--- a/Documents/form validation doc.docx
+++ b/Documents/form validation doc.docx
@@ -614,11 +614,12 @@
       <w:tblPr>
         <w:tblStyle w:val="PlainTable1"/>
         <w:tblW w:w="0" w:type="auto"/>
+        <w:tblLayout w:type="fixed"/>
         <w:tblLook w:val="04A0" w:firstRow="1" w:lastRow="0" w:firstColumn="1" w:lastColumn="0" w:noHBand="0" w:noVBand="1"/>
       </w:tblPr>
       <w:tblGrid>
-        <w:gridCol w:w="1838"/>
-        <w:gridCol w:w="2410"/>
+        <w:gridCol w:w="1784"/>
+        <w:gridCol w:w="2464"/>
         <w:gridCol w:w="5102"/>
       </w:tblGrid>
       <w:tr>
@@ -629,7 +630,7 @@
         <w:tc>
           <w:tcPr>
             <w:cnfStyle w:val="001000000000" w:firstRow="0" w:lastRow="0" w:firstColumn="1" w:lastColumn="0" w:oddVBand="0" w:evenVBand="0" w:oddHBand="0" w:evenHBand="0" w:firstRowFirstColumn="0" w:firstRowLastColumn="0" w:lastRowFirstColumn="0" w:lastRowLastColumn="0"/>
-            <w:tcW w:w="1838" w:type="dxa"/>
+            <w:tcW w:w="1784" w:type="dxa"/>
             <w:vAlign w:val="center"/>
           </w:tcPr>
           <w:p>
@@ -653,7 +654,7 @@
         </w:tc>
         <w:tc>
           <w:tcPr>
-            <w:tcW w:w="7512" w:type="dxa"/>
+            <w:tcW w:w="7566" w:type="dxa"/>
             <w:gridSpan w:val="2"/>
             <w:vAlign w:val="center"/>
           </w:tcPr>
@@ -681,7 +682,7 @@
         <w:tc>
           <w:tcPr>
             <w:cnfStyle w:val="001000000000" w:firstRow="0" w:lastRow="0" w:firstColumn="1" w:lastColumn="0" w:oddVBand="0" w:evenVBand="0" w:oddHBand="0" w:evenHBand="0" w:firstRowFirstColumn="0" w:firstRowLastColumn="0" w:lastRowFirstColumn="0" w:lastRowLastColumn="0"/>
-            <w:tcW w:w="1838" w:type="dxa"/>
+            <w:tcW w:w="1784" w:type="dxa"/>
             <w:vAlign w:val="center"/>
           </w:tcPr>
           <w:p>
@@ -705,7 +706,7 @@
         </w:tc>
         <w:tc>
           <w:tcPr>
-            <w:tcW w:w="2410" w:type="dxa"/>
+            <w:tcW w:w="2464" w:type="dxa"/>
           </w:tcPr>
           <w:p>
             <w:pPr>
@@ -713,8 +714,13 @@
               <w:cnfStyle w:val="000000100000" w:firstRow="0" w:lastRow="0" w:firstColumn="0" w:lastColumn="0" w:oddVBand="0" w:evenVBand="0" w:oddHBand="1" w:evenHBand="0" w:firstRowFirstColumn="0" w:firstRowLastColumn="0" w:lastRowFirstColumn="0" w:lastRowLastColumn="0"/>
             </w:pPr>
             <w:r>
-              <w:t>Data Format/RegExp</w:t>
-            </w:r>
+              <w:t>Data Format/</w:t>
+            </w:r>
+            <w:proofErr w:type="spellStart"/>
+            <w:r>
+              <w:t>RegExp</w:t>
+            </w:r>
+            <w:proofErr w:type="spellEnd"/>
           </w:p>
         </w:tc>
         <w:tc>
@@ -745,7 +751,7 @@
         <w:tc>
           <w:tcPr>
             <w:cnfStyle w:val="001000000000" w:firstRow="0" w:lastRow="0" w:firstColumn="1" w:lastColumn="0" w:oddVBand="0" w:evenVBand="0" w:oddHBand="0" w:evenHBand="0" w:firstRowFirstColumn="0" w:firstRowLastColumn="0" w:lastRowFirstColumn="0" w:lastRowLastColumn="0"/>
-            <w:tcW w:w="1838" w:type="dxa"/>
+            <w:tcW w:w="1784" w:type="dxa"/>
             <w:vAlign w:val="center"/>
           </w:tcPr>
           <w:p>
@@ -765,12 +771,155 @@
         </w:tc>
         <w:tc>
           <w:tcPr>
-            <w:tcW w:w="2410" w:type="dxa"/>
-          </w:tcPr>
-          <w:p>
-            <w:pPr>
+            <w:tcW w:w="2464" w:type="dxa"/>
+          </w:tcPr>
+          <w:p>
+            <w:pPr>
+              <w:pStyle w:val="HTMLPreformatted"/>
+              <w:shd w:val="clear" w:color="auto" w:fill="FFFFFF"/>
               <w:cnfStyle w:val="000000000000" w:firstRow="0" w:lastRow="0" w:firstColumn="0" w:lastColumn="0" w:oddVBand="0" w:evenVBand="0" w:oddHBand="0" w:evenHBand="0" w:firstRowFirstColumn="0" w:firstRowLastColumn="0" w:lastRowFirstColumn="0" w:lastRowLastColumn="0"/>
-            </w:pPr>
+              <w:rPr>
+                <w:rFonts w:ascii="Consolas" w:hAnsi="Consolas" w:cs="Consolas"/>
+                <w:color w:val="000000"/>
+              </w:rPr>
+            </w:pPr>
+            <w:r>
+              <w:rPr>
+                <w:rFonts w:ascii="Consolas" w:hAnsi="Consolas" w:cs="Consolas"/>
+                <w:color w:val="4F76AC"/>
+              </w:rPr>
+              <w:t>if</w:t>
+            </w:r>
+            <w:r>
+              <w:rPr>
+                <w:rFonts w:ascii="Consolas" w:hAnsi="Consolas" w:cs="Consolas"/>
+                <w:color w:val="000000"/>
+              </w:rPr>
+              <w:t xml:space="preserve"> </w:t>
+            </w:r>
+            <w:r>
+              <w:rPr>
+                <w:rFonts w:ascii="Consolas" w:hAnsi="Consolas" w:cs="Consolas"/>
+                <w:color w:val="1E7C70"/>
+              </w:rPr>
+              <w:t>(</w:t>
+            </w:r>
+            <w:r>
+              <w:rPr>
+                <w:rFonts w:ascii="Consolas" w:hAnsi="Consolas" w:cs="Consolas"/>
+                <w:color w:val="000000"/>
+              </w:rPr>
+              <w:t xml:space="preserve">type.value </w:t>
+            </w:r>
+            <w:r>
+              <w:rPr>
+                <w:rFonts w:ascii="Consolas" w:hAnsi="Consolas" w:cs="Consolas"/>
+                <w:color w:val="1E7C70"/>
+              </w:rPr>
+              <w:t>==</w:t>
+            </w:r>
+            <w:r>
+              <w:rPr>
+                <w:rFonts w:ascii="Consolas" w:hAnsi="Consolas" w:cs="Consolas"/>
+                <w:color w:val="000000"/>
+              </w:rPr>
+              <w:t xml:space="preserve"> </w:t>
+            </w:r>
+            <w:r>
+              <w:rPr>
+                <w:rFonts w:ascii="Consolas" w:hAnsi="Consolas" w:cs="Consolas"/>
+                <w:color w:val="823125"/>
+              </w:rPr>
+              <w:t>""</w:t>
+            </w:r>
+            <w:r>
+              <w:rPr>
+                <w:rFonts w:ascii="Consolas" w:hAnsi="Consolas" w:cs="Consolas"/>
+                <w:color w:val="1E7C70"/>
+              </w:rPr>
+              <w:t>)</w:t>
+            </w:r>
+          </w:p>
+          <w:p>
+            <w:pPr>
+              <w:pStyle w:val="HTMLPreformatted"/>
+              <w:shd w:val="clear" w:color="auto" w:fill="FFFFFF"/>
+              <w:cnfStyle w:val="000000000000" w:firstRow="0" w:lastRow="0" w:firstColumn="0" w:lastColumn="0" w:oddVBand="0" w:evenVBand="0" w:oddHBand="0" w:evenHBand="0" w:firstRowFirstColumn="0" w:firstRowLastColumn="0" w:lastRowFirstColumn="0" w:lastRowLastColumn="0"/>
+              <w:rPr>
+                <w:rFonts w:ascii="Consolas" w:hAnsi="Consolas" w:cs="Consolas"/>
+                <w:color w:val="1E7C70"/>
+              </w:rPr>
+            </w:pPr>
+            <w:r>
+              <w:rPr>
+                <w:rFonts w:ascii="Consolas" w:hAnsi="Consolas" w:cs="Consolas"/>
+                <w:color w:val="000000"/>
+              </w:rPr>
+              <w:t xml:space="preserve">typeError.style.display </w:t>
+            </w:r>
+            <w:r>
+              <w:rPr>
+                <w:rFonts w:ascii="Consolas" w:hAnsi="Consolas" w:cs="Consolas"/>
+                <w:color w:val="1E7C70"/>
+              </w:rPr>
+              <w:t>=</w:t>
+            </w:r>
+            <w:r>
+              <w:rPr>
+                <w:rFonts w:ascii="Consolas" w:hAnsi="Consolas" w:cs="Consolas"/>
+                <w:color w:val="000000"/>
+              </w:rPr>
+              <w:t xml:space="preserve"> </w:t>
+            </w:r>
+            <w:r>
+              <w:rPr>
+                <w:rFonts w:ascii="Consolas" w:hAnsi="Consolas" w:cs="Consolas"/>
+                <w:color w:val="823125"/>
+              </w:rPr>
+              <w:t>"inline"</w:t>
+            </w:r>
+            <w:r>
+              <w:rPr>
+                <w:rFonts w:ascii="Consolas" w:hAnsi="Consolas" w:cs="Consolas"/>
+                <w:color w:val="1E7C70"/>
+              </w:rPr>
+              <w:t>;</w:t>
+            </w:r>
+            <w:r>
+              <w:rPr>
+                <w:rFonts w:ascii="Consolas" w:hAnsi="Consolas" w:cs="Consolas"/>
+                <w:color w:val="000000"/>
+              </w:rPr>
+              <w:t xml:space="preserve">            </w:t>
+            </w:r>
+            <w:r>
+              <w:rPr>
+                <w:rFonts w:ascii="Consolas" w:hAnsi="Consolas" w:cs="Consolas"/>
+                <w:color w:val="4F76AC"/>
+              </w:rPr>
+              <w:t>return</w:t>
+            </w:r>
+            <w:r>
+              <w:rPr>
+                <w:rFonts w:ascii="Consolas" w:hAnsi="Consolas" w:cs="Consolas"/>
+                <w:color w:val="000000"/>
+              </w:rPr>
+              <w:t xml:space="preserve"> </w:t>
+            </w:r>
+            <w:r>
+              <w:rPr>
+                <w:rFonts w:ascii="Consolas" w:hAnsi="Consolas" w:cs="Consolas"/>
+                <w:color w:val="9B5F9B"/>
+              </w:rPr>
+              <w:t>false</w:t>
+            </w:r>
+            <w:r>
+              <w:rPr>
+                <w:rFonts w:ascii="Consolas" w:hAnsi="Consolas" w:cs="Consolas"/>
+                <w:color w:val="1E7C70"/>
+              </w:rPr>
+              <w:t>;</w:t>
+            </w:r>
           </w:p>
         </w:tc>
         <w:tc>
@@ -801,6 +950,9 @@
             </w:r>
             <w:r>
               <w:t xml:space="preserve"> rental types.</w:t>
+            </w:r>
+            <w:r>
+              <w:t xml:space="preserve"> Returns a warning if neither type has been selected.</w:t>
             </w:r>
           </w:p>
         </w:tc>
@@ -812,7 +964,7 @@
         <w:tc>
           <w:tcPr>
             <w:cnfStyle w:val="001000000000" w:firstRow="0" w:lastRow="0" w:firstColumn="1" w:lastColumn="0" w:oddVBand="0" w:evenVBand="0" w:oddHBand="0" w:evenHBand="0" w:firstRowFirstColumn="0" w:firstRowLastColumn="0" w:lastRowFirstColumn="0" w:lastRowLastColumn="0"/>
-            <w:tcW w:w="1838" w:type="dxa"/>
+            <w:tcW w:w="1784" w:type="dxa"/>
             <w:vAlign w:val="center"/>
           </w:tcPr>
           <w:p>
@@ -832,12 +984,238 @@
         </w:tc>
         <w:tc>
           <w:tcPr>
-            <w:tcW w:w="2410" w:type="dxa"/>
-          </w:tcPr>
-          <w:p>
-            <w:pPr>
+            <w:tcW w:w="2464" w:type="dxa"/>
+            <w:shd w:val="clear" w:color="auto" w:fill="auto"/>
+          </w:tcPr>
+          <w:p>
+            <w:pPr>
+              <w:pStyle w:val="HTMLPreformatted"/>
+              <w:shd w:val="clear" w:color="auto" w:fill="FFFFFF"/>
               <w:cnfStyle w:val="000000100000" w:firstRow="0" w:lastRow="0" w:firstColumn="0" w:lastColumn="0" w:oddVBand="0" w:evenVBand="0" w:oddHBand="1" w:evenHBand="0" w:firstRowFirstColumn="0" w:firstRowLastColumn="0" w:lastRowFirstColumn="0" w:lastRowLastColumn="0"/>
-            </w:pPr>
+              <w:rPr>
+                <w:rFonts w:ascii="Consolas" w:hAnsi="Consolas" w:cs="Consolas"/>
+                <w:color w:val="000000"/>
+              </w:rPr>
+            </w:pPr>
+            <w:r>
+              <w:rPr>
+                <w:rFonts w:ascii="Consolas" w:hAnsi="Consolas" w:cs="Consolas"/>
+                <w:color w:val="4F76AC"/>
+              </w:rPr>
+              <w:t>if</w:t>
+            </w:r>
+            <w:r>
+              <w:rPr>
+                <w:rFonts w:ascii="Consolas" w:hAnsi="Consolas" w:cs="Consolas"/>
+                <w:color w:val="000000"/>
+              </w:rPr>
+              <w:t xml:space="preserve"> </w:t>
+            </w:r>
+            <w:r>
+              <w:rPr>
+                <w:rFonts w:ascii="Consolas" w:hAnsi="Consolas" w:cs="Consolas"/>
+                <w:color w:val="1E7C70"/>
+              </w:rPr>
+              <w:t>(</w:t>
+            </w:r>
+            <w:proofErr w:type="spellStart"/>
+            <w:r>
+              <w:rPr>
+                <w:rFonts w:ascii="Consolas" w:hAnsi="Consolas" w:cs="Consolas"/>
+                <w:color w:val="000000"/>
+              </w:rPr>
+              <w:t>quality.value</w:t>
+            </w:r>
+            <w:proofErr w:type="spellEnd"/>
+            <w:r>
+              <w:rPr>
+                <w:rFonts w:ascii="Consolas" w:hAnsi="Consolas" w:cs="Consolas"/>
+                <w:color w:val="000000"/>
+              </w:rPr>
+              <w:t xml:space="preserve"> </w:t>
+            </w:r>
+            <w:r>
+              <w:rPr>
+                <w:rFonts w:ascii="Consolas" w:hAnsi="Consolas" w:cs="Consolas"/>
+                <w:color w:val="1E7C70"/>
+              </w:rPr>
+              <w:t>==</w:t>
+            </w:r>
+            <w:r>
+              <w:rPr>
+                <w:rFonts w:ascii="Consolas" w:hAnsi="Consolas" w:cs="Consolas"/>
+                <w:color w:val="000000"/>
+              </w:rPr>
+              <w:t xml:space="preserve"> </w:t>
+            </w:r>
+            <w:r>
+              <w:rPr>
+                <w:rFonts w:ascii="Consolas" w:hAnsi="Consolas" w:cs="Consolas"/>
+                <w:color w:val="823125"/>
+              </w:rPr>
+              <w:t>""</w:t>
+            </w:r>
+            <w:r>
+              <w:rPr>
+                <w:rFonts w:ascii="Consolas" w:hAnsi="Consolas" w:cs="Consolas"/>
+                <w:color w:val="1E7C70"/>
+              </w:rPr>
+              <w:t>)</w:t>
+            </w:r>
+            <w:r>
+              <w:rPr>
+                <w:rFonts w:ascii="Consolas" w:hAnsi="Consolas" w:cs="Consolas"/>
+                <w:color w:val="000000"/>
+              </w:rPr>
+              <w:t xml:space="preserve"> </w:t>
+            </w:r>
+            <w:r>
+              <w:rPr>
+                <w:rFonts w:ascii="Consolas" w:hAnsi="Consolas" w:cs="Consolas"/>
+                <w:color w:val="1E7C70"/>
+              </w:rPr>
+              <w:t>{</w:t>
+            </w:r>
+          </w:p>
+          <w:p>
+            <w:pPr>
+              <w:pStyle w:val="HTMLPreformatted"/>
+              <w:shd w:val="clear" w:color="auto" w:fill="FFFFFF"/>
+              <w:cnfStyle w:val="000000100000" w:firstRow="0" w:lastRow="0" w:firstColumn="0" w:lastColumn="0" w:oddVBand="0" w:evenVBand="0" w:oddHBand="1" w:evenHBand="0" w:firstRowFirstColumn="0" w:firstRowLastColumn="0" w:lastRowFirstColumn="0" w:lastRowLastColumn="0"/>
+              <w:rPr>
+                <w:rFonts w:ascii="Consolas" w:hAnsi="Consolas" w:cs="Consolas"/>
+                <w:color w:val="000000"/>
+              </w:rPr>
+            </w:pPr>
+            <w:r>
+              <w:rPr>
+                <w:rFonts w:ascii="Consolas" w:hAnsi="Consolas" w:cs="Consolas"/>
+                <w:color w:val="000000"/>
+              </w:rPr>
+              <w:t xml:space="preserve">      </w:t>
+            </w:r>
+            <w:r>
+              <w:rPr>
+                <w:rFonts w:ascii="Consolas" w:hAnsi="Consolas" w:cs="Consolas"/>
+                <w:color w:val="000000"/>
+              </w:rPr>
+              <w:t xml:space="preserve">             </w:t>
+            </w:r>
+            <w:proofErr w:type="spellStart"/>
+            <w:r>
+              <w:rPr>
+                <w:rFonts w:ascii="Consolas" w:hAnsi="Consolas" w:cs="Consolas"/>
+                <w:color w:val="000000"/>
+              </w:rPr>
+              <w:t>qualityError.style.display</w:t>
+            </w:r>
+            <w:proofErr w:type="spellEnd"/>
+            <w:r>
+              <w:rPr>
+                <w:rFonts w:ascii="Consolas" w:hAnsi="Consolas" w:cs="Consolas"/>
+                <w:color w:val="000000"/>
+              </w:rPr>
+              <w:t xml:space="preserve"> </w:t>
+            </w:r>
+            <w:r>
+              <w:rPr>
+                <w:rFonts w:ascii="Consolas" w:hAnsi="Consolas" w:cs="Consolas"/>
+                <w:color w:val="1E7C70"/>
+              </w:rPr>
+              <w:t>=</w:t>
+            </w:r>
+            <w:r>
+              <w:rPr>
+                <w:rFonts w:ascii="Consolas" w:hAnsi="Consolas" w:cs="Consolas"/>
+                <w:color w:val="000000"/>
+              </w:rPr>
+              <w:t xml:space="preserve"> </w:t>
+            </w:r>
+            <w:r>
+              <w:rPr>
+                <w:rFonts w:ascii="Consolas" w:hAnsi="Consolas" w:cs="Consolas"/>
+                <w:color w:val="823125"/>
+              </w:rPr>
+              <w:t>"inline"</w:t>
+            </w:r>
+            <w:r>
+              <w:rPr>
+                <w:rFonts w:ascii="Consolas" w:hAnsi="Consolas" w:cs="Consolas"/>
+                <w:color w:val="1E7C70"/>
+              </w:rPr>
+              <w:t>;</w:t>
+            </w:r>
+          </w:p>
+          <w:p>
+            <w:pPr>
+              <w:pStyle w:val="HTMLPreformatted"/>
+              <w:shd w:val="clear" w:color="auto" w:fill="FFFFFF"/>
+              <w:cnfStyle w:val="000000100000" w:firstRow="0" w:lastRow="0" w:firstColumn="0" w:lastColumn="0" w:oddVBand="0" w:evenVBand="0" w:oddHBand="1" w:evenHBand="0" w:firstRowFirstColumn="0" w:firstRowLastColumn="0" w:lastRowFirstColumn="0" w:lastRowLastColumn="0"/>
+              <w:rPr>
+                <w:rFonts w:ascii="Consolas" w:hAnsi="Consolas" w:cs="Consolas"/>
+                <w:color w:val="000000"/>
+              </w:rPr>
+            </w:pPr>
+            <w:r>
+              <w:rPr>
+                <w:rFonts w:ascii="Consolas" w:hAnsi="Consolas" w:cs="Consolas"/>
+                <w:color w:val="000000"/>
+              </w:rPr>
+              <w:t xml:space="preserve">                     </w:t>
+            </w:r>
+            <w:r>
+              <w:rPr>
+                <w:rFonts w:ascii="Consolas" w:hAnsi="Consolas" w:cs="Consolas"/>
+                <w:color w:val="4F76AC"/>
+              </w:rPr>
+              <w:t>return</w:t>
+            </w:r>
+            <w:r>
+              <w:rPr>
+                <w:rFonts w:ascii="Consolas" w:hAnsi="Consolas" w:cs="Consolas"/>
+                <w:color w:val="000000"/>
+              </w:rPr>
+              <w:t xml:space="preserve"> </w:t>
+            </w:r>
+            <w:r>
+              <w:rPr>
+                <w:rFonts w:ascii="Consolas" w:hAnsi="Consolas" w:cs="Consolas"/>
+                <w:color w:val="9B5F9B"/>
+              </w:rPr>
+              <w:t>false</w:t>
+            </w:r>
+            <w:r>
+              <w:rPr>
+                <w:rFonts w:ascii="Consolas" w:hAnsi="Consolas" w:cs="Consolas"/>
+                <w:color w:val="1E7C70"/>
+              </w:rPr>
+              <w:t>;</w:t>
+            </w:r>
+          </w:p>
+          <w:p>
+            <w:pPr>
+              <w:pStyle w:val="HTMLPreformatted"/>
+              <w:shd w:val="clear" w:color="auto" w:fill="FFFFFF"/>
+              <w:cnfStyle w:val="000000100000" w:firstRow="0" w:lastRow="0" w:firstColumn="0" w:lastColumn="0" w:oddVBand="0" w:evenVBand="0" w:oddHBand="1" w:evenHBand="0" w:firstRowFirstColumn="0" w:firstRowLastColumn="0" w:lastRowFirstColumn="0" w:lastRowLastColumn="0"/>
+              <w:rPr>
+                <w:rFonts w:ascii="Consolas" w:hAnsi="Consolas" w:cs="Consolas"/>
+                <w:color w:val="000000"/>
+              </w:rPr>
+            </w:pPr>
+            <w:r>
+              <w:rPr>
+                <w:rFonts w:ascii="Consolas" w:hAnsi="Consolas" w:cs="Consolas"/>
+                <w:color w:val="000000"/>
+              </w:rPr>
+              <w:t xml:space="preserve">                 </w:t>
+            </w:r>
+            <w:r>
+              <w:rPr>
+                <w:rFonts w:ascii="Consolas" w:hAnsi="Consolas" w:cs="Consolas"/>
+                <w:color w:val="1E7C70"/>
+              </w:rPr>
+              <w:t>}</w:t>
+            </w:r>
           </w:p>
         </w:tc>
         <w:tc>
@@ -876,7 +1254,7 @@
         <w:tc>
           <w:tcPr>
             <w:cnfStyle w:val="001000000000" w:firstRow="0" w:lastRow="0" w:firstColumn="1" w:lastColumn="0" w:oddVBand="0" w:evenVBand="0" w:oddHBand="0" w:evenHBand="0" w:firstRowFirstColumn="0" w:firstRowLastColumn="0" w:lastRowFirstColumn="0" w:lastRowLastColumn="0"/>
-            <w:tcW w:w="1838" w:type="dxa"/>
+            <w:tcW w:w="1784" w:type="dxa"/>
             <w:vAlign w:val="center"/>
           </w:tcPr>
           <w:p>
@@ -896,12 +1274,93 @@
         </w:tc>
         <w:tc>
           <w:tcPr>
-            <w:tcW w:w="2410" w:type="dxa"/>
-          </w:tcPr>
-          <w:p>
-            <w:pPr>
+            <w:tcW w:w="2464" w:type="dxa"/>
+          </w:tcPr>
+          <w:p>
+            <w:pPr>
+              <w:shd w:val="clear" w:color="auto" w:fill="FFFFFF"/>
+              <w:tabs>
+                <w:tab w:val="left" w:pos="916"/>
+                <w:tab w:val="left" w:pos="1832"/>
+                <w:tab w:val="left" w:pos="2748"/>
+                <w:tab w:val="left" w:pos="3664"/>
+                <w:tab w:val="left" w:pos="4580"/>
+                <w:tab w:val="left" w:pos="5496"/>
+                <w:tab w:val="left" w:pos="6412"/>
+                <w:tab w:val="left" w:pos="7328"/>
+                <w:tab w:val="left" w:pos="8244"/>
+                <w:tab w:val="left" w:pos="9160"/>
+                <w:tab w:val="left" w:pos="10076"/>
+                <w:tab w:val="left" w:pos="10992"/>
+                <w:tab w:val="left" w:pos="11908"/>
+                <w:tab w:val="left" w:pos="12824"/>
+                <w:tab w:val="left" w:pos="13740"/>
+                <w:tab w:val="left" w:pos="14656"/>
+              </w:tabs>
               <w:cnfStyle w:val="000000000000" w:firstRow="0" w:lastRow="0" w:firstColumn="0" w:lastColumn="0" w:oddVBand="0" w:evenVBand="0" w:oddHBand="0" w:evenHBand="0" w:firstRowFirstColumn="0" w:firstRowLastColumn="0" w:lastRowFirstColumn="0" w:lastRowLastColumn="0"/>
-            </w:pPr>
+              <w:rPr>
+                <w:rFonts w:ascii="Consolas" w:eastAsia="Times New Roman" w:hAnsi="Consolas" w:cs="Consolas"/>
+                <w:color w:val="1E7C70"/>
+                <w:sz w:val="20"/>
+                <w:szCs w:val="20"/>
+              </w:rPr>
+            </w:pPr>
+            <w:proofErr w:type="spellStart"/>
+            <w:r>
+              <w:rPr>
+                <w:rFonts w:ascii="Consolas" w:eastAsia="Times New Roman" w:hAnsi="Consolas" w:cs="Consolas"/>
+                <w:color w:val="4F76AC"/>
+                <w:sz w:val="20"/>
+                <w:szCs w:val="20"/>
+              </w:rPr>
+              <w:t>var</w:t>
+            </w:r>
+            <w:proofErr w:type="spellEnd"/>
+            <w:r>
+              <w:rPr>
+                <w:rFonts w:ascii="Consolas" w:eastAsia="Times New Roman" w:hAnsi="Consolas" w:cs="Consolas"/>
+                <w:color w:val="000000"/>
+                <w:sz w:val="20"/>
+                <w:szCs w:val="20"/>
+              </w:rPr>
+              <w:t xml:space="preserve"> lengthRegex </w:t>
+            </w:r>
+            <w:r>
+              <w:rPr>
+                <w:rFonts w:ascii="Consolas" w:eastAsia="Times New Roman" w:hAnsi="Consolas" w:cs="Consolas"/>
+                <w:color w:val="1E7C70"/>
+                <w:sz w:val="20"/>
+                <w:szCs w:val="20"/>
+              </w:rPr>
+              <w:t>=</w:t>
+            </w:r>
+            <w:r>
+              <w:rPr>
+                <w:rFonts w:ascii="Consolas" w:eastAsia="Times New Roman" w:hAnsi="Consolas" w:cs="Consolas"/>
+                <w:color w:val="000000"/>
+                <w:sz w:val="20"/>
+                <w:szCs w:val="20"/>
+              </w:rPr>
+              <w:t xml:space="preserve"> </w:t>
+            </w:r>
+            <w:r>
+              <w:rPr>
+                <w:rFonts w:ascii="Consolas" w:eastAsia="Times New Roman" w:hAnsi="Consolas" w:cs="Consolas"/>
+                <w:color w:val="9B5F9B"/>
+                <w:sz w:val="20"/>
+                <w:szCs w:val="20"/>
+              </w:rPr>
+              <w:t>/[0-9]{3}/</w:t>
+            </w:r>
+            <w:r>
+              <w:rPr>
+                <w:rFonts w:ascii="Consolas" w:eastAsia="Times New Roman" w:hAnsi="Consolas" w:cs="Consolas"/>
+                <w:color w:val="1E7C70"/>
+                <w:sz w:val="20"/>
+                <w:szCs w:val="20"/>
+              </w:rPr>
+              <w:t>;</w:t>
+            </w:r>
           </w:p>
         </w:tc>
         <w:tc>
@@ -913,7 +1372,21 @@
               <w:cnfStyle w:val="000000000000" w:firstRow="0" w:lastRow="0" w:firstColumn="0" w:lastColumn="0" w:oddVBand="0" w:evenVBand="0" w:oddHBand="0" w:evenHBand="0" w:firstRowFirstColumn="0" w:firstRowLastColumn="0" w:lastRowFirstColumn="0" w:lastRowLastColumn="0"/>
             </w:pPr>
             <w:r>
-              <w:t>Checks if user has entered a valid number, representing ski/snowboard length (in cm). Valid lengths are between 128cm and 189cm.</w:t>
+              <w:t>Checks if user has entered a valid number, representing ski/snowboard length (in</w:t>
+            </w:r>
+            <w:r>
+              <w:t xml:space="preserve"> cm). </w:t>
+            </w:r>
+            <w:r>
+              <w:t>Will return a warning if the number entered is larger than three digits. (0 – 999)</w:t>
+            </w:r>
+          </w:p>
+          <w:p>
+            <w:pPr>
+              <w:cnfStyle w:val="000000000000" w:firstRow="0" w:lastRow="0" w:firstColumn="0" w:lastColumn="0" w:oddVBand="0" w:evenVBand="0" w:oddHBand="0" w:evenHBand="0" w:firstRowFirstColumn="0" w:firstRowLastColumn="0" w:lastRowFirstColumn="0" w:lastRowLastColumn="0"/>
+            </w:pPr>
+            <w:r>
+              <w:t>Will return a warning if nothing is entered in the field.</w:t>
             </w:r>
           </w:p>
         </w:tc>
@@ -925,7 +1398,7 @@
         <w:tc>
           <w:tcPr>
             <w:cnfStyle w:val="001000000000" w:firstRow="0" w:lastRow="0" w:firstColumn="1" w:lastColumn="0" w:oddVBand="0" w:evenVBand="0" w:oddHBand="0" w:evenHBand="0" w:firstRowFirstColumn="0" w:firstRowLastColumn="0" w:lastRowFirstColumn="0" w:lastRowLastColumn="0"/>
-            <w:tcW w:w="1838" w:type="dxa"/>
+            <w:tcW w:w="1784" w:type="dxa"/>
             <w:vAlign w:val="center"/>
           </w:tcPr>
           <w:p>
@@ -945,11 +1418,235 @@
         </w:tc>
         <w:tc>
           <w:tcPr>
-            <w:tcW w:w="2410" w:type="dxa"/>
-          </w:tcPr>
-          <w:p>
-            <w:pPr>
+            <w:tcW w:w="2464" w:type="dxa"/>
+          </w:tcPr>
+          <w:p>
+            <w:pPr>
+              <w:pStyle w:val="HTMLPreformatted"/>
+              <w:shd w:val="clear" w:color="auto" w:fill="FFFFFF"/>
               <w:cnfStyle w:val="000000100000" w:firstRow="0" w:lastRow="0" w:firstColumn="0" w:lastColumn="0" w:oddVBand="0" w:evenVBand="0" w:oddHBand="1" w:evenHBand="0" w:firstRowFirstColumn="0" w:firstRowLastColumn="0" w:lastRowFirstColumn="0" w:lastRowLastColumn="0"/>
+              <w:rPr>
+                <w:rFonts w:ascii="Consolas" w:hAnsi="Consolas" w:cs="Consolas"/>
+                <w:color w:val="000000"/>
+              </w:rPr>
+            </w:pPr>
+            <w:r>
+              <w:rPr>
+                <w:rFonts w:ascii="Consolas" w:hAnsi="Consolas" w:cs="Consolas"/>
+                <w:color w:val="4F76AC"/>
+              </w:rPr>
+              <w:t>if</w:t>
+            </w:r>
+            <w:r>
+              <w:rPr>
+                <w:rFonts w:ascii="Consolas" w:hAnsi="Consolas" w:cs="Consolas"/>
+                <w:color w:val="000000"/>
+              </w:rPr>
+              <w:t xml:space="preserve"> </w:t>
+            </w:r>
+            <w:r>
+              <w:rPr>
+                <w:rFonts w:ascii="Consolas" w:hAnsi="Consolas" w:cs="Consolas"/>
+                <w:color w:val="1E7C70"/>
+              </w:rPr>
+              <w:t>(</w:t>
+            </w:r>
+            <w:proofErr w:type="spellStart"/>
+            <w:r>
+              <w:rPr>
+                <w:rFonts w:ascii="Consolas" w:hAnsi="Consolas" w:cs="Consolas"/>
+                <w:color w:val="000000"/>
+              </w:rPr>
+              <w:t>accessory.value</w:t>
+            </w:r>
+            <w:proofErr w:type="spellEnd"/>
+            <w:r>
+              <w:rPr>
+                <w:rFonts w:ascii="Consolas" w:hAnsi="Consolas" w:cs="Consolas"/>
+                <w:color w:val="000000"/>
+              </w:rPr>
+              <w:t xml:space="preserve"> </w:t>
+            </w:r>
+            <w:r>
+              <w:rPr>
+                <w:rFonts w:ascii="Consolas" w:hAnsi="Consolas" w:cs="Consolas"/>
+                <w:color w:val="1E7C70"/>
+              </w:rPr>
+              <w:t>===</w:t>
+            </w:r>
+            <w:r>
+              <w:rPr>
+                <w:rFonts w:ascii="Consolas" w:hAnsi="Consolas" w:cs="Consolas"/>
+                <w:color w:val="000000"/>
+              </w:rPr>
+              <w:t xml:space="preserve"> </w:t>
+            </w:r>
+            <w:r>
+              <w:rPr>
+                <w:rFonts w:ascii="Consolas" w:hAnsi="Consolas" w:cs="Consolas"/>
+                <w:color w:val="823125"/>
+              </w:rPr>
+              <w:t>""</w:t>
+            </w:r>
+            <w:r>
+              <w:rPr>
+                <w:rFonts w:ascii="Consolas" w:hAnsi="Consolas" w:cs="Consolas"/>
+                <w:color w:val="1E7C70"/>
+              </w:rPr>
+              <w:t>)</w:t>
+            </w:r>
+            <w:r>
+              <w:rPr>
+                <w:rFonts w:ascii="Consolas" w:hAnsi="Consolas" w:cs="Consolas"/>
+                <w:color w:val="000000"/>
+              </w:rPr>
+              <w:t xml:space="preserve"> </w:t>
+            </w:r>
+            <w:r>
+              <w:rPr>
+                <w:rFonts w:ascii="Consolas" w:hAnsi="Consolas" w:cs="Consolas"/>
+                <w:color w:val="1E7C70"/>
+              </w:rPr>
+              <w:t>{</w:t>
+            </w:r>
+          </w:p>
+          <w:p>
+            <w:pPr>
+              <w:pStyle w:val="HTMLPreformatted"/>
+              <w:shd w:val="clear" w:color="auto" w:fill="FFFFFF"/>
+              <w:cnfStyle w:val="000000100000" w:firstRow="0" w:lastRow="0" w:firstColumn="0" w:lastColumn="0" w:oddVBand="0" w:evenVBand="0" w:oddHBand="1" w:evenHBand="0" w:firstRowFirstColumn="0" w:firstRowLastColumn="0" w:lastRowFirstColumn="0" w:lastRowLastColumn="0"/>
+              <w:rPr>
+                <w:rFonts w:ascii="Consolas" w:hAnsi="Consolas" w:cs="Consolas"/>
+                <w:color w:val="000000"/>
+              </w:rPr>
+            </w:pPr>
+            <w:r>
+              <w:rPr>
+                <w:rFonts w:ascii="Consolas" w:hAnsi="Consolas" w:cs="Consolas"/>
+                <w:color w:val="000000"/>
+              </w:rPr>
+              <w:lastRenderedPageBreak/>
+              <w:t xml:space="preserve">                     </w:t>
+            </w:r>
+            <w:proofErr w:type="spellStart"/>
+            <w:r>
+              <w:rPr>
+                <w:rFonts w:ascii="Consolas" w:hAnsi="Consolas" w:cs="Consolas"/>
+                <w:color w:val="000000"/>
+              </w:rPr>
+              <w:t>accessoryError.style.display</w:t>
+            </w:r>
+            <w:proofErr w:type="spellEnd"/>
+            <w:r>
+              <w:rPr>
+                <w:rFonts w:ascii="Consolas" w:hAnsi="Consolas" w:cs="Consolas"/>
+                <w:color w:val="000000"/>
+              </w:rPr>
+              <w:t xml:space="preserve"> </w:t>
+            </w:r>
+            <w:r>
+              <w:rPr>
+                <w:rFonts w:ascii="Consolas" w:hAnsi="Consolas" w:cs="Consolas"/>
+                <w:color w:val="1E7C70"/>
+              </w:rPr>
+              <w:t>=</w:t>
+            </w:r>
+            <w:r>
+              <w:rPr>
+                <w:rFonts w:ascii="Consolas" w:hAnsi="Consolas" w:cs="Consolas"/>
+                <w:color w:val="000000"/>
+              </w:rPr>
+              <w:t xml:space="preserve"> </w:t>
+            </w:r>
+            <w:r>
+              <w:rPr>
+                <w:rFonts w:ascii="Consolas" w:hAnsi="Consolas" w:cs="Consolas"/>
+                <w:color w:val="823125"/>
+              </w:rPr>
+              <w:t>"inline"</w:t>
+            </w:r>
+            <w:r>
+              <w:rPr>
+                <w:rFonts w:ascii="Consolas" w:hAnsi="Consolas" w:cs="Consolas"/>
+                <w:color w:val="1E7C70"/>
+              </w:rPr>
+              <w:t>;</w:t>
+            </w:r>
+          </w:p>
+          <w:p>
+            <w:pPr>
+              <w:pStyle w:val="HTMLPreformatted"/>
+              <w:shd w:val="clear" w:color="auto" w:fill="FFFFFF"/>
+              <w:cnfStyle w:val="000000100000" w:firstRow="0" w:lastRow="0" w:firstColumn="0" w:lastColumn="0" w:oddVBand="0" w:evenVBand="0" w:oddHBand="1" w:evenHBand="0" w:firstRowFirstColumn="0" w:firstRowLastColumn="0" w:lastRowFirstColumn="0" w:lastRowLastColumn="0"/>
+              <w:rPr>
+                <w:rFonts w:ascii="Consolas" w:hAnsi="Consolas" w:cs="Consolas"/>
+                <w:color w:val="000000"/>
+              </w:rPr>
+            </w:pPr>
+            <w:r>
+              <w:rPr>
+                <w:rFonts w:ascii="Consolas" w:hAnsi="Consolas" w:cs="Consolas"/>
+                <w:color w:val="000000"/>
+              </w:rPr>
+              <w:t xml:space="preserve">                     </w:t>
+            </w:r>
+            <w:r>
+              <w:rPr>
+                <w:rFonts w:ascii="Consolas" w:hAnsi="Consolas" w:cs="Consolas"/>
+                <w:color w:val="4F76AC"/>
+              </w:rPr>
+              <w:t>return</w:t>
+            </w:r>
+            <w:r>
+              <w:rPr>
+                <w:rFonts w:ascii="Consolas" w:hAnsi="Consolas" w:cs="Consolas"/>
+                <w:color w:val="000000"/>
+              </w:rPr>
+              <w:t xml:space="preserve"> </w:t>
+            </w:r>
+            <w:r>
+              <w:rPr>
+                <w:rFonts w:ascii="Consolas" w:hAnsi="Consolas" w:cs="Consolas"/>
+                <w:color w:val="9B5F9B"/>
+              </w:rPr>
+              <w:t>false</w:t>
+            </w:r>
+            <w:r>
+              <w:rPr>
+                <w:rFonts w:ascii="Consolas" w:hAnsi="Consolas" w:cs="Consolas"/>
+                <w:color w:val="1E7C70"/>
+              </w:rPr>
+              <w:t>;</w:t>
+            </w:r>
+          </w:p>
+          <w:p>
+            <w:pPr>
+              <w:pStyle w:val="HTMLPreformatted"/>
+              <w:shd w:val="clear" w:color="auto" w:fill="FFFFFF"/>
+              <w:cnfStyle w:val="000000100000" w:firstRow="0" w:lastRow="0" w:firstColumn="0" w:lastColumn="0" w:oddVBand="0" w:evenVBand="0" w:oddHBand="1" w:evenHBand="0" w:firstRowFirstColumn="0" w:firstRowLastColumn="0" w:lastRowFirstColumn="0" w:lastRowLastColumn="0"/>
+              <w:rPr>
+                <w:rFonts w:ascii="Consolas" w:hAnsi="Consolas" w:cs="Consolas"/>
+                <w:color w:val="000000"/>
+              </w:rPr>
+            </w:pPr>
+            <w:r>
+              <w:rPr>
+                <w:rFonts w:ascii="Consolas" w:hAnsi="Consolas" w:cs="Consolas"/>
+                <w:color w:val="000000"/>
+              </w:rPr>
+              <w:t xml:space="preserve">                 </w:t>
+            </w:r>
+            <w:r>
+              <w:rPr>
+                <w:rFonts w:ascii="Consolas" w:hAnsi="Consolas" w:cs="Consolas"/>
+                <w:color w:val="1E7C70"/>
+              </w:rPr>
+              <w:t>}</w:t>
+            </w:r>
+          </w:p>
+          <w:p>
+            <w:pPr>
+              <w:cnfStyle w:val="000000100000" w:firstRow="0" w:lastRow="0" w:firstColumn="0" w:lastColumn="0" w:oddVBand="0" w:evenVBand="0" w:oddHBand="1" w:evenHBand="0" w:firstRowFirstColumn="0" w:firstRowLastColumn="0" w:lastRowFirstColumn="0" w:lastRowLastColumn="0"/>
             </w:pPr>
           </w:p>
         </w:tc>
@@ -962,7 +1659,11 @@
               <w:cnfStyle w:val="000000100000" w:firstRow="0" w:lastRow="0" w:firstColumn="0" w:lastColumn="0" w:oddVBand="0" w:evenVBand="0" w:oddHBand="1" w:evenHBand="0" w:firstRowFirstColumn="0" w:firstRowLastColumn="0" w:lastRowFirstColumn="0" w:lastRowLastColumn="0"/>
             </w:pPr>
             <w:r>
+              <w:lastRenderedPageBreak/>
               <w:t>Checks if field has been filled out.</w:t>
+            </w:r>
+            <w:r>
+              <w:t xml:space="preserve"> Returns a warning if nothing has been entered in the field.</w:t>
             </w:r>
           </w:p>
         </w:tc>
@@ -971,7 +1672,7 @@
         <w:tc>
           <w:tcPr>
             <w:cnfStyle w:val="001000000000" w:firstRow="0" w:lastRow="0" w:firstColumn="1" w:lastColumn="0" w:oddVBand="0" w:evenVBand="0" w:oddHBand="0" w:evenHBand="0" w:firstRowFirstColumn="0" w:firstRowLastColumn="0" w:lastRowFirstColumn="0" w:lastRowLastColumn="0"/>
-            <w:tcW w:w="1838" w:type="dxa"/>
+            <w:tcW w:w="1784" w:type="dxa"/>
             <w:vAlign w:val="center"/>
           </w:tcPr>
           <w:p>
@@ -985,13 +1686,14 @@
               <w:rPr>
                 <w:b w:val="0"/>
               </w:rPr>
+              <w:lastRenderedPageBreak/>
               <w:t>date</w:t>
             </w:r>
           </w:p>
         </w:tc>
         <w:tc>
           <w:tcPr>
-            <w:tcW w:w="2410" w:type="dxa"/>
+            <w:tcW w:w="2464" w:type="dxa"/>
           </w:tcPr>
           <w:p>
             <w:pPr>
@@ -1026,7 +1728,7 @@
         <w:tc>
           <w:tcPr>
             <w:cnfStyle w:val="001000000000" w:firstRow="0" w:lastRow="0" w:firstColumn="1" w:lastColumn="0" w:oddVBand="0" w:evenVBand="0" w:oddHBand="0" w:evenHBand="0" w:firstRowFirstColumn="0" w:firstRowLastColumn="0" w:lastRowFirstColumn="0" w:lastRowLastColumn="0"/>
-            <w:tcW w:w="1838" w:type="dxa"/>
+            <w:tcW w:w="1784" w:type="dxa"/>
             <w:vAlign w:val="center"/>
           </w:tcPr>
           <w:p>
@@ -1052,11 +1754,234 @@
         </w:tc>
         <w:tc>
           <w:tcPr>
-            <w:tcW w:w="2410" w:type="dxa"/>
-          </w:tcPr>
-          <w:p>
-            <w:pPr>
+            <w:tcW w:w="2464" w:type="dxa"/>
+          </w:tcPr>
+          <w:p>
+            <w:pPr>
+              <w:pStyle w:val="HTMLPreformatted"/>
+              <w:shd w:val="clear" w:color="auto" w:fill="FFFFFF"/>
               <w:cnfStyle w:val="000000100000" w:firstRow="0" w:lastRow="0" w:firstColumn="0" w:lastColumn="0" w:oddVBand="0" w:evenVBand="0" w:oddHBand="1" w:evenHBand="0" w:firstRowFirstColumn="0" w:firstRowLastColumn="0" w:lastRowFirstColumn="0" w:lastRowLastColumn="0"/>
+              <w:rPr>
+                <w:rFonts w:ascii="Consolas" w:hAnsi="Consolas" w:cs="Consolas"/>
+                <w:color w:val="000000"/>
+              </w:rPr>
+            </w:pPr>
+            <w:r>
+              <w:rPr>
+                <w:rFonts w:ascii="Consolas" w:hAnsi="Consolas" w:cs="Consolas"/>
+                <w:color w:val="4F76AC"/>
+              </w:rPr>
+              <w:t>if</w:t>
+            </w:r>
+            <w:r>
+              <w:rPr>
+                <w:rFonts w:ascii="Consolas" w:hAnsi="Consolas" w:cs="Consolas"/>
+                <w:color w:val="000000"/>
+              </w:rPr>
+              <w:t xml:space="preserve"> </w:t>
+            </w:r>
+            <w:r>
+              <w:rPr>
+                <w:rFonts w:ascii="Consolas" w:hAnsi="Consolas" w:cs="Consolas"/>
+                <w:color w:val="1E7C70"/>
+              </w:rPr>
+              <w:t>(</w:t>
+            </w:r>
+            <w:proofErr w:type="spellStart"/>
+            <w:r>
+              <w:rPr>
+                <w:rFonts w:ascii="Consolas" w:hAnsi="Consolas" w:cs="Consolas"/>
+                <w:color w:val="000000"/>
+              </w:rPr>
+              <w:t>name.value</w:t>
+            </w:r>
+            <w:proofErr w:type="spellEnd"/>
+            <w:r>
+              <w:rPr>
+                <w:rFonts w:ascii="Consolas" w:hAnsi="Consolas" w:cs="Consolas"/>
+                <w:color w:val="000000"/>
+              </w:rPr>
+              <w:t xml:space="preserve"> </w:t>
+            </w:r>
+            <w:r>
+              <w:rPr>
+                <w:rFonts w:ascii="Consolas" w:hAnsi="Consolas" w:cs="Consolas"/>
+                <w:color w:val="1E7C70"/>
+              </w:rPr>
+              <w:t>===</w:t>
+            </w:r>
+            <w:r>
+              <w:rPr>
+                <w:rFonts w:ascii="Consolas" w:hAnsi="Consolas" w:cs="Consolas"/>
+                <w:color w:val="000000"/>
+              </w:rPr>
+              <w:t xml:space="preserve"> </w:t>
+            </w:r>
+            <w:r>
+              <w:rPr>
+                <w:rFonts w:ascii="Consolas" w:hAnsi="Consolas" w:cs="Consolas"/>
+                <w:color w:val="823125"/>
+              </w:rPr>
+              <w:t>""</w:t>
+            </w:r>
+            <w:r>
+              <w:rPr>
+                <w:rFonts w:ascii="Consolas" w:hAnsi="Consolas" w:cs="Consolas"/>
+                <w:color w:val="1E7C70"/>
+              </w:rPr>
+              <w:t>)</w:t>
+            </w:r>
+            <w:r>
+              <w:rPr>
+                <w:rFonts w:ascii="Consolas" w:hAnsi="Consolas" w:cs="Consolas"/>
+                <w:color w:val="000000"/>
+              </w:rPr>
+              <w:t xml:space="preserve"> </w:t>
+            </w:r>
+            <w:r>
+              <w:rPr>
+                <w:rFonts w:ascii="Consolas" w:hAnsi="Consolas" w:cs="Consolas"/>
+                <w:color w:val="1E7C70"/>
+              </w:rPr>
+              <w:t>{</w:t>
+            </w:r>
+          </w:p>
+          <w:p>
+            <w:pPr>
+              <w:pStyle w:val="HTMLPreformatted"/>
+              <w:shd w:val="clear" w:color="auto" w:fill="FFFFFF"/>
+              <w:cnfStyle w:val="000000100000" w:firstRow="0" w:lastRow="0" w:firstColumn="0" w:lastColumn="0" w:oddVBand="0" w:evenVBand="0" w:oddHBand="1" w:evenHBand="0" w:firstRowFirstColumn="0" w:firstRowLastColumn="0" w:lastRowFirstColumn="0" w:lastRowLastColumn="0"/>
+              <w:rPr>
+                <w:rFonts w:ascii="Consolas" w:hAnsi="Consolas" w:cs="Consolas"/>
+                <w:color w:val="000000"/>
+              </w:rPr>
+            </w:pPr>
+            <w:r>
+              <w:rPr>
+                <w:rFonts w:ascii="Consolas" w:hAnsi="Consolas" w:cs="Consolas"/>
+                <w:color w:val="000000"/>
+              </w:rPr>
+              <w:t xml:space="preserve">                     </w:t>
+            </w:r>
+            <w:proofErr w:type="spellStart"/>
+            <w:r>
+              <w:rPr>
+                <w:rFonts w:ascii="Consolas" w:hAnsi="Consolas" w:cs="Consolas"/>
+                <w:color w:val="000000"/>
+              </w:rPr>
+              <w:t>nameError.style.display</w:t>
+            </w:r>
+            <w:proofErr w:type="spellEnd"/>
+            <w:r>
+              <w:rPr>
+                <w:rFonts w:ascii="Consolas" w:hAnsi="Consolas" w:cs="Consolas"/>
+                <w:color w:val="000000"/>
+              </w:rPr>
+              <w:t xml:space="preserve"> </w:t>
+            </w:r>
+            <w:r>
+              <w:rPr>
+                <w:rFonts w:ascii="Consolas" w:hAnsi="Consolas" w:cs="Consolas"/>
+                <w:color w:val="1E7C70"/>
+              </w:rPr>
+              <w:t>=</w:t>
+            </w:r>
+            <w:r>
+              <w:rPr>
+                <w:rFonts w:ascii="Consolas" w:hAnsi="Consolas" w:cs="Consolas"/>
+                <w:color w:val="000000"/>
+              </w:rPr>
+              <w:t xml:space="preserve"> </w:t>
+            </w:r>
+            <w:r>
+              <w:rPr>
+                <w:rFonts w:ascii="Consolas" w:hAnsi="Consolas" w:cs="Consolas"/>
+                <w:color w:val="823125"/>
+              </w:rPr>
+              <w:t>"inline"</w:t>
+            </w:r>
+            <w:r>
+              <w:rPr>
+                <w:rFonts w:ascii="Consolas" w:hAnsi="Consolas" w:cs="Consolas"/>
+                <w:color w:val="1E7C70"/>
+              </w:rPr>
+              <w:t>;</w:t>
+            </w:r>
+          </w:p>
+          <w:p>
+            <w:pPr>
+              <w:pStyle w:val="HTMLPreformatted"/>
+              <w:shd w:val="clear" w:color="auto" w:fill="FFFFFF"/>
+              <w:cnfStyle w:val="000000100000" w:firstRow="0" w:lastRow="0" w:firstColumn="0" w:lastColumn="0" w:oddVBand="0" w:evenVBand="0" w:oddHBand="1" w:evenHBand="0" w:firstRowFirstColumn="0" w:firstRowLastColumn="0" w:lastRowFirstColumn="0" w:lastRowLastColumn="0"/>
+              <w:rPr>
+                <w:rFonts w:ascii="Consolas" w:hAnsi="Consolas" w:cs="Consolas"/>
+                <w:color w:val="000000"/>
+              </w:rPr>
+            </w:pPr>
+            <w:r>
+              <w:rPr>
+                <w:rFonts w:ascii="Consolas" w:hAnsi="Consolas" w:cs="Consolas"/>
+                <w:color w:val="000000"/>
+              </w:rPr>
+              <w:t xml:space="preserve">                     </w:t>
+            </w:r>
+            <w:r>
+              <w:rPr>
+                <w:rFonts w:ascii="Consolas" w:hAnsi="Consolas" w:cs="Consolas"/>
+                <w:color w:val="4F76AC"/>
+              </w:rPr>
+              <w:t>return</w:t>
+            </w:r>
+            <w:r>
+              <w:rPr>
+                <w:rFonts w:ascii="Consolas" w:hAnsi="Consolas" w:cs="Consolas"/>
+                <w:color w:val="000000"/>
+              </w:rPr>
+              <w:t xml:space="preserve"> </w:t>
+            </w:r>
+            <w:r>
+              <w:rPr>
+                <w:rFonts w:ascii="Consolas" w:hAnsi="Consolas" w:cs="Consolas"/>
+                <w:color w:val="9B5F9B"/>
+              </w:rPr>
+              <w:t>false</w:t>
+            </w:r>
+            <w:r>
+              <w:rPr>
+                <w:rFonts w:ascii="Consolas" w:hAnsi="Consolas" w:cs="Consolas"/>
+                <w:color w:val="1E7C70"/>
+              </w:rPr>
+              <w:t>;</w:t>
+            </w:r>
+          </w:p>
+          <w:p>
+            <w:pPr>
+              <w:pStyle w:val="HTMLPreformatted"/>
+              <w:shd w:val="clear" w:color="auto" w:fill="FFFFFF"/>
+              <w:cnfStyle w:val="000000100000" w:firstRow="0" w:lastRow="0" w:firstColumn="0" w:lastColumn="0" w:oddVBand="0" w:evenVBand="0" w:oddHBand="1" w:evenHBand="0" w:firstRowFirstColumn="0" w:firstRowLastColumn="0" w:lastRowFirstColumn="0" w:lastRowLastColumn="0"/>
+              <w:rPr>
+                <w:rFonts w:ascii="Consolas" w:hAnsi="Consolas" w:cs="Consolas"/>
+                <w:color w:val="000000"/>
+              </w:rPr>
+            </w:pPr>
+            <w:r>
+              <w:rPr>
+                <w:rFonts w:ascii="Consolas" w:hAnsi="Consolas" w:cs="Consolas"/>
+                <w:color w:val="000000"/>
+              </w:rPr>
+              <w:t xml:space="preserve">                 </w:t>
+            </w:r>
+            <w:r>
+              <w:rPr>
+                <w:rFonts w:ascii="Consolas" w:hAnsi="Consolas" w:cs="Consolas"/>
+                <w:color w:val="1E7C70"/>
+              </w:rPr>
+              <w:t>}</w:t>
+            </w:r>
+          </w:p>
+          <w:p>
+            <w:pPr>
+              <w:cnfStyle w:val="000000100000" w:firstRow="0" w:lastRow="0" w:firstColumn="0" w:lastColumn="0" w:oddVBand="0" w:evenVBand="0" w:oddHBand="1" w:evenHBand="0" w:firstRowFirstColumn="0" w:firstRowLastColumn="0" w:lastRowFirstColumn="0" w:lastRowLastColumn="0"/>
             </w:pPr>
           </w:p>
         </w:tc>
@@ -1070,6 +1995,9 @@
             </w:pPr>
             <w:r>
               <w:t>Checks if field has been filled out.</w:t>
+            </w:r>
+            <w:r>
+              <w:t xml:space="preserve"> Will return a warning if nothing is entered in the field.</w:t>
             </w:r>
           </w:p>
         </w:tc>
@@ -1078,7 +2006,7 @@
         <w:tc>
           <w:tcPr>
             <w:cnfStyle w:val="001000000000" w:firstRow="0" w:lastRow="0" w:firstColumn="1" w:lastColumn="0" w:oddVBand="0" w:evenVBand="0" w:oddHBand="0" w:evenHBand="0" w:firstRowFirstColumn="0" w:firstRowLastColumn="0" w:lastRowFirstColumn="0" w:lastRowLastColumn="0"/>
-            <w:tcW w:w="1838" w:type="dxa"/>
+            <w:tcW w:w="1784" w:type="dxa"/>
             <w:vAlign w:val="center"/>
           </w:tcPr>
           <w:p>
@@ -1098,11 +2026,84 @@
         </w:tc>
         <w:tc>
           <w:tcPr>
-            <w:tcW w:w="2410" w:type="dxa"/>
-          </w:tcPr>
-          <w:p>
-            <w:pPr>
+            <w:tcW w:w="2464" w:type="dxa"/>
+          </w:tcPr>
+          <w:p>
+            <w:pPr>
+              <w:pStyle w:val="HTMLPreformatted"/>
+              <w:shd w:val="clear" w:color="auto" w:fill="FFFFFF"/>
               <w:cnfStyle w:val="000000000000" w:firstRow="0" w:lastRow="0" w:firstColumn="0" w:lastColumn="0" w:oddVBand="0" w:evenVBand="0" w:oddHBand="0" w:evenHBand="0" w:firstRowFirstColumn="0" w:firstRowLastColumn="0" w:lastRowFirstColumn="0" w:lastRowLastColumn="0"/>
+              <w:rPr>
+                <w:rFonts w:ascii="Consolas" w:hAnsi="Consolas" w:cs="Consolas"/>
+                <w:color w:val="000000"/>
+              </w:rPr>
+            </w:pPr>
+            <w:proofErr w:type="spellStart"/>
+            <w:proofErr w:type="gramStart"/>
+            <w:r>
+              <w:rPr>
+                <w:rFonts w:ascii="Consolas" w:hAnsi="Consolas" w:cs="Consolas"/>
+                <w:color w:val="4F76AC"/>
+              </w:rPr>
+              <w:t>var</w:t>
+            </w:r>
+            <w:proofErr w:type="spellEnd"/>
+            <w:proofErr w:type="gramEnd"/>
+            <w:r>
+              <w:rPr>
+                <w:rFonts w:ascii="Consolas" w:hAnsi="Consolas" w:cs="Consolas"/>
+                <w:color w:val="000000"/>
+              </w:rPr>
+              <w:t xml:space="preserve"> </w:t>
+            </w:r>
+            <w:proofErr w:type="spellStart"/>
+            <w:r>
+              <w:rPr>
+                <w:rFonts w:ascii="Consolas" w:hAnsi="Consolas" w:cs="Consolas"/>
+                <w:color w:val="000000"/>
+              </w:rPr>
+              <w:t>dobRegex</w:t>
+            </w:r>
+            <w:proofErr w:type="spellEnd"/>
+            <w:r>
+              <w:rPr>
+                <w:rFonts w:ascii="Consolas" w:hAnsi="Consolas" w:cs="Consolas"/>
+                <w:color w:val="000000"/>
+              </w:rPr>
+              <w:t xml:space="preserve"> </w:t>
+            </w:r>
+            <w:r>
+              <w:rPr>
+                <w:rFonts w:ascii="Consolas" w:hAnsi="Consolas" w:cs="Consolas"/>
+                <w:color w:val="1E7C70"/>
+              </w:rPr>
+              <w:t>=</w:t>
+            </w:r>
+            <w:r>
+              <w:rPr>
+                <w:rFonts w:ascii="Consolas" w:hAnsi="Consolas" w:cs="Consolas"/>
+                <w:color w:val="000000"/>
+              </w:rPr>
+              <w:t xml:space="preserve"> </w:t>
+            </w:r>
+            <w:r>
+              <w:rPr>
+                <w:rFonts w:ascii="Consolas" w:hAnsi="Consolas" w:cs="Consolas"/>
+                <w:color w:val="9B5F9B"/>
+              </w:rPr>
+              <w:t>/(0[1-9]|1[012])[- \/.](0[1-9]|[12][0-9]|3[01])[- \/.](19|20)\d\d/</w:t>
+            </w:r>
+            <w:r>
+              <w:rPr>
+                <w:rFonts w:ascii="Consolas" w:hAnsi="Consolas" w:cs="Consolas"/>
+                <w:color w:val="1E7C70"/>
+              </w:rPr>
+              <w:t>;</w:t>
+            </w:r>
+          </w:p>
+          <w:p>
+            <w:pPr>
+              <w:cnfStyle w:val="000000000000" w:firstRow="0" w:lastRow="0" w:firstColumn="0" w:lastColumn="0" w:oddVBand="0" w:evenVBand="0" w:oddHBand="0" w:evenHBand="0" w:firstRowFirstColumn="0" w:firstRowLastColumn="0" w:lastRowFirstColumn="0" w:lastRowLastColumn="0"/>
             </w:pPr>
           </w:p>
         </w:tc>
@@ -1116,6 +2117,9 @@
             </w:pPr>
             <w:r>
               <w:t>Checks if user has entered a date in the MM-DD-YYYY format.</w:t>
+            </w:r>
+            <w:r>
+              <w:t xml:space="preserve"> Will return a warning if date is not in the right format or if nothing is entered in the field.</w:t>
             </w:r>
           </w:p>
         </w:tc>
@@ -1127,7 +2131,7 @@
         <w:tc>
           <w:tcPr>
             <w:cnfStyle w:val="001000000000" w:firstRow="0" w:lastRow="0" w:firstColumn="1" w:lastColumn="0" w:oddVBand="0" w:evenVBand="0" w:oddHBand="0" w:evenHBand="0" w:firstRowFirstColumn="0" w:firstRowLastColumn="0" w:lastRowFirstColumn="0" w:lastRowLastColumn="0"/>
-            <w:tcW w:w="1838" w:type="dxa"/>
+            <w:tcW w:w="1784" w:type="dxa"/>
             <w:vAlign w:val="center"/>
           </w:tcPr>
           <w:p>
@@ -1147,11 +2151,234 @@
         </w:tc>
         <w:tc>
           <w:tcPr>
-            <w:tcW w:w="2410" w:type="dxa"/>
-          </w:tcPr>
-          <w:p>
-            <w:pPr>
+            <w:tcW w:w="2464" w:type="dxa"/>
+          </w:tcPr>
+          <w:p>
+            <w:pPr>
+              <w:pStyle w:val="HTMLPreformatted"/>
+              <w:shd w:val="clear" w:color="auto" w:fill="FFFFFF"/>
               <w:cnfStyle w:val="000000100000" w:firstRow="0" w:lastRow="0" w:firstColumn="0" w:lastColumn="0" w:oddVBand="0" w:evenVBand="0" w:oddHBand="1" w:evenHBand="0" w:firstRowFirstColumn="0" w:firstRowLastColumn="0" w:lastRowFirstColumn="0" w:lastRowLastColumn="0"/>
+              <w:rPr>
+                <w:rFonts w:ascii="Consolas" w:hAnsi="Consolas" w:cs="Consolas"/>
+                <w:color w:val="000000"/>
+              </w:rPr>
+            </w:pPr>
+            <w:r>
+              <w:rPr>
+                <w:rFonts w:ascii="Consolas" w:hAnsi="Consolas" w:cs="Consolas"/>
+                <w:color w:val="4F76AC"/>
+              </w:rPr>
+              <w:t>if</w:t>
+            </w:r>
+            <w:r>
+              <w:rPr>
+                <w:rFonts w:ascii="Consolas" w:hAnsi="Consolas" w:cs="Consolas"/>
+                <w:color w:val="000000"/>
+              </w:rPr>
+              <w:t xml:space="preserve"> </w:t>
+            </w:r>
+            <w:r>
+              <w:rPr>
+                <w:rFonts w:ascii="Consolas" w:hAnsi="Consolas" w:cs="Consolas"/>
+                <w:color w:val="1E7C70"/>
+              </w:rPr>
+              <w:t>(</w:t>
+            </w:r>
+            <w:proofErr w:type="spellStart"/>
+            <w:r>
+              <w:rPr>
+                <w:rFonts w:ascii="Consolas" w:hAnsi="Consolas" w:cs="Consolas"/>
+                <w:color w:val="000000"/>
+              </w:rPr>
+              <w:t>age.value</w:t>
+            </w:r>
+            <w:proofErr w:type="spellEnd"/>
+            <w:r>
+              <w:rPr>
+                <w:rFonts w:ascii="Consolas" w:hAnsi="Consolas" w:cs="Consolas"/>
+                <w:color w:val="000000"/>
+              </w:rPr>
+              <w:t xml:space="preserve"> </w:t>
+            </w:r>
+            <w:r>
+              <w:rPr>
+                <w:rFonts w:ascii="Consolas" w:hAnsi="Consolas" w:cs="Consolas"/>
+                <w:color w:val="1E7C70"/>
+              </w:rPr>
+              <w:t>===</w:t>
+            </w:r>
+            <w:r>
+              <w:rPr>
+                <w:rFonts w:ascii="Consolas" w:hAnsi="Consolas" w:cs="Consolas"/>
+                <w:color w:val="000000"/>
+              </w:rPr>
+              <w:t xml:space="preserve"> </w:t>
+            </w:r>
+            <w:r>
+              <w:rPr>
+                <w:rFonts w:ascii="Consolas" w:hAnsi="Consolas" w:cs="Consolas"/>
+                <w:color w:val="823125"/>
+              </w:rPr>
+              <w:t>""</w:t>
+            </w:r>
+            <w:r>
+              <w:rPr>
+                <w:rFonts w:ascii="Consolas" w:hAnsi="Consolas" w:cs="Consolas"/>
+                <w:color w:val="1E7C70"/>
+              </w:rPr>
+              <w:t>)</w:t>
+            </w:r>
+            <w:r>
+              <w:rPr>
+                <w:rFonts w:ascii="Consolas" w:hAnsi="Consolas" w:cs="Consolas"/>
+                <w:color w:val="000000"/>
+              </w:rPr>
+              <w:t xml:space="preserve"> </w:t>
+            </w:r>
+            <w:r>
+              <w:rPr>
+                <w:rFonts w:ascii="Consolas" w:hAnsi="Consolas" w:cs="Consolas"/>
+                <w:color w:val="1E7C70"/>
+              </w:rPr>
+              <w:t>{</w:t>
+            </w:r>
+          </w:p>
+          <w:p>
+            <w:pPr>
+              <w:pStyle w:val="HTMLPreformatted"/>
+              <w:shd w:val="clear" w:color="auto" w:fill="FFFFFF"/>
+              <w:cnfStyle w:val="000000100000" w:firstRow="0" w:lastRow="0" w:firstColumn="0" w:lastColumn="0" w:oddVBand="0" w:evenVBand="0" w:oddHBand="1" w:evenHBand="0" w:firstRowFirstColumn="0" w:firstRowLastColumn="0" w:lastRowFirstColumn="0" w:lastRowLastColumn="0"/>
+              <w:rPr>
+                <w:rFonts w:ascii="Consolas" w:hAnsi="Consolas" w:cs="Consolas"/>
+                <w:color w:val="000000"/>
+              </w:rPr>
+            </w:pPr>
+            <w:r>
+              <w:rPr>
+                <w:rFonts w:ascii="Consolas" w:hAnsi="Consolas" w:cs="Consolas"/>
+                <w:color w:val="000000"/>
+              </w:rPr>
+              <w:t xml:space="preserve">                     </w:t>
+            </w:r>
+            <w:proofErr w:type="spellStart"/>
+            <w:r>
+              <w:rPr>
+                <w:rFonts w:ascii="Consolas" w:hAnsi="Consolas" w:cs="Consolas"/>
+                <w:color w:val="000000"/>
+              </w:rPr>
+              <w:t>ageError.style.display</w:t>
+            </w:r>
+            <w:proofErr w:type="spellEnd"/>
+            <w:r>
+              <w:rPr>
+                <w:rFonts w:ascii="Consolas" w:hAnsi="Consolas" w:cs="Consolas"/>
+                <w:color w:val="000000"/>
+              </w:rPr>
+              <w:t xml:space="preserve"> </w:t>
+            </w:r>
+            <w:r>
+              <w:rPr>
+                <w:rFonts w:ascii="Consolas" w:hAnsi="Consolas" w:cs="Consolas"/>
+                <w:color w:val="1E7C70"/>
+              </w:rPr>
+              <w:t>=</w:t>
+            </w:r>
+            <w:r>
+              <w:rPr>
+                <w:rFonts w:ascii="Consolas" w:hAnsi="Consolas" w:cs="Consolas"/>
+                <w:color w:val="000000"/>
+              </w:rPr>
+              <w:t xml:space="preserve"> </w:t>
+            </w:r>
+            <w:r>
+              <w:rPr>
+                <w:rFonts w:ascii="Consolas" w:hAnsi="Consolas" w:cs="Consolas"/>
+                <w:color w:val="823125"/>
+              </w:rPr>
+              <w:t>"inline"</w:t>
+            </w:r>
+            <w:r>
+              <w:rPr>
+                <w:rFonts w:ascii="Consolas" w:hAnsi="Consolas" w:cs="Consolas"/>
+                <w:color w:val="1E7C70"/>
+              </w:rPr>
+              <w:t>;</w:t>
+            </w:r>
+          </w:p>
+          <w:p>
+            <w:pPr>
+              <w:pStyle w:val="HTMLPreformatted"/>
+              <w:shd w:val="clear" w:color="auto" w:fill="FFFFFF"/>
+              <w:cnfStyle w:val="000000100000" w:firstRow="0" w:lastRow="0" w:firstColumn="0" w:lastColumn="0" w:oddVBand="0" w:evenVBand="0" w:oddHBand="1" w:evenHBand="0" w:firstRowFirstColumn="0" w:firstRowLastColumn="0" w:lastRowFirstColumn="0" w:lastRowLastColumn="0"/>
+              <w:rPr>
+                <w:rFonts w:ascii="Consolas" w:hAnsi="Consolas" w:cs="Consolas"/>
+                <w:color w:val="000000"/>
+              </w:rPr>
+            </w:pPr>
+            <w:r>
+              <w:rPr>
+                <w:rFonts w:ascii="Consolas" w:hAnsi="Consolas" w:cs="Consolas"/>
+                <w:color w:val="000000"/>
+              </w:rPr>
+              <w:t xml:space="preserve">                     </w:t>
+            </w:r>
+            <w:r>
+              <w:rPr>
+                <w:rFonts w:ascii="Consolas" w:hAnsi="Consolas" w:cs="Consolas"/>
+                <w:color w:val="4F76AC"/>
+              </w:rPr>
+              <w:t>return</w:t>
+            </w:r>
+            <w:r>
+              <w:rPr>
+                <w:rFonts w:ascii="Consolas" w:hAnsi="Consolas" w:cs="Consolas"/>
+                <w:color w:val="000000"/>
+              </w:rPr>
+              <w:t xml:space="preserve"> </w:t>
+            </w:r>
+            <w:r>
+              <w:rPr>
+                <w:rFonts w:ascii="Consolas" w:hAnsi="Consolas" w:cs="Consolas"/>
+                <w:color w:val="9B5F9B"/>
+              </w:rPr>
+              <w:t>false</w:t>
+            </w:r>
+            <w:r>
+              <w:rPr>
+                <w:rFonts w:ascii="Consolas" w:hAnsi="Consolas" w:cs="Consolas"/>
+                <w:color w:val="1E7C70"/>
+              </w:rPr>
+              <w:t>;</w:t>
+            </w:r>
+          </w:p>
+          <w:p>
+            <w:pPr>
+              <w:pStyle w:val="HTMLPreformatted"/>
+              <w:shd w:val="clear" w:color="auto" w:fill="FFFFFF"/>
+              <w:cnfStyle w:val="000000100000" w:firstRow="0" w:lastRow="0" w:firstColumn="0" w:lastColumn="0" w:oddVBand="0" w:evenVBand="0" w:oddHBand="1" w:evenHBand="0" w:firstRowFirstColumn="0" w:firstRowLastColumn="0" w:lastRowFirstColumn="0" w:lastRowLastColumn="0"/>
+              <w:rPr>
+                <w:rFonts w:ascii="Consolas" w:hAnsi="Consolas" w:cs="Consolas"/>
+                <w:color w:val="000000"/>
+              </w:rPr>
+            </w:pPr>
+            <w:r>
+              <w:rPr>
+                <w:rFonts w:ascii="Consolas" w:hAnsi="Consolas" w:cs="Consolas"/>
+                <w:color w:val="000000"/>
+              </w:rPr>
+              <w:t xml:space="preserve">                 </w:t>
+            </w:r>
+            <w:r>
+              <w:rPr>
+                <w:rFonts w:ascii="Consolas" w:hAnsi="Consolas" w:cs="Consolas"/>
+                <w:color w:val="1E7C70"/>
+              </w:rPr>
+              <w:t>}</w:t>
+            </w:r>
+          </w:p>
+          <w:p>
+            <w:pPr>
+              <w:cnfStyle w:val="000000100000" w:firstRow="0" w:lastRow="0" w:firstColumn="0" w:lastColumn="0" w:oddVBand="0" w:evenVBand="0" w:oddHBand="1" w:evenHBand="0" w:firstRowFirstColumn="0" w:firstRowLastColumn="0" w:lastRowFirstColumn="0" w:lastRowLastColumn="0"/>
             </w:pPr>
           </w:p>
         </w:tc>
@@ -1165,6 +2392,12 @@
             </w:pPr>
             <w:r>
               <w:t>Checks if user has entered a number for their age.</w:t>
+            </w:r>
+            <w:r>
+              <w:t xml:space="preserve"> </w:t>
+            </w:r>
+            <w:r>
+              <w:t>Will return a warning if nothing is entered in the field.</w:t>
             </w:r>
           </w:p>
         </w:tc>
@@ -1173,7 +2406,7 @@
         <w:tc>
           <w:tcPr>
             <w:cnfStyle w:val="001000000000" w:firstRow="0" w:lastRow="0" w:firstColumn="1" w:lastColumn="0" w:oddVBand="0" w:evenVBand="0" w:oddHBand="0" w:evenHBand="0" w:firstRowFirstColumn="0" w:firstRowLastColumn="0" w:lastRowFirstColumn="0" w:lastRowLastColumn="0"/>
-            <w:tcW w:w="1838" w:type="dxa"/>
+            <w:tcW w:w="1784" w:type="dxa"/>
             <w:vAlign w:val="center"/>
           </w:tcPr>
           <w:p>
@@ -1193,11 +2426,82 @@
         </w:tc>
         <w:tc>
           <w:tcPr>
-            <w:tcW w:w="2410" w:type="dxa"/>
-          </w:tcPr>
-          <w:p>
-            <w:pPr>
+            <w:tcW w:w="2464" w:type="dxa"/>
+          </w:tcPr>
+          <w:p>
+            <w:pPr>
+              <w:pStyle w:val="HTMLPreformatted"/>
+              <w:shd w:val="clear" w:color="auto" w:fill="FFFFFF"/>
               <w:cnfStyle w:val="000000000000" w:firstRow="0" w:lastRow="0" w:firstColumn="0" w:lastColumn="0" w:oddVBand="0" w:evenVBand="0" w:oddHBand="0" w:evenHBand="0" w:firstRowFirstColumn="0" w:firstRowLastColumn="0" w:lastRowFirstColumn="0" w:lastRowLastColumn="0"/>
+              <w:rPr>
+                <w:rFonts w:ascii="Consolas" w:hAnsi="Consolas" w:cs="Consolas"/>
+                <w:color w:val="000000"/>
+              </w:rPr>
+            </w:pPr>
+            <w:proofErr w:type="spellStart"/>
+            <w:r>
+              <w:rPr>
+                <w:rFonts w:ascii="Consolas" w:hAnsi="Consolas" w:cs="Consolas"/>
+                <w:color w:val="4F76AC"/>
+              </w:rPr>
+              <w:t>var</w:t>
+            </w:r>
+            <w:proofErr w:type="spellEnd"/>
+            <w:r>
+              <w:rPr>
+                <w:rFonts w:ascii="Consolas" w:hAnsi="Consolas" w:cs="Consolas"/>
+                <w:color w:val="000000"/>
+              </w:rPr>
+              <w:t xml:space="preserve"> </w:t>
+            </w:r>
+            <w:proofErr w:type="spellStart"/>
+            <w:r>
+              <w:rPr>
+                <w:rFonts w:ascii="Consolas" w:hAnsi="Consolas" w:cs="Consolas"/>
+                <w:color w:val="000000"/>
+              </w:rPr>
+              <w:t>emailRegex</w:t>
+            </w:r>
+            <w:proofErr w:type="spellEnd"/>
+            <w:r>
+              <w:rPr>
+                <w:rFonts w:ascii="Consolas" w:hAnsi="Consolas" w:cs="Consolas"/>
+                <w:color w:val="000000"/>
+              </w:rPr>
+              <w:t xml:space="preserve"> </w:t>
+            </w:r>
+            <w:r>
+              <w:rPr>
+                <w:rFonts w:ascii="Consolas" w:hAnsi="Consolas" w:cs="Consolas"/>
+                <w:color w:val="1E7C70"/>
+              </w:rPr>
+              <w:t>=</w:t>
+            </w:r>
+            <w:r>
+              <w:rPr>
+                <w:rFonts w:ascii="Consolas" w:hAnsi="Consolas" w:cs="Consolas"/>
+                <w:color w:val="000000"/>
+              </w:rPr>
+              <w:t xml:space="preserve"> </w:t>
+            </w:r>
+            <w:r>
+              <w:rPr>
+                <w:rFonts w:ascii="Consolas" w:hAnsi="Consolas" w:cs="Consolas"/>
+                <w:color w:val="9B5F9B"/>
+              </w:rPr>
+              <w:t>/^(([^&lt;&gt;()[\]\\.,;:\s@\"]+(\.[^&lt;&gt;()[\]\\.,;:\s@\"]+)*)|(\".+\"))@((\[[0-9]{1,3}\.[0-9]{1,3}\.[0-9]{1,3}\.[0-9]{1,3}\])|(([a-zA-Z\-0-9]+\.)+[a-zA-Z]{2,}))$/i</w:t>
+            </w:r>
+            <w:r>
+              <w:rPr>
+                <w:rFonts w:ascii="Consolas" w:hAnsi="Consolas" w:cs="Consolas"/>
+                <w:color w:val="1E7C70"/>
+              </w:rPr>
+              <w:t>;</w:t>
+            </w:r>
+          </w:p>
+          <w:p>
+            <w:pPr>
+              <w:cnfStyle w:val="000000000000" w:firstRow="0" w:lastRow="0" w:firstColumn="0" w:lastColumn="0" w:oddVBand="0" w:evenVBand="0" w:oddHBand="0" w:evenHBand="0" w:firstRowFirstColumn="0" w:firstRowLastColumn="0" w:lastRowFirstColumn="0" w:lastRowLastColumn="0"/>
             </w:pPr>
           </w:p>
         </w:tc>
@@ -1218,10 +2522,13 @@
               <w:cnfStyle w:val="000000000000" w:firstRow="0" w:lastRow="0" w:firstColumn="0" w:lastColumn="0" w:oddVBand="0" w:evenVBand="0" w:oddHBand="0" w:evenHBand="0" w:firstRowFirstColumn="0" w:firstRowLastColumn="0" w:lastRowFirstColumn="0" w:lastRowLastColumn="0"/>
             </w:pPr>
             <w:r>
-              <w:rPr>
-                <w:color w:val="FF0000"/>
-              </w:rPr>
-              <w:t>(Email criteria to be described here later.)</w:t>
+              <w:t xml:space="preserve">Will return a warning if </w:t>
+            </w:r>
+            <w:r>
+              <w:t>email</w:t>
+            </w:r>
+            <w:r>
+              <w:t xml:space="preserve"> is not in the right format or if nothing is entered in the field.</w:t>
             </w:r>
           </w:p>
         </w:tc>
@@ -1233,7 +2540,7 @@
         <w:tc>
           <w:tcPr>
             <w:cnfStyle w:val="001000000000" w:firstRow="0" w:lastRow="0" w:firstColumn="1" w:lastColumn="0" w:oddVBand="0" w:evenVBand="0" w:oddHBand="0" w:evenHBand="0" w:firstRowFirstColumn="0" w:firstRowLastColumn="0" w:lastRowFirstColumn="0" w:lastRowLastColumn="0"/>
-            <w:tcW w:w="1838" w:type="dxa"/>
+            <w:tcW w:w="1784" w:type="dxa"/>
             <w:vAlign w:val="center"/>
           </w:tcPr>
           <w:p>
@@ -1253,11 +2560,84 @@
         </w:tc>
         <w:tc>
           <w:tcPr>
-            <w:tcW w:w="2410" w:type="dxa"/>
-          </w:tcPr>
-          <w:p>
-            <w:pPr>
+            <w:tcW w:w="2464" w:type="dxa"/>
+          </w:tcPr>
+          <w:p>
+            <w:pPr>
+              <w:pStyle w:val="HTMLPreformatted"/>
+              <w:shd w:val="clear" w:color="auto" w:fill="FFFFFF"/>
               <w:cnfStyle w:val="000000100000" w:firstRow="0" w:lastRow="0" w:firstColumn="0" w:lastColumn="0" w:oddVBand="0" w:evenVBand="0" w:oddHBand="1" w:evenHBand="0" w:firstRowFirstColumn="0" w:firstRowLastColumn="0" w:lastRowFirstColumn="0" w:lastRowLastColumn="0"/>
+              <w:rPr>
+                <w:rFonts w:ascii="Consolas" w:hAnsi="Consolas" w:cs="Consolas"/>
+                <w:color w:val="000000"/>
+              </w:rPr>
+            </w:pPr>
+            <w:proofErr w:type="spellStart"/>
+            <w:proofErr w:type="gramStart"/>
+            <w:r>
+              <w:rPr>
+                <w:rFonts w:ascii="Consolas" w:hAnsi="Consolas" w:cs="Consolas"/>
+                <w:color w:val="4F76AC"/>
+              </w:rPr>
+              <w:t>var</w:t>
+            </w:r>
+            <w:proofErr w:type="spellEnd"/>
+            <w:proofErr w:type="gramEnd"/>
+            <w:r>
+              <w:rPr>
+                <w:rFonts w:ascii="Consolas" w:hAnsi="Consolas" w:cs="Consolas"/>
+                <w:color w:val="000000"/>
+              </w:rPr>
+              <w:t xml:space="preserve"> </w:t>
+            </w:r>
+            <w:proofErr w:type="spellStart"/>
+            <w:r>
+              <w:rPr>
+                <w:rFonts w:ascii="Consolas" w:hAnsi="Consolas" w:cs="Consolas"/>
+                <w:color w:val="000000"/>
+              </w:rPr>
+              <w:t>phoneRegex</w:t>
+            </w:r>
+            <w:proofErr w:type="spellEnd"/>
+            <w:r>
+              <w:rPr>
+                <w:rFonts w:ascii="Consolas" w:hAnsi="Consolas" w:cs="Consolas"/>
+                <w:color w:val="000000"/>
+              </w:rPr>
+              <w:t xml:space="preserve"> </w:t>
+            </w:r>
+            <w:r>
+              <w:rPr>
+                <w:rFonts w:ascii="Consolas" w:hAnsi="Consolas" w:cs="Consolas"/>
+                <w:color w:val="1E7C70"/>
+              </w:rPr>
+              <w:t>=</w:t>
+            </w:r>
+            <w:r>
+              <w:rPr>
+                <w:rFonts w:ascii="Consolas" w:hAnsi="Consolas" w:cs="Consolas"/>
+                <w:color w:val="000000"/>
+              </w:rPr>
+              <w:t xml:space="preserve"> </w:t>
+            </w:r>
+            <w:r>
+              <w:rPr>
+                <w:rFonts w:ascii="Consolas" w:hAnsi="Consolas" w:cs="Consolas"/>
+                <w:color w:val="9B5F9B"/>
+              </w:rPr>
+              <w:t>/\(?([0-9]{3})\)?([ .-]?)([0-9]{3})\2([0-9]{4})/</w:t>
+            </w:r>
+            <w:r>
+              <w:rPr>
+                <w:rFonts w:ascii="Consolas" w:hAnsi="Consolas" w:cs="Consolas"/>
+                <w:color w:val="1E7C70"/>
+              </w:rPr>
+              <w:t>;</w:t>
+            </w:r>
+          </w:p>
+          <w:p>
+            <w:pPr>
+              <w:cnfStyle w:val="000000100000" w:firstRow="0" w:lastRow="0" w:firstColumn="0" w:lastColumn="0" w:oddVBand="0" w:evenVBand="0" w:oddHBand="1" w:evenHBand="0" w:firstRowFirstColumn="0" w:firstRowLastColumn="0" w:lastRowFirstColumn="0" w:lastRowLastColumn="0"/>
             </w:pPr>
           </w:p>
         </w:tc>
@@ -1271,6 +2651,18 @@
             </w:pPr>
             <w:r>
               <w:t>Checks for a phone number in a ###-###-#### format.</w:t>
+            </w:r>
+            <w:r>
+              <w:t xml:space="preserve"> </w:t>
+            </w:r>
+            <w:r>
+              <w:t xml:space="preserve">Will return a warning if </w:t>
+            </w:r>
+            <w:r>
+              <w:t xml:space="preserve">phone number </w:t>
+            </w:r>
+            <w:r>
+              <w:t>is not in the right format or if nothing is entered in the field.</w:t>
             </w:r>
           </w:p>
         </w:tc>
@@ -1279,7 +2671,7 @@
         <w:tc>
           <w:tcPr>
             <w:cnfStyle w:val="001000000000" w:firstRow="0" w:lastRow="0" w:firstColumn="1" w:lastColumn="0" w:oddVBand="0" w:evenVBand="0" w:oddHBand="0" w:evenHBand="0" w:firstRowFirstColumn="0" w:firstRowLastColumn="0" w:lastRowFirstColumn="0" w:lastRowLastColumn="0"/>
-            <w:tcW w:w="1838" w:type="dxa"/>
+            <w:tcW w:w="1784" w:type="dxa"/>
             <w:vAlign w:val="center"/>
           </w:tcPr>
           <w:p>
@@ -1299,11 +2691,235 @@
         </w:tc>
         <w:tc>
           <w:tcPr>
-            <w:tcW w:w="2410" w:type="dxa"/>
-          </w:tcPr>
-          <w:p>
-            <w:pPr>
+            <w:tcW w:w="2464" w:type="dxa"/>
+          </w:tcPr>
+          <w:p>
+            <w:pPr>
+              <w:pStyle w:val="HTMLPreformatted"/>
+              <w:shd w:val="clear" w:color="auto" w:fill="FFFFFF"/>
               <w:cnfStyle w:val="000000000000" w:firstRow="0" w:lastRow="0" w:firstColumn="0" w:lastColumn="0" w:oddVBand="0" w:evenVBand="0" w:oddHBand="0" w:evenHBand="0" w:firstRowFirstColumn="0" w:firstRowLastColumn="0" w:lastRowFirstColumn="0" w:lastRowLastColumn="0"/>
+              <w:rPr>
+                <w:rFonts w:ascii="Consolas" w:hAnsi="Consolas" w:cs="Consolas"/>
+                <w:color w:val="000000"/>
+              </w:rPr>
+            </w:pPr>
+            <w:r>
+              <w:rPr>
+                <w:rFonts w:ascii="Consolas" w:hAnsi="Consolas" w:cs="Consolas"/>
+                <w:color w:val="4F76AC"/>
+              </w:rPr>
+              <w:t>if</w:t>
+            </w:r>
+            <w:r>
+              <w:rPr>
+                <w:rFonts w:ascii="Consolas" w:hAnsi="Consolas" w:cs="Consolas"/>
+                <w:color w:val="000000"/>
+              </w:rPr>
+              <w:t xml:space="preserve"> </w:t>
+            </w:r>
+            <w:r>
+              <w:rPr>
+                <w:rFonts w:ascii="Consolas" w:hAnsi="Consolas" w:cs="Consolas"/>
+                <w:color w:val="1E7C70"/>
+              </w:rPr>
+              <w:t>(</w:t>
+            </w:r>
+            <w:proofErr w:type="spellStart"/>
+            <w:r>
+              <w:rPr>
+                <w:rFonts w:ascii="Consolas" w:hAnsi="Consolas" w:cs="Consolas"/>
+                <w:color w:val="000000"/>
+              </w:rPr>
+              <w:t>payment.value</w:t>
+            </w:r>
+            <w:proofErr w:type="spellEnd"/>
+            <w:r>
+              <w:rPr>
+                <w:rFonts w:ascii="Consolas" w:hAnsi="Consolas" w:cs="Consolas"/>
+                <w:color w:val="000000"/>
+              </w:rPr>
+              <w:t xml:space="preserve"> </w:t>
+            </w:r>
+            <w:r>
+              <w:rPr>
+                <w:rFonts w:ascii="Consolas" w:hAnsi="Consolas" w:cs="Consolas"/>
+                <w:color w:val="1E7C70"/>
+              </w:rPr>
+              <w:t>==</w:t>
+            </w:r>
+            <w:r>
+              <w:rPr>
+                <w:rFonts w:ascii="Consolas" w:hAnsi="Consolas" w:cs="Consolas"/>
+                <w:color w:val="000000"/>
+              </w:rPr>
+              <w:t xml:space="preserve"> </w:t>
+            </w:r>
+            <w:r>
+              <w:rPr>
+                <w:rFonts w:ascii="Consolas" w:hAnsi="Consolas" w:cs="Consolas"/>
+                <w:color w:val="823125"/>
+              </w:rPr>
+              <w:t>""</w:t>
+            </w:r>
+            <w:r>
+              <w:rPr>
+                <w:rFonts w:ascii="Consolas" w:hAnsi="Consolas" w:cs="Consolas"/>
+                <w:color w:val="1E7C70"/>
+              </w:rPr>
+              <w:t>)</w:t>
+            </w:r>
+            <w:r>
+              <w:rPr>
+                <w:rFonts w:ascii="Consolas" w:hAnsi="Consolas" w:cs="Consolas"/>
+                <w:color w:val="000000"/>
+              </w:rPr>
+              <w:t xml:space="preserve"> </w:t>
+            </w:r>
+            <w:r>
+              <w:rPr>
+                <w:rFonts w:ascii="Consolas" w:hAnsi="Consolas" w:cs="Consolas"/>
+                <w:color w:val="1E7C70"/>
+              </w:rPr>
+              <w:t>{</w:t>
+            </w:r>
+          </w:p>
+          <w:p>
+            <w:pPr>
+              <w:pStyle w:val="HTMLPreformatted"/>
+              <w:shd w:val="clear" w:color="auto" w:fill="FFFFFF"/>
+              <w:cnfStyle w:val="000000000000" w:firstRow="0" w:lastRow="0" w:firstColumn="0" w:lastColumn="0" w:oddVBand="0" w:evenVBand="0" w:oddHBand="0" w:evenHBand="0" w:firstRowFirstColumn="0" w:firstRowLastColumn="0" w:lastRowFirstColumn="0" w:lastRowLastColumn="0"/>
+              <w:rPr>
+                <w:rFonts w:ascii="Consolas" w:hAnsi="Consolas" w:cs="Consolas"/>
+                <w:color w:val="000000"/>
+              </w:rPr>
+            </w:pPr>
+            <w:r>
+              <w:rPr>
+                <w:rFonts w:ascii="Consolas" w:hAnsi="Consolas" w:cs="Consolas"/>
+                <w:color w:val="000000"/>
+              </w:rPr>
+              <w:lastRenderedPageBreak/>
+              <w:t xml:space="preserve">                     </w:t>
+            </w:r>
+            <w:proofErr w:type="spellStart"/>
+            <w:r>
+              <w:rPr>
+                <w:rFonts w:ascii="Consolas" w:hAnsi="Consolas" w:cs="Consolas"/>
+                <w:color w:val="000000"/>
+              </w:rPr>
+              <w:t>paymentError.style.display</w:t>
+            </w:r>
+            <w:proofErr w:type="spellEnd"/>
+            <w:r>
+              <w:rPr>
+                <w:rFonts w:ascii="Consolas" w:hAnsi="Consolas" w:cs="Consolas"/>
+                <w:color w:val="000000"/>
+              </w:rPr>
+              <w:t xml:space="preserve"> </w:t>
+            </w:r>
+            <w:r>
+              <w:rPr>
+                <w:rFonts w:ascii="Consolas" w:hAnsi="Consolas" w:cs="Consolas"/>
+                <w:color w:val="1E7C70"/>
+              </w:rPr>
+              <w:t>=</w:t>
+            </w:r>
+            <w:r>
+              <w:rPr>
+                <w:rFonts w:ascii="Consolas" w:hAnsi="Consolas" w:cs="Consolas"/>
+                <w:color w:val="000000"/>
+              </w:rPr>
+              <w:t xml:space="preserve"> </w:t>
+            </w:r>
+            <w:r>
+              <w:rPr>
+                <w:rFonts w:ascii="Consolas" w:hAnsi="Consolas" w:cs="Consolas"/>
+                <w:color w:val="823125"/>
+              </w:rPr>
+              <w:t>"inline"</w:t>
+            </w:r>
+            <w:r>
+              <w:rPr>
+                <w:rFonts w:ascii="Consolas" w:hAnsi="Consolas" w:cs="Consolas"/>
+                <w:color w:val="1E7C70"/>
+              </w:rPr>
+              <w:t>;</w:t>
+            </w:r>
+          </w:p>
+          <w:p>
+            <w:pPr>
+              <w:pStyle w:val="HTMLPreformatted"/>
+              <w:shd w:val="clear" w:color="auto" w:fill="FFFFFF"/>
+              <w:cnfStyle w:val="000000000000" w:firstRow="0" w:lastRow="0" w:firstColumn="0" w:lastColumn="0" w:oddVBand="0" w:evenVBand="0" w:oddHBand="0" w:evenHBand="0" w:firstRowFirstColumn="0" w:firstRowLastColumn="0" w:lastRowFirstColumn="0" w:lastRowLastColumn="0"/>
+              <w:rPr>
+                <w:rFonts w:ascii="Consolas" w:hAnsi="Consolas" w:cs="Consolas"/>
+                <w:color w:val="000000"/>
+              </w:rPr>
+            </w:pPr>
+            <w:r>
+              <w:rPr>
+                <w:rFonts w:ascii="Consolas" w:hAnsi="Consolas" w:cs="Consolas"/>
+                <w:color w:val="000000"/>
+              </w:rPr>
+              <w:t xml:space="preserve">                     </w:t>
+            </w:r>
+            <w:r>
+              <w:rPr>
+                <w:rFonts w:ascii="Consolas" w:hAnsi="Consolas" w:cs="Consolas"/>
+                <w:color w:val="4F76AC"/>
+              </w:rPr>
+              <w:t>return</w:t>
+            </w:r>
+            <w:r>
+              <w:rPr>
+                <w:rFonts w:ascii="Consolas" w:hAnsi="Consolas" w:cs="Consolas"/>
+                <w:color w:val="000000"/>
+              </w:rPr>
+              <w:t xml:space="preserve"> </w:t>
+            </w:r>
+            <w:r>
+              <w:rPr>
+                <w:rFonts w:ascii="Consolas" w:hAnsi="Consolas" w:cs="Consolas"/>
+                <w:color w:val="9B5F9B"/>
+              </w:rPr>
+              <w:t>false</w:t>
+            </w:r>
+            <w:r>
+              <w:rPr>
+                <w:rFonts w:ascii="Consolas" w:hAnsi="Consolas" w:cs="Consolas"/>
+                <w:color w:val="1E7C70"/>
+              </w:rPr>
+              <w:t>;</w:t>
+            </w:r>
+          </w:p>
+          <w:p>
+            <w:pPr>
+              <w:pStyle w:val="HTMLPreformatted"/>
+              <w:shd w:val="clear" w:color="auto" w:fill="FFFFFF"/>
+              <w:cnfStyle w:val="000000000000" w:firstRow="0" w:lastRow="0" w:firstColumn="0" w:lastColumn="0" w:oddVBand="0" w:evenVBand="0" w:oddHBand="0" w:evenHBand="0" w:firstRowFirstColumn="0" w:firstRowLastColumn="0" w:lastRowFirstColumn="0" w:lastRowLastColumn="0"/>
+              <w:rPr>
+                <w:rFonts w:ascii="Consolas" w:hAnsi="Consolas" w:cs="Consolas"/>
+                <w:color w:val="000000"/>
+              </w:rPr>
+            </w:pPr>
+            <w:r>
+              <w:rPr>
+                <w:rFonts w:ascii="Consolas" w:hAnsi="Consolas" w:cs="Consolas"/>
+                <w:color w:val="000000"/>
+              </w:rPr>
+              <w:t xml:space="preserve">                 </w:t>
+            </w:r>
+            <w:r>
+              <w:rPr>
+                <w:rFonts w:ascii="Consolas" w:hAnsi="Consolas" w:cs="Consolas"/>
+                <w:color w:val="1E7C70"/>
+              </w:rPr>
+              <w:t>}</w:t>
+            </w:r>
+          </w:p>
+          <w:p>
+            <w:pPr>
+              <w:cnfStyle w:val="000000000000" w:firstRow="0" w:lastRow="0" w:firstColumn="0" w:lastColumn="0" w:oddVBand="0" w:evenVBand="0" w:oddHBand="0" w:evenHBand="0" w:firstRowFirstColumn="0" w:firstRowLastColumn="0" w:lastRowFirstColumn="0" w:lastRowLastColumn="0"/>
             </w:pPr>
           </w:p>
         </w:tc>
@@ -1316,7 +2932,26 @@
               <w:cnfStyle w:val="000000000000" w:firstRow="0" w:lastRow="0" w:firstColumn="0" w:lastColumn="0" w:oddVBand="0" w:evenVBand="0" w:oddHBand="0" w:evenHBand="0" w:firstRowFirstColumn="0" w:firstRowLastColumn="0" w:lastRowFirstColumn="0" w:lastRowLastColumn="0"/>
             </w:pPr>
             <w:r>
+              <w:lastRenderedPageBreak/>
               <w:t>Checks if user has selected one of the payment types.</w:t>
+            </w:r>
+            <w:r>
+              <w:t xml:space="preserve"> </w:t>
+            </w:r>
+            <w:r>
+              <w:t xml:space="preserve">Returns a warning if </w:t>
+            </w:r>
+            <w:r>
+              <w:t xml:space="preserve">a </w:t>
+            </w:r>
+            <w:r>
+              <w:t>type has</w:t>
+            </w:r>
+            <w:r>
+              <w:t xml:space="preserve"> not</w:t>
+            </w:r>
+            <w:r>
+              <w:t xml:space="preserve"> been selected.</w:t>
             </w:r>
           </w:p>
         </w:tc>
@@ -1330,9 +2965,9 @@
         <w:tblLook w:val="04A0" w:firstRow="1" w:lastRow="0" w:firstColumn="1" w:lastColumn="0" w:noHBand="0" w:noVBand="1"/>
       </w:tblPr>
       <w:tblGrid>
-        <w:gridCol w:w="1838"/>
-        <w:gridCol w:w="2410"/>
-        <w:gridCol w:w="5102"/>
+        <w:gridCol w:w="1696"/>
+        <w:gridCol w:w="3075"/>
+        <w:gridCol w:w="4579"/>
       </w:tblGrid>
       <w:tr>
         <w:trPr>
@@ -1472,8 +3107,203 @@
           </w:tcPr>
           <w:p>
             <w:pPr>
+              <w:pStyle w:val="HTMLPreformatted"/>
+              <w:shd w:val="clear" w:color="auto" w:fill="FFFFFF"/>
               <w:cnfStyle w:val="000000000000" w:firstRow="0" w:lastRow="0" w:firstColumn="0" w:lastColumn="0" w:oddVBand="0" w:evenVBand="0" w:oddHBand="0" w:evenHBand="0" w:firstRowFirstColumn="0" w:firstRowLastColumn="0" w:lastRowFirstColumn="0" w:lastRowLastColumn="0"/>
-            </w:pPr>
+              <w:rPr>
+                <w:rFonts w:ascii="Consolas" w:hAnsi="Consolas" w:cs="Consolas"/>
+                <w:color w:val="000000"/>
+              </w:rPr>
+            </w:pPr>
+            <w:r>
+              <w:rPr>
+                <w:rFonts w:ascii="Consolas" w:hAnsi="Consolas" w:cs="Consolas"/>
+                <w:color w:val="4F76AC"/>
+              </w:rPr>
+              <w:t>if</w:t>
+            </w:r>
+            <w:r>
+              <w:rPr>
+                <w:rFonts w:ascii="Consolas" w:hAnsi="Consolas" w:cs="Consolas"/>
+                <w:color w:val="000000"/>
+              </w:rPr>
+              <w:t xml:space="preserve"> </w:t>
+            </w:r>
+            <w:r>
+              <w:rPr>
+                <w:rFonts w:ascii="Consolas" w:hAnsi="Consolas" w:cs="Consolas"/>
+                <w:color w:val="1E7C70"/>
+              </w:rPr>
+              <w:t>(</w:t>
+            </w:r>
+            <w:proofErr w:type="spellStart"/>
+            <w:r>
+              <w:rPr>
+                <w:rFonts w:ascii="Consolas" w:hAnsi="Consolas" w:cs="Consolas"/>
+                <w:color w:val="000000"/>
+              </w:rPr>
+              <w:t>type.valueOf</w:t>
+            </w:r>
+            <w:proofErr w:type="spellEnd"/>
+            <w:r>
+              <w:rPr>
+                <w:rFonts w:ascii="Consolas" w:hAnsi="Consolas" w:cs="Consolas"/>
+                <w:color w:val="000000"/>
+              </w:rPr>
+              <w:t xml:space="preserve"> </w:t>
+            </w:r>
+            <w:r>
+              <w:rPr>
+                <w:rFonts w:ascii="Consolas" w:hAnsi="Consolas" w:cs="Consolas"/>
+                <w:color w:val="1E7C70"/>
+              </w:rPr>
+              <w:t>==</w:t>
+            </w:r>
+            <w:r>
+              <w:rPr>
+                <w:rFonts w:ascii="Consolas" w:hAnsi="Consolas" w:cs="Consolas"/>
+                <w:color w:val="000000"/>
+              </w:rPr>
+              <w:t xml:space="preserve"> </w:t>
+            </w:r>
+            <w:r>
+              <w:rPr>
+                <w:rFonts w:ascii="Consolas" w:hAnsi="Consolas" w:cs="Consolas"/>
+                <w:color w:val="823125"/>
+              </w:rPr>
+              <w:t>"default"</w:t>
+            </w:r>
+            <w:r>
+              <w:rPr>
+                <w:rFonts w:ascii="Consolas" w:hAnsi="Consolas" w:cs="Consolas"/>
+                <w:color w:val="1E7C70"/>
+              </w:rPr>
+              <w:t>)</w:t>
+            </w:r>
+            <w:r>
+              <w:rPr>
+                <w:rFonts w:ascii="Consolas" w:hAnsi="Consolas" w:cs="Consolas"/>
+                <w:color w:val="000000"/>
+              </w:rPr>
+              <w:t xml:space="preserve"> </w:t>
+            </w:r>
+            <w:r>
+              <w:rPr>
+                <w:rFonts w:ascii="Consolas" w:hAnsi="Consolas" w:cs="Consolas"/>
+                <w:color w:val="1E7C70"/>
+              </w:rPr>
+              <w:t>{</w:t>
+            </w:r>
+          </w:p>
+          <w:p>
+            <w:pPr>
+              <w:pStyle w:val="HTMLPreformatted"/>
+              <w:shd w:val="clear" w:color="auto" w:fill="FFFFFF"/>
+              <w:cnfStyle w:val="000000000000" w:firstRow="0" w:lastRow="0" w:firstColumn="0" w:lastColumn="0" w:oddVBand="0" w:evenVBand="0" w:oddHBand="0" w:evenHBand="0" w:firstRowFirstColumn="0" w:firstRowLastColumn="0" w:lastRowFirstColumn="0" w:lastRowLastColumn="0"/>
+              <w:rPr>
+                <w:rFonts w:ascii="Consolas" w:hAnsi="Consolas" w:cs="Consolas"/>
+                <w:color w:val="000000"/>
+              </w:rPr>
+            </w:pPr>
+            <w:r>
+              <w:rPr>
+                <w:rFonts w:ascii="Consolas" w:hAnsi="Consolas" w:cs="Consolas"/>
+                <w:color w:val="000000"/>
+              </w:rPr>
+              <w:t xml:space="preserve">                    typeError.style.display </w:t>
+            </w:r>
+            <w:r>
+              <w:rPr>
+                <w:rFonts w:ascii="Consolas" w:hAnsi="Consolas" w:cs="Consolas"/>
+                <w:color w:val="1E7C70"/>
+              </w:rPr>
+              <w:t>=</w:t>
+            </w:r>
+            <w:r>
+              <w:rPr>
+                <w:rFonts w:ascii="Consolas" w:hAnsi="Consolas" w:cs="Consolas"/>
+                <w:color w:val="000000"/>
+              </w:rPr>
+              <w:t xml:space="preserve"> </w:t>
+            </w:r>
+            <w:r>
+              <w:rPr>
+                <w:rFonts w:ascii="Consolas" w:hAnsi="Consolas" w:cs="Consolas"/>
+                <w:color w:val="823125"/>
+              </w:rPr>
+              <w:t>"inline"</w:t>
+            </w:r>
+            <w:r>
+              <w:rPr>
+                <w:rFonts w:ascii="Consolas" w:hAnsi="Consolas" w:cs="Consolas"/>
+                <w:color w:val="1E7C70"/>
+              </w:rPr>
+              <w:t>;</w:t>
+            </w:r>
+          </w:p>
+          <w:p>
+            <w:pPr>
+              <w:pStyle w:val="HTMLPreformatted"/>
+              <w:shd w:val="clear" w:color="auto" w:fill="FFFFFF"/>
+              <w:cnfStyle w:val="000000000000" w:firstRow="0" w:lastRow="0" w:firstColumn="0" w:lastColumn="0" w:oddVBand="0" w:evenVBand="0" w:oddHBand="0" w:evenHBand="0" w:firstRowFirstColumn="0" w:firstRowLastColumn="0" w:lastRowFirstColumn="0" w:lastRowLastColumn="0"/>
+              <w:rPr>
+                <w:rFonts w:ascii="Consolas" w:hAnsi="Consolas" w:cs="Consolas"/>
+                <w:color w:val="000000"/>
+              </w:rPr>
+            </w:pPr>
+            <w:r>
+              <w:rPr>
+                <w:rFonts w:ascii="Consolas" w:hAnsi="Consolas" w:cs="Consolas"/>
+                <w:color w:val="000000"/>
+              </w:rPr>
+              <w:t xml:space="preserve">                    </w:t>
+            </w:r>
+            <w:r>
+              <w:rPr>
+                <w:rFonts w:ascii="Consolas" w:hAnsi="Consolas" w:cs="Consolas"/>
+                <w:color w:val="4F76AC"/>
+              </w:rPr>
+              <w:t>return</w:t>
+            </w:r>
+            <w:r>
+              <w:rPr>
+                <w:rFonts w:ascii="Consolas" w:hAnsi="Consolas" w:cs="Consolas"/>
+                <w:color w:val="000000"/>
+              </w:rPr>
+              <w:t xml:space="preserve"> </w:t>
+            </w:r>
+            <w:r>
+              <w:rPr>
+                <w:rFonts w:ascii="Consolas" w:hAnsi="Consolas" w:cs="Consolas"/>
+                <w:color w:val="9B5F9B"/>
+              </w:rPr>
+              <w:t>false</w:t>
+            </w:r>
+            <w:r>
+              <w:rPr>
+                <w:rFonts w:ascii="Consolas" w:hAnsi="Consolas" w:cs="Consolas"/>
+                <w:color w:val="1E7C70"/>
+              </w:rPr>
+              <w:t>;</w:t>
+            </w:r>
+          </w:p>
+          <w:p>
+            <w:pPr>
+              <w:pStyle w:val="HTMLPreformatted"/>
+              <w:shd w:val="clear" w:color="auto" w:fill="FFFFFF"/>
+              <w:cnfStyle w:val="000000000000" w:firstRow="0" w:lastRow="0" w:firstColumn="0" w:lastColumn="0" w:oddVBand="0" w:evenVBand="0" w:oddHBand="0" w:evenHBand="0" w:firstRowFirstColumn="0" w:firstRowLastColumn="0" w:lastRowFirstColumn="0" w:lastRowLastColumn="0"/>
+              <w:rPr>
+                <w:rFonts w:ascii="Consolas" w:hAnsi="Consolas" w:cs="Consolas"/>
+                <w:color w:val="000000"/>
+              </w:rPr>
+            </w:pPr>
+            <w:r>
+              <w:rPr>
+                <w:rFonts w:ascii="Consolas" w:hAnsi="Consolas" w:cs="Consolas"/>
+                <w:color w:val="1E7C70"/>
+              </w:rPr>
+              <w:t>}</w:t>
+            </w:r>
           </w:p>
         </w:tc>
         <w:tc>
@@ -1496,7 +3326,6 @@
             <w:r>
               <w:t xml:space="preserve"> or </w:t>
             </w:r>
-            <w:bookmarkStart w:id="0" w:name="_GoBack"/>
             <w:r>
               <w:rPr>
                 <w:b/>
@@ -1504,11 +3333,10 @@
               <w:t>snowboard</w:t>
             </w:r>
             <w:r>
-              <w:t xml:space="preserve"> </w:t>
-            </w:r>
-            <w:bookmarkEnd w:id="0"/>
-            <w:r>
-              <w:t>lesson types.</w:t>
+              <w:t xml:space="preserve"> lesson types.</w:t>
+            </w:r>
+            <w:r>
+              <w:t xml:space="preserve"> Returns a warning if nothing is selected.</w:t>
             </w:r>
           </w:p>
         </w:tc>
@@ -1544,8 +3372,219 @@
           </w:tcPr>
           <w:p>
             <w:pPr>
+              <w:pStyle w:val="HTMLPreformatted"/>
+              <w:shd w:val="clear" w:color="auto" w:fill="FFFFFF"/>
               <w:cnfStyle w:val="000000100000" w:firstRow="0" w:lastRow="0" w:firstColumn="0" w:lastColumn="0" w:oddVBand="0" w:evenVBand="0" w:oddHBand="1" w:evenHBand="0" w:firstRowFirstColumn="0" w:firstRowLastColumn="0" w:lastRowFirstColumn="0" w:lastRowLastColumn="0"/>
-            </w:pPr>
+              <w:rPr>
+                <w:rFonts w:ascii="Consolas" w:hAnsi="Consolas" w:cs="Consolas"/>
+                <w:color w:val="000000"/>
+              </w:rPr>
+            </w:pPr>
+            <w:r>
+              <w:rPr>
+                <w:rFonts w:ascii="Consolas" w:hAnsi="Consolas" w:cs="Consolas"/>
+                <w:color w:val="4F76AC"/>
+              </w:rPr>
+              <w:t>if</w:t>
+            </w:r>
+            <w:r>
+              <w:rPr>
+                <w:rFonts w:ascii="Consolas" w:hAnsi="Consolas" w:cs="Consolas"/>
+                <w:color w:val="000000"/>
+              </w:rPr>
+              <w:t xml:space="preserve"> </w:t>
+            </w:r>
+            <w:r>
+              <w:rPr>
+                <w:rFonts w:ascii="Consolas" w:hAnsi="Consolas" w:cs="Consolas"/>
+                <w:color w:val="1E7C70"/>
+              </w:rPr>
+              <w:t>(</w:t>
+            </w:r>
+            <w:proofErr w:type="spellStart"/>
+            <w:r>
+              <w:rPr>
+                <w:rFonts w:ascii="Consolas" w:hAnsi="Consolas" w:cs="Consolas"/>
+                <w:color w:val="000000"/>
+              </w:rPr>
+              <w:t>skill.value</w:t>
+            </w:r>
+            <w:proofErr w:type="spellEnd"/>
+            <w:r>
+              <w:rPr>
+                <w:rFonts w:ascii="Consolas" w:hAnsi="Consolas" w:cs="Consolas"/>
+                <w:color w:val="000000"/>
+              </w:rPr>
+              <w:t xml:space="preserve"> </w:t>
+            </w:r>
+            <w:r>
+              <w:rPr>
+                <w:rFonts w:ascii="Consolas" w:hAnsi="Consolas" w:cs="Consolas"/>
+                <w:color w:val="1E7C70"/>
+              </w:rPr>
+              <w:t>==</w:t>
+            </w:r>
+            <w:r>
+              <w:rPr>
+                <w:rFonts w:ascii="Consolas" w:hAnsi="Consolas" w:cs="Consolas"/>
+                <w:color w:val="000000"/>
+              </w:rPr>
+              <w:t xml:space="preserve"> </w:t>
+            </w:r>
+            <w:r>
+              <w:rPr>
+                <w:rFonts w:ascii="Consolas" w:hAnsi="Consolas" w:cs="Consolas"/>
+                <w:color w:val="823125"/>
+              </w:rPr>
+              <w:t>""</w:t>
+            </w:r>
+            <w:r>
+              <w:rPr>
+                <w:rFonts w:ascii="Consolas" w:hAnsi="Consolas" w:cs="Consolas"/>
+                <w:color w:val="1E7C70"/>
+              </w:rPr>
+              <w:t>)</w:t>
+            </w:r>
+            <w:r>
+              <w:rPr>
+                <w:rFonts w:ascii="Consolas" w:hAnsi="Consolas" w:cs="Consolas"/>
+                <w:color w:val="000000"/>
+              </w:rPr>
+              <w:t xml:space="preserve"> </w:t>
+            </w:r>
+            <w:r>
+              <w:rPr>
+                <w:rFonts w:ascii="Consolas" w:hAnsi="Consolas" w:cs="Consolas"/>
+                <w:color w:val="1E7C70"/>
+              </w:rPr>
+              <w:t>{</w:t>
+            </w:r>
+          </w:p>
+          <w:p>
+            <w:pPr>
+              <w:pStyle w:val="HTMLPreformatted"/>
+              <w:shd w:val="clear" w:color="auto" w:fill="FFFFFF"/>
+              <w:cnfStyle w:val="000000100000" w:firstRow="0" w:lastRow="0" w:firstColumn="0" w:lastColumn="0" w:oddVBand="0" w:evenVBand="0" w:oddHBand="1" w:evenHBand="0" w:firstRowFirstColumn="0" w:firstRowLastColumn="0" w:lastRowFirstColumn="0" w:lastRowLastColumn="0"/>
+              <w:rPr>
+                <w:rFonts w:ascii="Consolas" w:hAnsi="Consolas" w:cs="Consolas"/>
+                <w:color w:val="000000"/>
+              </w:rPr>
+            </w:pPr>
+            <w:r>
+              <w:rPr>
+                <w:rFonts w:ascii="Consolas" w:hAnsi="Consolas" w:cs="Consolas"/>
+                <w:color w:val="000000"/>
+              </w:rPr>
+              <w:t xml:space="preserve">                    </w:t>
+            </w:r>
+            <w:proofErr w:type="spellStart"/>
+            <w:r>
+              <w:rPr>
+                <w:rFonts w:ascii="Consolas" w:hAnsi="Consolas" w:cs="Consolas"/>
+                <w:color w:val="000000"/>
+              </w:rPr>
+              <w:t>skillError.style.display</w:t>
+            </w:r>
+            <w:proofErr w:type="spellEnd"/>
+            <w:r>
+              <w:rPr>
+                <w:rFonts w:ascii="Consolas" w:hAnsi="Consolas" w:cs="Consolas"/>
+                <w:color w:val="000000"/>
+              </w:rPr>
+              <w:t xml:space="preserve"> </w:t>
+            </w:r>
+            <w:r>
+              <w:rPr>
+                <w:rFonts w:ascii="Consolas" w:hAnsi="Consolas" w:cs="Consolas"/>
+                <w:color w:val="1E7C70"/>
+              </w:rPr>
+              <w:t>=</w:t>
+            </w:r>
+            <w:r>
+              <w:rPr>
+                <w:rFonts w:ascii="Consolas" w:hAnsi="Consolas" w:cs="Consolas"/>
+                <w:color w:val="000000"/>
+              </w:rPr>
+              <w:t xml:space="preserve"> </w:t>
+            </w:r>
+            <w:r>
+              <w:rPr>
+                <w:rFonts w:ascii="Consolas" w:hAnsi="Consolas" w:cs="Consolas"/>
+                <w:color w:val="823125"/>
+              </w:rPr>
+              <w:t>"inline"</w:t>
+            </w:r>
+            <w:r>
+              <w:rPr>
+                <w:rFonts w:ascii="Consolas" w:hAnsi="Consolas" w:cs="Consolas"/>
+                <w:color w:val="1E7C70"/>
+              </w:rPr>
+              <w:t>;</w:t>
+            </w:r>
+          </w:p>
+          <w:p>
+            <w:pPr>
+              <w:pStyle w:val="HTMLPreformatted"/>
+              <w:shd w:val="clear" w:color="auto" w:fill="FFFFFF"/>
+              <w:cnfStyle w:val="000000100000" w:firstRow="0" w:lastRow="0" w:firstColumn="0" w:lastColumn="0" w:oddVBand="0" w:evenVBand="0" w:oddHBand="1" w:evenHBand="0" w:firstRowFirstColumn="0" w:firstRowLastColumn="0" w:lastRowFirstColumn="0" w:lastRowLastColumn="0"/>
+              <w:rPr>
+                <w:rFonts w:ascii="Consolas" w:hAnsi="Consolas" w:cs="Consolas"/>
+                <w:color w:val="000000"/>
+              </w:rPr>
+            </w:pPr>
+            <w:r>
+              <w:rPr>
+                <w:rFonts w:ascii="Consolas" w:hAnsi="Consolas" w:cs="Consolas"/>
+                <w:color w:val="000000"/>
+              </w:rPr>
+              <w:t xml:space="preserve">                    </w:t>
+            </w:r>
+            <w:r>
+              <w:rPr>
+                <w:rFonts w:ascii="Consolas" w:hAnsi="Consolas" w:cs="Consolas"/>
+                <w:color w:val="4F76AC"/>
+              </w:rPr>
+              <w:t>return</w:t>
+            </w:r>
+            <w:r>
+              <w:rPr>
+                <w:rFonts w:ascii="Consolas" w:hAnsi="Consolas" w:cs="Consolas"/>
+                <w:color w:val="000000"/>
+              </w:rPr>
+              <w:t xml:space="preserve"> </w:t>
+            </w:r>
+            <w:r>
+              <w:rPr>
+                <w:rFonts w:ascii="Consolas" w:hAnsi="Consolas" w:cs="Consolas"/>
+                <w:color w:val="9B5F9B"/>
+              </w:rPr>
+              <w:t>false</w:t>
+            </w:r>
+            <w:r>
+              <w:rPr>
+                <w:rFonts w:ascii="Consolas" w:hAnsi="Consolas" w:cs="Consolas"/>
+                <w:color w:val="1E7C70"/>
+              </w:rPr>
+              <w:t>;</w:t>
+            </w:r>
+          </w:p>
+          <w:p>
+            <w:pPr>
+              <w:pStyle w:val="HTMLPreformatted"/>
+              <w:shd w:val="clear" w:color="auto" w:fill="FFFFFF"/>
+              <w:cnfStyle w:val="000000100000" w:firstRow="0" w:lastRow="0" w:firstColumn="0" w:lastColumn="0" w:oddVBand="0" w:evenVBand="0" w:oddHBand="1" w:evenHBand="0" w:firstRowFirstColumn="0" w:firstRowLastColumn="0" w:lastRowFirstColumn="0" w:lastRowLastColumn="0"/>
+              <w:rPr>
+                <w:rFonts w:ascii="Consolas" w:hAnsi="Consolas" w:cs="Consolas"/>
+                <w:color w:val="000000"/>
+              </w:rPr>
+            </w:pPr>
+            <w:r>
+              <w:rPr>
+                <w:rFonts w:ascii="Consolas" w:hAnsi="Consolas" w:cs="Consolas"/>
+                <w:color w:val="1E7C70"/>
+              </w:rPr>
+              <w:t>}</w:t>
+            </w:r>
           </w:p>
         </w:tc>
         <w:tc>
@@ -1558,6 +3597,12 @@
             </w:pPr>
             <w:r>
               <w:t>Checks if user has selected one of the skill levels.</w:t>
+            </w:r>
+            <w:r>
+              <w:t xml:space="preserve"> </w:t>
+            </w:r>
+            <w:r>
+              <w:t>Returns a warning if nothing is selected.</w:t>
             </w:r>
           </w:p>
         </w:tc>
@@ -1639,7 +3684,230 @@
           </w:tcPr>
           <w:p>
             <w:pPr>
+              <w:pStyle w:val="HTMLPreformatted"/>
+              <w:shd w:val="clear" w:color="auto" w:fill="FFFFFF"/>
               <w:cnfStyle w:val="000000100000" w:firstRow="0" w:lastRow="0" w:firstColumn="0" w:lastColumn="0" w:oddVBand="0" w:evenVBand="0" w:oddHBand="1" w:evenHBand="0" w:firstRowFirstColumn="0" w:firstRowLastColumn="0" w:lastRowFirstColumn="0" w:lastRowLastColumn="0"/>
+              <w:rPr>
+                <w:rFonts w:ascii="Consolas" w:hAnsi="Consolas" w:cs="Consolas"/>
+                <w:color w:val="000000"/>
+              </w:rPr>
+            </w:pPr>
+            <w:r>
+              <w:rPr>
+                <w:rFonts w:ascii="Consolas" w:hAnsi="Consolas" w:cs="Consolas"/>
+                <w:color w:val="4F76AC"/>
+              </w:rPr>
+              <w:t>if</w:t>
+            </w:r>
+            <w:r>
+              <w:rPr>
+                <w:rFonts w:ascii="Consolas" w:hAnsi="Consolas" w:cs="Consolas"/>
+                <w:color w:val="000000"/>
+              </w:rPr>
+              <w:t xml:space="preserve"> </w:t>
+            </w:r>
+            <w:r>
+              <w:rPr>
+                <w:rFonts w:ascii="Consolas" w:hAnsi="Consolas" w:cs="Consolas"/>
+                <w:color w:val="1E7C70"/>
+              </w:rPr>
+              <w:t>(</w:t>
+            </w:r>
+            <w:proofErr w:type="spellStart"/>
+            <w:r>
+              <w:rPr>
+                <w:rFonts w:ascii="Consolas" w:hAnsi="Consolas" w:cs="Consolas"/>
+                <w:color w:val="000000"/>
+              </w:rPr>
+              <w:t>name.value</w:t>
+            </w:r>
+            <w:proofErr w:type="spellEnd"/>
+            <w:r>
+              <w:rPr>
+                <w:rFonts w:ascii="Consolas" w:hAnsi="Consolas" w:cs="Consolas"/>
+                <w:color w:val="000000"/>
+              </w:rPr>
+              <w:t xml:space="preserve"> </w:t>
+            </w:r>
+            <w:r>
+              <w:rPr>
+                <w:rFonts w:ascii="Consolas" w:hAnsi="Consolas" w:cs="Consolas"/>
+                <w:color w:val="1E7C70"/>
+              </w:rPr>
+              <w:t>===</w:t>
+            </w:r>
+            <w:r>
+              <w:rPr>
+                <w:rFonts w:ascii="Consolas" w:hAnsi="Consolas" w:cs="Consolas"/>
+                <w:color w:val="000000"/>
+              </w:rPr>
+              <w:t xml:space="preserve"> </w:t>
+            </w:r>
+            <w:r>
+              <w:rPr>
+                <w:rFonts w:ascii="Consolas" w:hAnsi="Consolas" w:cs="Consolas"/>
+                <w:color w:val="823125"/>
+              </w:rPr>
+              <w:t>""</w:t>
+            </w:r>
+            <w:r>
+              <w:rPr>
+                <w:rFonts w:ascii="Consolas" w:hAnsi="Consolas" w:cs="Consolas"/>
+                <w:color w:val="1E7C70"/>
+              </w:rPr>
+              <w:t>)</w:t>
+            </w:r>
+            <w:r>
+              <w:rPr>
+                <w:rFonts w:ascii="Consolas" w:hAnsi="Consolas" w:cs="Consolas"/>
+                <w:color w:val="000000"/>
+              </w:rPr>
+              <w:t xml:space="preserve"> </w:t>
+            </w:r>
+            <w:r>
+              <w:rPr>
+                <w:rFonts w:ascii="Consolas" w:hAnsi="Consolas" w:cs="Consolas"/>
+                <w:color w:val="1E7C70"/>
+              </w:rPr>
+              <w:t>{</w:t>
+            </w:r>
+          </w:p>
+          <w:p>
+            <w:pPr>
+              <w:pStyle w:val="HTMLPreformatted"/>
+              <w:shd w:val="clear" w:color="auto" w:fill="FFFFFF"/>
+              <w:cnfStyle w:val="000000100000" w:firstRow="0" w:lastRow="0" w:firstColumn="0" w:lastColumn="0" w:oddVBand="0" w:evenVBand="0" w:oddHBand="1" w:evenHBand="0" w:firstRowFirstColumn="0" w:firstRowLastColumn="0" w:lastRowFirstColumn="0" w:lastRowLastColumn="0"/>
+              <w:rPr>
+                <w:rFonts w:ascii="Consolas" w:hAnsi="Consolas" w:cs="Consolas"/>
+                <w:color w:val="000000"/>
+              </w:rPr>
+            </w:pPr>
+            <w:r>
+              <w:rPr>
+                <w:rFonts w:ascii="Consolas" w:hAnsi="Consolas" w:cs="Consolas"/>
+                <w:color w:val="000000"/>
+              </w:rPr>
+              <w:t xml:space="preserve">                    </w:t>
+            </w:r>
+            <w:proofErr w:type="spellStart"/>
+            <w:r>
+              <w:rPr>
+                <w:rFonts w:ascii="Consolas" w:hAnsi="Consolas" w:cs="Consolas"/>
+                <w:color w:val="000000"/>
+              </w:rPr>
+              <w:t>nameError.style.display</w:t>
+            </w:r>
+            <w:proofErr w:type="spellEnd"/>
+            <w:r>
+              <w:rPr>
+                <w:rFonts w:ascii="Consolas" w:hAnsi="Consolas" w:cs="Consolas"/>
+                <w:color w:val="000000"/>
+              </w:rPr>
+              <w:t xml:space="preserve"> </w:t>
+            </w:r>
+            <w:r>
+              <w:rPr>
+                <w:rFonts w:ascii="Consolas" w:hAnsi="Consolas" w:cs="Consolas"/>
+                <w:color w:val="1E7C70"/>
+              </w:rPr>
+              <w:t>=</w:t>
+            </w:r>
+            <w:r>
+              <w:rPr>
+                <w:rFonts w:ascii="Consolas" w:hAnsi="Consolas" w:cs="Consolas"/>
+                <w:color w:val="000000"/>
+              </w:rPr>
+              <w:t xml:space="preserve"> </w:t>
+            </w:r>
+            <w:r>
+              <w:rPr>
+                <w:rFonts w:ascii="Consolas" w:hAnsi="Consolas" w:cs="Consolas"/>
+                <w:color w:val="823125"/>
+              </w:rPr>
+              <w:t>"inline"</w:t>
+            </w:r>
+            <w:r>
+              <w:rPr>
+                <w:rFonts w:ascii="Consolas" w:hAnsi="Consolas" w:cs="Consolas"/>
+                <w:color w:val="1E7C70"/>
+              </w:rPr>
+              <w:t>;</w:t>
+            </w:r>
+          </w:p>
+          <w:p>
+            <w:pPr>
+              <w:pStyle w:val="HTMLPreformatted"/>
+              <w:shd w:val="clear" w:color="auto" w:fill="FFFFFF"/>
+              <w:cnfStyle w:val="000000100000" w:firstRow="0" w:lastRow="0" w:firstColumn="0" w:lastColumn="0" w:oddVBand="0" w:evenVBand="0" w:oddHBand="1" w:evenHBand="0" w:firstRowFirstColumn="0" w:firstRowLastColumn="0" w:lastRowFirstColumn="0" w:lastRowLastColumn="0"/>
+              <w:rPr>
+                <w:rFonts w:ascii="Consolas" w:hAnsi="Consolas" w:cs="Consolas"/>
+                <w:color w:val="000000"/>
+              </w:rPr>
+            </w:pPr>
+            <w:r>
+              <w:rPr>
+                <w:rFonts w:ascii="Consolas" w:hAnsi="Consolas" w:cs="Consolas"/>
+                <w:color w:val="000000"/>
+              </w:rPr>
+              <w:t xml:space="preserve">                    </w:t>
+            </w:r>
+            <w:r>
+              <w:rPr>
+                <w:rFonts w:ascii="Consolas" w:hAnsi="Consolas" w:cs="Consolas"/>
+                <w:color w:val="4F76AC"/>
+              </w:rPr>
+              <w:t>return</w:t>
+            </w:r>
+            <w:r>
+              <w:rPr>
+                <w:rFonts w:ascii="Consolas" w:hAnsi="Consolas" w:cs="Consolas"/>
+                <w:color w:val="000000"/>
+              </w:rPr>
+              <w:t xml:space="preserve"> </w:t>
+            </w:r>
+            <w:r>
+              <w:rPr>
+                <w:rFonts w:ascii="Consolas" w:hAnsi="Consolas" w:cs="Consolas"/>
+                <w:color w:val="9B5F9B"/>
+              </w:rPr>
+              <w:t>false</w:t>
+            </w:r>
+            <w:r>
+              <w:rPr>
+                <w:rFonts w:ascii="Consolas" w:hAnsi="Consolas" w:cs="Consolas"/>
+                <w:color w:val="1E7C70"/>
+              </w:rPr>
+              <w:t>;</w:t>
+            </w:r>
+          </w:p>
+          <w:p>
+            <w:pPr>
+              <w:pStyle w:val="HTMLPreformatted"/>
+              <w:shd w:val="clear" w:color="auto" w:fill="FFFFFF"/>
+              <w:cnfStyle w:val="000000100000" w:firstRow="0" w:lastRow="0" w:firstColumn="0" w:lastColumn="0" w:oddVBand="0" w:evenVBand="0" w:oddHBand="1" w:evenHBand="0" w:firstRowFirstColumn="0" w:firstRowLastColumn="0" w:lastRowFirstColumn="0" w:lastRowLastColumn="0"/>
+              <w:rPr>
+                <w:rFonts w:ascii="Consolas" w:hAnsi="Consolas" w:cs="Consolas"/>
+                <w:color w:val="000000"/>
+              </w:rPr>
+            </w:pPr>
+            <w:r>
+              <w:rPr>
+                <w:rFonts w:ascii="Consolas" w:hAnsi="Consolas" w:cs="Consolas"/>
+                <w:color w:val="000000"/>
+              </w:rPr>
+              <w:t xml:space="preserve">                </w:t>
+            </w:r>
+            <w:r>
+              <w:rPr>
+                <w:rFonts w:ascii="Consolas" w:hAnsi="Consolas" w:cs="Consolas"/>
+                <w:color w:val="1E7C70"/>
+              </w:rPr>
+              <w:t>}</w:t>
+            </w:r>
+          </w:p>
+          <w:p>
+            <w:pPr>
+              <w:cnfStyle w:val="000000100000" w:firstRow="0" w:lastRow="0" w:firstColumn="0" w:lastColumn="0" w:oddVBand="0" w:evenVBand="0" w:oddHBand="1" w:evenHBand="0" w:firstRowFirstColumn="0" w:firstRowLastColumn="0" w:lastRowFirstColumn="0" w:lastRowLastColumn="0"/>
             </w:pPr>
           </w:p>
         </w:tc>
@@ -1653,6 +3921,9 @@
             </w:pPr>
             <w:r>
               <w:t>Checks if user has entered text in this field.</w:t>
+            </w:r>
+            <w:r>
+              <w:t xml:space="preserve"> Will return a warning if nothing has been entered in the field.</w:t>
             </w:r>
           </w:p>
         </w:tc>
@@ -1685,7 +3956,296 @@
           </w:tcPr>
           <w:p>
             <w:pPr>
+              <w:pStyle w:val="HTMLPreformatted"/>
+              <w:shd w:val="clear" w:color="auto" w:fill="FFFFFF"/>
               <w:cnfStyle w:val="000000000000" w:firstRow="0" w:lastRow="0" w:firstColumn="0" w:lastColumn="0" w:oddVBand="0" w:evenVBand="0" w:oddHBand="0" w:evenHBand="0" w:firstRowFirstColumn="0" w:firstRowLastColumn="0" w:lastRowFirstColumn="0" w:lastRowLastColumn="0"/>
+              <w:rPr>
+                <w:rFonts w:ascii="Consolas" w:hAnsi="Consolas" w:cs="Consolas"/>
+                <w:color w:val="000000"/>
+              </w:rPr>
+            </w:pPr>
+            <w:proofErr w:type="spellStart"/>
+            <w:proofErr w:type="gramStart"/>
+            <w:r>
+              <w:rPr>
+                <w:rFonts w:ascii="Consolas" w:hAnsi="Consolas" w:cs="Consolas"/>
+                <w:color w:val="4F76AC"/>
+              </w:rPr>
+              <w:t>var</w:t>
+            </w:r>
+            <w:proofErr w:type="spellEnd"/>
+            <w:proofErr w:type="gramEnd"/>
+            <w:r>
+              <w:rPr>
+                <w:rFonts w:ascii="Consolas" w:hAnsi="Consolas" w:cs="Consolas"/>
+                <w:color w:val="000000"/>
+              </w:rPr>
+              <w:t xml:space="preserve"> </w:t>
+            </w:r>
+            <w:proofErr w:type="spellStart"/>
+            <w:r>
+              <w:rPr>
+                <w:rFonts w:ascii="Consolas" w:hAnsi="Consolas" w:cs="Consolas"/>
+                <w:color w:val="000000"/>
+              </w:rPr>
+              <w:t>dobRegex</w:t>
+            </w:r>
+            <w:proofErr w:type="spellEnd"/>
+            <w:r>
+              <w:rPr>
+                <w:rFonts w:ascii="Consolas" w:hAnsi="Consolas" w:cs="Consolas"/>
+                <w:color w:val="000000"/>
+              </w:rPr>
+              <w:t xml:space="preserve"> </w:t>
+            </w:r>
+            <w:r>
+              <w:rPr>
+                <w:rFonts w:ascii="Consolas" w:hAnsi="Consolas" w:cs="Consolas"/>
+                <w:color w:val="1E7C70"/>
+              </w:rPr>
+              <w:t>=</w:t>
+            </w:r>
+            <w:r>
+              <w:rPr>
+                <w:rFonts w:ascii="Consolas" w:hAnsi="Consolas" w:cs="Consolas"/>
+                <w:color w:val="000000"/>
+              </w:rPr>
+              <w:t xml:space="preserve"> </w:t>
+            </w:r>
+            <w:r>
+              <w:rPr>
+                <w:rFonts w:ascii="Consolas" w:hAnsi="Consolas" w:cs="Consolas"/>
+                <w:color w:val="9B5F9B"/>
+              </w:rPr>
+              <w:t>/(0[1-9]|1[012])[- \/.](0[1-9]|[12][0-9]|3[01])[- \/.](19|20)\d\d/</w:t>
+            </w:r>
+            <w:r>
+              <w:rPr>
+                <w:rFonts w:ascii="Consolas" w:hAnsi="Consolas" w:cs="Consolas"/>
+                <w:color w:val="1E7C70"/>
+              </w:rPr>
+              <w:t>;</w:t>
+            </w:r>
+          </w:p>
+          <w:p>
+            <w:pPr>
+              <w:pStyle w:val="HTMLPreformatted"/>
+              <w:shd w:val="clear" w:color="auto" w:fill="FFFFFF"/>
+              <w:cnfStyle w:val="000000000000" w:firstRow="0" w:lastRow="0" w:firstColumn="0" w:lastColumn="0" w:oddVBand="0" w:evenVBand="0" w:oddHBand="0" w:evenHBand="0" w:firstRowFirstColumn="0" w:firstRowLastColumn="0" w:lastRowFirstColumn="0" w:lastRowLastColumn="0"/>
+              <w:rPr>
+                <w:rFonts w:ascii="Consolas" w:hAnsi="Consolas" w:cs="Consolas"/>
+                <w:color w:val="000000"/>
+              </w:rPr>
+            </w:pPr>
+            <w:r>
+              <w:rPr>
+                <w:rFonts w:ascii="Consolas" w:hAnsi="Consolas" w:cs="Consolas"/>
+                <w:color w:val="4F76AC"/>
+              </w:rPr>
+              <w:t>if</w:t>
+            </w:r>
+            <w:r>
+              <w:rPr>
+                <w:rFonts w:ascii="Consolas" w:hAnsi="Consolas" w:cs="Consolas"/>
+                <w:color w:val="000000"/>
+              </w:rPr>
+              <w:t xml:space="preserve"> </w:t>
+            </w:r>
+            <w:r>
+              <w:rPr>
+                <w:rFonts w:ascii="Consolas" w:hAnsi="Consolas" w:cs="Consolas"/>
+                <w:color w:val="1E7C70"/>
+              </w:rPr>
+              <w:t>(</w:t>
+            </w:r>
+            <w:proofErr w:type="spellStart"/>
+            <w:r>
+              <w:rPr>
+                <w:rFonts w:ascii="Consolas" w:hAnsi="Consolas" w:cs="Consolas"/>
+                <w:color w:val="000000"/>
+              </w:rPr>
+              <w:t>dob.value</w:t>
+            </w:r>
+            <w:proofErr w:type="spellEnd"/>
+            <w:r>
+              <w:rPr>
+                <w:rFonts w:ascii="Consolas" w:hAnsi="Consolas" w:cs="Consolas"/>
+                <w:color w:val="000000"/>
+              </w:rPr>
+              <w:t xml:space="preserve"> </w:t>
+            </w:r>
+            <w:r>
+              <w:rPr>
+                <w:rFonts w:ascii="Consolas" w:hAnsi="Consolas" w:cs="Consolas"/>
+                <w:color w:val="1E7C70"/>
+              </w:rPr>
+              <w:t>===</w:t>
+            </w:r>
+            <w:r>
+              <w:rPr>
+                <w:rFonts w:ascii="Consolas" w:hAnsi="Consolas" w:cs="Consolas"/>
+                <w:color w:val="000000"/>
+              </w:rPr>
+              <w:t xml:space="preserve"> </w:t>
+            </w:r>
+            <w:r>
+              <w:rPr>
+                <w:rFonts w:ascii="Consolas" w:hAnsi="Consolas" w:cs="Consolas"/>
+                <w:color w:val="823125"/>
+              </w:rPr>
+              <w:t>""</w:t>
+            </w:r>
+            <w:r>
+              <w:rPr>
+                <w:rFonts w:ascii="Consolas" w:hAnsi="Consolas" w:cs="Consolas"/>
+                <w:color w:val="1E7C70"/>
+              </w:rPr>
+              <w:t>)</w:t>
+            </w:r>
+            <w:r>
+              <w:rPr>
+                <w:rFonts w:ascii="Consolas" w:hAnsi="Consolas" w:cs="Consolas"/>
+                <w:color w:val="000000"/>
+              </w:rPr>
+              <w:t xml:space="preserve"> </w:t>
+            </w:r>
+            <w:r>
+              <w:rPr>
+                <w:rFonts w:ascii="Consolas" w:hAnsi="Consolas" w:cs="Consolas"/>
+                <w:color w:val="1E7C70"/>
+              </w:rPr>
+              <w:t>{</w:t>
+            </w:r>
+          </w:p>
+          <w:p>
+            <w:pPr>
+              <w:pStyle w:val="HTMLPreformatted"/>
+              <w:shd w:val="clear" w:color="auto" w:fill="FFFFFF"/>
+              <w:cnfStyle w:val="000000000000" w:firstRow="0" w:lastRow="0" w:firstColumn="0" w:lastColumn="0" w:oddVBand="0" w:evenVBand="0" w:oddHBand="0" w:evenHBand="0" w:firstRowFirstColumn="0" w:firstRowLastColumn="0" w:lastRowFirstColumn="0" w:lastRowLastColumn="0"/>
+              <w:rPr>
+                <w:rFonts w:ascii="Consolas" w:hAnsi="Consolas" w:cs="Consolas"/>
+                <w:color w:val="000000"/>
+              </w:rPr>
+            </w:pPr>
+            <w:r>
+              <w:rPr>
+                <w:rFonts w:ascii="Consolas" w:hAnsi="Consolas" w:cs="Consolas"/>
+                <w:color w:val="000000"/>
+              </w:rPr>
+              <w:t xml:space="preserve">                    </w:t>
+            </w:r>
+            <w:proofErr w:type="spellStart"/>
+            <w:r>
+              <w:rPr>
+                <w:rFonts w:ascii="Consolas" w:hAnsi="Consolas" w:cs="Consolas"/>
+                <w:color w:val="000000"/>
+              </w:rPr>
+              <w:t>dobError.style.display</w:t>
+            </w:r>
+            <w:proofErr w:type="spellEnd"/>
+            <w:r>
+              <w:rPr>
+                <w:rFonts w:ascii="Consolas" w:hAnsi="Consolas" w:cs="Consolas"/>
+                <w:color w:val="000000"/>
+              </w:rPr>
+              <w:t xml:space="preserve"> </w:t>
+            </w:r>
+            <w:r>
+              <w:rPr>
+                <w:rFonts w:ascii="Consolas" w:hAnsi="Consolas" w:cs="Consolas"/>
+                <w:color w:val="1E7C70"/>
+              </w:rPr>
+              <w:t>=</w:t>
+            </w:r>
+            <w:r>
+              <w:rPr>
+                <w:rFonts w:ascii="Consolas" w:hAnsi="Consolas" w:cs="Consolas"/>
+                <w:color w:val="000000"/>
+              </w:rPr>
+              <w:t xml:space="preserve"> </w:t>
+            </w:r>
+            <w:r>
+              <w:rPr>
+                <w:rFonts w:ascii="Consolas" w:hAnsi="Consolas" w:cs="Consolas"/>
+                <w:color w:val="823125"/>
+              </w:rPr>
+              <w:t>"inline"</w:t>
+            </w:r>
+            <w:r>
+              <w:rPr>
+                <w:rFonts w:ascii="Consolas" w:hAnsi="Consolas" w:cs="Consolas"/>
+                <w:color w:val="1E7C70"/>
+              </w:rPr>
+              <w:t>;</w:t>
+            </w:r>
+          </w:p>
+          <w:p>
+            <w:pPr>
+              <w:pStyle w:val="HTMLPreformatted"/>
+              <w:shd w:val="clear" w:color="auto" w:fill="FFFFFF"/>
+              <w:cnfStyle w:val="000000000000" w:firstRow="0" w:lastRow="0" w:firstColumn="0" w:lastColumn="0" w:oddVBand="0" w:evenVBand="0" w:oddHBand="0" w:evenHBand="0" w:firstRowFirstColumn="0" w:firstRowLastColumn="0" w:lastRowFirstColumn="0" w:lastRowLastColumn="0"/>
+              <w:rPr>
+                <w:rFonts w:ascii="Consolas" w:hAnsi="Consolas" w:cs="Consolas"/>
+                <w:color w:val="000000"/>
+              </w:rPr>
+            </w:pPr>
+            <w:r>
+              <w:rPr>
+                <w:rFonts w:ascii="Consolas" w:hAnsi="Consolas" w:cs="Consolas"/>
+                <w:color w:val="000000"/>
+              </w:rPr>
+              <w:t xml:space="preserve">                    </w:t>
+            </w:r>
+            <w:r>
+              <w:rPr>
+                <w:rFonts w:ascii="Consolas" w:hAnsi="Consolas" w:cs="Consolas"/>
+                <w:color w:val="4F76AC"/>
+              </w:rPr>
+              <w:t>return</w:t>
+            </w:r>
+            <w:r>
+              <w:rPr>
+                <w:rFonts w:ascii="Consolas" w:hAnsi="Consolas" w:cs="Consolas"/>
+                <w:color w:val="000000"/>
+              </w:rPr>
+              <w:t xml:space="preserve"> </w:t>
+            </w:r>
+            <w:r>
+              <w:rPr>
+                <w:rFonts w:ascii="Consolas" w:hAnsi="Consolas" w:cs="Consolas"/>
+                <w:color w:val="9B5F9B"/>
+              </w:rPr>
+              <w:t>false</w:t>
+            </w:r>
+            <w:r>
+              <w:rPr>
+                <w:rFonts w:ascii="Consolas" w:hAnsi="Consolas" w:cs="Consolas"/>
+                <w:color w:val="1E7C70"/>
+              </w:rPr>
+              <w:t>;</w:t>
+            </w:r>
+          </w:p>
+          <w:p>
+            <w:pPr>
+              <w:pStyle w:val="HTMLPreformatted"/>
+              <w:shd w:val="clear" w:color="auto" w:fill="FFFFFF"/>
+              <w:cnfStyle w:val="000000000000" w:firstRow="0" w:lastRow="0" w:firstColumn="0" w:lastColumn="0" w:oddVBand="0" w:evenVBand="0" w:oddHBand="0" w:evenHBand="0" w:firstRowFirstColumn="0" w:firstRowLastColumn="0" w:lastRowFirstColumn="0" w:lastRowLastColumn="0"/>
+              <w:rPr>
+                <w:rFonts w:ascii="Consolas" w:hAnsi="Consolas" w:cs="Consolas"/>
+                <w:color w:val="000000"/>
+              </w:rPr>
+            </w:pPr>
+            <w:r>
+              <w:rPr>
+                <w:rFonts w:ascii="Consolas" w:hAnsi="Consolas" w:cs="Consolas"/>
+                <w:color w:val="1E7C70"/>
+              </w:rPr>
+              <w:t>}</w:t>
+            </w:r>
+          </w:p>
+          <w:p>
+            <w:pPr>
+              <w:cnfStyle w:val="000000000000" w:firstRow="0" w:lastRow="0" w:firstColumn="0" w:lastColumn="0" w:oddVBand="0" w:evenVBand="0" w:oddHBand="0" w:evenHBand="0" w:firstRowFirstColumn="0" w:firstRowLastColumn="0" w:lastRowFirstColumn="0" w:lastRowLastColumn="0"/>
             </w:pPr>
           </w:p>
         </w:tc>
@@ -1707,6 +4267,15 @@
             </w:pPr>
             <w:r>
               <w:t>MM-DD-YYYY format.</w:t>
+            </w:r>
+            <w:r>
+              <w:t xml:space="preserve"> </w:t>
+            </w:r>
+            <w:r>
+              <w:t>Will return a warning if nothin</w:t>
+            </w:r>
+            <w:r>
+              <w:t>g has been entered in the field, or date is not in correct format.</w:t>
             </w:r>
           </w:p>
         </w:tc>
@@ -1742,8 +4311,220 @@
           </w:tcPr>
           <w:p>
             <w:pPr>
+              <w:pStyle w:val="HTMLPreformatted"/>
+              <w:shd w:val="clear" w:color="auto" w:fill="FFFFFF"/>
               <w:cnfStyle w:val="000000100000" w:firstRow="0" w:lastRow="0" w:firstColumn="0" w:lastColumn="0" w:oddVBand="0" w:evenVBand="0" w:oddHBand="1" w:evenHBand="0" w:firstRowFirstColumn="0" w:firstRowLastColumn="0" w:lastRowFirstColumn="0" w:lastRowLastColumn="0"/>
-            </w:pPr>
+              <w:rPr>
+                <w:rFonts w:ascii="Consolas" w:hAnsi="Consolas" w:cs="Consolas"/>
+                <w:color w:val="000000"/>
+              </w:rPr>
+            </w:pPr>
+            <w:r>
+              <w:rPr>
+                <w:rFonts w:ascii="Consolas" w:hAnsi="Consolas" w:cs="Consolas"/>
+                <w:color w:val="4F76AC"/>
+              </w:rPr>
+              <w:t>if</w:t>
+            </w:r>
+            <w:r>
+              <w:rPr>
+                <w:rFonts w:ascii="Consolas" w:hAnsi="Consolas" w:cs="Consolas"/>
+                <w:color w:val="000000"/>
+              </w:rPr>
+              <w:t xml:space="preserve"> </w:t>
+            </w:r>
+            <w:r>
+              <w:rPr>
+                <w:rFonts w:ascii="Consolas" w:hAnsi="Consolas" w:cs="Consolas"/>
+                <w:color w:val="1E7C70"/>
+              </w:rPr>
+              <w:t>(</w:t>
+            </w:r>
+            <w:proofErr w:type="spellStart"/>
+            <w:r>
+              <w:rPr>
+                <w:rFonts w:ascii="Consolas" w:hAnsi="Consolas" w:cs="Consolas"/>
+                <w:color w:val="000000"/>
+              </w:rPr>
+              <w:t>age.value</w:t>
+            </w:r>
+            <w:proofErr w:type="spellEnd"/>
+            <w:r>
+              <w:rPr>
+                <w:rFonts w:ascii="Consolas" w:hAnsi="Consolas" w:cs="Consolas"/>
+                <w:color w:val="000000"/>
+              </w:rPr>
+              <w:t xml:space="preserve"> </w:t>
+            </w:r>
+            <w:r>
+              <w:rPr>
+                <w:rFonts w:ascii="Consolas" w:hAnsi="Consolas" w:cs="Consolas"/>
+                <w:color w:val="1E7C70"/>
+              </w:rPr>
+              <w:t>===</w:t>
+            </w:r>
+            <w:r>
+              <w:rPr>
+                <w:rFonts w:ascii="Consolas" w:hAnsi="Consolas" w:cs="Consolas"/>
+                <w:color w:val="000000"/>
+              </w:rPr>
+              <w:t xml:space="preserve"> </w:t>
+            </w:r>
+            <w:r>
+              <w:rPr>
+                <w:rFonts w:ascii="Consolas" w:hAnsi="Consolas" w:cs="Consolas"/>
+                <w:color w:val="823125"/>
+              </w:rPr>
+              <w:t>""</w:t>
+            </w:r>
+            <w:r>
+              <w:rPr>
+                <w:rFonts w:ascii="Consolas" w:hAnsi="Consolas" w:cs="Consolas"/>
+                <w:color w:val="1E7C70"/>
+              </w:rPr>
+              <w:t>)</w:t>
+            </w:r>
+            <w:r>
+              <w:rPr>
+                <w:rFonts w:ascii="Consolas" w:hAnsi="Consolas" w:cs="Consolas"/>
+                <w:color w:val="000000"/>
+              </w:rPr>
+              <w:t xml:space="preserve"> </w:t>
+            </w:r>
+            <w:r>
+              <w:rPr>
+                <w:rFonts w:ascii="Consolas" w:hAnsi="Consolas" w:cs="Consolas"/>
+                <w:color w:val="1E7C70"/>
+              </w:rPr>
+              <w:t>{</w:t>
+            </w:r>
+          </w:p>
+          <w:p>
+            <w:pPr>
+              <w:pStyle w:val="HTMLPreformatted"/>
+              <w:shd w:val="clear" w:color="auto" w:fill="FFFFFF"/>
+              <w:cnfStyle w:val="000000100000" w:firstRow="0" w:lastRow="0" w:firstColumn="0" w:lastColumn="0" w:oddVBand="0" w:evenVBand="0" w:oddHBand="1" w:evenHBand="0" w:firstRowFirstColumn="0" w:firstRowLastColumn="0" w:lastRowFirstColumn="0" w:lastRowLastColumn="0"/>
+              <w:rPr>
+                <w:rFonts w:ascii="Consolas" w:hAnsi="Consolas" w:cs="Consolas"/>
+                <w:color w:val="000000"/>
+              </w:rPr>
+            </w:pPr>
+            <w:r>
+              <w:rPr>
+                <w:rFonts w:ascii="Consolas" w:hAnsi="Consolas" w:cs="Consolas"/>
+                <w:color w:val="000000"/>
+              </w:rPr>
+              <w:t xml:space="preserve">                    </w:t>
+            </w:r>
+            <w:proofErr w:type="spellStart"/>
+            <w:r>
+              <w:rPr>
+                <w:rFonts w:ascii="Consolas" w:hAnsi="Consolas" w:cs="Consolas"/>
+                <w:color w:val="000000"/>
+              </w:rPr>
+              <w:t>ageError.style.display</w:t>
+            </w:r>
+            <w:proofErr w:type="spellEnd"/>
+            <w:r>
+              <w:rPr>
+                <w:rFonts w:ascii="Consolas" w:hAnsi="Consolas" w:cs="Consolas"/>
+                <w:color w:val="000000"/>
+              </w:rPr>
+              <w:t xml:space="preserve"> </w:t>
+            </w:r>
+            <w:r>
+              <w:rPr>
+                <w:rFonts w:ascii="Consolas" w:hAnsi="Consolas" w:cs="Consolas"/>
+                <w:color w:val="1E7C70"/>
+              </w:rPr>
+              <w:t>=</w:t>
+            </w:r>
+            <w:r>
+              <w:rPr>
+                <w:rFonts w:ascii="Consolas" w:hAnsi="Consolas" w:cs="Consolas"/>
+                <w:color w:val="000000"/>
+              </w:rPr>
+              <w:t xml:space="preserve"> </w:t>
+            </w:r>
+            <w:r>
+              <w:rPr>
+                <w:rFonts w:ascii="Consolas" w:hAnsi="Consolas" w:cs="Consolas"/>
+                <w:color w:val="823125"/>
+              </w:rPr>
+              <w:t>"inline"</w:t>
+            </w:r>
+            <w:r>
+              <w:rPr>
+                <w:rFonts w:ascii="Consolas" w:hAnsi="Consolas" w:cs="Consolas"/>
+                <w:color w:val="1E7C70"/>
+              </w:rPr>
+              <w:t>;</w:t>
+            </w:r>
+          </w:p>
+          <w:p>
+            <w:pPr>
+              <w:pStyle w:val="HTMLPreformatted"/>
+              <w:shd w:val="clear" w:color="auto" w:fill="FFFFFF"/>
+              <w:cnfStyle w:val="000000100000" w:firstRow="0" w:lastRow="0" w:firstColumn="0" w:lastColumn="0" w:oddVBand="0" w:evenVBand="0" w:oddHBand="1" w:evenHBand="0" w:firstRowFirstColumn="0" w:firstRowLastColumn="0" w:lastRowFirstColumn="0" w:lastRowLastColumn="0"/>
+              <w:rPr>
+                <w:rFonts w:ascii="Consolas" w:hAnsi="Consolas" w:cs="Consolas"/>
+                <w:color w:val="000000"/>
+              </w:rPr>
+            </w:pPr>
+            <w:r>
+              <w:rPr>
+                <w:rFonts w:ascii="Consolas" w:hAnsi="Consolas" w:cs="Consolas"/>
+                <w:color w:val="000000"/>
+              </w:rPr>
+              <w:lastRenderedPageBreak/>
+              <w:t xml:space="preserve">                    </w:t>
+            </w:r>
+            <w:r>
+              <w:rPr>
+                <w:rFonts w:ascii="Consolas" w:hAnsi="Consolas" w:cs="Consolas"/>
+                <w:color w:val="4F76AC"/>
+              </w:rPr>
+              <w:t>return</w:t>
+            </w:r>
+            <w:r>
+              <w:rPr>
+                <w:rFonts w:ascii="Consolas" w:hAnsi="Consolas" w:cs="Consolas"/>
+                <w:color w:val="000000"/>
+              </w:rPr>
+              <w:t xml:space="preserve"> </w:t>
+            </w:r>
+            <w:r>
+              <w:rPr>
+                <w:rFonts w:ascii="Consolas" w:hAnsi="Consolas" w:cs="Consolas"/>
+                <w:color w:val="9B5F9B"/>
+              </w:rPr>
+              <w:t>false</w:t>
+            </w:r>
+            <w:r>
+              <w:rPr>
+                <w:rFonts w:ascii="Consolas" w:hAnsi="Consolas" w:cs="Consolas"/>
+                <w:color w:val="1E7C70"/>
+              </w:rPr>
+              <w:t>;</w:t>
+            </w:r>
+          </w:p>
+          <w:p>
+            <w:pPr>
+              <w:pStyle w:val="HTMLPreformatted"/>
+              <w:shd w:val="clear" w:color="auto" w:fill="FFFFFF"/>
+              <w:cnfStyle w:val="000000100000" w:firstRow="0" w:lastRow="0" w:firstColumn="0" w:lastColumn="0" w:oddVBand="0" w:evenVBand="0" w:oddHBand="1" w:evenHBand="0" w:firstRowFirstColumn="0" w:firstRowLastColumn="0" w:lastRowFirstColumn="0" w:lastRowLastColumn="0"/>
+              <w:rPr>
+                <w:rFonts w:ascii="Consolas" w:hAnsi="Consolas" w:cs="Consolas"/>
+                <w:color w:val="000000"/>
+              </w:rPr>
+            </w:pPr>
+            <w:r>
+              <w:rPr>
+                <w:rFonts w:ascii="Consolas" w:hAnsi="Consolas" w:cs="Consolas"/>
+                <w:color w:val="1E7C70"/>
+              </w:rPr>
+              <w:t>}</w:t>
+            </w:r>
           </w:p>
         </w:tc>
         <w:tc>
@@ -1755,7 +4536,14 @@
               <w:cnfStyle w:val="000000100000" w:firstRow="0" w:lastRow="0" w:firstColumn="0" w:lastColumn="0" w:oddVBand="0" w:evenVBand="0" w:oddHBand="1" w:evenHBand="0" w:firstRowFirstColumn="0" w:firstRowLastColumn="0" w:lastRowFirstColumn="0" w:lastRowLastColumn="0"/>
             </w:pPr>
             <w:r>
+              <w:lastRenderedPageBreak/>
               <w:t>Checks if user has entered a number for their age.</w:t>
+            </w:r>
+            <w:r>
+              <w:t xml:space="preserve"> </w:t>
+            </w:r>
+            <w:r>
+              <w:t>Will return a warning if nothing has been entered in the field.</w:t>
             </w:r>
           </w:p>
         </w:tc>
@@ -1778,6 +4566,7 @@
               <w:rPr>
                 <w:b w:val="0"/>
               </w:rPr>
+              <w:lastRenderedPageBreak/>
               <w:t>Email</w:t>
             </w:r>
           </w:p>
@@ -1790,6 +4579,296 @@
             <w:pPr>
               <w:cnfStyle w:val="000000000000" w:firstRow="0" w:lastRow="0" w:firstColumn="0" w:lastColumn="0" w:oddVBand="0" w:evenVBand="0" w:oddHBand="0" w:evenHBand="0" w:firstRowFirstColumn="0" w:firstRowLastColumn="0" w:lastRowFirstColumn="0" w:lastRowLastColumn="0"/>
             </w:pPr>
+            <w:proofErr w:type="spellStart"/>
+            <w:r>
+              <w:t>var</w:t>
+            </w:r>
+            <w:proofErr w:type="spellEnd"/>
+            <w:r>
+              <w:t xml:space="preserve"> </w:t>
+            </w:r>
+            <w:proofErr w:type="spellStart"/>
+            <w:r>
+              <w:t>emailRegex</w:t>
+            </w:r>
+            <w:proofErr w:type="spellEnd"/>
+            <w:r>
+              <w:t xml:space="preserve"> = /^(([^&lt;&gt;()[\]\\.,;:\s@\"]</w:t>
+            </w:r>
+          </w:p>
+          <w:p>
+            <w:pPr>
+              <w:cnfStyle w:val="000000000000" w:firstRow="0" w:lastRow="0" w:firstColumn="0" w:lastColumn="0" w:oddVBand="0" w:evenVBand="0" w:oddHBand="0" w:evenHBand="0" w:firstRowFirstColumn="0" w:firstRowLastColumn="0" w:lastRowFirstColumn="0" w:lastRowLastColumn="0"/>
+            </w:pPr>
+            <w:r>
+              <w:t>+(\.[^&lt;&gt;()[\]\\.,;:\s@\"]+)*)</w:t>
+            </w:r>
+          </w:p>
+          <w:p>
+            <w:pPr>
+              <w:cnfStyle w:val="000000000000" w:firstRow="0" w:lastRow="0" w:firstColumn="0" w:lastColumn="0" w:oddVBand="0" w:evenVBand="0" w:oddHBand="0" w:evenHBand="0" w:firstRowFirstColumn="0" w:firstRowLastColumn="0" w:lastRowFirstColumn="0" w:lastRowLastColumn="0"/>
+            </w:pPr>
+            <w:r>
+              <w:t>|(\".+\"))@((\[[0-9]{1,3}\.[0-9]{1,3}\.[0-9]{1,3}\.[0-9]{1,3}\])</w:t>
+            </w:r>
+          </w:p>
+          <w:p>
+            <w:pPr>
+              <w:cnfStyle w:val="000000000000" w:firstRow="0" w:lastRow="0" w:firstColumn="0" w:lastColumn="0" w:oddVBand="0" w:evenVBand="0" w:oddHBand="0" w:evenHBand="0" w:firstRowFirstColumn="0" w:firstRowLastColumn="0" w:lastRowFirstColumn="0" w:lastRowLastColumn="0"/>
+            </w:pPr>
+            <w:proofErr w:type="gramStart"/>
+            <w:r>
+              <w:t>|(</w:t>
+            </w:r>
+            <w:proofErr w:type="gramEnd"/>
+            <w:r>
+              <w:t>([a-</w:t>
+            </w:r>
+            <w:proofErr w:type="spellStart"/>
+            <w:r>
+              <w:t>zA</w:t>
+            </w:r>
+            <w:proofErr w:type="spellEnd"/>
+            <w:r>
+              <w:t>-Z\-0-9]+\.)+[a-</w:t>
+            </w:r>
+            <w:proofErr w:type="spellStart"/>
+            <w:r>
+              <w:t>zA</w:t>
+            </w:r>
+            <w:proofErr w:type="spellEnd"/>
+            <w:r>
+              <w:t>-Z]{2,}))$/</w:t>
+            </w:r>
+            <w:proofErr w:type="spellStart"/>
+            <w:r>
+              <w:t>i</w:t>
+            </w:r>
+            <w:proofErr w:type="spellEnd"/>
+            <w:r>
+              <w:t>;</w:t>
+            </w:r>
+          </w:p>
+          <w:p>
+            <w:pPr>
+              <w:pStyle w:val="HTMLPreformatted"/>
+              <w:shd w:val="clear" w:color="auto" w:fill="FFFFFF"/>
+              <w:cnfStyle w:val="000000000000" w:firstRow="0" w:lastRow="0" w:firstColumn="0" w:lastColumn="0" w:oddVBand="0" w:evenVBand="0" w:oddHBand="0" w:evenHBand="0" w:firstRowFirstColumn="0" w:firstRowLastColumn="0" w:lastRowFirstColumn="0" w:lastRowLastColumn="0"/>
+              <w:rPr>
+                <w:rFonts w:ascii="Consolas" w:hAnsi="Consolas" w:cs="Consolas"/>
+                <w:color w:val="000000"/>
+              </w:rPr>
+            </w:pPr>
+            <w:r>
+              <w:rPr>
+                <w:rFonts w:ascii="Consolas" w:hAnsi="Consolas" w:cs="Consolas"/>
+                <w:color w:val="4F76AC"/>
+              </w:rPr>
+              <w:t>if</w:t>
+            </w:r>
+            <w:r>
+              <w:rPr>
+                <w:rFonts w:ascii="Consolas" w:hAnsi="Consolas" w:cs="Consolas"/>
+                <w:color w:val="000000"/>
+              </w:rPr>
+              <w:t xml:space="preserve"> </w:t>
+            </w:r>
+            <w:r>
+              <w:rPr>
+                <w:rFonts w:ascii="Consolas" w:hAnsi="Consolas" w:cs="Consolas"/>
+                <w:color w:val="1E7C70"/>
+              </w:rPr>
+              <w:t>(</w:t>
+            </w:r>
+            <w:proofErr w:type="spellStart"/>
+            <w:r>
+              <w:rPr>
+                <w:rFonts w:ascii="Consolas" w:hAnsi="Consolas" w:cs="Consolas"/>
+                <w:color w:val="000000"/>
+              </w:rPr>
+              <w:t>email.value</w:t>
+            </w:r>
+            <w:proofErr w:type="spellEnd"/>
+            <w:r>
+              <w:rPr>
+                <w:rFonts w:ascii="Consolas" w:hAnsi="Consolas" w:cs="Consolas"/>
+                <w:color w:val="000000"/>
+              </w:rPr>
+              <w:t xml:space="preserve"> </w:t>
+            </w:r>
+            <w:r>
+              <w:rPr>
+                <w:rFonts w:ascii="Consolas" w:hAnsi="Consolas" w:cs="Consolas"/>
+                <w:color w:val="1E7C70"/>
+              </w:rPr>
+              <w:t>===</w:t>
+            </w:r>
+            <w:r>
+              <w:rPr>
+                <w:rFonts w:ascii="Consolas" w:hAnsi="Consolas" w:cs="Consolas"/>
+                <w:color w:val="000000"/>
+              </w:rPr>
+              <w:t xml:space="preserve"> </w:t>
+            </w:r>
+            <w:r>
+              <w:rPr>
+                <w:rFonts w:ascii="Consolas" w:hAnsi="Consolas" w:cs="Consolas"/>
+                <w:color w:val="823125"/>
+              </w:rPr>
+              <w:t>""</w:t>
+            </w:r>
+            <w:r>
+              <w:rPr>
+                <w:rFonts w:ascii="Consolas" w:hAnsi="Consolas" w:cs="Consolas"/>
+                <w:color w:val="1E7C70"/>
+              </w:rPr>
+              <w:t>)</w:t>
+            </w:r>
+            <w:r>
+              <w:rPr>
+                <w:rFonts w:ascii="Consolas" w:hAnsi="Consolas" w:cs="Consolas"/>
+                <w:color w:val="000000"/>
+              </w:rPr>
+              <w:t xml:space="preserve"> </w:t>
+            </w:r>
+            <w:r>
+              <w:rPr>
+                <w:rFonts w:ascii="Consolas" w:hAnsi="Consolas" w:cs="Consolas"/>
+                <w:color w:val="1E7C70"/>
+              </w:rPr>
+              <w:t>{</w:t>
+            </w:r>
+          </w:p>
+          <w:p>
+            <w:pPr>
+              <w:pStyle w:val="HTMLPreformatted"/>
+              <w:shd w:val="clear" w:color="auto" w:fill="FFFFFF"/>
+              <w:cnfStyle w:val="000000000000" w:firstRow="0" w:lastRow="0" w:firstColumn="0" w:lastColumn="0" w:oddVBand="0" w:evenVBand="0" w:oddHBand="0" w:evenHBand="0" w:firstRowFirstColumn="0" w:firstRowLastColumn="0" w:lastRowFirstColumn="0" w:lastRowLastColumn="0"/>
+              <w:rPr>
+                <w:rFonts w:ascii="Consolas" w:hAnsi="Consolas" w:cs="Consolas"/>
+                <w:color w:val="000000"/>
+              </w:rPr>
+            </w:pPr>
+            <w:r>
+              <w:rPr>
+                <w:rFonts w:ascii="Consolas" w:hAnsi="Consolas" w:cs="Consolas"/>
+                <w:color w:val="000000"/>
+              </w:rPr>
+              <w:t xml:space="preserve">                    </w:t>
+            </w:r>
+            <w:proofErr w:type="spellStart"/>
+            <w:r>
+              <w:rPr>
+                <w:rFonts w:ascii="Consolas" w:hAnsi="Consolas" w:cs="Consolas"/>
+                <w:color w:val="000000"/>
+              </w:rPr>
+              <w:t>emailError.style.display</w:t>
+            </w:r>
+            <w:proofErr w:type="spellEnd"/>
+            <w:r>
+              <w:rPr>
+                <w:rFonts w:ascii="Consolas" w:hAnsi="Consolas" w:cs="Consolas"/>
+                <w:color w:val="000000"/>
+              </w:rPr>
+              <w:t xml:space="preserve"> </w:t>
+            </w:r>
+            <w:r>
+              <w:rPr>
+                <w:rFonts w:ascii="Consolas" w:hAnsi="Consolas" w:cs="Consolas"/>
+                <w:color w:val="1E7C70"/>
+              </w:rPr>
+              <w:t>=</w:t>
+            </w:r>
+            <w:r>
+              <w:rPr>
+                <w:rFonts w:ascii="Consolas" w:hAnsi="Consolas" w:cs="Consolas"/>
+                <w:color w:val="000000"/>
+              </w:rPr>
+              <w:t xml:space="preserve"> </w:t>
+            </w:r>
+            <w:r>
+              <w:rPr>
+                <w:rFonts w:ascii="Consolas" w:hAnsi="Consolas" w:cs="Consolas"/>
+                <w:color w:val="823125"/>
+              </w:rPr>
+              <w:t>"inline"</w:t>
+            </w:r>
+            <w:r>
+              <w:rPr>
+                <w:rFonts w:ascii="Consolas" w:hAnsi="Consolas" w:cs="Consolas"/>
+                <w:color w:val="1E7C70"/>
+              </w:rPr>
+              <w:t>;</w:t>
+            </w:r>
+          </w:p>
+          <w:p>
+            <w:pPr>
+              <w:pStyle w:val="HTMLPreformatted"/>
+              <w:shd w:val="clear" w:color="auto" w:fill="FFFFFF"/>
+              <w:cnfStyle w:val="000000000000" w:firstRow="0" w:lastRow="0" w:firstColumn="0" w:lastColumn="0" w:oddVBand="0" w:evenVBand="0" w:oddHBand="0" w:evenHBand="0" w:firstRowFirstColumn="0" w:firstRowLastColumn="0" w:lastRowFirstColumn="0" w:lastRowLastColumn="0"/>
+              <w:rPr>
+                <w:rFonts w:ascii="Consolas" w:hAnsi="Consolas" w:cs="Consolas"/>
+                <w:color w:val="000000"/>
+              </w:rPr>
+            </w:pPr>
+            <w:r>
+              <w:rPr>
+                <w:rFonts w:ascii="Consolas" w:hAnsi="Consolas" w:cs="Consolas"/>
+                <w:color w:val="000000"/>
+              </w:rPr>
+              <w:t xml:space="preserve">                    </w:t>
+            </w:r>
+            <w:r>
+              <w:rPr>
+                <w:rFonts w:ascii="Consolas" w:hAnsi="Consolas" w:cs="Consolas"/>
+                <w:color w:val="4F76AC"/>
+              </w:rPr>
+              <w:t>return</w:t>
+            </w:r>
+            <w:r>
+              <w:rPr>
+                <w:rFonts w:ascii="Consolas" w:hAnsi="Consolas" w:cs="Consolas"/>
+                <w:color w:val="000000"/>
+              </w:rPr>
+              <w:t xml:space="preserve"> </w:t>
+            </w:r>
+            <w:r>
+              <w:rPr>
+                <w:rFonts w:ascii="Consolas" w:hAnsi="Consolas" w:cs="Consolas"/>
+                <w:color w:val="9B5F9B"/>
+              </w:rPr>
+              <w:t>false</w:t>
+            </w:r>
+            <w:r>
+              <w:rPr>
+                <w:rFonts w:ascii="Consolas" w:hAnsi="Consolas" w:cs="Consolas"/>
+                <w:color w:val="1E7C70"/>
+              </w:rPr>
+              <w:t>;</w:t>
+            </w:r>
+          </w:p>
+          <w:p>
+            <w:pPr>
+              <w:pStyle w:val="HTMLPreformatted"/>
+              <w:shd w:val="clear" w:color="auto" w:fill="FFFFFF"/>
+              <w:cnfStyle w:val="000000000000" w:firstRow="0" w:lastRow="0" w:firstColumn="0" w:lastColumn="0" w:oddVBand="0" w:evenVBand="0" w:oddHBand="0" w:evenHBand="0" w:firstRowFirstColumn="0" w:firstRowLastColumn="0" w:lastRowFirstColumn="0" w:lastRowLastColumn="0"/>
+              <w:rPr>
+                <w:rFonts w:ascii="Consolas" w:hAnsi="Consolas" w:cs="Consolas"/>
+                <w:color w:val="000000"/>
+              </w:rPr>
+            </w:pPr>
+            <w:r>
+              <w:rPr>
+                <w:rFonts w:ascii="Consolas" w:hAnsi="Consolas" w:cs="Consolas"/>
+                <w:color w:val="1E7C70"/>
+              </w:rPr>
+              <w:t>}</w:t>
+            </w:r>
+          </w:p>
+          <w:p>
+            <w:pPr>
+              <w:cnfStyle w:val="000000000000" w:firstRow="0" w:lastRow="0" w:firstColumn="0" w:lastColumn="0" w:oddVBand="0" w:evenVBand="0" w:oddHBand="0" w:evenHBand="0" w:firstRowFirstColumn="0" w:firstRowLastColumn="0" w:lastRowFirstColumn="0" w:lastRowLastColumn="0"/>
+            </w:pPr>
           </w:p>
         </w:tc>
         <w:tc>
@@ -1809,10 +4888,7 @@
               <w:cnfStyle w:val="000000000000" w:firstRow="0" w:lastRow="0" w:firstColumn="0" w:lastColumn="0" w:oddVBand="0" w:evenVBand="0" w:oddHBand="0" w:evenHBand="0" w:firstRowFirstColumn="0" w:firstRowLastColumn="0" w:lastRowFirstColumn="0" w:lastRowLastColumn="0"/>
             </w:pPr>
             <w:r>
-              <w:rPr>
-                <w:color w:val="FF0000"/>
-              </w:rPr>
-              <w:t>(Email criteria to be described here later.)</w:t>
+              <w:t>Will return a warning if email is not in the right format or if nothing is entered in the field.</w:t>
             </w:r>
           </w:p>
         </w:tc>
@@ -1848,8 +4924,292 @@
           </w:tcPr>
           <w:p>
             <w:pPr>
+              <w:pStyle w:val="HTMLPreformatted"/>
+              <w:shd w:val="clear" w:color="auto" w:fill="FFFFFF"/>
               <w:cnfStyle w:val="000000100000" w:firstRow="0" w:lastRow="0" w:firstColumn="0" w:lastColumn="0" w:oddVBand="0" w:evenVBand="0" w:oddHBand="1" w:evenHBand="0" w:firstRowFirstColumn="0" w:firstRowLastColumn="0" w:lastRowFirstColumn="0" w:lastRowLastColumn="0"/>
-            </w:pPr>
+              <w:rPr>
+                <w:rFonts w:ascii="Consolas" w:hAnsi="Consolas" w:cs="Consolas"/>
+                <w:color w:val="1E7C70"/>
+              </w:rPr>
+            </w:pPr>
+            <w:proofErr w:type="spellStart"/>
+            <w:proofErr w:type="gramStart"/>
+            <w:r>
+              <w:rPr>
+                <w:rFonts w:ascii="Consolas" w:hAnsi="Consolas" w:cs="Consolas"/>
+                <w:color w:val="4F76AC"/>
+              </w:rPr>
+              <w:t>var</w:t>
+            </w:r>
+            <w:proofErr w:type="spellEnd"/>
+            <w:proofErr w:type="gramEnd"/>
+            <w:r>
+              <w:rPr>
+                <w:rFonts w:ascii="Consolas" w:hAnsi="Consolas" w:cs="Consolas"/>
+                <w:color w:val="000000"/>
+              </w:rPr>
+              <w:t xml:space="preserve"> </w:t>
+            </w:r>
+            <w:proofErr w:type="spellStart"/>
+            <w:r>
+              <w:rPr>
+                <w:rFonts w:ascii="Consolas" w:hAnsi="Consolas" w:cs="Consolas"/>
+                <w:color w:val="000000"/>
+              </w:rPr>
+              <w:t>phoneRegex</w:t>
+            </w:r>
+            <w:proofErr w:type="spellEnd"/>
+            <w:r>
+              <w:rPr>
+                <w:rFonts w:ascii="Consolas" w:hAnsi="Consolas" w:cs="Consolas"/>
+                <w:color w:val="000000"/>
+              </w:rPr>
+              <w:t xml:space="preserve"> </w:t>
+            </w:r>
+            <w:r>
+              <w:rPr>
+                <w:rFonts w:ascii="Consolas" w:hAnsi="Consolas" w:cs="Consolas"/>
+                <w:color w:val="1E7C70"/>
+              </w:rPr>
+              <w:t>=</w:t>
+            </w:r>
+            <w:r>
+              <w:rPr>
+                <w:rFonts w:ascii="Consolas" w:hAnsi="Consolas" w:cs="Consolas"/>
+                <w:color w:val="000000"/>
+              </w:rPr>
+              <w:t xml:space="preserve"> </w:t>
+            </w:r>
+            <w:r>
+              <w:rPr>
+                <w:rFonts w:ascii="Consolas" w:hAnsi="Consolas" w:cs="Consolas"/>
+                <w:color w:val="9B5F9B"/>
+              </w:rPr>
+              <w:t>/\(?([0-9]{3})\)?([ .-]?)([0-9]{3})\2([0-9]{4})/</w:t>
+            </w:r>
+            <w:r>
+              <w:rPr>
+                <w:rFonts w:ascii="Consolas" w:hAnsi="Consolas" w:cs="Consolas"/>
+                <w:color w:val="1E7C70"/>
+              </w:rPr>
+              <w:t>;</w:t>
+            </w:r>
+          </w:p>
+          <w:p>
+            <w:pPr>
+              <w:pStyle w:val="HTMLPreformatted"/>
+              <w:shd w:val="clear" w:color="auto" w:fill="FFFFFF"/>
+              <w:cnfStyle w:val="000000100000" w:firstRow="0" w:lastRow="0" w:firstColumn="0" w:lastColumn="0" w:oddVBand="0" w:evenVBand="0" w:oddHBand="1" w:evenHBand="0" w:firstRowFirstColumn="0" w:firstRowLastColumn="0" w:lastRowFirstColumn="0" w:lastRowLastColumn="0"/>
+              <w:rPr>
+                <w:rFonts w:ascii="Consolas" w:hAnsi="Consolas" w:cs="Consolas"/>
+                <w:color w:val="000000"/>
+              </w:rPr>
+            </w:pPr>
+            <w:r>
+              <w:rPr>
+                <w:rFonts w:ascii="Consolas" w:hAnsi="Consolas" w:cs="Consolas"/>
+                <w:color w:val="4F76AC"/>
+              </w:rPr>
+              <w:t>if</w:t>
+            </w:r>
+            <w:r>
+              <w:rPr>
+                <w:rFonts w:ascii="Consolas" w:hAnsi="Consolas" w:cs="Consolas"/>
+                <w:color w:val="000000"/>
+              </w:rPr>
+              <w:t xml:space="preserve"> </w:t>
+            </w:r>
+            <w:r>
+              <w:rPr>
+                <w:rFonts w:ascii="Consolas" w:hAnsi="Consolas" w:cs="Consolas"/>
+                <w:color w:val="1E7C70"/>
+              </w:rPr>
+              <w:t>(</w:t>
+            </w:r>
+            <w:proofErr w:type="spellStart"/>
+            <w:r>
+              <w:rPr>
+                <w:rFonts w:ascii="Consolas" w:hAnsi="Consolas" w:cs="Consolas"/>
+                <w:color w:val="000000"/>
+              </w:rPr>
+              <w:t>phoneNum.value</w:t>
+            </w:r>
+            <w:proofErr w:type="spellEnd"/>
+            <w:r>
+              <w:rPr>
+                <w:rFonts w:ascii="Consolas" w:hAnsi="Consolas" w:cs="Consolas"/>
+                <w:color w:val="000000"/>
+              </w:rPr>
+              <w:t xml:space="preserve"> </w:t>
+            </w:r>
+            <w:r>
+              <w:rPr>
+                <w:rFonts w:ascii="Consolas" w:hAnsi="Consolas" w:cs="Consolas"/>
+                <w:color w:val="1E7C70"/>
+              </w:rPr>
+              <w:t>===</w:t>
+            </w:r>
+            <w:r>
+              <w:rPr>
+                <w:rFonts w:ascii="Consolas" w:hAnsi="Consolas" w:cs="Consolas"/>
+                <w:color w:val="000000"/>
+              </w:rPr>
+              <w:t xml:space="preserve"> </w:t>
+            </w:r>
+            <w:r>
+              <w:rPr>
+                <w:rFonts w:ascii="Consolas" w:hAnsi="Consolas" w:cs="Consolas"/>
+                <w:color w:val="823125"/>
+              </w:rPr>
+              <w:t>""</w:t>
+            </w:r>
+            <w:r>
+              <w:rPr>
+                <w:rFonts w:ascii="Consolas" w:hAnsi="Consolas" w:cs="Consolas"/>
+                <w:color w:val="1E7C70"/>
+              </w:rPr>
+              <w:t>)</w:t>
+            </w:r>
+            <w:r>
+              <w:rPr>
+                <w:rFonts w:ascii="Consolas" w:hAnsi="Consolas" w:cs="Consolas"/>
+                <w:color w:val="000000"/>
+              </w:rPr>
+              <w:t xml:space="preserve"> </w:t>
+            </w:r>
+            <w:r>
+              <w:rPr>
+                <w:rFonts w:ascii="Consolas" w:hAnsi="Consolas" w:cs="Consolas"/>
+                <w:color w:val="1E7C70"/>
+              </w:rPr>
+              <w:t>{</w:t>
+            </w:r>
+          </w:p>
+          <w:p>
+            <w:pPr>
+              <w:pStyle w:val="HTMLPreformatted"/>
+              <w:shd w:val="clear" w:color="auto" w:fill="FFFFFF"/>
+              <w:cnfStyle w:val="000000100000" w:firstRow="0" w:lastRow="0" w:firstColumn="0" w:lastColumn="0" w:oddVBand="0" w:evenVBand="0" w:oddHBand="1" w:evenHBand="0" w:firstRowFirstColumn="0" w:firstRowLastColumn="0" w:lastRowFirstColumn="0" w:lastRowLastColumn="0"/>
+              <w:rPr>
+                <w:rFonts w:ascii="Consolas" w:hAnsi="Consolas" w:cs="Consolas"/>
+                <w:color w:val="000000"/>
+              </w:rPr>
+            </w:pPr>
+            <w:r>
+              <w:rPr>
+                <w:rFonts w:ascii="Consolas" w:hAnsi="Consolas" w:cs="Consolas"/>
+                <w:color w:val="000000"/>
+              </w:rPr>
+              <w:t xml:space="preserve">                    </w:t>
+            </w:r>
+            <w:proofErr w:type="spellStart"/>
+            <w:r>
+              <w:rPr>
+                <w:rFonts w:ascii="Consolas" w:hAnsi="Consolas" w:cs="Consolas"/>
+                <w:color w:val="000000"/>
+              </w:rPr>
+              <w:t>phoneError.style.display</w:t>
+            </w:r>
+            <w:proofErr w:type="spellEnd"/>
+            <w:r>
+              <w:rPr>
+                <w:rFonts w:ascii="Consolas" w:hAnsi="Consolas" w:cs="Consolas"/>
+                <w:color w:val="000000"/>
+              </w:rPr>
+              <w:t xml:space="preserve"> </w:t>
+            </w:r>
+            <w:r>
+              <w:rPr>
+                <w:rFonts w:ascii="Consolas" w:hAnsi="Consolas" w:cs="Consolas"/>
+                <w:color w:val="1E7C70"/>
+              </w:rPr>
+              <w:t>=</w:t>
+            </w:r>
+            <w:r>
+              <w:rPr>
+                <w:rFonts w:ascii="Consolas" w:hAnsi="Consolas" w:cs="Consolas"/>
+                <w:color w:val="000000"/>
+              </w:rPr>
+              <w:t xml:space="preserve"> </w:t>
+            </w:r>
+            <w:r>
+              <w:rPr>
+                <w:rFonts w:ascii="Consolas" w:hAnsi="Consolas" w:cs="Consolas"/>
+                <w:color w:val="823125"/>
+              </w:rPr>
+              <w:t>"inline"</w:t>
+            </w:r>
+            <w:r>
+              <w:rPr>
+                <w:rFonts w:ascii="Consolas" w:hAnsi="Consolas" w:cs="Consolas"/>
+                <w:color w:val="1E7C70"/>
+              </w:rPr>
+              <w:t>;</w:t>
+            </w:r>
+          </w:p>
+          <w:p>
+            <w:pPr>
+              <w:pStyle w:val="HTMLPreformatted"/>
+              <w:shd w:val="clear" w:color="auto" w:fill="FFFFFF"/>
+              <w:cnfStyle w:val="000000100000" w:firstRow="0" w:lastRow="0" w:firstColumn="0" w:lastColumn="0" w:oddVBand="0" w:evenVBand="0" w:oddHBand="1" w:evenHBand="0" w:firstRowFirstColumn="0" w:firstRowLastColumn="0" w:lastRowFirstColumn="0" w:lastRowLastColumn="0"/>
+              <w:rPr>
+                <w:rFonts w:ascii="Consolas" w:hAnsi="Consolas" w:cs="Consolas"/>
+                <w:color w:val="000000"/>
+              </w:rPr>
+            </w:pPr>
+            <w:r>
+              <w:rPr>
+                <w:rFonts w:ascii="Consolas" w:hAnsi="Consolas" w:cs="Consolas"/>
+                <w:color w:val="000000"/>
+              </w:rPr>
+              <w:t xml:space="preserve">                    </w:t>
+            </w:r>
+            <w:r>
+              <w:rPr>
+                <w:rFonts w:ascii="Consolas" w:hAnsi="Consolas" w:cs="Consolas"/>
+                <w:color w:val="4F76AC"/>
+              </w:rPr>
+              <w:t>return</w:t>
+            </w:r>
+            <w:r>
+              <w:rPr>
+                <w:rFonts w:ascii="Consolas" w:hAnsi="Consolas" w:cs="Consolas"/>
+                <w:color w:val="000000"/>
+              </w:rPr>
+              <w:t xml:space="preserve"> </w:t>
+            </w:r>
+            <w:r>
+              <w:rPr>
+                <w:rFonts w:ascii="Consolas" w:hAnsi="Consolas" w:cs="Consolas"/>
+                <w:color w:val="9B5F9B"/>
+              </w:rPr>
+              <w:t>false</w:t>
+            </w:r>
+            <w:r>
+              <w:rPr>
+                <w:rFonts w:ascii="Consolas" w:hAnsi="Consolas" w:cs="Consolas"/>
+                <w:color w:val="1E7C70"/>
+              </w:rPr>
+              <w:t>;</w:t>
+            </w:r>
+          </w:p>
+          <w:p>
+            <w:pPr>
+              <w:pStyle w:val="HTMLPreformatted"/>
+              <w:shd w:val="clear" w:color="auto" w:fill="FFFFFF"/>
+              <w:cnfStyle w:val="000000100000" w:firstRow="0" w:lastRow="0" w:firstColumn="0" w:lastColumn="0" w:oddVBand="0" w:evenVBand="0" w:oddHBand="1" w:evenHBand="0" w:firstRowFirstColumn="0" w:firstRowLastColumn="0" w:lastRowFirstColumn="0" w:lastRowLastColumn="0"/>
+              <w:rPr>
+                <w:rFonts w:ascii="Consolas" w:hAnsi="Consolas" w:cs="Consolas"/>
+                <w:color w:val="000000"/>
+              </w:rPr>
+            </w:pPr>
+            <w:r>
+              <w:rPr>
+                <w:rFonts w:ascii="Consolas" w:hAnsi="Consolas" w:cs="Consolas"/>
+                <w:color w:val="1E7C70"/>
+              </w:rPr>
+              <w:t>}</w:t>
+            </w:r>
           </w:p>
         </w:tc>
         <w:tc>
@@ -1862,6 +5222,24 @@
             </w:pPr>
             <w:r>
               <w:t>Checks for a phone number in a ###-###-#### format.</w:t>
+            </w:r>
+            <w:r>
+              <w:t xml:space="preserve"> </w:t>
+            </w:r>
+            <w:r>
+              <w:t>Will return a warning if nothin</w:t>
+            </w:r>
+            <w:r>
+              <w:t>g has been entered in the field</w:t>
+            </w:r>
+            <w:r>
+              <w:t xml:space="preserve">, or </w:t>
+            </w:r>
+            <w:r>
+              <w:t>number</w:t>
+            </w:r>
+            <w:r>
+              <w:t xml:space="preserve"> is not in correct format.</w:t>
             </w:r>
           </w:p>
         </w:tc>
@@ -1894,8 +5272,212 @@
           </w:tcPr>
           <w:p>
             <w:pPr>
+              <w:pStyle w:val="HTMLPreformatted"/>
+              <w:shd w:val="clear" w:color="auto" w:fill="FFFFFF"/>
               <w:cnfStyle w:val="000000000000" w:firstRow="0" w:lastRow="0" w:firstColumn="0" w:lastColumn="0" w:oddVBand="0" w:evenVBand="0" w:oddHBand="0" w:evenHBand="0" w:firstRowFirstColumn="0" w:firstRowLastColumn="0" w:lastRowFirstColumn="0" w:lastRowLastColumn="0"/>
-            </w:pPr>
+              <w:rPr>
+                <w:rFonts w:ascii="Consolas" w:hAnsi="Consolas" w:cs="Consolas"/>
+                <w:color w:val="000000"/>
+              </w:rPr>
+            </w:pPr>
+            <w:r>
+              <w:rPr>
+                <w:rFonts w:ascii="Consolas" w:hAnsi="Consolas" w:cs="Consolas"/>
+                <w:color w:val="4F76AC"/>
+              </w:rPr>
+              <w:t>if</w:t>
+            </w:r>
+            <w:r>
+              <w:rPr>
+                <w:rFonts w:ascii="Consolas" w:hAnsi="Consolas" w:cs="Consolas"/>
+                <w:color w:val="000000"/>
+              </w:rPr>
+              <w:t xml:space="preserve"> </w:t>
+            </w:r>
+            <w:r>
+              <w:rPr>
+                <w:rFonts w:ascii="Consolas" w:hAnsi="Consolas" w:cs="Consolas"/>
+                <w:color w:val="1E7C70"/>
+              </w:rPr>
+              <w:t>(</w:t>
+            </w:r>
+            <w:proofErr w:type="spellStart"/>
+            <w:r>
+              <w:rPr>
+                <w:rFonts w:ascii="Consolas" w:hAnsi="Consolas" w:cs="Consolas"/>
+                <w:color w:val="000000"/>
+              </w:rPr>
+              <w:t>payment.value</w:t>
+            </w:r>
+            <w:proofErr w:type="spellEnd"/>
+            <w:r>
+              <w:rPr>
+                <w:rFonts w:ascii="Consolas" w:hAnsi="Consolas" w:cs="Consolas"/>
+                <w:color w:val="000000"/>
+              </w:rPr>
+              <w:t xml:space="preserve"> </w:t>
+            </w:r>
+            <w:r>
+              <w:rPr>
+                <w:rFonts w:ascii="Consolas" w:hAnsi="Consolas" w:cs="Consolas"/>
+                <w:color w:val="1E7C70"/>
+              </w:rPr>
+              <w:t>==</w:t>
+            </w:r>
+            <w:r>
+              <w:rPr>
+                <w:rFonts w:ascii="Consolas" w:hAnsi="Consolas" w:cs="Consolas"/>
+                <w:color w:val="000000"/>
+              </w:rPr>
+              <w:t xml:space="preserve"> </w:t>
+            </w:r>
+            <w:r>
+              <w:rPr>
+                <w:rFonts w:ascii="Consolas" w:hAnsi="Consolas" w:cs="Consolas"/>
+                <w:color w:val="823125"/>
+              </w:rPr>
+              <w:t>""</w:t>
+            </w:r>
+            <w:r>
+              <w:rPr>
+                <w:rFonts w:ascii="Consolas" w:hAnsi="Consolas" w:cs="Consolas"/>
+                <w:color w:val="1E7C70"/>
+              </w:rPr>
+              <w:t>)</w:t>
+            </w:r>
+            <w:r>
+              <w:rPr>
+                <w:rFonts w:ascii="Consolas" w:hAnsi="Consolas" w:cs="Consolas"/>
+                <w:color w:val="000000"/>
+              </w:rPr>
+              <w:t xml:space="preserve"> </w:t>
+            </w:r>
+            <w:r>
+              <w:rPr>
+                <w:rFonts w:ascii="Consolas" w:hAnsi="Consolas" w:cs="Consolas"/>
+                <w:color w:val="1E7C70"/>
+              </w:rPr>
+              <w:t>{</w:t>
+            </w:r>
+          </w:p>
+          <w:p>
+            <w:pPr>
+              <w:pStyle w:val="HTMLPreformatted"/>
+              <w:shd w:val="clear" w:color="auto" w:fill="FFFFFF"/>
+              <w:cnfStyle w:val="000000000000" w:firstRow="0" w:lastRow="0" w:firstColumn="0" w:lastColumn="0" w:oddVBand="0" w:evenVBand="0" w:oddHBand="0" w:evenHBand="0" w:firstRowFirstColumn="0" w:firstRowLastColumn="0" w:lastRowFirstColumn="0" w:lastRowLastColumn="0"/>
+              <w:rPr>
+                <w:rFonts w:ascii="Consolas" w:hAnsi="Consolas" w:cs="Consolas"/>
+                <w:color w:val="000000"/>
+              </w:rPr>
+            </w:pPr>
+            <w:r>
+              <w:rPr>
+                <w:rFonts w:ascii="Consolas" w:hAnsi="Consolas" w:cs="Consolas"/>
+                <w:color w:val="000000"/>
+              </w:rPr>
+              <w:t xml:space="preserve">                    </w:t>
+            </w:r>
+            <w:proofErr w:type="spellStart"/>
+            <w:r>
+              <w:rPr>
+                <w:rFonts w:ascii="Consolas" w:hAnsi="Consolas" w:cs="Consolas"/>
+                <w:color w:val="000000"/>
+              </w:rPr>
+              <w:t>paymentError.style.display</w:t>
+            </w:r>
+            <w:proofErr w:type="spellEnd"/>
+            <w:r>
+              <w:rPr>
+                <w:rFonts w:ascii="Consolas" w:hAnsi="Consolas" w:cs="Consolas"/>
+                <w:color w:val="000000"/>
+              </w:rPr>
+              <w:t xml:space="preserve"> </w:t>
+            </w:r>
+            <w:r>
+              <w:rPr>
+                <w:rFonts w:ascii="Consolas" w:hAnsi="Consolas" w:cs="Consolas"/>
+                <w:color w:val="1E7C70"/>
+              </w:rPr>
+              <w:t>=</w:t>
+            </w:r>
+            <w:r>
+              <w:rPr>
+                <w:rFonts w:ascii="Consolas" w:hAnsi="Consolas" w:cs="Consolas"/>
+                <w:color w:val="000000"/>
+              </w:rPr>
+              <w:t xml:space="preserve"> </w:t>
+            </w:r>
+            <w:r>
+              <w:rPr>
+                <w:rFonts w:ascii="Consolas" w:hAnsi="Consolas" w:cs="Consolas"/>
+                <w:color w:val="823125"/>
+              </w:rPr>
+              <w:t>"inline"</w:t>
+            </w:r>
+            <w:r>
+              <w:rPr>
+                <w:rFonts w:ascii="Consolas" w:hAnsi="Consolas" w:cs="Consolas"/>
+                <w:color w:val="1E7C70"/>
+              </w:rPr>
+              <w:t>;</w:t>
+            </w:r>
+          </w:p>
+          <w:p>
+            <w:pPr>
+              <w:pStyle w:val="HTMLPreformatted"/>
+              <w:shd w:val="clear" w:color="auto" w:fill="FFFFFF"/>
+              <w:cnfStyle w:val="000000000000" w:firstRow="0" w:lastRow="0" w:firstColumn="0" w:lastColumn="0" w:oddVBand="0" w:evenVBand="0" w:oddHBand="0" w:evenHBand="0" w:firstRowFirstColumn="0" w:firstRowLastColumn="0" w:lastRowFirstColumn="0" w:lastRowLastColumn="0"/>
+              <w:rPr>
+                <w:rFonts w:ascii="Consolas" w:hAnsi="Consolas" w:cs="Consolas"/>
+                <w:color w:val="000000"/>
+              </w:rPr>
+            </w:pPr>
+            <w:r>
+              <w:rPr>
+                <w:rFonts w:ascii="Consolas" w:hAnsi="Consolas" w:cs="Consolas"/>
+                <w:color w:val="4F76AC"/>
+              </w:rPr>
+              <w:t>return</w:t>
+            </w:r>
+            <w:r>
+              <w:rPr>
+                <w:rFonts w:ascii="Consolas" w:hAnsi="Consolas" w:cs="Consolas"/>
+                <w:color w:val="000000"/>
+              </w:rPr>
+              <w:t xml:space="preserve"> </w:t>
+            </w:r>
+            <w:r>
+              <w:rPr>
+                <w:rFonts w:ascii="Consolas" w:hAnsi="Consolas" w:cs="Consolas"/>
+                <w:color w:val="9B5F9B"/>
+              </w:rPr>
+              <w:t>false</w:t>
+            </w:r>
+            <w:r>
+              <w:rPr>
+                <w:rFonts w:ascii="Consolas" w:hAnsi="Consolas" w:cs="Consolas"/>
+                <w:color w:val="1E7C70"/>
+              </w:rPr>
+              <w:t>;</w:t>
+            </w:r>
+          </w:p>
+          <w:p>
+            <w:pPr>
+              <w:pStyle w:val="HTMLPreformatted"/>
+              <w:shd w:val="clear" w:color="auto" w:fill="FFFFFF"/>
+              <w:cnfStyle w:val="000000000000" w:firstRow="0" w:lastRow="0" w:firstColumn="0" w:lastColumn="0" w:oddVBand="0" w:evenVBand="0" w:oddHBand="0" w:evenHBand="0" w:firstRowFirstColumn="0" w:firstRowLastColumn="0" w:lastRowFirstColumn="0" w:lastRowLastColumn="0"/>
+              <w:rPr>
+                <w:rFonts w:ascii="Consolas" w:hAnsi="Consolas" w:cs="Consolas"/>
+                <w:color w:val="000000"/>
+              </w:rPr>
+            </w:pPr>
+            <w:r>
+              <w:rPr>
+                <w:rFonts w:ascii="Consolas" w:hAnsi="Consolas" w:cs="Consolas"/>
+                <w:color w:val="1E7C70"/>
+              </w:rPr>
+              <w:t>}</w:t>
+            </w:r>
           </w:p>
         </w:tc>
         <w:tc>
@@ -1908,6 +5490,14 @@
             </w:pPr>
             <w:r>
               <w:t>Checks if user has selected one of the payment types.</w:t>
+            </w:r>
+            <w:r>
+              <w:t xml:space="preserve"> Will return a warning if no type </w:t>
+            </w:r>
+            <w:bookmarkStart w:id="0" w:name="_GoBack"/>
+            <w:bookmarkEnd w:id="0"/>
+            <w:r>
+              <w:t>has been selected.</w:t>
             </w:r>
           </w:p>
         </w:tc>
@@ -2427,6 +6017,52 @@
       </w:tcPr>
     </w:tblStylePr>
   </w:style>
+  <w:style w:type="paragraph" w:styleId="HTMLPreformatted">
+    <w:name w:val="HTML Preformatted"/>
+    <w:basedOn w:val="Normal"/>
+    <w:link w:val="HTMLPreformattedChar"/>
+    <w:uiPriority w:val="99"/>
+    <w:unhideWhenUsed/>
+    <w:rsid w:val="00BC6A6A"/>
+    <w:pPr>
+      <w:tabs>
+        <w:tab w:val="left" w:pos="916"/>
+        <w:tab w:val="left" w:pos="1832"/>
+        <w:tab w:val="left" w:pos="2748"/>
+        <w:tab w:val="left" w:pos="3664"/>
+        <w:tab w:val="left" w:pos="4580"/>
+        <w:tab w:val="left" w:pos="5496"/>
+        <w:tab w:val="left" w:pos="6412"/>
+        <w:tab w:val="left" w:pos="7328"/>
+        <w:tab w:val="left" w:pos="8244"/>
+        <w:tab w:val="left" w:pos="9160"/>
+        <w:tab w:val="left" w:pos="10076"/>
+        <w:tab w:val="left" w:pos="10992"/>
+        <w:tab w:val="left" w:pos="11908"/>
+        <w:tab w:val="left" w:pos="12824"/>
+        <w:tab w:val="left" w:pos="13740"/>
+        <w:tab w:val="left" w:pos="14656"/>
+      </w:tabs>
+      <w:spacing w:after="0" w:line="240" w:lineRule="auto"/>
+    </w:pPr>
+    <w:rPr>
+      <w:rFonts w:ascii="Courier New" w:eastAsia="Times New Roman" w:hAnsi="Courier New" w:cs="Courier New"/>
+      <w:sz w:val="20"/>
+      <w:szCs w:val="20"/>
+    </w:rPr>
+  </w:style>
+  <w:style w:type="character" w:customStyle="1" w:styleId="HTMLPreformattedChar">
+    <w:name w:val="HTML Preformatted Char"/>
+    <w:basedOn w:val="DefaultParagraphFont"/>
+    <w:link w:val="HTMLPreformatted"/>
+    <w:uiPriority w:val="99"/>
+    <w:rsid w:val="00BC6A6A"/>
+    <w:rPr>
+      <w:rFonts w:ascii="Courier New" w:eastAsia="Times New Roman" w:hAnsi="Courier New" w:cs="Courier New"/>
+      <w:sz w:val="20"/>
+      <w:szCs w:val="20"/>
+    </w:rPr>
+  </w:style>
 </w:styles>
 </file>
 

--- a/Documents/form validation doc.docx
+++ b/Documents/form validation doc.docx
@@ -6,12 +6,13 @@
       <w:tblPr>
         <w:tblStyle w:val="PlainTable1"/>
         <w:tblW w:w="0" w:type="auto"/>
+        <w:tblLayout w:type="fixed"/>
         <w:tblLook w:val="04A0" w:firstRow="1" w:lastRow="0" w:firstColumn="1" w:lastColumn="0" w:noHBand="0" w:noVBand="1"/>
       </w:tblPr>
       <w:tblGrid>
-        <w:gridCol w:w="1838"/>
-        <w:gridCol w:w="2410"/>
-        <w:gridCol w:w="5102"/>
+        <w:gridCol w:w="1413"/>
+        <w:gridCol w:w="4394"/>
+        <w:gridCol w:w="3543"/>
       </w:tblGrid>
       <w:tr>
         <w:trPr>
@@ -21,7 +22,7 @@
         <w:tc>
           <w:tcPr>
             <w:cnfStyle w:val="001000000000" w:firstRow="0" w:lastRow="0" w:firstColumn="1" w:lastColumn="0" w:oddVBand="0" w:evenVBand="0" w:oddHBand="0" w:evenHBand="0" w:firstRowFirstColumn="0" w:firstRowLastColumn="0" w:lastRowFirstColumn="0" w:lastRowLastColumn="0"/>
-            <w:tcW w:w="1838" w:type="dxa"/>
+            <w:tcW w:w="1413" w:type="dxa"/>
             <w:vAlign w:val="center"/>
           </w:tcPr>
           <w:p>
@@ -41,7 +42,7 @@
         </w:tc>
         <w:tc>
           <w:tcPr>
-            <w:tcW w:w="7512" w:type="dxa"/>
+            <w:tcW w:w="7937" w:type="dxa"/>
             <w:gridSpan w:val="2"/>
             <w:vAlign w:val="center"/>
           </w:tcPr>
@@ -69,7 +70,7 @@
         <w:tc>
           <w:tcPr>
             <w:cnfStyle w:val="001000000000" w:firstRow="0" w:lastRow="0" w:firstColumn="1" w:lastColumn="0" w:oddVBand="0" w:evenVBand="0" w:oddHBand="0" w:evenHBand="0" w:firstRowFirstColumn="0" w:firstRowLastColumn="0" w:lastRowFirstColumn="0" w:lastRowLastColumn="0"/>
-            <w:tcW w:w="1838" w:type="dxa"/>
+            <w:tcW w:w="1413" w:type="dxa"/>
             <w:vAlign w:val="center"/>
           </w:tcPr>
           <w:p>
@@ -89,7 +90,7 @@
         </w:tc>
         <w:tc>
           <w:tcPr>
-            <w:tcW w:w="2410" w:type="dxa"/>
+            <w:tcW w:w="4394" w:type="dxa"/>
           </w:tcPr>
           <w:p>
             <w:pPr>
@@ -103,7 +104,7 @@
         </w:tc>
         <w:tc>
           <w:tcPr>
-            <w:tcW w:w="5102" w:type="dxa"/>
+            <w:tcW w:w="3543" w:type="dxa"/>
           </w:tcPr>
           <w:p>
             <w:pPr>
@@ -120,7 +121,7 @@
         <w:tc>
           <w:tcPr>
             <w:cnfStyle w:val="001000000000" w:firstRow="0" w:lastRow="0" w:firstColumn="1" w:lastColumn="0" w:oddVBand="0" w:evenVBand="0" w:oddHBand="0" w:evenHBand="0" w:firstRowFirstColumn="0" w:firstRowLastColumn="0" w:lastRowFirstColumn="0" w:lastRowLastColumn="0"/>
-            <w:tcW w:w="1838" w:type="dxa"/>
+            <w:tcW w:w="1413" w:type="dxa"/>
             <w:vAlign w:val="center"/>
           </w:tcPr>
           <w:p>
@@ -140,1141 +141,7 @@
         </w:tc>
         <w:tc>
           <w:tcPr>
-            <w:tcW w:w="2410" w:type="dxa"/>
-          </w:tcPr>
-          <w:p>
-            <w:pPr>
-              <w:cnfStyle w:val="000000000000" w:firstRow="0" w:lastRow="0" w:firstColumn="0" w:lastColumn="0" w:oddVBand="0" w:evenVBand="0" w:oddHBand="0" w:evenHBand="0" w:firstRowFirstColumn="0" w:firstRowLastColumn="0" w:lastRowFirstColumn="0" w:lastRowLastColumn="0"/>
-            </w:pPr>
-          </w:p>
-        </w:tc>
-        <w:tc>
-          <w:tcPr>
-            <w:tcW w:w="5102" w:type="dxa"/>
-          </w:tcPr>
-          <w:p>
-            <w:pPr>
-              <w:cnfStyle w:val="000000000000" w:firstRow="0" w:lastRow="0" w:firstColumn="0" w:lastColumn="0" w:oddVBand="0" w:evenVBand="0" w:oddHBand="0" w:evenHBand="0" w:firstRowFirstColumn="0" w:firstRowLastColumn="0" w:lastRowFirstColumn="0" w:lastRowLastColumn="0"/>
-            </w:pPr>
-            <w:r>
-              <w:t xml:space="preserve">Checks </w:t>
-            </w:r>
-            <w:r>
-              <w:t xml:space="preserve">if user has entered a valid username. </w:t>
-            </w:r>
-          </w:p>
-          <w:p>
-            <w:pPr>
-              <w:cnfStyle w:val="000000000000" w:firstRow="0" w:lastRow="0" w:firstColumn="0" w:lastColumn="0" w:oddVBand="0" w:evenVBand="0" w:oddHBand="0" w:evenHBand="0" w:firstRowFirstColumn="0" w:firstRowLastColumn="0" w:lastRowFirstColumn="0" w:lastRowLastColumn="0"/>
-            </w:pPr>
-            <w:r>
-              <w:rPr>
-                <w:color w:val="FF0000"/>
-              </w:rPr>
-              <w:t>(Username criteria to be described here later.)</w:t>
-            </w:r>
-          </w:p>
-        </w:tc>
-      </w:tr>
-      <w:tr>
-        <w:trPr>
-          <w:cnfStyle w:val="000000100000" w:firstRow="0" w:lastRow="0" w:firstColumn="0" w:lastColumn="0" w:oddVBand="0" w:evenVBand="0" w:oddHBand="1" w:evenHBand="0" w:firstRowFirstColumn="0" w:firstRowLastColumn="0" w:lastRowFirstColumn="0" w:lastRowLastColumn="0"/>
-        </w:trPr>
-        <w:tc>
-          <w:tcPr>
-            <w:cnfStyle w:val="001000000000" w:firstRow="0" w:lastRow="0" w:firstColumn="1" w:lastColumn="0" w:oddVBand="0" w:evenVBand="0" w:oddHBand="0" w:evenHBand="0" w:firstRowFirstColumn="0" w:firstRowLastColumn="0" w:lastRowFirstColumn="0" w:lastRowLastColumn="0"/>
-            <w:tcW w:w="1838" w:type="dxa"/>
-            <w:vAlign w:val="center"/>
-          </w:tcPr>
-          <w:p>
-            <w:pPr>
-              <w:jc w:val="center"/>
-              <w:rPr>
-                <w:b w:val="0"/>
-              </w:rPr>
-            </w:pPr>
-            <w:r>
-              <w:rPr>
-                <w:b w:val="0"/>
-              </w:rPr>
-              <w:t>email</w:t>
-            </w:r>
-          </w:p>
-        </w:tc>
-        <w:tc>
-          <w:tcPr>
-            <w:tcW w:w="2410" w:type="dxa"/>
-          </w:tcPr>
-          <w:p>
-            <w:pPr>
-              <w:cnfStyle w:val="000000100000" w:firstRow="0" w:lastRow="0" w:firstColumn="0" w:lastColumn="0" w:oddVBand="0" w:evenVBand="0" w:oddHBand="1" w:evenHBand="0" w:firstRowFirstColumn="0" w:firstRowLastColumn="0" w:lastRowFirstColumn="0" w:lastRowLastColumn="0"/>
-            </w:pPr>
-          </w:p>
-        </w:tc>
-        <w:tc>
-          <w:tcPr>
-            <w:tcW w:w="5102" w:type="dxa"/>
-          </w:tcPr>
-          <w:p>
-            <w:pPr>
-              <w:cnfStyle w:val="000000100000" w:firstRow="0" w:lastRow="0" w:firstColumn="0" w:lastColumn="0" w:oddVBand="0" w:evenVBand="0" w:oddHBand="1" w:evenHBand="0" w:firstRowFirstColumn="0" w:firstRowLastColumn="0" w:lastRowFirstColumn="0" w:lastRowLastColumn="0"/>
-            </w:pPr>
-            <w:r>
-              <w:t>Checks if user has entered a valid email address.</w:t>
-            </w:r>
-          </w:p>
-          <w:p>
-            <w:pPr>
-              <w:cnfStyle w:val="000000100000" w:firstRow="0" w:lastRow="0" w:firstColumn="0" w:lastColumn="0" w:oddVBand="0" w:evenVBand="0" w:oddHBand="1" w:evenHBand="0" w:firstRowFirstColumn="0" w:firstRowLastColumn="0" w:lastRowFirstColumn="0" w:lastRowLastColumn="0"/>
-            </w:pPr>
-            <w:r>
-              <w:rPr>
-                <w:color w:val="FF0000"/>
-              </w:rPr>
-              <w:t>(Email criteria to be described here later.)</w:t>
-            </w:r>
-          </w:p>
-        </w:tc>
-      </w:tr>
-      <w:tr>
-        <w:tc>
-          <w:tcPr>
-            <w:cnfStyle w:val="001000000000" w:firstRow="0" w:lastRow="0" w:firstColumn="1" w:lastColumn="0" w:oddVBand="0" w:evenVBand="0" w:oddHBand="0" w:evenHBand="0" w:firstRowFirstColumn="0" w:firstRowLastColumn="0" w:lastRowFirstColumn="0" w:lastRowLastColumn="0"/>
-            <w:tcW w:w="1838" w:type="dxa"/>
-            <w:vAlign w:val="center"/>
-          </w:tcPr>
-          <w:p>
-            <w:pPr>
-              <w:jc w:val="center"/>
-              <w:rPr>
-                <w:b w:val="0"/>
-              </w:rPr>
-            </w:pPr>
-            <w:r>
-              <w:rPr>
-                <w:b w:val="0"/>
-              </w:rPr>
-              <w:t>confirmemail</w:t>
-            </w:r>
-          </w:p>
-        </w:tc>
-        <w:tc>
-          <w:tcPr>
-            <w:tcW w:w="2410" w:type="dxa"/>
-          </w:tcPr>
-          <w:p>
-            <w:pPr>
-              <w:cnfStyle w:val="000000000000" w:firstRow="0" w:lastRow="0" w:firstColumn="0" w:lastColumn="0" w:oddVBand="0" w:evenVBand="0" w:oddHBand="0" w:evenHBand="0" w:firstRowFirstColumn="0" w:firstRowLastColumn="0" w:lastRowFirstColumn="0" w:lastRowLastColumn="0"/>
-            </w:pPr>
-          </w:p>
-        </w:tc>
-        <w:tc>
-          <w:tcPr>
-            <w:tcW w:w="5102" w:type="dxa"/>
-          </w:tcPr>
-          <w:p>
-            <w:pPr>
-              <w:cnfStyle w:val="000000000000" w:firstRow="0" w:lastRow="0" w:firstColumn="0" w:lastColumn="0" w:oddVBand="0" w:evenVBand="0" w:oddHBand="0" w:evenHBand="0" w:firstRowFirstColumn="0" w:firstRowLastColumn="0" w:lastRowFirstColumn="0" w:lastRowLastColumn="0"/>
-            </w:pPr>
-            <w:r>
-              <w:t xml:space="preserve">Secondary check for user’s email. This field </w:t>
-            </w:r>
-            <w:r>
-              <w:t>confirms the user has correctly input their desired email address by checking if the text in this field matches the previous email field’s text.</w:t>
-            </w:r>
-          </w:p>
-        </w:tc>
-      </w:tr>
-      <w:tr>
-        <w:trPr>
-          <w:cnfStyle w:val="000000100000" w:firstRow="0" w:lastRow="0" w:firstColumn="0" w:lastColumn="0" w:oddVBand="0" w:evenVBand="0" w:oddHBand="1" w:evenHBand="0" w:firstRowFirstColumn="0" w:firstRowLastColumn="0" w:lastRowFirstColumn="0" w:lastRowLastColumn="0"/>
-        </w:trPr>
-        <w:tc>
-          <w:tcPr>
-            <w:cnfStyle w:val="001000000000" w:firstRow="0" w:lastRow="0" w:firstColumn="1" w:lastColumn="0" w:oddVBand="0" w:evenVBand="0" w:oddHBand="0" w:evenHBand="0" w:firstRowFirstColumn="0" w:firstRowLastColumn="0" w:lastRowFirstColumn="0" w:lastRowLastColumn="0"/>
-            <w:tcW w:w="1838" w:type="dxa"/>
-            <w:vAlign w:val="center"/>
-          </w:tcPr>
-          <w:p>
-            <w:pPr>
-              <w:jc w:val="center"/>
-              <w:rPr>
-                <w:b w:val="0"/>
-              </w:rPr>
-            </w:pPr>
-            <w:r>
-              <w:rPr>
-                <w:b w:val="0"/>
-              </w:rPr>
-              <w:t>P</w:t>
-            </w:r>
-            <w:r>
-              <w:rPr>
-                <w:b w:val="0"/>
-              </w:rPr>
-              <w:t>ass</w:t>
-            </w:r>
-          </w:p>
-        </w:tc>
-        <w:tc>
-          <w:tcPr>
-            <w:tcW w:w="2410" w:type="dxa"/>
-          </w:tcPr>
-          <w:p>
-            <w:pPr>
-              <w:cnfStyle w:val="000000100000" w:firstRow="0" w:lastRow="0" w:firstColumn="0" w:lastColumn="0" w:oddVBand="0" w:evenVBand="0" w:oddHBand="1" w:evenHBand="0" w:firstRowFirstColumn="0" w:firstRowLastColumn="0" w:lastRowFirstColumn="0" w:lastRowLastColumn="0"/>
-            </w:pPr>
-          </w:p>
-        </w:tc>
-        <w:tc>
-          <w:tcPr>
-            <w:tcW w:w="5102" w:type="dxa"/>
-          </w:tcPr>
-          <w:p>
-            <w:pPr>
-              <w:cnfStyle w:val="000000100000" w:firstRow="0" w:lastRow="0" w:firstColumn="0" w:lastColumn="0" w:oddVBand="0" w:evenVBand="0" w:oddHBand="1" w:evenHBand="0" w:firstRowFirstColumn="0" w:firstRowLastColumn="0" w:lastRowFirstColumn="0" w:lastRowLastColumn="0"/>
-            </w:pPr>
-            <w:r>
-              <w:t>Checks if user has entered a valid password.</w:t>
-            </w:r>
-          </w:p>
-          <w:p>
-            <w:pPr>
-              <w:cnfStyle w:val="000000100000" w:firstRow="0" w:lastRow="0" w:firstColumn="0" w:lastColumn="0" w:oddVBand="0" w:evenVBand="0" w:oddHBand="1" w:evenHBand="0" w:firstRowFirstColumn="0" w:firstRowLastColumn="0" w:lastRowFirstColumn="0" w:lastRowLastColumn="0"/>
-            </w:pPr>
-            <w:r>
-              <w:rPr>
-                <w:color w:val="FF0000"/>
-              </w:rPr>
-              <w:t>(Password criteria to be described here later.)</w:t>
-            </w:r>
-          </w:p>
-        </w:tc>
-      </w:tr>
-      <w:tr>
-        <w:tc>
-          <w:tcPr>
-            <w:cnfStyle w:val="001000000000" w:firstRow="0" w:lastRow="0" w:firstColumn="1" w:lastColumn="0" w:oddVBand="0" w:evenVBand="0" w:oddHBand="0" w:evenHBand="0" w:firstRowFirstColumn="0" w:firstRowLastColumn="0" w:lastRowFirstColumn="0" w:lastRowLastColumn="0"/>
-            <w:tcW w:w="1838" w:type="dxa"/>
-            <w:vAlign w:val="center"/>
-          </w:tcPr>
-          <w:p>
-            <w:pPr>
-              <w:jc w:val="center"/>
-              <w:rPr>
-                <w:b w:val="0"/>
-              </w:rPr>
-            </w:pPr>
-            <w:r>
-              <w:rPr>
-                <w:b w:val="0"/>
-              </w:rPr>
-              <w:t>confirmpass</w:t>
-            </w:r>
-          </w:p>
-        </w:tc>
-        <w:tc>
-          <w:tcPr>
-            <w:tcW w:w="2410" w:type="dxa"/>
-          </w:tcPr>
-          <w:p>
-            <w:pPr>
-              <w:cnfStyle w:val="000000000000" w:firstRow="0" w:lastRow="0" w:firstColumn="0" w:lastColumn="0" w:oddVBand="0" w:evenVBand="0" w:oddHBand="0" w:evenHBand="0" w:firstRowFirstColumn="0" w:firstRowLastColumn="0" w:lastRowFirstColumn="0" w:lastRowLastColumn="0"/>
-            </w:pPr>
-          </w:p>
-        </w:tc>
-        <w:tc>
-          <w:tcPr>
-            <w:tcW w:w="5102" w:type="dxa"/>
-          </w:tcPr>
-          <w:p>
-            <w:pPr>
-              <w:cnfStyle w:val="000000000000" w:firstRow="0" w:lastRow="0" w:firstColumn="0" w:lastColumn="0" w:oddVBand="0" w:evenVBand="0" w:oddHBand="0" w:evenHBand="0" w:firstRowFirstColumn="0" w:firstRowLastColumn="0" w:lastRowFirstColumn="0" w:lastRowLastColumn="0"/>
-            </w:pPr>
-            <w:r>
-              <w:t>Secondary check for user’s password. This field confirms the user has correctly input their desired password by checking if the text in this field matches the previous password field’s text.</w:t>
-            </w:r>
-          </w:p>
-        </w:tc>
-      </w:tr>
-    </w:tbl>
-    <w:p/>
-    <w:tbl>
-      <w:tblPr>
-        <w:tblStyle w:val="PlainTable1"/>
-        <w:tblW w:w="0" w:type="auto"/>
-        <w:tblLook w:val="04A0" w:firstRow="1" w:lastRow="0" w:firstColumn="1" w:lastColumn="0" w:noHBand="0" w:noVBand="1"/>
-      </w:tblPr>
-      <w:tblGrid>
-        <w:gridCol w:w="1838"/>
-        <w:gridCol w:w="2410"/>
-        <w:gridCol w:w="5102"/>
-      </w:tblGrid>
-      <w:tr>
-        <w:trPr>
-          <w:cnfStyle w:val="100000000000" w:firstRow="1" w:lastRow="0" w:firstColumn="0" w:lastColumn="0" w:oddVBand="0" w:evenVBand="0" w:oddHBand="0" w:evenHBand="0" w:firstRowFirstColumn="0" w:firstRowLastColumn="0" w:lastRowFirstColumn="0" w:lastRowLastColumn="0"/>
-          <w:trHeight w:val="547"/>
-        </w:trPr>
-        <w:tc>
-          <w:tcPr>
-            <w:cnfStyle w:val="001000000000" w:firstRow="0" w:lastRow="0" w:firstColumn="1" w:lastColumn="0" w:oddVBand="0" w:evenVBand="0" w:oddHBand="0" w:evenHBand="0" w:firstRowFirstColumn="0" w:firstRowLastColumn="0" w:lastRowFirstColumn="0" w:lastRowLastColumn="0"/>
-            <w:tcW w:w="1838" w:type="dxa"/>
-            <w:vAlign w:val="center"/>
-          </w:tcPr>
-          <w:p>
-            <w:pPr>
-              <w:jc w:val="center"/>
-              <w:rPr>
-                <w:b w:val="0"/>
-              </w:rPr>
-            </w:pPr>
-            <w:r>
-              <w:rPr>
-                <w:b w:val="0"/>
-              </w:rPr>
-              <w:t>Page</w:t>
-            </w:r>
-          </w:p>
-        </w:tc>
-        <w:tc>
-          <w:tcPr>
-            <w:tcW w:w="7512" w:type="dxa"/>
-            <w:gridSpan w:val="2"/>
-            <w:vAlign w:val="center"/>
-          </w:tcPr>
-          <w:p>
-            <w:pPr>
-              <w:jc w:val="center"/>
-              <w:cnfStyle w:val="100000000000" w:firstRow="1" w:lastRow="0" w:firstColumn="0" w:lastColumn="0" w:oddVBand="0" w:evenVBand="0" w:oddHBand="0" w:evenHBand="0" w:firstRowFirstColumn="0" w:firstRowLastColumn="0" w:lastRowFirstColumn="0" w:lastRowLastColumn="0"/>
-              <w:rPr>
-                <w:sz w:val="28"/>
-              </w:rPr>
-            </w:pPr>
-            <w:r>
-              <w:rPr>
-                <w:sz w:val="28"/>
-              </w:rPr>
-              <w:t>login.html</w:t>
-            </w:r>
-          </w:p>
-        </w:tc>
-      </w:tr>
-      <w:tr>
-        <w:trPr>
-          <w:cnfStyle w:val="000000100000" w:firstRow="0" w:lastRow="0" w:firstColumn="0" w:lastColumn="0" w:oddVBand="0" w:evenVBand="0" w:oddHBand="1" w:evenHBand="0" w:firstRowFirstColumn="0" w:firstRowLastColumn="0" w:lastRowFirstColumn="0" w:lastRowLastColumn="0"/>
-        </w:trPr>
-        <w:tc>
-          <w:tcPr>
-            <w:cnfStyle w:val="001000000000" w:firstRow="0" w:lastRow="0" w:firstColumn="1" w:lastColumn="0" w:oddVBand="0" w:evenVBand="0" w:oddHBand="0" w:evenHBand="0" w:firstRowFirstColumn="0" w:firstRowLastColumn="0" w:lastRowFirstColumn="0" w:lastRowLastColumn="0"/>
-            <w:tcW w:w="1838" w:type="dxa"/>
-            <w:vAlign w:val="center"/>
-          </w:tcPr>
-          <w:p>
-            <w:pPr>
-              <w:jc w:val="center"/>
-              <w:rPr>
-                <w:b w:val="0"/>
-              </w:rPr>
-            </w:pPr>
-            <w:r>
-              <w:rPr>
-                <w:b w:val="0"/>
-              </w:rPr>
-              <w:t>Field ID</w:t>
-            </w:r>
-          </w:p>
-        </w:tc>
-        <w:tc>
-          <w:tcPr>
-            <w:tcW w:w="2410" w:type="dxa"/>
-          </w:tcPr>
-          <w:p>
-            <w:pPr>
-              <w:jc w:val="center"/>
-              <w:cnfStyle w:val="000000100000" w:firstRow="0" w:lastRow="0" w:firstColumn="0" w:lastColumn="0" w:oddVBand="0" w:evenVBand="0" w:oddHBand="1" w:evenHBand="0" w:firstRowFirstColumn="0" w:firstRowLastColumn="0" w:lastRowFirstColumn="0" w:lastRowLastColumn="0"/>
-            </w:pPr>
-            <w:r>
-              <w:t>Data Format/RegExp</w:t>
-            </w:r>
-          </w:p>
-        </w:tc>
-        <w:tc>
-          <w:tcPr>
-            <w:tcW w:w="5102" w:type="dxa"/>
-          </w:tcPr>
-          <w:p>
-            <w:pPr>
-              <w:jc w:val="center"/>
-              <w:cnfStyle w:val="000000100000" w:firstRow="0" w:lastRow="0" w:firstColumn="0" w:lastColumn="0" w:oddVBand="0" w:evenVBand="0" w:oddHBand="1" w:evenHBand="0" w:firstRowFirstColumn="0" w:firstRowLastColumn="0" w:lastRowFirstColumn="0" w:lastRowLastColumn="0"/>
-            </w:pPr>
-            <w:r>
-              <w:t>Explanation</w:t>
-            </w:r>
-          </w:p>
-        </w:tc>
-      </w:tr>
-      <w:tr>
-        <w:tc>
-          <w:tcPr>
-            <w:cnfStyle w:val="001000000000" w:firstRow="0" w:lastRow="0" w:firstColumn="1" w:lastColumn="0" w:oddVBand="0" w:evenVBand="0" w:oddHBand="0" w:evenHBand="0" w:firstRowFirstColumn="0" w:firstRowLastColumn="0" w:lastRowFirstColumn="0" w:lastRowLastColumn="0"/>
-            <w:tcW w:w="1838" w:type="dxa"/>
-            <w:vAlign w:val="center"/>
-          </w:tcPr>
-          <w:p>
-            <w:pPr>
-              <w:jc w:val="center"/>
-              <w:rPr>
-                <w:b w:val="0"/>
-              </w:rPr>
-            </w:pPr>
-            <w:r>
-              <w:rPr>
-                <w:b w:val="0"/>
-              </w:rPr>
-              <w:t>user</w:t>
-            </w:r>
-          </w:p>
-        </w:tc>
-        <w:tc>
-          <w:tcPr>
-            <w:tcW w:w="2410" w:type="dxa"/>
-          </w:tcPr>
-          <w:p>
-            <w:pPr>
-              <w:cnfStyle w:val="000000000000" w:firstRow="0" w:lastRow="0" w:firstColumn="0" w:lastColumn="0" w:oddVBand="0" w:evenVBand="0" w:oddHBand="0" w:evenHBand="0" w:firstRowFirstColumn="0" w:firstRowLastColumn="0" w:lastRowFirstColumn="0" w:lastRowLastColumn="0"/>
-            </w:pPr>
-          </w:p>
-        </w:tc>
-        <w:tc>
-          <w:tcPr>
-            <w:tcW w:w="5102" w:type="dxa"/>
-          </w:tcPr>
-          <w:p>
-            <w:pPr>
-              <w:cnfStyle w:val="000000000000" w:firstRow="0" w:lastRow="0" w:firstColumn="0" w:lastColumn="0" w:oddVBand="0" w:evenVBand="0" w:oddHBand="0" w:evenHBand="0" w:firstRowFirstColumn="0" w:firstRowLastColumn="0" w:lastRowFirstColumn="0" w:lastRowLastColumn="0"/>
-            </w:pPr>
-            <w:r>
-              <w:t>Checks if text has been entered into the field.</w:t>
-            </w:r>
-          </w:p>
-        </w:tc>
-      </w:tr>
-      <w:tr>
-        <w:trPr>
-          <w:cnfStyle w:val="000000100000" w:firstRow="0" w:lastRow="0" w:firstColumn="0" w:lastColumn="0" w:oddVBand="0" w:evenVBand="0" w:oddHBand="1" w:evenHBand="0" w:firstRowFirstColumn="0" w:firstRowLastColumn="0" w:lastRowFirstColumn="0" w:lastRowLastColumn="0"/>
-        </w:trPr>
-        <w:tc>
-          <w:tcPr>
-            <w:cnfStyle w:val="001000000000" w:firstRow="0" w:lastRow="0" w:firstColumn="1" w:lastColumn="0" w:oddVBand="0" w:evenVBand="0" w:oddHBand="0" w:evenHBand="0" w:firstRowFirstColumn="0" w:firstRowLastColumn="0" w:lastRowFirstColumn="0" w:lastRowLastColumn="0"/>
-            <w:tcW w:w="1838" w:type="dxa"/>
-            <w:vAlign w:val="center"/>
-          </w:tcPr>
-          <w:p>
-            <w:pPr>
-              <w:jc w:val="center"/>
-              <w:rPr>
-                <w:b w:val="0"/>
-              </w:rPr>
-            </w:pPr>
-            <w:r>
-              <w:rPr>
-                <w:b w:val="0"/>
-              </w:rPr>
-              <w:t>pass</w:t>
-            </w:r>
-          </w:p>
-        </w:tc>
-        <w:tc>
-          <w:tcPr>
-            <w:tcW w:w="2410" w:type="dxa"/>
-          </w:tcPr>
-          <w:p>
-            <w:pPr>
-              <w:cnfStyle w:val="000000100000" w:firstRow="0" w:lastRow="0" w:firstColumn="0" w:lastColumn="0" w:oddVBand="0" w:evenVBand="0" w:oddHBand="1" w:evenHBand="0" w:firstRowFirstColumn="0" w:firstRowLastColumn="0" w:lastRowFirstColumn="0" w:lastRowLastColumn="0"/>
-            </w:pPr>
-          </w:p>
-        </w:tc>
-        <w:tc>
-          <w:tcPr>
-            <w:tcW w:w="5102" w:type="dxa"/>
-          </w:tcPr>
-          <w:p>
-            <w:pPr>
-              <w:cnfStyle w:val="000000100000" w:firstRow="0" w:lastRow="0" w:firstColumn="0" w:lastColumn="0" w:oddVBand="0" w:evenVBand="0" w:oddHBand="1" w:evenHBand="0" w:firstRowFirstColumn="0" w:firstRowLastColumn="0" w:lastRowFirstColumn="0" w:lastRowLastColumn="0"/>
-            </w:pPr>
-            <w:r>
-              <w:t>Checks if text has been entered into the field.</w:t>
-            </w:r>
-          </w:p>
-        </w:tc>
-      </w:tr>
-    </w:tbl>
-    <w:p/>
-    <w:tbl>
-      <w:tblPr>
-        <w:tblStyle w:val="PlainTable1"/>
-        <w:tblW w:w="0" w:type="auto"/>
-        <w:tblLayout w:type="fixed"/>
-        <w:tblLook w:val="04A0" w:firstRow="1" w:lastRow="0" w:firstColumn="1" w:lastColumn="0" w:noHBand="0" w:noVBand="1"/>
-      </w:tblPr>
-      <w:tblGrid>
-        <w:gridCol w:w="1784"/>
-        <w:gridCol w:w="2464"/>
-        <w:gridCol w:w="5102"/>
-      </w:tblGrid>
-      <w:tr>
-        <w:trPr>
-          <w:cnfStyle w:val="100000000000" w:firstRow="1" w:lastRow="0" w:firstColumn="0" w:lastColumn="0" w:oddVBand="0" w:evenVBand="0" w:oddHBand="0" w:evenHBand="0" w:firstRowFirstColumn="0" w:firstRowLastColumn="0" w:lastRowFirstColumn="0" w:lastRowLastColumn="0"/>
-          <w:trHeight w:val="547"/>
-        </w:trPr>
-        <w:tc>
-          <w:tcPr>
-            <w:cnfStyle w:val="001000000000" w:firstRow="0" w:lastRow="0" w:firstColumn="1" w:lastColumn="0" w:oddVBand="0" w:evenVBand="0" w:oddHBand="0" w:evenHBand="0" w:firstRowFirstColumn="0" w:firstRowLastColumn="0" w:lastRowFirstColumn="0" w:lastRowLastColumn="0"/>
-            <w:tcW w:w="1784" w:type="dxa"/>
-            <w:vAlign w:val="center"/>
-          </w:tcPr>
-          <w:p>
-            <w:pPr>
-              <w:tabs>
-                <w:tab w:val="left" w:pos="375"/>
-                <w:tab w:val="center" w:pos="811"/>
-              </w:tabs>
-              <w:jc w:val="center"/>
-              <w:rPr>
-                <w:b w:val="0"/>
-              </w:rPr>
-            </w:pPr>
-            <w:r>
-              <w:rPr>
-                <w:b w:val="0"/>
-              </w:rPr>
-              <w:t>Page</w:t>
-            </w:r>
-          </w:p>
-        </w:tc>
-        <w:tc>
-          <w:tcPr>
-            <w:tcW w:w="7566" w:type="dxa"/>
-            <w:gridSpan w:val="2"/>
-            <w:vAlign w:val="center"/>
-          </w:tcPr>
-          <w:p>
-            <w:pPr>
-              <w:jc w:val="center"/>
-              <w:cnfStyle w:val="100000000000" w:firstRow="1" w:lastRow="0" w:firstColumn="0" w:lastColumn="0" w:oddVBand="0" w:evenVBand="0" w:oddHBand="0" w:evenHBand="0" w:firstRowFirstColumn="0" w:firstRowLastColumn="0" w:lastRowFirstColumn="0" w:lastRowLastColumn="0"/>
-              <w:rPr>
-                <w:sz w:val="28"/>
-              </w:rPr>
-            </w:pPr>
-            <w:r>
-              <w:rPr>
-                <w:sz w:val="28"/>
-              </w:rPr>
-              <w:t>rentalbooking.html</w:t>
-            </w:r>
-          </w:p>
-        </w:tc>
-      </w:tr>
-      <w:tr>
-        <w:trPr>
-          <w:cnfStyle w:val="000000100000" w:firstRow="0" w:lastRow="0" w:firstColumn="0" w:lastColumn="0" w:oddVBand="0" w:evenVBand="0" w:oddHBand="1" w:evenHBand="0" w:firstRowFirstColumn="0" w:firstRowLastColumn="0" w:lastRowFirstColumn="0" w:lastRowLastColumn="0"/>
-        </w:trPr>
-        <w:tc>
-          <w:tcPr>
-            <w:cnfStyle w:val="001000000000" w:firstRow="0" w:lastRow="0" w:firstColumn="1" w:lastColumn="0" w:oddVBand="0" w:evenVBand="0" w:oddHBand="0" w:evenHBand="0" w:firstRowFirstColumn="0" w:firstRowLastColumn="0" w:lastRowFirstColumn="0" w:lastRowLastColumn="0"/>
-            <w:tcW w:w="1784" w:type="dxa"/>
-            <w:vAlign w:val="center"/>
-          </w:tcPr>
-          <w:p>
-            <w:pPr>
-              <w:tabs>
-                <w:tab w:val="left" w:pos="300"/>
-                <w:tab w:val="center" w:pos="811"/>
-              </w:tabs>
-              <w:jc w:val="center"/>
-              <w:rPr>
-                <w:b w:val="0"/>
-              </w:rPr>
-            </w:pPr>
-            <w:r>
-              <w:rPr>
-                <w:b w:val="0"/>
-              </w:rPr>
-              <w:t>Field ID</w:t>
-            </w:r>
-          </w:p>
-        </w:tc>
-        <w:tc>
-          <w:tcPr>
-            <w:tcW w:w="2464" w:type="dxa"/>
-          </w:tcPr>
-          <w:p>
-            <w:pPr>
-              <w:jc w:val="center"/>
-              <w:cnfStyle w:val="000000100000" w:firstRow="0" w:lastRow="0" w:firstColumn="0" w:lastColumn="0" w:oddVBand="0" w:evenVBand="0" w:oddHBand="1" w:evenHBand="0" w:firstRowFirstColumn="0" w:firstRowLastColumn="0" w:lastRowFirstColumn="0" w:lastRowLastColumn="0"/>
-            </w:pPr>
-            <w:r>
-              <w:t>Data Format/</w:t>
-            </w:r>
-            <w:proofErr w:type="spellStart"/>
-            <w:r>
-              <w:t>RegExp</w:t>
-            </w:r>
-            <w:proofErr w:type="spellEnd"/>
-          </w:p>
-        </w:tc>
-        <w:tc>
-          <w:tcPr>
-            <w:tcW w:w="5102" w:type="dxa"/>
-          </w:tcPr>
-          <w:p>
-            <w:pPr>
-              <w:tabs>
-                <w:tab w:val="left" w:pos="1845"/>
-                <w:tab w:val="center" w:pos="2443"/>
-              </w:tabs>
-              <w:cnfStyle w:val="000000100000" w:firstRow="0" w:lastRow="0" w:firstColumn="0" w:lastColumn="0" w:oddVBand="0" w:evenVBand="0" w:oddHBand="1" w:evenHBand="0" w:firstRowFirstColumn="0" w:firstRowLastColumn="0" w:lastRowFirstColumn="0" w:lastRowLastColumn="0"/>
-            </w:pPr>
-            <w:r>
-              <w:tab/>
-            </w:r>
-            <w:r>
-              <w:tab/>
-            </w:r>
-            <w:r>
-              <w:t>Explanation</w:t>
-            </w:r>
-          </w:p>
-        </w:tc>
-      </w:tr>
-      <w:tr>
-        <w:tc>
-          <w:tcPr>
-            <w:cnfStyle w:val="001000000000" w:firstRow="0" w:lastRow="0" w:firstColumn="1" w:lastColumn="0" w:oddVBand="0" w:evenVBand="0" w:oddHBand="0" w:evenHBand="0" w:firstRowFirstColumn="0" w:firstRowLastColumn="0" w:lastRowFirstColumn="0" w:lastRowLastColumn="0"/>
-            <w:tcW w:w="1784" w:type="dxa"/>
-            <w:vAlign w:val="center"/>
-          </w:tcPr>
-          <w:p>
-            <w:pPr>
-              <w:jc w:val="center"/>
-              <w:rPr>
-                <w:b w:val="0"/>
-              </w:rPr>
-            </w:pPr>
-            <w:r>
-              <w:rPr>
-                <w:b w:val="0"/>
-              </w:rPr>
-              <w:t>Rental Type</w:t>
-            </w:r>
-          </w:p>
-        </w:tc>
-        <w:tc>
-          <w:tcPr>
-            <w:tcW w:w="2464" w:type="dxa"/>
-          </w:tcPr>
-          <w:p>
-            <w:pPr>
-              <w:pStyle w:val="HTMLPreformatted"/>
-              <w:shd w:val="clear" w:color="auto" w:fill="FFFFFF"/>
-              <w:cnfStyle w:val="000000000000" w:firstRow="0" w:lastRow="0" w:firstColumn="0" w:lastColumn="0" w:oddVBand="0" w:evenVBand="0" w:oddHBand="0" w:evenHBand="0" w:firstRowFirstColumn="0" w:firstRowLastColumn="0" w:lastRowFirstColumn="0" w:lastRowLastColumn="0"/>
-              <w:rPr>
-                <w:rFonts w:ascii="Consolas" w:hAnsi="Consolas" w:cs="Consolas"/>
-                <w:color w:val="000000"/>
-              </w:rPr>
-            </w:pPr>
-            <w:r>
-              <w:rPr>
-                <w:rFonts w:ascii="Consolas" w:hAnsi="Consolas" w:cs="Consolas"/>
-                <w:color w:val="4F76AC"/>
-              </w:rPr>
-              <w:t>if</w:t>
-            </w:r>
-            <w:r>
-              <w:rPr>
-                <w:rFonts w:ascii="Consolas" w:hAnsi="Consolas" w:cs="Consolas"/>
-                <w:color w:val="000000"/>
-              </w:rPr>
-              <w:t xml:space="preserve"> </w:t>
-            </w:r>
-            <w:r>
-              <w:rPr>
-                <w:rFonts w:ascii="Consolas" w:hAnsi="Consolas" w:cs="Consolas"/>
-                <w:color w:val="1E7C70"/>
-              </w:rPr>
-              <w:t>(</w:t>
-            </w:r>
-            <w:r>
-              <w:rPr>
-                <w:rFonts w:ascii="Consolas" w:hAnsi="Consolas" w:cs="Consolas"/>
-                <w:color w:val="000000"/>
-              </w:rPr>
-              <w:t xml:space="preserve">type.value </w:t>
-            </w:r>
-            <w:r>
-              <w:rPr>
-                <w:rFonts w:ascii="Consolas" w:hAnsi="Consolas" w:cs="Consolas"/>
-                <w:color w:val="1E7C70"/>
-              </w:rPr>
-              <w:t>==</w:t>
-            </w:r>
-            <w:r>
-              <w:rPr>
-                <w:rFonts w:ascii="Consolas" w:hAnsi="Consolas" w:cs="Consolas"/>
-                <w:color w:val="000000"/>
-              </w:rPr>
-              <w:t xml:space="preserve"> </w:t>
-            </w:r>
-            <w:r>
-              <w:rPr>
-                <w:rFonts w:ascii="Consolas" w:hAnsi="Consolas" w:cs="Consolas"/>
-                <w:color w:val="823125"/>
-              </w:rPr>
-              <w:t>""</w:t>
-            </w:r>
-            <w:r>
-              <w:rPr>
-                <w:rFonts w:ascii="Consolas" w:hAnsi="Consolas" w:cs="Consolas"/>
-                <w:color w:val="1E7C70"/>
-              </w:rPr>
-              <w:t>)</w:t>
-            </w:r>
-          </w:p>
-          <w:p>
-            <w:pPr>
-              <w:pStyle w:val="HTMLPreformatted"/>
-              <w:shd w:val="clear" w:color="auto" w:fill="FFFFFF"/>
-              <w:cnfStyle w:val="000000000000" w:firstRow="0" w:lastRow="0" w:firstColumn="0" w:lastColumn="0" w:oddVBand="0" w:evenVBand="0" w:oddHBand="0" w:evenHBand="0" w:firstRowFirstColumn="0" w:firstRowLastColumn="0" w:lastRowFirstColumn="0" w:lastRowLastColumn="0"/>
-              <w:rPr>
-                <w:rFonts w:ascii="Consolas" w:hAnsi="Consolas" w:cs="Consolas"/>
-                <w:color w:val="1E7C70"/>
-              </w:rPr>
-            </w:pPr>
-            <w:r>
-              <w:rPr>
-                <w:rFonts w:ascii="Consolas" w:hAnsi="Consolas" w:cs="Consolas"/>
-                <w:color w:val="000000"/>
-              </w:rPr>
-              <w:t xml:space="preserve">typeError.style.display </w:t>
-            </w:r>
-            <w:r>
-              <w:rPr>
-                <w:rFonts w:ascii="Consolas" w:hAnsi="Consolas" w:cs="Consolas"/>
-                <w:color w:val="1E7C70"/>
-              </w:rPr>
-              <w:t>=</w:t>
-            </w:r>
-            <w:r>
-              <w:rPr>
-                <w:rFonts w:ascii="Consolas" w:hAnsi="Consolas" w:cs="Consolas"/>
-                <w:color w:val="000000"/>
-              </w:rPr>
-              <w:t xml:space="preserve"> </w:t>
-            </w:r>
-            <w:r>
-              <w:rPr>
-                <w:rFonts w:ascii="Consolas" w:hAnsi="Consolas" w:cs="Consolas"/>
-                <w:color w:val="823125"/>
-              </w:rPr>
-              <w:t>"inline"</w:t>
-            </w:r>
-            <w:r>
-              <w:rPr>
-                <w:rFonts w:ascii="Consolas" w:hAnsi="Consolas" w:cs="Consolas"/>
-                <w:color w:val="1E7C70"/>
-              </w:rPr>
-              <w:t>;</w:t>
-            </w:r>
-            <w:r>
-              <w:rPr>
-                <w:rFonts w:ascii="Consolas" w:hAnsi="Consolas" w:cs="Consolas"/>
-                <w:color w:val="000000"/>
-              </w:rPr>
-              <w:t xml:space="preserve">            </w:t>
-            </w:r>
-            <w:r>
-              <w:rPr>
-                <w:rFonts w:ascii="Consolas" w:hAnsi="Consolas" w:cs="Consolas"/>
-                <w:color w:val="4F76AC"/>
-              </w:rPr>
-              <w:t>return</w:t>
-            </w:r>
-            <w:r>
-              <w:rPr>
-                <w:rFonts w:ascii="Consolas" w:hAnsi="Consolas" w:cs="Consolas"/>
-                <w:color w:val="000000"/>
-              </w:rPr>
-              <w:t xml:space="preserve"> </w:t>
-            </w:r>
-            <w:r>
-              <w:rPr>
-                <w:rFonts w:ascii="Consolas" w:hAnsi="Consolas" w:cs="Consolas"/>
-                <w:color w:val="9B5F9B"/>
-              </w:rPr>
-              <w:t>false</w:t>
-            </w:r>
-            <w:r>
-              <w:rPr>
-                <w:rFonts w:ascii="Consolas" w:hAnsi="Consolas" w:cs="Consolas"/>
-                <w:color w:val="1E7C70"/>
-              </w:rPr>
-              <w:t>;</w:t>
-            </w:r>
-          </w:p>
-        </w:tc>
-        <w:tc>
-          <w:tcPr>
-            <w:tcW w:w="5102" w:type="dxa"/>
-          </w:tcPr>
-          <w:p>
-            <w:pPr>
-              <w:cnfStyle w:val="000000000000" w:firstRow="0" w:lastRow="0" w:firstColumn="0" w:lastColumn="0" w:oddVBand="0" w:evenVBand="0" w:oddHBand="0" w:evenHBand="0" w:firstRowFirstColumn="0" w:firstRowLastColumn="0" w:lastRowFirstColumn="0" w:lastRowLastColumn="0"/>
-            </w:pPr>
-            <w:r>
-              <w:t xml:space="preserve">Checks if user has selected either the </w:t>
-            </w:r>
-            <w:r>
-              <w:rPr>
-                <w:b/>
-              </w:rPr>
-              <w:t>ski</w:t>
-            </w:r>
-            <w:r>
-              <w:t xml:space="preserve"> or </w:t>
-            </w:r>
-            <w:r>
-              <w:rPr>
-                <w:b/>
-              </w:rPr>
-              <w:t>snowboard</w:t>
-            </w:r>
-            <w:r>
-              <w:t xml:space="preserve"> rental types.</w:t>
-            </w:r>
-            <w:r>
-              <w:t xml:space="preserve"> Returns a warning if neither type has been selected.</w:t>
-            </w:r>
-          </w:p>
-        </w:tc>
-      </w:tr>
-      <w:tr>
-        <w:trPr>
-          <w:cnfStyle w:val="000000100000" w:firstRow="0" w:lastRow="0" w:firstColumn="0" w:lastColumn="0" w:oddVBand="0" w:evenVBand="0" w:oddHBand="1" w:evenHBand="0" w:firstRowFirstColumn="0" w:firstRowLastColumn="0" w:lastRowFirstColumn="0" w:lastRowLastColumn="0"/>
-        </w:trPr>
-        <w:tc>
-          <w:tcPr>
-            <w:cnfStyle w:val="001000000000" w:firstRow="0" w:lastRow="0" w:firstColumn="1" w:lastColumn="0" w:oddVBand="0" w:evenVBand="0" w:oddHBand="0" w:evenHBand="0" w:firstRowFirstColumn="0" w:firstRowLastColumn="0" w:lastRowFirstColumn="0" w:lastRowLastColumn="0"/>
-            <w:tcW w:w="1784" w:type="dxa"/>
-            <w:vAlign w:val="center"/>
-          </w:tcPr>
-          <w:p>
-            <w:pPr>
-              <w:jc w:val="center"/>
-              <w:rPr>
-                <w:b w:val="0"/>
-              </w:rPr>
-            </w:pPr>
-            <w:r>
-              <w:rPr>
-                <w:b w:val="0"/>
-              </w:rPr>
-              <w:t>Rental Quality</w:t>
-            </w:r>
-          </w:p>
-        </w:tc>
-        <w:tc>
-          <w:tcPr>
-            <w:tcW w:w="2464" w:type="dxa"/>
-            <w:shd w:val="clear" w:color="auto" w:fill="auto"/>
-          </w:tcPr>
-          <w:p>
-            <w:pPr>
-              <w:pStyle w:val="HTMLPreformatted"/>
-              <w:shd w:val="clear" w:color="auto" w:fill="FFFFFF"/>
-              <w:cnfStyle w:val="000000100000" w:firstRow="0" w:lastRow="0" w:firstColumn="0" w:lastColumn="0" w:oddVBand="0" w:evenVBand="0" w:oddHBand="1" w:evenHBand="0" w:firstRowFirstColumn="0" w:firstRowLastColumn="0" w:lastRowFirstColumn="0" w:lastRowLastColumn="0"/>
-              <w:rPr>
-                <w:rFonts w:ascii="Consolas" w:hAnsi="Consolas" w:cs="Consolas"/>
-                <w:color w:val="000000"/>
-              </w:rPr>
-            </w:pPr>
-            <w:r>
-              <w:rPr>
-                <w:rFonts w:ascii="Consolas" w:hAnsi="Consolas" w:cs="Consolas"/>
-                <w:color w:val="4F76AC"/>
-              </w:rPr>
-              <w:t>if</w:t>
-            </w:r>
-            <w:r>
-              <w:rPr>
-                <w:rFonts w:ascii="Consolas" w:hAnsi="Consolas" w:cs="Consolas"/>
-                <w:color w:val="000000"/>
-              </w:rPr>
-              <w:t xml:space="preserve"> </w:t>
-            </w:r>
-            <w:r>
-              <w:rPr>
-                <w:rFonts w:ascii="Consolas" w:hAnsi="Consolas" w:cs="Consolas"/>
-                <w:color w:val="1E7C70"/>
-              </w:rPr>
-              <w:t>(</w:t>
-            </w:r>
-            <w:proofErr w:type="spellStart"/>
-            <w:r>
-              <w:rPr>
-                <w:rFonts w:ascii="Consolas" w:hAnsi="Consolas" w:cs="Consolas"/>
-                <w:color w:val="000000"/>
-              </w:rPr>
-              <w:t>quality.value</w:t>
-            </w:r>
-            <w:proofErr w:type="spellEnd"/>
-            <w:r>
-              <w:rPr>
-                <w:rFonts w:ascii="Consolas" w:hAnsi="Consolas" w:cs="Consolas"/>
-                <w:color w:val="000000"/>
-              </w:rPr>
-              <w:t xml:space="preserve"> </w:t>
-            </w:r>
-            <w:r>
-              <w:rPr>
-                <w:rFonts w:ascii="Consolas" w:hAnsi="Consolas" w:cs="Consolas"/>
-                <w:color w:val="1E7C70"/>
-              </w:rPr>
-              <w:t>==</w:t>
-            </w:r>
-            <w:r>
-              <w:rPr>
-                <w:rFonts w:ascii="Consolas" w:hAnsi="Consolas" w:cs="Consolas"/>
-                <w:color w:val="000000"/>
-              </w:rPr>
-              <w:t xml:space="preserve"> </w:t>
-            </w:r>
-            <w:r>
-              <w:rPr>
-                <w:rFonts w:ascii="Consolas" w:hAnsi="Consolas" w:cs="Consolas"/>
-                <w:color w:val="823125"/>
-              </w:rPr>
-              <w:t>""</w:t>
-            </w:r>
-            <w:r>
-              <w:rPr>
-                <w:rFonts w:ascii="Consolas" w:hAnsi="Consolas" w:cs="Consolas"/>
-                <w:color w:val="1E7C70"/>
-              </w:rPr>
-              <w:t>)</w:t>
-            </w:r>
-            <w:r>
-              <w:rPr>
-                <w:rFonts w:ascii="Consolas" w:hAnsi="Consolas" w:cs="Consolas"/>
-                <w:color w:val="000000"/>
-              </w:rPr>
-              <w:t xml:space="preserve"> </w:t>
-            </w:r>
-            <w:r>
-              <w:rPr>
-                <w:rFonts w:ascii="Consolas" w:hAnsi="Consolas" w:cs="Consolas"/>
-                <w:color w:val="1E7C70"/>
-              </w:rPr>
-              <w:t>{</w:t>
-            </w:r>
-          </w:p>
-          <w:p>
-            <w:pPr>
-              <w:pStyle w:val="HTMLPreformatted"/>
-              <w:shd w:val="clear" w:color="auto" w:fill="FFFFFF"/>
-              <w:cnfStyle w:val="000000100000" w:firstRow="0" w:lastRow="0" w:firstColumn="0" w:lastColumn="0" w:oddVBand="0" w:evenVBand="0" w:oddHBand="1" w:evenHBand="0" w:firstRowFirstColumn="0" w:firstRowLastColumn="0" w:lastRowFirstColumn="0" w:lastRowLastColumn="0"/>
-              <w:rPr>
-                <w:rFonts w:ascii="Consolas" w:hAnsi="Consolas" w:cs="Consolas"/>
-                <w:color w:val="000000"/>
-              </w:rPr>
-            </w:pPr>
-            <w:r>
-              <w:rPr>
-                <w:rFonts w:ascii="Consolas" w:hAnsi="Consolas" w:cs="Consolas"/>
-                <w:color w:val="000000"/>
-              </w:rPr>
-              <w:t xml:space="preserve">      </w:t>
-            </w:r>
-            <w:r>
-              <w:rPr>
-                <w:rFonts w:ascii="Consolas" w:hAnsi="Consolas" w:cs="Consolas"/>
-                <w:color w:val="000000"/>
-              </w:rPr>
-              <w:t xml:space="preserve">             </w:t>
-            </w:r>
-            <w:proofErr w:type="spellStart"/>
-            <w:r>
-              <w:rPr>
-                <w:rFonts w:ascii="Consolas" w:hAnsi="Consolas" w:cs="Consolas"/>
-                <w:color w:val="000000"/>
-              </w:rPr>
-              <w:t>qualityError.style.display</w:t>
-            </w:r>
-            <w:proofErr w:type="spellEnd"/>
-            <w:r>
-              <w:rPr>
-                <w:rFonts w:ascii="Consolas" w:hAnsi="Consolas" w:cs="Consolas"/>
-                <w:color w:val="000000"/>
-              </w:rPr>
-              <w:t xml:space="preserve"> </w:t>
-            </w:r>
-            <w:r>
-              <w:rPr>
-                <w:rFonts w:ascii="Consolas" w:hAnsi="Consolas" w:cs="Consolas"/>
-                <w:color w:val="1E7C70"/>
-              </w:rPr>
-              <w:t>=</w:t>
-            </w:r>
-            <w:r>
-              <w:rPr>
-                <w:rFonts w:ascii="Consolas" w:hAnsi="Consolas" w:cs="Consolas"/>
-                <w:color w:val="000000"/>
-              </w:rPr>
-              <w:t xml:space="preserve"> </w:t>
-            </w:r>
-            <w:r>
-              <w:rPr>
-                <w:rFonts w:ascii="Consolas" w:hAnsi="Consolas" w:cs="Consolas"/>
-                <w:color w:val="823125"/>
-              </w:rPr>
-              <w:t>"inline"</w:t>
-            </w:r>
-            <w:r>
-              <w:rPr>
-                <w:rFonts w:ascii="Consolas" w:hAnsi="Consolas" w:cs="Consolas"/>
-                <w:color w:val="1E7C70"/>
-              </w:rPr>
-              <w:t>;</w:t>
-            </w:r>
-          </w:p>
-          <w:p>
-            <w:pPr>
-              <w:pStyle w:val="HTMLPreformatted"/>
-              <w:shd w:val="clear" w:color="auto" w:fill="FFFFFF"/>
-              <w:cnfStyle w:val="000000100000" w:firstRow="0" w:lastRow="0" w:firstColumn="0" w:lastColumn="0" w:oddVBand="0" w:evenVBand="0" w:oddHBand="1" w:evenHBand="0" w:firstRowFirstColumn="0" w:firstRowLastColumn="0" w:lastRowFirstColumn="0" w:lastRowLastColumn="0"/>
-              <w:rPr>
-                <w:rFonts w:ascii="Consolas" w:hAnsi="Consolas" w:cs="Consolas"/>
-                <w:color w:val="000000"/>
-              </w:rPr>
-            </w:pPr>
-            <w:r>
-              <w:rPr>
-                <w:rFonts w:ascii="Consolas" w:hAnsi="Consolas" w:cs="Consolas"/>
-                <w:color w:val="000000"/>
-              </w:rPr>
-              <w:t xml:space="preserve">                     </w:t>
-            </w:r>
-            <w:r>
-              <w:rPr>
-                <w:rFonts w:ascii="Consolas" w:hAnsi="Consolas" w:cs="Consolas"/>
-                <w:color w:val="4F76AC"/>
-              </w:rPr>
-              <w:t>return</w:t>
-            </w:r>
-            <w:r>
-              <w:rPr>
-                <w:rFonts w:ascii="Consolas" w:hAnsi="Consolas" w:cs="Consolas"/>
-                <w:color w:val="000000"/>
-              </w:rPr>
-              <w:t xml:space="preserve"> </w:t>
-            </w:r>
-            <w:r>
-              <w:rPr>
-                <w:rFonts w:ascii="Consolas" w:hAnsi="Consolas" w:cs="Consolas"/>
-                <w:color w:val="9B5F9B"/>
-              </w:rPr>
-              <w:t>false</w:t>
-            </w:r>
-            <w:r>
-              <w:rPr>
-                <w:rFonts w:ascii="Consolas" w:hAnsi="Consolas" w:cs="Consolas"/>
-                <w:color w:val="1E7C70"/>
-              </w:rPr>
-              <w:t>;</w:t>
-            </w:r>
-          </w:p>
-          <w:p>
-            <w:pPr>
-              <w:pStyle w:val="HTMLPreformatted"/>
-              <w:shd w:val="clear" w:color="auto" w:fill="FFFFFF"/>
-              <w:cnfStyle w:val="000000100000" w:firstRow="0" w:lastRow="0" w:firstColumn="0" w:lastColumn="0" w:oddVBand="0" w:evenVBand="0" w:oddHBand="1" w:evenHBand="0" w:firstRowFirstColumn="0" w:firstRowLastColumn="0" w:lastRowFirstColumn="0" w:lastRowLastColumn="0"/>
-              <w:rPr>
-                <w:rFonts w:ascii="Consolas" w:hAnsi="Consolas" w:cs="Consolas"/>
-                <w:color w:val="000000"/>
-              </w:rPr>
-            </w:pPr>
-            <w:r>
-              <w:rPr>
-                <w:rFonts w:ascii="Consolas" w:hAnsi="Consolas" w:cs="Consolas"/>
-                <w:color w:val="000000"/>
-              </w:rPr>
-              <w:t xml:space="preserve">                 </w:t>
-            </w:r>
-            <w:r>
-              <w:rPr>
-                <w:rFonts w:ascii="Consolas" w:hAnsi="Consolas" w:cs="Consolas"/>
-                <w:color w:val="1E7C70"/>
-              </w:rPr>
-              <w:t>}</w:t>
-            </w:r>
-          </w:p>
-        </w:tc>
-        <w:tc>
-          <w:tcPr>
-            <w:tcW w:w="5102" w:type="dxa"/>
-          </w:tcPr>
-          <w:p>
-            <w:pPr>
-              <w:cnfStyle w:val="000000100000" w:firstRow="0" w:lastRow="0" w:firstColumn="0" w:lastColumn="0" w:oddVBand="0" w:evenVBand="0" w:oddHBand="1" w:evenHBand="0" w:firstRowFirstColumn="0" w:firstRowLastColumn="0" w:lastRowFirstColumn="0" w:lastRowLastColumn="0"/>
-            </w:pPr>
-            <w:r>
-              <w:t xml:space="preserve">Checks if user has selected either the </w:t>
-            </w:r>
-            <w:r>
-              <w:rPr>
-                <w:b/>
-              </w:rPr>
-              <w:t>new</w:t>
-            </w:r>
-            <w:r>
-              <w:t xml:space="preserve"> or used </w:t>
-            </w:r>
-            <w:r>
-              <w:rPr>
-                <w:b/>
-              </w:rPr>
-              <w:t>rental</w:t>
-            </w:r>
-            <w:r>
-              <w:t xml:space="preserve"> quality types.</w:t>
-            </w:r>
-          </w:p>
-        </w:tc>
-      </w:tr>
-      <w:tr>
-        <w:tc>
-          <w:tcPr>
-            <w:cnfStyle w:val="001000000000" w:firstRow="0" w:lastRow="0" w:firstColumn="1" w:lastColumn="0" w:oddVBand="0" w:evenVBand="0" w:oddHBand="0" w:evenHBand="0" w:firstRowFirstColumn="0" w:firstRowLastColumn="0" w:lastRowFirstColumn="0" w:lastRowLastColumn="0"/>
-            <w:tcW w:w="1784" w:type="dxa"/>
-            <w:vAlign w:val="center"/>
-          </w:tcPr>
-          <w:p>
-            <w:pPr>
-              <w:jc w:val="center"/>
-              <w:rPr>
-                <w:b w:val="0"/>
-              </w:rPr>
-            </w:pPr>
-            <w:r>
-              <w:rPr>
-                <w:b w:val="0"/>
-              </w:rPr>
-              <w:t>Ski/Board Length</w:t>
-            </w:r>
-          </w:p>
-        </w:tc>
-        <w:tc>
-          <w:tcPr>
-            <w:tcW w:w="2464" w:type="dxa"/>
+            <w:tcW w:w="4394" w:type="dxa"/>
           </w:tcPr>
           <w:p>
             <w:pPr>
@@ -1305,7 +172,6 @@
                 <w:szCs w:val="20"/>
               </w:rPr>
             </w:pPr>
-            <w:proofErr w:type="spellStart"/>
             <w:r>
               <w:rPr>
                 <w:rFonts w:ascii="Consolas" w:eastAsia="Times New Roman" w:hAnsi="Consolas" w:cs="Consolas"/>
@@ -1315,7 +181,6 @@
               </w:rPr>
               <w:t>var</w:t>
             </w:r>
-            <w:proofErr w:type="spellEnd"/>
             <w:r>
               <w:rPr>
                 <w:rFonts w:ascii="Consolas" w:eastAsia="Times New Roman" w:hAnsi="Consolas" w:cs="Consolas"/>
@@ -1323,7 +188,7 @@
                 <w:sz w:val="20"/>
                 <w:szCs w:val="20"/>
               </w:rPr>
-              <w:t xml:space="preserve"> lengthRegex </w:t>
+              <w:t xml:space="preserve"> usernameRegex </w:t>
             </w:r>
             <w:r>
               <w:rPr>
@@ -1350,7 +215,7 @@
                 <w:sz w:val="20"/>
                 <w:szCs w:val="20"/>
               </w:rPr>
-              <w:t>/[0-9]{3}/</w:t>
+              <w:t>/[a-zA-Z0-9._-]{1,8}/</w:t>
             </w:r>
             <w:r>
               <w:rPr>
@@ -1362,31 +227,344 @@
               <w:t>;</w:t>
             </w:r>
           </w:p>
-        </w:tc>
-        <w:tc>
-          <w:tcPr>
-            <w:tcW w:w="5102" w:type="dxa"/>
-          </w:tcPr>
-          <w:p>
-            <w:pPr>
-              <w:cnfStyle w:val="000000000000" w:firstRow="0" w:lastRow="0" w:firstColumn="0" w:lastColumn="0" w:oddVBand="0" w:evenVBand="0" w:oddHBand="0" w:evenHBand="0" w:firstRowFirstColumn="0" w:firstRowLastColumn="0" w:lastRowFirstColumn="0" w:lastRowLastColumn="0"/>
-            </w:pPr>
-            <w:r>
-              <w:t>Checks if user has entered a valid number, representing ski/snowboard length (in</w:t>
-            </w:r>
-            <w:r>
-              <w:t xml:space="preserve"> cm). </w:t>
-            </w:r>
-            <w:r>
-              <w:t>Will return a warning if the number entered is larger than three digits. (0 – 999)</w:t>
-            </w:r>
-          </w:p>
-          <w:p>
-            <w:pPr>
-              <w:cnfStyle w:val="000000000000" w:firstRow="0" w:lastRow="0" w:firstColumn="0" w:lastColumn="0" w:oddVBand="0" w:evenVBand="0" w:oddHBand="0" w:evenHBand="0" w:firstRowFirstColumn="0" w:firstRowLastColumn="0" w:lastRowFirstColumn="0" w:lastRowLastColumn="0"/>
-            </w:pPr>
-            <w:r>
-              <w:t>Will return a warning if nothing is entered in the field.</w:t>
+          <w:p>
+            <w:pPr>
+              <w:shd w:val="clear" w:color="auto" w:fill="FFFFFF"/>
+              <w:tabs>
+                <w:tab w:val="left" w:pos="916"/>
+                <w:tab w:val="left" w:pos="1832"/>
+                <w:tab w:val="left" w:pos="2748"/>
+                <w:tab w:val="left" w:pos="3664"/>
+                <w:tab w:val="left" w:pos="4580"/>
+                <w:tab w:val="left" w:pos="5496"/>
+                <w:tab w:val="left" w:pos="6412"/>
+                <w:tab w:val="left" w:pos="7328"/>
+                <w:tab w:val="left" w:pos="8244"/>
+                <w:tab w:val="left" w:pos="9160"/>
+                <w:tab w:val="left" w:pos="10076"/>
+                <w:tab w:val="left" w:pos="10992"/>
+                <w:tab w:val="left" w:pos="11908"/>
+                <w:tab w:val="left" w:pos="12824"/>
+                <w:tab w:val="left" w:pos="13740"/>
+                <w:tab w:val="left" w:pos="14656"/>
+              </w:tabs>
+              <w:cnfStyle w:val="000000000000" w:firstRow="0" w:lastRow="0" w:firstColumn="0" w:lastColumn="0" w:oddVBand="0" w:evenVBand="0" w:oddHBand="0" w:evenHBand="0" w:firstRowFirstColumn="0" w:firstRowLastColumn="0" w:lastRowFirstColumn="0" w:lastRowLastColumn="0"/>
+              <w:rPr>
+                <w:rFonts w:ascii="Consolas" w:eastAsia="Times New Roman" w:hAnsi="Consolas" w:cs="Consolas"/>
+                <w:color w:val="1E7C70"/>
+                <w:sz w:val="20"/>
+                <w:szCs w:val="20"/>
+              </w:rPr>
+            </w:pPr>
+          </w:p>
+          <w:p>
+            <w:pPr>
+              <w:shd w:val="clear" w:color="auto" w:fill="FFFFFF"/>
+              <w:tabs>
+                <w:tab w:val="left" w:pos="916"/>
+                <w:tab w:val="left" w:pos="1832"/>
+                <w:tab w:val="left" w:pos="2748"/>
+                <w:tab w:val="left" w:pos="3664"/>
+                <w:tab w:val="left" w:pos="4580"/>
+                <w:tab w:val="left" w:pos="5496"/>
+                <w:tab w:val="left" w:pos="6412"/>
+                <w:tab w:val="left" w:pos="7328"/>
+                <w:tab w:val="left" w:pos="8244"/>
+                <w:tab w:val="left" w:pos="9160"/>
+                <w:tab w:val="left" w:pos="10076"/>
+                <w:tab w:val="left" w:pos="10992"/>
+                <w:tab w:val="left" w:pos="11908"/>
+                <w:tab w:val="left" w:pos="12824"/>
+                <w:tab w:val="left" w:pos="13740"/>
+                <w:tab w:val="left" w:pos="14656"/>
+              </w:tabs>
+              <w:cnfStyle w:val="000000000000" w:firstRow="0" w:lastRow="0" w:firstColumn="0" w:lastColumn="0" w:oddVBand="0" w:evenVBand="0" w:oddHBand="0" w:evenHBand="0" w:firstRowFirstColumn="0" w:firstRowLastColumn="0" w:lastRowFirstColumn="0" w:lastRowLastColumn="0"/>
+              <w:rPr>
+                <w:rFonts w:ascii="Consolas" w:eastAsia="Times New Roman" w:hAnsi="Consolas" w:cs="Consolas"/>
+                <w:color w:val="000000"/>
+                <w:sz w:val="20"/>
+                <w:szCs w:val="20"/>
+              </w:rPr>
+            </w:pPr>
+            <w:r>
+              <w:rPr>
+                <w:rFonts w:ascii="Consolas" w:eastAsia="Times New Roman" w:hAnsi="Consolas" w:cs="Consolas"/>
+                <w:color w:val="4F76AC"/>
+                <w:sz w:val="20"/>
+                <w:szCs w:val="20"/>
+              </w:rPr>
+              <w:t>if</w:t>
+            </w:r>
+            <w:r>
+              <w:rPr>
+                <w:rFonts w:ascii="Consolas" w:eastAsia="Times New Roman" w:hAnsi="Consolas" w:cs="Consolas"/>
+                <w:color w:val="000000"/>
+                <w:sz w:val="20"/>
+                <w:szCs w:val="20"/>
+              </w:rPr>
+              <w:t xml:space="preserve"> </w:t>
+            </w:r>
+            <w:r>
+              <w:rPr>
+                <w:rFonts w:ascii="Consolas" w:eastAsia="Times New Roman" w:hAnsi="Consolas" w:cs="Consolas"/>
+                <w:color w:val="1E7C70"/>
+                <w:sz w:val="20"/>
+                <w:szCs w:val="20"/>
+              </w:rPr>
+              <w:t>(</w:t>
+            </w:r>
+            <w:r>
+              <w:rPr>
+                <w:rFonts w:ascii="Consolas" w:eastAsia="Times New Roman" w:hAnsi="Consolas" w:cs="Consolas"/>
+                <w:color w:val="000000"/>
+                <w:sz w:val="20"/>
+                <w:szCs w:val="20"/>
+              </w:rPr>
+              <w:t xml:space="preserve">username.value </w:t>
+            </w:r>
+            <w:r>
+              <w:rPr>
+                <w:rFonts w:ascii="Consolas" w:eastAsia="Times New Roman" w:hAnsi="Consolas" w:cs="Consolas"/>
+                <w:color w:val="1E7C70"/>
+                <w:sz w:val="20"/>
+                <w:szCs w:val="20"/>
+              </w:rPr>
+              <w:t>===</w:t>
+            </w:r>
+            <w:r>
+              <w:rPr>
+                <w:rFonts w:ascii="Consolas" w:eastAsia="Times New Roman" w:hAnsi="Consolas" w:cs="Consolas"/>
+                <w:color w:val="000000"/>
+                <w:sz w:val="20"/>
+                <w:szCs w:val="20"/>
+              </w:rPr>
+              <w:t xml:space="preserve"> </w:t>
+            </w:r>
+            <w:r>
+              <w:rPr>
+                <w:rFonts w:ascii="Consolas" w:eastAsia="Times New Roman" w:hAnsi="Consolas" w:cs="Consolas"/>
+                <w:color w:val="823125"/>
+                <w:sz w:val="20"/>
+                <w:szCs w:val="20"/>
+              </w:rPr>
+              <w:t>""</w:t>
+            </w:r>
+            <w:r>
+              <w:rPr>
+                <w:rFonts w:ascii="Consolas" w:eastAsia="Times New Roman" w:hAnsi="Consolas" w:cs="Consolas"/>
+                <w:color w:val="1E7C70"/>
+                <w:sz w:val="20"/>
+                <w:szCs w:val="20"/>
+              </w:rPr>
+              <w:t>)</w:t>
+            </w:r>
+            <w:r>
+              <w:rPr>
+                <w:rFonts w:ascii="Consolas" w:eastAsia="Times New Roman" w:hAnsi="Consolas" w:cs="Consolas"/>
+                <w:color w:val="000000"/>
+                <w:sz w:val="20"/>
+                <w:szCs w:val="20"/>
+              </w:rPr>
+              <w:t xml:space="preserve"> </w:t>
+            </w:r>
+            <w:r>
+              <w:rPr>
+                <w:rFonts w:ascii="Consolas" w:eastAsia="Times New Roman" w:hAnsi="Consolas" w:cs="Consolas"/>
+                <w:color w:val="1E7C70"/>
+                <w:sz w:val="20"/>
+                <w:szCs w:val="20"/>
+              </w:rPr>
+              <w:t>{</w:t>
+            </w:r>
+          </w:p>
+          <w:p>
+            <w:pPr>
+              <w:shd w:val="clear" w:color="auto" w:fill="FFFFFF"/>
+              <w:tabs>
+                <w:tab w:val="left" w:pos="916"/>
+                <w:tab w:val="left" w:pos="1832"/>
+                <w:tab w:val="left" w:pos="2748"/>
+                <w:tab w:val="left" w:pos="3664"/>
+                <w:tab w:val="left" w:pos="4580"/>
+                <w:tab w:val="left" w:pos="5496"/>
+                <w:tab w:val="left" w:pos="6412"/>
+                <w:tab w:val="left" w:pos="7328"/>
+                <w:tab w:val="left" w:pos="8244"/>
+                <w:tab w:val="left" w:pos="9160"/>
+                <w:tab w:val="left" w:pos="10076"/>
+                <w:tab w:val="left" w:pos="10992"/>
+                <w:tab w:val="left" w:pos="11908"/>
+                <w:tab w:val="left" w:pos="12824"/>
+                <w:tab w:val="left" w:pos="13740"/>
+                <w:tab w:val="left" w:pos="14656"/>
+              </w:tabs>
+              <w:cnfStyle w:val="000000000000" w:firstRow="0" w:lastRow="0" w:firstColumn="0" w:lastColumn="0" w:oddVBand="0" w:evenVBand="0" w:oddHBand="0" w:evenHBand="0" w:firstRowFirstColumn="0" w:firstRowLastColumn="0" w:lastRowFirstColumn="0" w:lastRowLastColumn="0"/>
+              <w:rPr>
+                <w:rFonts w:ascii="Consolas" w:eastAsia="Times New Roman" w:hAnsi="Consolas" w:cs="Consolas"/>
+                <w:color w:val="000000"/>
+                <w:sz w:val="20"/>
+                <w:szCs w:val="20"/>
+              </w:rPr>
+            </w:pPr>
+            <w:r>
+              <w:rPr>
+                <w:rFonts w:ascii="Consolas" w:eastAsia="Times New Roman" w:hAnsi="Consolas" w:cs="Consolas"/>
+                <w:color w:val="000000"/>
+                <w:sz w:val="20"/>
+                <w:szCs w:val="20"/>
+              </w:rPr>
+              <w:t xml:space="preserve">usernameError.style.display </w:t>
+            </w:r>
+            <w:r>
+              <w:rPr>
+                <w:rFonts w:ascii="Consolas" w:eastAsia="Times New Roman" w:hAnsi="Consolas" w:cs="Consolas"/>
+                <w:color w:val="1E7C70"/>
+                <w:sz w:val="20"/>
+                <w:szCs w:val="20"/>
+              </w:rPr>
+              <w:t>=</w:t>
+            </w:r>
+            <w:r>
+              <w:rPr>
+                <w:rFonts w:ascii="Consolas" w:eastAsia="Times New Roman" w:hAnsi="Consolas" w:cs="Consolas"/>
+                <w:color w:val="823125"/>
+                <w:sz w:val="20"/>
+                <w:szCs w:val="20"/>
+              </w:rPr>
+              <w:t>"inline"</w:t>
+            </w:r>
+            <w:r>
+              <w:rPr>
+                <w:rFonts w:ascii="Consolas" w:eastAsia="Times New Roman" w:hAnsi="Consolas" w:cs="Consolas"/>
+                <w:color w:val="1E7C70"/>
+                <w:sz w:val="20"/>
+                <w:szCs w:val="20"/>
+              </w:rPr>
+              <w:t>;</w:t>
+            </w:r>
+          </w:p>
+          <w:p>
+            <w:pPr>
+              <w:shd w:val="clear" w:color="auto" w:fill="FFFFFF"/>
+              <w:tabs>
+                <w:tab w:val="left" w:pos="916"/>
+                <w:tab w:val="left" w:pos="1832"/>
+                <w:tab w:val="left" w:pos="2748"/>
+                <w:tab w:val="left" w:pos="3664"/>
+                <w:tab w:val="left" w:pos="4580"/>
+                <w:tab w:val="left" w:pos="5496"/>
+                <w:tab w:val="left" w:pos="6412"/>
+                <w:tab w:val="left" w:pos="7328"/>
+                <w:tab w:val="left" w:pos="8244"/>
+                <w:tab w:val="left" w:pos="9160"/>
+                <w:tab w:val="left" w:pos="10076"/>
+                <w:tab w:val="left" w:pos="10992"/>
+                <w:tab w:val="left" w:pos="11908"/>
+                <w:tab w:val="left" w:pos="12824"/>
+                <w:tab w:val="left" w:pos="13740"/>
+                <w:tab w:val="left" w:pos="14656"/>
+              </w:tabs>
+              <w:cnfStyle w:val="000000000000" w:firstRow="0" w:lastRow="0" w:firstColumn="0" w:lastColumn="0" w:oddVBand="0" w:evenVBand="0" w:oddHBand="0" w:evenHBand="0" w:firstRowFirstColumn="0" w:firstRowLastColumn="0" w:lastRowFirstColumn="0" w:lastRowLastColumn="0"/>
+              <w:rPr>
+                <w:rFonts w:ascii="Consolas" w:eastAsia="Times New Roman" w:hAnsi="Consolas" w:cs="Consolas"/>
+                <w:color w:val="000000"/>
+                <w:sz w:val="20"/>
+                <w:szCs w:val="20"/>
+              </w:rPr>
+            </w:pPr>
+            <w:r>
+              <w:rPr>
+                <w:rFonts w:ascii="Consolas" w:eastAsia="Times New Roman" w:hAnsi="Consolas" w:cs="Consolas"/>
+                <w:color w:val="4F76AC"/>
+                <w:sz w:val="20"/>
+                <w:szCs w:val="20"/>
+              </w:rPr>
+              <w:t>return</w:t>
+            </w:r>
+            <w:r>
+              <w:rPr>
+                <w:rFonts w:ascii="Consolas" w:eastAsia="Times New Roman" w:hAnsi="Consolas" w:cs="Consolas"/>
+                <w:color w:val="000000"/>
+                <w:sz w:val="20"/>
+                <w:szCs w:val="20"/>
+              </w:rPr>
+              <w:t xml:space="preserve"> </w:t>
+            </w:r>
+            <w:r>
+              <w:rPr>
+                <w:rFonts w:ascii="Consolas" w:eastAsia="Times New Roman" w:hAnsi="Consolas" w:cs="Consolas"/>
+                <w:color w:val="9B5F9B"/>
+                <w:sz w:val="20"/>
+                <w:szCs w:val="20"/>
+              </w:rPr>
+              <w:t>false</w:t>
+            </w:r>
+            <w:r>
+              <w:rPr>
+                <w:rFonts w:ascii="Consolas" w:eastAsia="Times New Roman" w:hAnsi="Consolas" w:cs="Consolas"/>
+                <w:color w:val="1E7C70"/>
+                <w:sz w:val="20"/>
+                <w:szCs w:val="20"/>
+              </w:rPr>
+              <w:t>;</w:t>
+            </w:r>
+          </w:p>
+          <w:p>
+            <w:pPr>
+              <w:shd w:val="clear" w:color="auto" w:fill="FFFFFF"/>
+              <w:tabs>
+                <w:tab w:val="left" w:pos="916"/>
+                <w:tab w:val="left" w:pos="1832"/>
+                <w:tab w:val="left" w:pos="2748"/>
+                <w:tab w:val="left" w:pos="3664"/>
+                <w:tab w:val="left" w:pos="4580"/>
+                <w:tab w:val="left" w:pos="5496"/>
+                <w:tab w:val="left" w:pos="6412"/>
+                <w:tab w:val="left" w:pos="7328"/>
+                <w:tab w:val="left" w:pos="8244"/>
+                <w:tab w:val="left" w:pos="9160"/>
+                <w:tab w:val="left" w:pos="10076"/>
+                <w:tab w:val="left" w:pos="10992"/>
+                <w:tab w:val="left" w:pos="11908"/>
+                <w:tab w:val="left" w:pos="12824"/>
+                <w:tab w:val="left" w:pos="13740"/>
+                <w:tab w:val="left" w:pos="14656"/>
+              </w:tabs>
+              <w:cnfStyle w:val="000000000000" w:firstRow="0" w:lastRow="0" w:firstColumn="0" w:lastColumn="0" w:oddVBand="0" w:evenVBand="0" w:oddHBand="0" w:evenHBand="0" w:firstRowFirstColumn="0" w:firstRowLastColumn="0" w:lastRowFirstColumn="0" w:lastRowLastColumn="0"/>
+              <w:rPr>
+                <w:rFonts w:ascii="Consolas" w:eastAsia="Times New Roman" w:hAnsi="Consolas" w:cs="Consolas"/>
+                <w:color w:val="000000"/>
+                <w:sz w:val="20"/>
+                <w:szCs w:val="20"/>
+              </w:rPr>
+            </w:pPr>
+            <w:r>
+              <w:rPr>
+                <w:rFonts w:ascii="Consolas" w:eastAsia="Times New Roman" w:hAnsi="Consolas" w:cs="Consolas"/>
+                <w:color w:val="1E7C70"/>
+                <w:sz w:val="20"/>
+                <w:szCs w:val="20"/>
+              </w:rPr>
+              <w:t>}</w:t>
+            </w:r>
+          </w:p>
+        </w:tc>
+        <w:tc>
+          <w:tcPr>
+            <w:tcW w:w="3543" w:type="dxa"/>
+          </w:tcPr>
+          <w:p>
+            <w:pPr>
+              <w:cnfStyle w:val="000000000000" w:firstRow="0" w:lastRow="0" w:firstColumn="0" w:lastColumn="0" w:oddVBand="0" w:evenVBand="0" w:oddHBand="0" w:evenHBand="0" w:firstRowFirstColumn="0" w:firstRowLastColumn="0" w:lastRowFirstColumn="0" w:lastRowLastColumn="0"/>
+            </w:pPr>
+            <w:r>
+              <w:t xml:space="preserve">Checks </w:t>
+            </w:r>
+            <w:r>
+              <w:t xml:space="preserve">if user has entered a valid username. </w:t>
+            </w:r>
+            <w:r>
+              <w:t>Will return an error if username does not match RegExp or if user does not fill out this form.</w:t>
             </w:r>
           </w:p>
         </w:tc>
@@ -1398,7 +576,7 @@
         <w:tc>
           <w:tcPr>
             <w:cnfStyle w:val="001000000000" w:firstRow="0" w:lastRow="0" w:firstColumn="1" w:lastColumn="0" w:oddVBand="0" w:evenVBand="0" w:oddHBand="0" w:evenHBand="0" w:firstRowFirstColumn="0" w:firstRowLastColumn="0" w:lastRowFirstColumn="0" w:lastRowLastColumn="0"/>
-            <w:tcW w:w="1784" w:type="dxa"/>
+            <w:tcW w:w="1413" w:type="dxa"/>
             <w:vAlign w:val="center"/>
           </w:tcPr>
           <w:p>
@@ -1412,28 +590,117 @@
               <w:rPr>
                 <w:b w:val="0"/>
               </w:rPr>
-              <w:t>Accessories</w:t>
-            </w:r>
-          </w:p>
-        </w:tc>
-        <w:tc>
-          <w:tcPr>
-            <w:tcW w:w="2464" w:type="dxa"/>
-          </w:tcPr>
-          <w:p>
-            <w:pPr>
-              <w:pStyle w:val="HTMLPreformatted"/>
-              <w:shd w:val="clear" w:color="auto" w:fill="FFFFFF"/>
+              <w:t>email</w:t>
+            </w:r>
+          </w:p>
+        </w:tc>
+        <w:tc>
+          <w:tcPr>
+            <w:tcW w:w="4394" w:type="dxa"/>
+          </w:tcPr>
+          <w:p>
+            <w:pPr>
+              <w:shd w:val="clear" w:color="auto" w:fill="FFFFFF"/>
+              <w:tabs>
+                <w:tab w:val="left" w:pos="916"/>
+                <w:tab w:val="left" w:pos="1832"/>
+                <w:tab w:val="left" w:pos="2748"/>
+                <w:tab w:val="left" w:pos="3664"/>
+                <w:tab w:val="left" w:pos="4580"/>
+                <w:tab w:val="left" w:pos="5496"/>
+                <w:tab w:val="left" w:pos="6412"/>
+                <w:tab w:val="left" w:pos="7328"/>
+                <w:tab w:val="left" w:pos="8244"/>
+                <w:tab w:val="left" w:pos="9160"/>
+                <w:tab w:val="left" w:pos="10076"/>
+                <w:tab w:val="left" w:pos="10992"/>
+                <w:tab w:val="left" w:pos="11908"/>
+                <w:tab w:val="left" w:pos="12824"/>
+                <w:tab w:val="left" w:pos="13740"/>
+                <w:tab w:val="left" w:pos="14656"/>
+              </w:tabs>
               <w:cnfStyle w:val="000000100000" w:firstRow="0" w:lastRow="0" w:firstColumn="0" w:lastColumn="0" w:oddVBand="0" w:evenVBand="0" w:oddHBand="1" w:evenHBand="0" w:firstRowFirstColumn="0" w:firstRowLastColumn="0" w:lastRowFirstColumn="0" w:lastRowLastColumn="0"/>
               <w:rPr>
-                <w:rFonts w:ascii="Consolas" w:hAnsi="Consolas" w:cs="Consolas"/>
-                <w:color w:val="000000"/>
-              </w:rPr>
-            </w:pPr>
-            <w:r>
-              <w:rPr>
-                <w:rFonts w:ascii="Consolas" w:hAnsi="Consolas" w:cs="Consolas"/>
+                <w:rFonts w:ascii="Consolas" w:eastAsia="Times New Roman" w:hAnsi="Consolas" w:cs="Consolas"/>
+                <w:color w:val="000000"/>
+                <w:sz w:val="20"/>
+                <w:szCs w:val="20"/>
+              </w:rPr>
+            </w:pPr>
+            <w:r>
+              <w:rPr>
+                <w:rFonts w:ascii="Consolas" w:eastAsia="Times New Roman" w:hAnsi="Consolas" w:cs="Consolas"/>
                 <w:color w:val="4F76AC"/>
+                <w:sz w:val="20"/>
+                <w:szCs w:val="20"/>
+              </w:rPr>
+              <w:t>var</w:t>
+            </w:r>
+            <w:r>
+              <w:rPr>
+                <w:rFonts w:ascii="Consolas" w:eastAsia="Times New Roman" w:hAnsi="Consolas" w:cs="Consolas"/>
+                <w:color w:val="000000"/>
+                <w:sz w:val="20"/>
+                <w:szCs w:val="20"/>
+              </w:rPr>
+              <w:t xml:space="preserve"> emailRegex </w:t>
+            </w:r>
+            <w:r>
+              <w:rPr>
+                <w:rFonts w:ascii="Consolas" w:eastAsia="Times New Roman" w:hAnsi="Consolas" w:cs="Consolas"/>
+                <w:color w:val="1E7C70"/>
+                <w:sz w:val="20"/>
+                <w:szCs w:val="20"/>
+              </w:rPr>
+              <w:t>=</w:t>
+            </w:r>
+            <w:r>
+              <w:rPr>
+                <w:rFonts w:ascii="Consolas" w:eastAsia="Times New Roman" w:hAnsi="Consolas" w:cs="Consolas"/>
+                <w:color w:val="000000"/>
+                <w:sz w:val="20"/>
+                <w:szCs w:val="20"/>
+              </w:rPr>
+              <w:t xml:space="preserve"> </w:t>
+            </w:r>
+            <w:r>
+              <w:rPr>
+                <w:rFonts w:ascii="Consolas" w:eastAsia="Times New Roman" w:hAnsi="Consolas" w:cs="Consolas"/>
+                <w:color w:val="9B5F9B"/>
+                <w:sz w:val="20"/>
+                <w:szCs w:val="20"/>
+              </w:rPr>
+              <w:t>/^(([^&lt;&gt;()[\]\\.,;:\s@\"]+(\.[^&lt;&gt;()[\]\\.,;:\s@\"]+)*)|(\".+\"))@((\[[0-9]{1,3}\.[0-9]{1,3}\.[0-9]{1,3}\.[0-9]{1,3}\])|(([a-zA-Z\-0-9]+\.)+[a-zA-Z]{2,}))$/i</w:t>
+            </w:r>
+            <w:r>
+              <w:rPr>
+                <w:rFonts w:ascii="Consolas" w:eastAsia="Times New Roman" w:hAnsi="Consolas" w:cs="Consolas"/>
+                <w:color w:val="1E7C70"/>
+                <w:sz w:val="20"/>
+                <w:szCs w:val="20"/>
+              </w:rPr>
+              <w:t>;</w:t>
+            </w:r>
+          </w:p>
+          <w:p>
+            <w:pPr>
+              <w:cnfStyle w:val="000000100000" w:firstRow="0" w:lastRow="0" w:firstColumn="0" w:lastColumn="0" w:oddVBand="0" w:evenVBand="0" w:oddHBand="1" w:evenHBand="0" w:firstRowFirstColumn="0" w:firstRowLastColumn="0" w:lastRowFirstColumn="0" w:lastRowLastColumn="0"/>
+            </w:pPr>
+          </w:p>
+          <w:p>
+            <w:pPr>
+              <w:pStyle w:val="HTMLPreformatted"/>
+              <w:shd w:val="clear" w:color="auto" w:fill="FFFFFF"/>
+              <w:cnfStyle w:val="000000100000" w:firstRow="0" w:lastRow="0" w:firstColumn="0" w:lastColumn="0" w:oddVBand="0" w:evenVBand="0" w:oddHBand="1" w:evenHBand="0" w:firstRowFirstColumn="0" w:firstRowLastColumn="0" w:lastRowFirstColumn="0" w:lastRowLastColumn="0"/>
+              <w:rPr>
+                <w:rFonts w:ascii="Consolas" w:hAnsi="Consolas" w:cs="Consolas"/>
+                <w:color w:val="000000"/>
+              </w:rPr>
+            </w:pPr>
+            <w:r>
+              <w:rPr>
+                <w:rFonts w:ascii="Consolas" w:hAnsi="Consolas" w:cs="Consolas"/>
+                <w:color w:val="4F76AC"/>
               </w:rPr>
               <w:t>if</w:t>
             </w:r>
@@ -1451,21 +718,12 @@
               </w:rPr>
               <w:t>(</w:t>
             </w:r>
-            <w:proofErr w:type="spellStart"/>
-            <w:r>
-              <w:rPr>
-                <w:rFonts w:ascii="Consolas" w:hAnsi="Consolas" w:cs="Consolas"/>
-                <w:color w:val="000000"/>
-              </w:rPr>
-              <w:t>accessory.value</w:t>
-            </w:r>
-            <w:proofErr w:type="spellEnd"/>
-            <w:r>
-              <w:rPr>
-                <w:rFonts w:ascii="Consolas" w:hAnsi="Consolas" w:cs="Consolas"/>
-                <w:color w:val="000000"/>
-              </w:rPr>
-              <w:t xml:space="preserve"> </w:t>
+            <w:r>
+              <w:rPr>
+                <w:rFonts w:ascii="Consolas" w:hAnsi="Consolas" w:cs="Consolas"/>
+                <w:color w:val="000000"/>
+              </w:rPr>
+              <w:t xml:space="preserve">email.value </w:t>
             </w:r>
             <w:r>
               <w:rPr>
@@ -1525,24 +783,7 @@
                 <w:rFonts w:ascii="Consolas" w:hAnsi="Consolas" w:cs="Consolas"/>
                 <w:color w:val="000000"/>
               </w:rPr>
-              <w:lastRenderedPageBreak/>
-              <w:t xml:space="preserve">                     </w:t>
-            </w:r>
-            <w:proofErr w:type="spellStart"/>
-            <w:r>
-              <w:rPr>
-                <w:rFonts w:ascii="Consolas" w:hAnsi="Consolas" w:cs="Consolas"/>
-                <w:color w:val="000000"/>
-              </w:rPr>
-              <w:t>accessoryError.style.display</w:t>
-            </w:r>
-            <w:proofErr w:type="spellEnd"/>
-            <w:r>
-              <w:rPr>
-                <w:rFonts w:ascii="Consolas" w:hAnsi="Consolas" w:cs="Consolas"/>
-                <w:color w:val="000000"/>
-              </w:rPr>
-              <w:t xml:space="preserve"> </w:t>
+              <w:t xml:space="preserve">emailError.style.display </w:t>
             </w:r>
             <w:r>
               <w:rPr>
@@ -1554,13 +795,6 @@
             <w:r>
               <w:rPr>
                 <w:rFonts w:ascii="Consolas" w:hAnsi="Consolas" w:cs="Consolas"/>
-                <w:color w:val="000000"/>
-              </w:rPr>
-              <w:t xml:space="preserve"> </w:t>
-            </w:r>
-            <w:r>
-              <w:rPr>
-                <w:rFonts w:ascii="Consolas" w:hAnsi="Consolas" w:cs="Consolas"/>
                 <w:color w:val="823125"/>
               </w:rPr>
               <w:t>"inline"</w:t>
@@ -1586,13 +820,6 @@
             <w:r>
               <w:rPr>
                 <w:rFonts w:ascii="Consolas" w:hAnsi="Consolas" w:cs="Consolas"/>
-                <w:color w:val="000000"/>
-              </w:rPr>
-              <w:t xml:space="preserve">                     </w:t>
-            </w:r>
-            <w:r>
-              <w:rPr>
-                <w:rFonts w:ascii="Consolas" w:hAnsi="Consolas" w:cs="Consolas"/>
                 <w:color w:val="4F76AC"/>
               </w:rPr>
               <w:t>return</w:t>
@@ -1632,39 +859,40 @@
             <w:r>
               <w:rPr>
                 <w:rFonts w:ascii="Consolas" w:hAnsi="Consolas" w:cs="Consolas"/>
-                <w:color w:val="000000"/>
-              </w:rPr>
-              <w:t xml:space="preserve">                 </w:t>
-            </w:r>
-            <w:r>
-              <w:rPr>
-                <w:rFonts w:ascii="Consolas" w:hAnsi="Consolas" w:cs="Consolas"/>
                 <w:color w:val="1E7C70"/>
               </w:rPr>
               <w:t>}</w:t>
             </w:r>
           </w:p>
+        </w:tc>
+        <w:tc>
+          <w:tcPr>
+            <w:tcW w:w="3543" w:type="dxa"/>
+          </w:tcPr>
           <w:p>
             <w:pPr>
               <w:cnfStyle w:val="000000100000" w:firstRow="0" w:lastRow="0" w:firstColumn="0" w:lastColumn="0" w:oddVBand="0" w:evenVBand="0" w:oddHBand="1" w:evenHBand="0" w:firstRowFirstColumn="0" w:firstRowLastColumn="0" w:lastRowFirstColumn="0" w:lastRowLastColumn="0"/>
             </w:pPr>
-          </w:p>
-        </w:tc>
-        <w:tc>
-          <w:tcPr>
-            <w:tcW w:w="5102" w:type="dxa"/>
-          </w:tcPr>
+            <w:r>
+              <w:t>Checks if user has entered a valid email address.</w:t>
+            </w:r>
+            <w:r>
+              <w:t xml:space="preserve"> </w:t>
+            </w:r>
+            <w:r>
+              <w:t xml:space="preserve">Will return an error if </w:t>
+            </w:r>
+            <w:r>
+              <w:t>email</w:t>
+            </w:r>
+            <w:r>
+              <w:t xml:space="preserve"> does not match RegExp or if user does not fill out this form.</w:t>
+            </w:r>
+          </w:p>
           <w:p>
             <w:pPr>
               <w:cnfStyle w:val="000000100000" w:firstRow="0" w:lastRow="0" w:firstColumn="0" w:lastColumn="0" w:oddVBand="0" w:evenVBand="0" w:oddHBand="1" w:evenHBand="0" w:firstRowFirstColumn="0" w:firstRowLastColumn="0" w:lastRowFirstColumn="0" w:lastRowLastColumn="0"/>
             </w:pPr>
-            <w:r>
-              <w:lastRenderedPageBreak/>
-              <w:t>Checks if field has been filled out.</w:t>
-            </w:r>
-            <w:r>
-              <w:t xml:space="preserve"> Returns a warning if nothing has been entered in the field.</w:t>
-            </w:r>
           </w:p>
         </w:tc>
       </w:tr>
@@ -1672,7 +900,7 @@
         <w:tc>
           <w:tcPr>
             <w:cnfStyle w:val="001000000000" w:firstRow="0" w:lastRow="0" w:firstColumn="1" w:lastColumn="0" w:oddVBand="0" w:evenVBand="0" w:oddHBand="0" w:evenHBand="0" w:firstRowFirstColumn="0" w:firstRowLastColumn="0" w:lastRowFirstColumn="0" w:lastRowLastColumn="0"/>
-            <w:tcW w:w="1784" w:type="dxa"/>
+            <w:tcW w:w="1413" w:type="dxa"/>
             <w:vAlign w:val="center"/>
           </w:tcPr>
           <w:p>
@@ -1686,37 +914,184 @@
               <w:rPr>
                 <w:b w:val="0"/>
               </w:rPr>
-              <w:lastRenderedPageBreak/>
-              <w:t>date</w:t>
-            </w:r>
-          </w:p>
-        </w:tc>
-        <w:tc>
-          <w:tcPr>
-            <w:tcW w:w="2464" w:type="dxa"/>
-          </w:tcPr>
-          <w:p>
-            <w:pPr>
-              <w:cnfStyle w:val="000000000000" w:firstRow="0" w:lastRow="0" w:firstColumn="0" w:lastColumn="0" w:oddVBand="0" w:evenVBand="0" w:oddHBand="0" w:evenHBand="0" w:firstRowFirstColumn="0" w:firstRowLastColumn="0" w:lastRowFirstColumn="0" w:lastRowLastColumn="0"/>
-            </w:pPr>
-          </w:p>
-        </w:tc>
-        <w:tc>
-          <w:tcPr>
-            <w:tcW w:w="5102" w:type="dxa"/>
-          </w:tcPr>
-          <w:p>
-            <w:pPr>
-              <w:cnfStyle w:val="000000000000" w:firstRow="0" w:lastRow="0" w:firstColumn="0" w:lastColumn="0" w:oddVBand="0" w:evenVBand="0" w:oddHBand="0" w:evenHBand="0" w:firstRowFirstColumn="0" w:firstRowLastColumn="0" w:lastRowFirstColumn="0" w:lastRowLastColumn="0"/>
-            </w:pPr>
-            <w:r>
-              <w:t xml:space="preserve">Checks if user has entered a date in </w:t>
-            </w:r>
-            <w:r>
-              <w:t>the</w:t>
-            </w:r>
-            <w:r>
-              <w:t xml:space="preserve"> YYYY-MM-DD format.</w:t>
+              <w:t>confirmemail</w:t>
+            </w:r>
+          </w:p>
+        </w:tc>
+        <w:tc>
+          <w:tcPr>
+            <w:tcW w:w="4394" w:type="dxa"/>
+          </w:tcPr>
+          <w:p>
+            <w:pPr>
+              <w:pStyle w:val="HTMLPreformatted"/>
+              <w:shd w:val="clear" w:color="auto" w:fill="FFFFFF"/>
+              <w:cnfStyle w:val="000000000000" w:firstRow="0" w:lastRow="0" w:firstColumn="0" w:lastColumn="0" w:oddVBand="0" w:evenVBand="0" w:oddHBand="0" w:evenHBand="0" w:firstRowFirstColumn="0" w:firstRowLastColumn="0" w:lastRowFirstColumn="0" w:lastRowLastColumn="0"/>
+              <w:rPr>
+                <w:rFonts w:ascii="Consolas" w:hAnsi="Consolas" w:cs="Consolas"/>
+                <w:color w:val="000000"/>
+              </w:rPr>
+            </w:pPr>
+            <w:r>
+              <w:rPr>
+                <w:rFonts w:ascii="Consolas" w:hAnsi="Consolas" w:cs="Consolas"/>
+                <w:color w:val="4F76AC"/>
+              </w:rPr>
+              <w:t>if</w:t>
+            </w:r>
+            <w:r>
+              <w:rPr>
+                <w:rFonts w:ascii="Consolas" w:hAnsi="Consolas" w:cs="Consolas"/>
+                <w:color w:val="000000"/>
+              </w:rPr>
+              <w:t xml:space="preserve"> </w:t>
+            </w:r>
+            <w:r>
+              <w:rPr>
+                <w:rFonts w:ascii="Consolas" w:hAnsi="Consolas" w:cs="Consolas"/>
+                <w:color w:val="1E7C70"/>
+              </w:rPr>
+              <w:t>(</w:t>
+            </w:r>
+            <w:r>
+              <w:rPr>
+                <w:rFonts w:ascii="Consolas" w:hAnsi="Consolas" w:cs="Consolas"/>
+                <w:color w:val="000000"/>
+              </w:rPr>
+              <w:t xml:space="preserve">confirmemail.value </w:t>
+            </w:r>
+            <w:r>
+              <w:rPr>
+                <w:rFonts w:ascii="Consolas" w:hAnsi="Consolas" w:cs="Consolas"/>
+                <w:color w:val="1E7C70"/>
+              </w:rPr>
+              <w:t>!=</w:t>
+            </w:r>
+            <w:r>
+              <w:rPr>
+                <w:rFonts w:ascii="Consolas" w:hAnsi="Consolas" w:cs="Consolas"/>
+                <w:color w:val="000000"/>
+              </w:rPr>
+              <w:t xml:space="preserve"> emailverify.value</w:t>
+            </w:r>
+            <w:r>
+              <w:rPr>
+                <w:rFonts w:ascii="Consolas" w:hAnsi="Consolas" w:cs="Consolas"/>
+                <w:color w:val="1E7C70"/>
+              </w:rPr>
+              <w:t>){</w:t>
+            </w:r>
+          </w:p>
+          <w:p>
+            <w:pPr>
+              <w:pStyle w:val="HTMLPreformatted"/>
+              <w:shd w:val="clear" w:color="auto" w:fill="FFFFFF"/>
+              <w:cnfStyle w:val="000000000000" w:firstRow="0" w:lastRow="0" w:firstColumn="0" w:lastColumn="0" w:oddVBand="0" w:evenVBand="0" w:oddHBand="0" w:evenHBand="0" w:firstRowFirstColumn="0" w:firstRowLastColumn="0" w:lastRowFirstColumn="0" w:lastRowLastColumn="0"/>
+              <w:rPr>
+                <w:rFonts w:ascii="Consolas" w:hAnsi="Consolas" w:cs="Consolas"/>
+                <w:color w:val="000000"/>
+              </w:rPr>
+            </w:pPr>
+            <w:r>
+              <w:rPr>
+                <w:rFonts w:ascii="Consolas" w:hAnsi="Consolas" w:cs="Consolas"/>
+                <w:color w:val="000000"/>
+              </w:rPr>
+              <w:t xml:space="preserve">confirmemailError.style.display </w:t>
+            </w:r>
+            <w:r>
+              <w:rPr>
+                <w:rFonts w:ascii="Consolas" w:hAnsi="Consolas" w:cs="Consolas"/>
+                <w:color w:val="1E7C70"/>
+              </w:rPr>
+              <w:t>=</w:t>
+            </w:r>
+            <w:r>
+              <w:rPr>
+                <w:rFonts w:ascii="Consolas" w:hAnsi="Consolas" w:cs="Consolas"/>
+                <w:color w:val="823125"/>
+              </w:rPr>
+              <w:t>"inline"</w:t>
+            </w:r>
+            <w:r>
+              <w:rPr>
+                <w:rFonts w:ascii="Consolas" w:hAnsi="Consolas" w:cs="Consolas"/>
+                <w:color w:val="1E7C70"/>
+              </w:rPr>
+              <w:t>;</w:t>
+            </w:r>
+          </w:p>
+          <w:p>
+            <w:pPr>
+              <w:pStyle w:val="HTMLPreformatted"/>
+              <w:shd w:val="clear" w:color="auto" w:fill="FFFFFF"/>
+              <w:cnfStyle w:val="000000000000" w:firstRow="0" w:lastRow="0" w:firstColumn="0" w:lastColumn="0" w:oddVBand="0" w:evenVBand="0" w:oddHBand="0" w:evenHBand="0" w:firstRowFirstColumn="0" w:firstRowLastColumn="0" w:lastRowFirstColumn="0" w:lastRowLastColumn="0"/>
+              <w:rPr>
+                <w:rFonts w:ascii="Consolas" w:hAnsi="Consolas" w:cs="Consolas"/>
+                <w:color w:val="000000"/>
+              </w:rPr>
+            </w:pPr>
+            <w:r>
+              <w:rPr>
+                <w:rFonts w:ascii="Consolas" w:hAnsi="Consolas" w:cs="Consolas"/>
+                <w:color w:val="4F76AC"/>
+              </w:rPr>
+              <w:t>return</w:t>
+            </w:r>
+            <w:r>
+              <w:rPr>
+                <w:rFonts w:ascii="Consolas" w:hAnsi="Consolas" w:cs="Consolas"/>
+                <w:color w:val="000000"/>
+              </w:rPr>
+              <w:t xml:space="preserve"> </w:t>
+            </w:r>
+            <w:r>
+              <w:rPr>
+                <w:rFonts w:ascii="Consolas" w:hAnsi="Consolas" w:cs="Consolas"/>
+                <w:color w:val="9B5F9B"/>
+              </w:rPr>
+              <w:t>false</w:t>
+            </w:r>
+            <w:r>
+              <w:rPr>
+                <w:rFonts w:ascii="Consolas" w:hAnsi="Consolas" w:cs="Consolas"/>
+                <w:color w:val="1E7C70"/>
+              </w:rPr>
+              <w:t>;</w:t>
+            </w:r>
+          </w:p>
+          <w:p>
+            <w:pPr>
+              <w:pStyle w:val="HTMLPreformatted"/>
+              <w:shd w:val="clear" w:color="auto" w:fill="FFFFFF"/>
+              <w:cnfStyle w:val="000000000000" w:firstRow="0" w:lastRow="0" w:firstColumn="0" w:lastColumn="0" w:oddVBand="0" w:evenVBand="0" w:oddHBand="0" w:evenHBand="0" w:firstRowFirstColumn="0" w:firstRowLastColumn="0" w:lastRowFirstColumn="0" w:lastRowLastColumn="0"/>
+              <w:rPr>
+                <w:rFonts w:ascii="Consolas" w:hAnsi="Consolas" w:cs="Consolas"/>
+                <w:color w:val="000000"/>
+              </w:rPr>
+            </w:pPr>
+            <w:r>
+              <w:rPr>
+                <w:rFonts w:ascii="Consolas" w:hAnsi="Consolas" w:cs="Consolas"/>
+                <w:color w:val="1E7C70"/>
+              </w:rPr>
+              <w:t>}</w:t>
+            </w:r>
+          </w:p>
+        </w:tc>
+        <w:tc>
+          <w:tcPr>
+            <w:tcW w:w="3543" w:type="dxa"/>
+          </w:tcPr>
+          <w:p>
+            <w:pPr>
+              <w:cnfStyle w:val="000000000000" w:firstRow="0" w:lastRow="0" w:firstColumn="0" w:lastColumn="0" w:oddVBand="0" w:evenVBand="0" w:oddHBand="0" w:evenHBand="0" w:firstRowFirstColumn="0" w:firstRowLastColumn="0" w:lastRowFirstColumn="0" w:lastRowLastColumn="0"/>
+            </w:pPr>
+            <w:r>
+              <w:t xml:space="preserve">Secondary check for user’s email. This field </w:t>
+            </w:r>
+            <w:r>
+              <w:t>confirms the user has correctly input their desired email address by checking if the text in this field matches the previous email field’s text.</w:t>
             </w:r>
           </w:p>
         </w:tc>
@@ -1728,7 +1103,7 @@
         <w:tc>
           <w:tcPr>
             <w:cnfStyle w:val="001000000000" w:firstRow="0" w:lastRow="0" w:firstColumn="1" w:lastColumn="0" w:oddVBand="0" w:evenVBand="0" w:oddHBand="0" w:evenHBand="0" w:firstRowFirstColumn="0" w:firstRowLastColumn="0" w:lastRowFirstColumn="0" w:lastRowLastColumn="0"/>
-            <w:tcW w:w="1784" w:type="dxa"/>
+            <w:tcW w:w="1413" w:type="dxa"/>
             <w:vAlign w:val="center"/>
           </w:tcPr>
           <w:p>
@@ -1742,19 +1117,19 @@
               <w:rPr>
                 <w:b w:val="0"/>
               </w:rPr>
-              <w:t>N</w:t>
+              <w:t>P</w:t>
             </w:r>
             <w:r>
               <w:rPr>
                 <w:b w:val="0"/>
               </w:rPr>
-              <w:t>ame</w:t>
-            </w:r>
-          </w:p>
-        </w:tc>
-        <w:tc>
-          <w:tcPr>
-            <w:tcW w:w="2464" w:type="dxa"/>
+              <w:t>ass</w:t>
+            </w:r>
+          </w:p>
+        </w:tc>
+        <w:tc>
+          <w:tcPr>
+            <w:tcW w:w="4394" w:type="dxa"/>
           </w:tcPr>
           <w:p>
             <w:pPr>
@@ -1771,6 +1146,64 @@
                 <w:rFonts w:ascii="Consolas" w:hAnsi="Consolas" w:cs="Consolas"/>
                 <w:color w:val="4F76AC"/>
               </w:rPr>
+              <w:t>var</w:t>
+            </w:r>
+            <w:r>
+              <w:rPr>
+                <w:rFonts w:ascii="Consolas" w:hAnsi="Consolas" w:cs="Consolas"/>
+                <w:color w:val="000000"/>
+              </w:rPr>
+              <w:t xml:space="preserve"> passwordRegex </w:t>
+            </w:r>
+            <w:r>
+              <w:rPr>
+                <w:rFonts w:ascii="Consolas" w:hAnsi="Consolas" w:cs="Consolas"/>
+                <w:color w:val="1E7C70"/>
+              </w:rPr>
+              <w:t>=</w:t>
+            </w:r>
+            <w:r>
+              <w:rPr>
+                <w:rFonts w:ascii="Consolas" w:hAnsi="Consolas" w:cs="Consolas"/>
+                <w:color w:val="000000"/>
+              </w:rPr>
+              <w:t xml:space="preserve"> </w:t>
+            </w:r>
+            <w:r>
+              <w:rPr>
+                <w:rFonts w:ascii="Consolas" w:hAnsi="Consolas" w:cs="Consolas"/>
+                <w:color w:val="9B5F9B"/>
+              </w:rPr>
+              <w:t>/^(?=.*[0-9])[a-zA-Z0-9!@#$%^&amp;*]{6,12}$/</w:t>
+            </w:r>
+            <w:r>
+              <w:rPr>
+                <w:rFonts w:ascii="Consolas" w:hAnsi="Consolas" w:cs="Consolas"/>
+                <w:color w:val="1E7C70"/>
+              </w:rPr>
+              <w:t>;</w:t>
+            </w:r>
+          </w:p>
+          <w:p>
+            <w:pPr>
+              <w:cnfStyle w:val="000000100000" w:firstRow="0" w:lastRow="0" w:firstColumn="0" w:lastColumn="0" w:oddVBand="0" w:evenVBand="0" w:oddHBand="1" w:evenHBand="0" w:firstRowFirstColumn="0" w:firstRowLastColumn="0" w:lastRowFirstColumn="0" w:lastRowLastColumn="0"/>
+            </w:pPr>
+          </w:p>
+          <w:p>
+            <w:pPr>
+              <w:pStyle w:val="HTMLPreformatted"/>
+              <w:shd w:val="clear" w:color="auto" w:fill="FFFFFF"/>
+              <w:cnfStyle w:val="000000100000" w:firstRow="0" w:lastRow="0" w:firstColumn="0" w:lastColumn="0" w:oddVBand="0" w:evenVBand="0" w:oddHBand="1" w:evenHBand="0" w:firstRowFirstColumn="0" w:firstRowLastColumn="0" w:lastRowFirstColumn="0" w:lastRowLastColumn="0"/>
+              <w:rPr>
+                <w:rFonts w:ascii="Consolas" w:hAnsi="Consolas" w:cs="Consolas"/>
+                <w:color w:val="000000"/>
+              </w:rPr>
+            </w:pPr>
+            <w:r>
+              <w:rPr>
+                <w:rFonts w:ascii="Consolas" w:hAnsi="Consolas" w:cs="Consolas"/>
+                <w:color w:val="4F76AC"/>
+              </w:rPr>
               <w:t>if</w:t>
             </w:r>
             <w:r>
@@ -1787,21 +1220,12 @@
               </w:rPr>
               <w:t>(</w:t>
             </w:r>
-            <w:proofErr w:type="spellStart"/>
-            <w:r>
-              <w:rPr>
-                <w:rFonts w:ascii="Consolas" w:hAnsi="Consolas" w:cs="Consolas"/>
-                <w:color w:val="000000"/>
-              </w:rPr>
-              <w:t>name.value</w:t>
-            </w:r>
-            <w:proofErr w:type="spellEnd"/>
-            <w:r>
-              <w:rPr>
-                <w:rFonts w:ascii="Consolas" w:hAnsi="Consolas" w:cs="Consolas"/>
-                <w:color w:val="000000"/>
-              </w:rPr>
-              <w:t xml:space="preserve"> </w:t>
+            <w:r>
+              <w:rPr>
+                <w:rFonts w:ascii="Consolas" w:hAnsi="Consolas" w:cs="Consolas"/>
+                <w:color w:val="000000"/>
+              </w:rPr>
+              <w:t xml:space="preserve">password.value </w:t>
             </w:r>
             <w:r>
               <w:rPr>
@@ -1829,21 +1253,7 @@
                 <w:rFonts w:ascii="Consolas" w:hAnsi="Consolas" w:cs="Consolas"/>
                 <w:color w:val="1E7C70"/>
               </w:rPr>
-              <w:t>)</w:t>
-            </w:r>
-            <w:r>
-              <w:rPr>
-                <w:rFonts w:ascii="Consolas" w:hAnsi="Consolas" w:cs="Consolas"/>
-                <w:color w:val="000000"/>
-              </w:rPr>
-              <w:t xml:space="preserve"> </w:t>
-            </w:r>
-            <w:r>
-              <w:rPr>
-                <w:rFonts w:ascii="Consolas" w:hAnsi="Consolas" w:cs="Consolas"/>
-                <w:color w:val="1E7C70"/>
-              </w:rPr>
-              <w:t>{</w:t>
+              <w:t>){</w:t>
             </w:r>
           </w:p>
           <w:p>
@@ -1861,23 +1271,7 @@
                 <w:rFonts w:ascii="Consolas" w:hAnsi="Consolas" w:cs="Consolas"/>
                 <w:color w:val="000000"/>
               </w:rPr>
-              <w:t xml:space="preserve">                     </w:t>
-            </w:r>
-            <w:proofErr w:type="spellStart"/>
-            <w:r>
-              <w:rPr>
-                <w:rFonts w:ascii="Consolas" w:hAnsi="Consolas" w:cs="Consolas"/>
-                <w:color w:val="000000"/>
-              </w:rPr>
-              <w:t>nameError.style.display</w:t>
-            </w:r>
-            <w:proofErr w:type="spellEnd"/>
-            <w:r>
-              <w:rPr>
-                <w:rFonts w:ascii="Consolas" w:hAnsi="Consolas" w:cs="Consolas"/>
-                <w:color w:val="000000"/>
-              </w:rPr>
-              <w:t xml:space="preserve"> </w:t>
+              <w:t xml:space="preserve">passwordError.style.display </w:t>
             </w:r>
             <w:r>
               <w:rPr>
@@ -1889,13 +1283,6 @@
             <w:r>
               <w:rPr>
                 <w:rFonts w:ascii="Consolas" w:hAnsi="Consolas" w:cs="Consolas"/>
-                <w:color w:val="000000"/>
-              </w:rPr>
-              <w:t xml:space="preserve"> </w:t>
-            </w:r>
-            <w:r>
-              <w:rPr>
-                <w:rFonts w:ascii="Consolas" w:hAnsi="Consolas" w:cs="Consolas"/>
                 <w:color w:val="823125"/>
               </w:rPr>
               <w:t>"inline"</w:t>
@@ -1921,13 +1308,6 @@
             <w:r>
               <w:rPr>
                 <w:rFonts w:ascii="Consolas" w:hAnsi="Consolas" w:cs="Consolas"/>
-                <w:color w:val="000000"/>
-              </w:rPr>
-              <w:t xml:space="preserve">                     </w:t>
-            </w:r>
-            <w:r>
-              <w:rPr>
-                <w:rFonts w:ascii="Consolas" w:hAnsi="Consolas" w:cs="Consolas"/>
                 <w:color w:val="4F76AC"/>
               </w:rPr>
               <w:t>return</w:t>
@@ -1967,38 +1347,47 @@
             <w:r>
               <w:rPr>
                 <w:rFonts w:ascii="Consolas" w:hAnsi="Consolas" w:cs="Consolas"/>
-                <w:color w:val="000000"/>
-              </w:rPr>
-              <w:t xml:space="preserve">                 </w:t>
-            </w:r>
-            <w:r>
-              <w:rPr>
-                <w:rFonts w:ascii="Consolas" w:hAnsi="Consolas" w:cs="Consolas"/>
                 <w:color w:val="1E7C70"/>
               </w:rPr>
               <w:t>}</w:t>
             </w:r>
-          </w:p>
+            <w:r>
+              <w:rPr>
+                <w:rFonts w:ascii="Consolas" w:hAnsi="Consolas" w:cs="Consolas"/>
+                <w:color w:val="000000"/>
+              </w:rPr>
+              <w:t xml:space="preserve"> </w:t>
+            </w:r>
+          </w:p>
+        </w:tc>
+        <w:tc>
+          <w:tcPr>
+            <w:tcW w:w="3543" w:type="dxa"/>
+          </w:tcPr>
           <w:p>
             <w:pPr>
               <w:cnfStyle w:val="000000100000" w:firstRow="0" w:lastRow="0" w:firstColumn="0" w:lastColumn="0" w:oddVBand="0" w:evenVBand="0" w:oddHBand="1" w:evenHBand="0" w:firstRowFirstColumn="0" w:firstRowLastColumn="0" w:lastRowFirstColumn="0" w:lastRowLastColumn="0"/>
             </w:pPr>
-          </w:p>
-        </w:tc>
-        <w:tc>
-          <w:tcPr>
-            <w:tcW w:w="5102" w:type="dxa"/>
-          </w:tcPr>
+            <w:r>
+              <w:t>Checks if user has entered a valid password.</w:t>
+            </w:r>
+            <w:r>
+              <w:t xml:space="preserve"> Password cannot contain special characters. Will return an error if user does not enter a password that </w:t>
+            </w:r>
+            <w:r>
+              <w:t>match</w:t>
+            </w:r>
+            <w:r>
+              <w:t>es</w:t>
+            </w:r>
+            <w:r>
+              <w:t xml:space="preserve"> RegExp or if user does not fill out this form.</w:t>
+            </w:r>
+          </w:p>
           <w:p>
             <w:pPr>
               <w:cnfStyle w:val="000000100000" w:firstRow="0" w:lastRow="0" w:firstColumn="0" w:lastColumn="0" w:oddVBand="0" w:evenVBand="0" w:oddHBand="1" w:evenHBand="0" w:firstRowFirstColumn="0" w:firstRowLastColumn="0" w:lastRowFirstColumn="0" w:lastRowLastColumn="0"/>
             </w:pPr>
-            <w:r>
-              <w:t>Checks if field has been filled out.</w:t>
-            </w:r>
-            <w:r>
-              <w:t xml:space="preserve"> Will return a warning if nothing is entered in the field.</w:t>
-            </w:r>
           </w:p>
         </w:tc>
       </w:tr>
@@ -2006,7 +1395,7 @@
         <w:tc>
           <w:tcPr>
             <w:cnfStyle w:val="001000000000" w:firstRow="0" w:lastRow="0" w:firstColumn="1" w:lastColumn="0" w:oddVBand="0" w:evenVBand="0" w:oddHBand="0" w:evenHBand="0" w:firstRowFirstColumn="0" w:firstRowLastColumn="0" w:lastRowFirstColumn="0" w:lastRowLastColumn="0"/>
-            <w:tcW w:w="1784" w:type="dxa"/>
+            <w:tcW w:w="1413" w:type="dxa"/>
             <w:vAlign w:val="center"/>
           </w:tcPr>
           <w:p>
@@ -2020,64 +1409,152 @@
               <w:rPr>
                 <w:b w:val="0"/>
               </w:rPr>
-              <w:t>Date of Birth</w:t>
-            </w:r>
-          </w:p>
-        </w:tc>
-        <w:tc>
-          <w:tcPr>
-            <w:tcW w:w="2464" w:type="dxa"/>
-          </w:tcPr>
-          <w:p>
-            <w:pPr>
-              <w:pStyle w:val="HTMLPreformatted"/>
-              <w:shd w:val="clear" w:color="auto" w:fill="FFFFFF"/>
-              <w:cnfStyle w:val="000000000000" w:firstRow="0" w:lastRow="0" w:firstColumn="0" w:lastColumn="0" w:oddVBand="0" w:evenVBand="0" w:oddHBand="0" w:evenHBand="0" w:firstRowFirstColumn="0" w:firstRowLastColumn="0" w:lastRowFirstColumn="0" w:lastRowLastColumn="0"/>
-              <w:rPr>
-                <w:rFonts w:ascii="Consolas" w:hAnsi="Consolas" w:cs="Consolas"/>
-                <w:color w:val="000000"/>
-              </w:rPr>
-            </w:pPr>
+              <w:t>confirmpass</w:t>
+            </w:r>
+          </w:p>
+        </w:tc>
+        <w:tc>
+          <w:tcPr>
+            <w:tcW w:w="4394" w:type="dxa"/>
+          </w:tcPr>
+          <w:p>
+            <w:pPr>
+              <w:pStyle w:val="HTMLPreformatted"/>
+              <w:shd w:val="clear" w:color="auto" w:fill="FFFFFF"/>
+              <w:cnfStyle w:val="000000000000" w:firstRow="0" w:lastRow="0" w:firstColumn="0" w:lastColumn="0" w:oddVBand="0" w:evenVBand="0" w:oddHBand="0" w:evenHBand="0" w:firstRowFirstColumn="0" w:firstRowLastColumn="0" w:lastRowFirstColumn="0" w:lastRowLastColumn="0"/>
+              <w:rPr>
+                <w:rFonts w:ascii="Consolas" w:hAnsi="Consolas" w:cs="Consolas"/>
+                <w:color w:val="000000"/>
+              </w:rPr>
+            </w:pPr>
+            <w:r>
+              <w:rPr>
+                <w:rFonts w:ascii="Consolas" w:hAnsi="Consolas" w:cs="Consolas"/>
+                <w:color w:val="4F76AC"/>
+              </w:rPr>
+              <w:t>if</w:t>
+            </w:r>
+            <w:r>
+              <w:rPr>
+                <w:rFonts w:ascii="Consolas" w:hAnsi="Consolas" w:cs="Consolas"/>
+                <w:color w:val="000000"/>
+              </w:rPr>
+              <w:t xml:space="preserve"> </w:t>
+            </w:r>
+            <w:r>
+              <w:rPr>
+                <w:rFonts w:ascii="Consolas" w:hAnsi="Consolas" w:cs="Consolas"/>
+                <w:color w:val="1E7C70"/>
+              </w:rPr>
+              <w:t>(</w:t>
+            </w:r>
             <w:proofErr w:type="spellStart"/>
-            <w:proofErr w:type="gramStart"/>
+            <w:r>
+              <w:rPr>
+                <w:rFonts w:ascii="Consolas" w:hAnsi="Consolas" w:cs="Consolas"/>
+                <w:color w:val="000000"/>
+              </w:rPr>
+              <w:t>confirmpass.value</w:t>
+            </w:r>
+            <w:proofErr w:type="spellEnd"/>
+            <w:r>
+              <w:rPr>
+                <w:rFonts w:ascii="Consolas" w:hAnsi="Consolas" w:cs="Consolas"/>
+                <w:color w:val="000000"/>
+              </w:rPr>
+              <w:t xml:space="preserve"> </w:t>
+            </w:r>
+            <w:r>
+              <w:rPr>
+                <w:rFonts w:ascii="Consolas" w:hAnsi="Consolas" w:cs="Consolas"/>
+                <w:color w:val="1E7C70"/>
+              </w:rPr>
+              <w:t>!=</w:t>
+            </w:r>
+            <w:r>
+              <w:rPr>
+                <w:rFonts w:ascii="Consolas" w:hAnsi="Consolas" w:cs="Consolas"/>
+                <w:color w:val="000000"/>
+              </w:rPr>
+              <w:t xml:space="preserve"> </w:t>
+            </w:r>
+            <w:proofErr w:type="spellStart"/>
+            <w:r>
+              <w:rPr>
+                <w:rFonts w:ascii="Consolas" w:hAnsi="Consolas" w:cs="Consolas"/>
+                <w:color w:val="000000"/>
+              </w:rPr>
+              <w:t>passverify.value</w:t>
+            </w:r>
+            <w:proofErr w:type="spellEnd"/>
+            <w:r>
+              <w:rPr>
+                <w:rFonts w:ascii="Consolas" w:hAnsi="Consolas" w:cs="Consolas"/>
+                <w:color w:val="1E7C70"/>
+              </w:rPr>
+              <w:t>){</w:t>
+            </w:r>
+            <w:r>
+              <w:rPr>
+                <w:rFonts w:ascii="Consolas" w:hAnsi="Consolas" w:cs="Consolas"/>
+                <w:color w:val="000000"/>
+              </w:rPr>
+              <w:t xml:space="preserve">                    </w:t>
+            </w:r>
+            <w:proofErr w:type="spellStart"/>
+            <w:r>
+              <w:rPr>
+                <w:rFonts w:ascii="Consolas" w:hAnsi="Consolas" w:cs="Consolas"/>
+                <w:color w:val="000000"/>
+              </w:rPr>
+              <w:t>confirmpassError.style.display</w:t>
+            </w:r>
+            <w:proofErr w:type="spellEnd"/>
+            <w:r>
+              <w:rPr>
+                <w:rFonts w:ascii="Consolas" w:hAnsi="Consolas" w:cs="Consolas"/>
+                <w:color w:val="000000"/>
+              </w:rPr>
+              <w:t xml:space="preserve"> </w:t>
+            </w:r>
+            <w:r>
+              <w:rPr>
+                <w:rFonts w:ascii="Consolas" w:hAnsi="Consolas" w:cs="Consolas"/>
+                <w:color w:val="1E7C70"/>
+              </w:rPr>
+              <w:t>=</w:t>
+            </w:r>
+            <w:r>
+              <w:rPr>
+                <w:rFonts w:ascii="Consolas" w:hAnsi="Consolas" w:cs="Consolas"/>
+                <w:color w:val="823125"/>
+              </w:rPr>
+              <w:t>"inline"</w:t>
+            </w:r>
+            <w:r>
+              <w:rPr>
+                <w:rFonts w:ascii="Consolas" w:hAnsi="Consolas" w:cs="Consolas"/>
+                <w:color w:val="1E7C70"/>
+              </w:rPr>
+              <w:t>;</w:t>
+            </w:r>
+          </w:p>
+          <w:p>
+            <w:pPr>
+              <w:pStyle w:val="HTMLPreformatted"/>
+              <w:shd w:val="clear" w:color="auto" w:fill="FFFFFF"/>
+              <w:cnfStyle w:val="000000000000" w:firstRow="0" w:lastRow="0" w:firstColumn="0" w:lastColumn="0" w:oddVBand="0" w:evenVBand="0" w:oddHBand="0" w:evenHBand="0" w:firstRowFirstColumn="0" w:firstRowLastColumn="0" w:lastRowFirstColumn="0" w:lastRowLastColumn="0"/>
+              <w:rPr>
+                <w:rFonts w:ascii="Consolas" w:hAnsi="Consolas" w:cs="Consolas"/>
+                <w:color w:val="000000"/>
+              </w:rPr>
+            </w:pPr>
             <w:r>
               <w:rPr>
                 <w:rFonts w:ascii="Consolas" w:hAnsi="Consolas" w:cs="Consolas"/>
                 <w:color w:val="4F76AC"/>
               </w:rPr>
-              <w:t>var</w:t>
-            </w:r>
-            <w:proofErr w:type="spellEnd"/>
-            <w:proofErr w:type="gramEnd"/>
-            <w:r>
-              <w:rPr>
-                <w:rFonts w:ascii="Consolas" w:hAnsi="Consolas" w:cs="Consolas"/>
-                <w:color w:val="000000"/>
-              </w:rPr>
-              <w:t xml:space="preserve"> </w:t>
-            </w:r>
-            <w:proofErr w:type="spellStart"/>
-            <w:r>
-              <w:rPr>
-                <w:rFonts w:ascii="Consolas" w:hAnsi="Consolas" w:cs="Consolas"/>
-                <w:color w:val="000000"/>
-              </w:rPr>
-              <w:t>dobRegex</w:t>
-            </w:r>
-            <w:proofErr w:type="spellEnd"/>
-            <w:r>
-              <w:rPr>
-                <w:rFonts w:ascii="Consolas" w:hAnsi="Consolas" w:cs="Consolas"/>
-                <w:color w:val="000000"/>
-              </w:rPr>
-              <w:t xml:space="preserve"> </w:t>
-            </w:r>
-            <w:r>
-              <w:rPr>
-                <w:rFonts w:ascii="Consolas" w:hAnsi="Consolas" w:cs="Consolas"/>
-                <w:color w:val="1E7C70"/>
-              </w:rPr>
-              <w:t>=</w:t>
+              <w:t>return</w:t>
             </w:r>
             <w:r>
               <w:rPr>
@@ -2091,7 +1568,7 @@
                 <w:rFonts w:ascii="Consolas" w:hAnsi="Consolas" w:cs="Consolas"/>
                 <w:color w:val="9B5F9B"/>
               </w:rPr>
-              <w:t>/(0[1-9]|1[012])[- \/.](0[1-9]|[12][0-9]|3[01])[- \/.](19|20)\d\d/</w:t>
+              <w:t>false</w:t>
             </w:r>
             <w:r>
               <w:rPr>
@@ -2103,23 +1580,106 @@
           </w:p>
           <w:p>
             <w:pPr>
-              <w:cnfStyle w:val="000000000000" w:firstRow="0" w:lastRow="0" w:firstColumn="0" w:lastColumn="0" w:oddVBand="0" w:evenVBand="0" w:oddHBand="0" w:evenHBand="0" w:firstRowFirstColumn="0" w:firstRowLastColumn="0" w:lastRowFirstColumn="0" w:lastRowLastColumn="0"/>
-            </w:pPr>
-          </w:p>
-        </w:tc>
-        <w:tc>
-          <w:tcPr>
-            <w:tcW w:w="5102" w:type="dxa"/>
-          </w:tcPr>
-          <w:p>
-            <w:pPr>
-              <w:cnfStyle w:val="000000000000" w:firstRow="0" w:lastRow="0" w:firstColumn="0" w:lastColumn="0" w:oddVBand="0" w:evenVBand="0" w:oddHBand="0" w:evenHBand="0" w:firstRowFirstColumn="0" w:firstRowLastColumn="0" w:lastRowFirstColumn="0" w:lastRowLastColumn="0"/>
-            </w:pPr>
-            <w:r>
-              <w:t>Checks if user has entered a date in the MM-DD-YYYY format.</w:t>
-            </w:r>
-            <w:r>
-              <w:t xml:space="preserve"> Will return a warning if date is not in the right format or if nothing is entered in the field.</w:t>
+              <w:pStyle w:val="HTMLPreformatted"/>
+              <w:shd w:val="clear" w:color="auto" w:fill="FFFFFF"/>
+              <w:cnfStyle w:val="000000000000" w:firstRow="0" w:lastRow="0" w:firstColumn="0" w:lastColumn="0" w:oddVBand="0" w:evenVBand="0" w:oddHBand="0" w:evenHBand="0" w:firstRowFirstColumn="0" w:firstRowLastColumn="0" w:lastRowFirstColumn="0" w:lastRowLastColumn="0"/>
+              <w:rPr>
+                <w:rFonts w:ascii="Consolas" w:hAnsi="Consolas" w:cs="Consolas"/>
+                <w:color w:val="000000"/>
+              </w:rPr>
+            </w:pPr>
+            <w:r>
+              <w:rPr>
+                <w:rFonts w:ascii="Consolas" w:hAnsi="Consolas" w:cs="Consolas"/>
+                <w:color w:val="1E7C70"/>
+              </w:rPr>
+              <w:t>}</w:t>
+            </w:r>
+          </w:p>
+        </w:tc>
+        <w:tc>
+          <w:tcPr>
+            <w:tcW w:w="3543" w:type="dxa"/>
+          </w:tcPr>
+          <w:p>
+            <w:pPr>
+              <w:cnfStyle w:val="000000000000" w:firstRow="0" w:lastRow="0" w:firstColumn="0" w:lastColumn="0" w:oddVBand="0" w:evenVBand="0" w:oddHBand="0" w:evenHBand="0" w:firstRowFirstColumn="0" w:firstRowLastColumn="0" w:lastRowFirstColumn="0" w:lastRowLastColumn="0"/>
+            </w:pPr>
+            <w:r>
+              <w:t>Secondary check for user’s password. This field confirms the user has correctly input their desired password by checking if the text in this field matches the previous password field’s text.</w:t>
+            </w:r>
+          </w:p>
+        </w:tc>
+      </w:tr>
+    </w:tbl>
+    <w:p/>
+    <w:p>
+      <w:r>
+        <w:br w:type="page"/>
+      </w:r>
+    </w:p>
+    <w:tbl>
+      <w:tblPr>
+        <w:tblStyle w:val="PlainTable1"/>
+        <w:tblW w:w="0" w:type="auto"/>
+        <w:tblLayout w:type="fixed"/>
+        <w:tblLook w:val="04A0" w:firstRow="1" w:lastRow="0" w:firstColumn="1" w:lastColumn="0" w:noHBand="0" w:noVBand="1"/>
+      </w:tblPr>
+      <w:tblGrid>
+        <w:gridCol w:w="1413"/>
+        <w:gridCol w:w="4394"/>
+        <w:gridCol w:w="3543"/>
+      </w:tblGrid>
+      <w:tr>
+        <w:trPr>
+          <w:cnfStyle w:val="100000000000" w:firstRow="1" w:lastRow="0" w:firstColumn="0" w:lastColumn="0" w:oddVBand="0" w:evenVBand="0" w:oddHBand="0" w:evenHBand="0" w:firstRowFirstColumn="0" w:firstRowLastColumn="0" w:lastRowFirstColumn="0" w:lastRowLastColumn="0"/>
+          <w:trHeight w:val="547"/>
+        </w:trPr>
+        <w:tc>
+          <w:tcPr>
+            <w:cnfStyle w:val="001000000000" w:firstRow="0" w:lastRow="0" w:firstColumn="1" w:lastColumn="0" w:oddVBand="0" w:evenVBand="0" w:oddHBand="0" w:evenHBand="0" w:firstRowFirstColumn="0" w:firstRowLastColumn="0" w:lastRowFirstColumn="0" w:lastRowLastColumn="0"/>
+            <w:tcW w:w="1413" w:type="dxa"/>
+            <w:vAlign w:val="center"/>
+          </w:tcPr>
+          <w:p>
+            <w:pPr>
+              <w:tabs>
+                <w:tab w:val="left" w:pos="375"/>
+                <w:tab w:val="center" w:pos="811"/>
+              </w:tabs>
+              <w:jc w:val="center"/>
+              <w:rPr>
+                <w:b w:val="0"/>
+              </w:rPr>
+            </w:pPr>
+            <w:r>
+              <w:rPr>
+                <w:b w:val="0"/>
+              </w:rPr>
+              <w:lastRenderedPageBreak/>
+              <w:t>Page</w:t>
+            </w:r>
+          </w:p>
+        </w:tc>
+        <w:tc>
+          <w:tcPr>
+            <w:tcW w:w="7937" w:type="dxa"/>
+            <w:gridSpan w:val="2"/>
+            <w:vAlign w:val="center"/>
+          </w:tcPr>
+          <w:p>
+            <w:pPr>
+              <w:jc w:val="center"/>
+              <w:cnfStyle w:val="100000000000" w:firstRow="1" w:lastRow="0" w:firstColumn="0" w:lastColumn="0" w:oddVBand="0" w:evenVBand="0" w:oddHBand="0" w:evenHBand="0" w:firstRowFirstColumn="0" w:firstRowLastColumn="0" w:lastRowFirstColumn="0" w:lastRowLastColumn="0"/>
+              <w:rPr>
+                <w:sz w:val="28"/>
+              </w:rPr>
+            </w:pPr>
+            <w:r>
+              <w:rPr>
+                <w:sz w:val="28"/>
+              </w:rPr>
+              <w:t>rentalbooking.html</w:t>
             </w:r>
           </w:p>
         </w:tc>
@@ -2131,11 +1691,15 @@
         <w:tc>
           <w:tcPr>
             <w:cnfStyle w:val="001000000000" w:firstRow="0" w:lastRow="0" w:firstColumn="1" w:lastColumn="0" w:oddVBand="0" w:evenVBand="0" w:oddHBand="0" w:evenHBand="0" w:firstRowFirstColumn="0" w:firstRowLastColumn="0" w:lastRowFirstColumn="0" w:lastRowLastColumn="0"/>
-            <w:tcW w:w="1784" w:type="dxa"/>
+            <w:tcW w:w="1413" w:type="dxa"/>
             <w:vAlign w:val="center"/>
           </w:tcPr>
           <w:p>
             <w:pPr>
+              <w:tabs>
+                <w:tab w:val="left" w:pos="300"/>
+                <w:tab w:val="center" w:pos="811"/>
+              </w:tabs>
               <w:jc w:val="center"/>
               <w:rPr>
                 <w:b w:val="0"/>
@@ -2145,259 +1709,44 @@
               <w:rPr>
                 <w:b w:val="0"/>
               </w:rPr>
-              <w:t>Age</w:t>
-            </w:r>
-          </w:p>
-        </w:tc>
-        <w:tc>
-          <w:tcPr>
-            <w:tcW w:w="2464" w:type="dxa"/>
-          </w:tcPr>
-          <w:p>
-            <w:pPr>
-              <w:pStyle w:val="HTMLPreformatted"/>
-              <w:shd w:val="clear" w:color="auto" w:fill="FFFFFF"/>
+              <w:t>Field ID</w:t>
+            </w:r>
+          </w:p>
+        </w:tc>
+        <w:tc>
+          <w:tcPr>
+            <w:tcW w:w="4394" w:type="dxa"/>
+          </w:tcPr>
+          <w:p>
+            <w:pPr>
+              <w:jc w:val="center"/>
               <w:cnfStyle w:val="000000100000" w:firstRow="0" w:lastRow="0" w:firstColumn="0" w:lastColumn="0" w:oddVBand="0" w:evenVBand="0" w:oddHBand="1" w:evenHBand="0" w:firstRowFirstColumn="0" w:firstRowLastColumn="0" w:lastRowFirstColumn="0" w:lastRowLastColumn="0"/>
-              <w:rPr>
-                <w:rFonts w:ascii="Consolas" w:hAnsi="Consolas" w:cs="Consolas"/>
-                <w:color w:val="000000"/>
-              </w:rPr>
-            </w:pPr>
-            <w:r>
-              <w:rPr>
-                <w:rFonts w:ascii="Consolas" w:hAnsi="Consolas" w:cs="Consolas"/>
-                <w:color w:val="4F76AC"/>
-              </w:rPr>
-              <w:t>if</w:t>
-            </w:r>
-            <w:r>
-              <w:rPr>
-                <w:rFonts w:ascii="Consolas" w:hAnsi="Consolas" w:cs="Consolas"/>
-                <w:color w:val="000000"/>
-              </w:rPr>
-              <w:t xml:space="preserve"> </w:t>
-            </w:r>
-            <w:r>
-              <w:rPr>
-                <w:rFonts w:ascii="Consolas" w:hAnsi="Consolas" w:cs="Consolas"/>
-                <w:color w:val="1E7C70"/>
-              </w:rPr>
-              <w:t>(</w:t>
-            </w:r>
-            <w:proofErr w:type="spellStart"/>
-            <w:r>
-              <w:rPr>
-                <w:rFonts w:ascii="Consolas" w:hAnsi="Consolas" w:cs="Consolas"/>
-                <w:color w:val="000000"/>
-              </w:rPr>
-              <w:t>age.value</w:t>
-            </w:r>
-            <w:proofErr w:type="spellEnd"/>
-            <w:r>
-              <w:rPr>
-                <w:rFonts w:ascii="Consolas" w:hAnsi="Consolas" w:cs="Consolas"/>
-                <w:color w:val="000000"/>
-              </w:rPr>
-              <w:t xml:space="preserve"> </w:t>
-            </w:r>
-            <w:r>
-              <w:rPr>
-                <w:rFonts w:ascii="Consolas" w:hAnsi="Consolas" w:cs="Consolas"/>
-                <w:color w:val="1E7C70"/>
-              </w:rPr>
-              <w:t>===</w:t>
-            </w:r>
-            <w:r>
-              <w:rPr>
-                <w:rFonts w:ascii="Consolas" w:hAnsi="Consolas" w:cs="Consolas"/>
-                <w:color w:val="000000"/>
-              </w:rPr>
-              <w:t xml:space="preserve"> </w:t>
-            </w:r>
-            <w:r>
-              <w:rPr>
-                <w:rFonts w:ascii="Consolas" w:hAnsi="Consolas" w:cs="Consolas"/>
-                <w:color w:val="823125"/>
-              </w:rPr>
-              <w:t>""</w:t>
-            </w:r>
-            <w:r>
-              <w:rPr>
-                <w:rFonts w:ascii="Consolas" w:hAnsi="Consolas" w:cs="Consolas"/>
-                <w:color w:val="1E7C70"/>
-              </w:rPr>
-              <w:t>)</w:t>
-            </w:r>
-            <w:r>
-              <w:rPr>
-                <w:rFonts w:ascii="Consolas" w:hAnsi="Consolas" w:cs="Consolas"/>
-                <w:color w:val="000000"/>
-              </w:rPr>
-              <w:t xml:space="preserve"> </w:t>
-            </w:r>
-            <w:r>
-              <w:rPr>
-                <w:rFonts w:ascii="Consolas" w:hAnsi="Consolas" w:cs="Consolas"/>
-                <w:color w:val="1E7C70"/>
-              </w:rPr>
-              <w:t>{</w:t>
-            </w:r>
-          </w:p>
-          <w:p>
-            <w:pPr>
-              <w:pStyle w:val="HTMLPreformatted"/>
-              <w:shd w:val="clear" w:color="auto" w:fill="FFFFFF"/>
+            </w:pPr>
+            <w:r>
+              <w:t>Data Format/RegExp</w:t>
+            </w:r>
+          </w:p>
+        </w:tc>
+        <w:tc>
+          <w:tcPr>
+            <w:tcW w:w="3543" w:type="dxa"/>
+          </w:tcPr>
+          <w:p>
+            <w:pPr>
+              <w:tabs>
+                <w:tab w:val="left" w:pos="1845"/>
+                <w:tab w:val="center" w:pos="2443"/>
+              </w:tabs>
               <w:cnfStyle w:val="000000100000" w:firstRow="0" w:lastRow="0" w:firstColumn="0" w:lastColumn="0" w:oddVBand="0" w:evenVBand="0" w:oddHBand="1" w:evenHBand="0" w:firstRowFirstColumn="0" w:firstRowLastColumn="0" w:lastRowFirstColumn="0" w:lastRowLastColumn="0"/>
-              <w:rPr>
-                <w:rFonts w:ascii="Consolas" w:hAnsi="Consolas" w:cs="Consolas"/>
-                <w:color w:val="000000"/>
-              </w:rPr>
-            </w:pPr>
-            <w:r>
-              <w:rPr>
-                <w:rFonts w:ascii="Consolas" w:hAnsi="Consolas" w:cs="Consolas"/>
-                <w:color w:val="000000"/>
-              </w:rPr>
-              <w:t xml:space="preserve">                     </w:t>
-            </w:r>
-            <w:proofErr w:type="spellStart"/>
-            <w:r>
-              <w:rPr>
-                <w:rFonts w:ascii="Consolas" w:hAnsi="Consolas" w:cs="Consolas"/>
-                <w:color w:val="000000"/>
-              </w:rPr>
-              <w:t>ageError.style.display</w:t>
-            </w:r>
-            <w:proofErr w:type="spellEnd"/>
-            <w:r>
-              <w:rPr>
-                <w:rFonts w:ascii="Consolas" w:hAnsi="Consolas" w:cs="Consolas"/>
-                <w:color w:val="000000"/>
-              </w:rPr>
-              <w:t xml:space="preserve"> </w:t>
-            </w:r>
-            <w:r>
-              <w:rPr>
-                <w:rFonts w:ascii="Consolas" w:hAnsi="Consolas" w:cs="Consolas"/>
-                <w:color w:val="1E7C70"/>
-              </w:rPr>
-              <w:t>=</w:t>
-            </w:r>
-            <w:r>
-              <w:rPr>
-                <w:rFonts w:ascii="Consolas" w:hAnsi="Consolas" w:cs="Consolas"/>
-                <w:color w:val="000000"/>
-              </w:rPr>
-              <w:t xml:space="preserve"> </w:t>
-            </w:r>
-            <w:r>
-              <w:rPr>
-                <w:rFonts w:ascii="Consolas" w:hAnsi="Consolas" w:cs="Consolas"/>
-                <w:color w:val="823125"/>
-              </w:rPr>
-              <w:t>"inline"</w:t>
-            </w:r>
-            <w:r>
-              <w:rPr>
-                <w:rFonts w:ascii="Consolas" w:hAnsi="Consolas" w:cs="Consolas"/>
-                <w:color w:val="1E7C70"/>
-              </w:rPr>
-              <w:t>;</w:t>
-            </w:r>
-          </w:p>
-          <w:p>
-            <w:pPr>
-              <w:pStyle w:val="HTMLPreformatted"/>
-              <w:shd w:val="clear" w:color="auto" w:fill="FFFFFF"/>
-              <w:cnfStyle w:val="000000100000" w:firstRow="0" w:lastRow="0" w:firstColumn="0" w:lastColumn="0" w:oddVBand="0" w:evenVBand="0" w:oddHBand="1" w:evenHBand="0" w:firstRowFirstColumn="0" w:firstRowLastColumn="0" w:lastRowFirstColumn="0" w:lastRowLastColumn="0"/>
-              <w:rPr>
-                <w:rFonts w:ascii="Consolas" w:hAnsi="Consolas" w:cs="Consolas"/>
-                <w:color w:val="000000"/>
-              </w:rPr>
-            </w:pPr>
-            <w:r>
-              <w:rPr>
-                <w:rFonts w:ascii="Consolas" w:hAnsi="Consolas" w:cs="Consolas"/>
-                <w:color w:val="000000"/>
-              </w:rPr>
-              <w:t xml:space="preserve">                     </w:t>
-            </w:r>
-            <w:r>
-              <w:rPr>
-                <w:rFonts w:ascii="Consolas" w:hAnsi="Consolas" w:cs="Consolas"/>
-                <w:color w:val="4F76AC"/>
-              </w:rPr>
-              <w:t>return</w:t>
-            </w:r>
-            <w:r>
-              <w:rPr>
-                <w:rFonts w:ascii="Consolas" w:hAnsi="Consolas" w:cs="Consolas"/>
-                <w:color w:val="000000"/>
-              </w:rPr>
-              <w:t xml:space="preserve"> </w:t>
-            </w:r>
-            <w:r>
-              <w:rPr>
-                <w:rFonts w:ascii="Consolas" w:hAnsi="Consolas" w:cs="Consolas"/>
-                <w:color w:val="9B5F9B"/>
-              </w:rPr>
-              <w:t>false</w:t>
-            </w:r>
-            <w:r>
-              <w:rPr>
-                <w:rFonts w:ascii="Consolas" w:hAnsi="Consolas" w:cs="Consolas"/>
-                <w:color w:val="1E7C70"/>
-              </w:rPr>
-              <w:t>;</w:t>
-            </w:r>
-          </w:p>
-          <w:p>
-            <w:pPr>
-              <w:pStyle w:val="HTMLPreformatted"/>
-              <w:shd w:val="clear" w:color="auto" w:fill="FFFFFF"/>
-              <w:cnfStyle w:val="000000100000" w:firstRow="0" w:lastRow="0" w:firstColumn="0" w:lastColumn="0" w:oddVBand="0" w:evenVBand="0" w:oddHBand="1" w:evenHBand="0" w:firstRowFirstColumn="0" w:firstRowLastColumn="0" w:lastRowFirstColumn="0" w:lastRowLastColumn="0"/>
-              <w:rPr>
-                <w:rFonts w:ascii="Consolas" w:hAnsi="Consolas" w:cs="Consolas"/>
-                <w:color w:val="000000"/>
-              </w:rPr>
-            </w:pPr>
-            <w:r>
-              <w:rPr>
-                <w:rFonts w:ascii="Consolas" w:hAnsi="Consolas" w:cs="Consolas"/>
-                <w:color w:val="000000"/>
-              </w:rPr>
-              <w:t xml:space="preserve">                 </w:t>
-            </w:r>
-            <w:r>
-              <w:rPr>
-                <w:rFonts w:ascii="Consolas" w:hAnsi="Consolas" w:cs="Consolas"/>
-                <w:color w:val="1E7C70"/>
-              </w:rPr>
-              <w:t>}</w:t>
-            </w:r>
-          </w:p>
-          <w:p>
-            <w:pPr>
-              <w:cnfStyle w:val="000000100000" w:firstRow="0" w:lastRow="0" w:firstColumn="0" w:lastColumn="0" w:oddVBand="0" w:evenVBand="0" w:oddHBand="1" w:evenHBand="0" w:firstRowFirstColumn="0" w:firstRowLastColumn="0" w:lastRowFirstColumn="0" w:lastRowLastColumn="0"/>
-            </w:pPr>
-          </w:p>
-        </w:tc>
-        <w:tc>
-          <w:tcPr>
-            <w:tcW w:w="5102" w:type="dxa"/>
-          </w:tcPr>
-          <w:p>
-            <w:pPr>
-              <w:cnfStyle w:val="000000100000" w:firstRow="0" w:lastRow="0" w:firstColumn="0" w:lastColumn="0" w:oddVBand="0" w:evenVBand="0" w:oddHBand="1" w:evenHBand="0" w:firstRowFirstColumn="0" w:firstRowLastColumn="0" w:lastRowFirstColumn="0" w:lastRowLastColumn="0"/>
-            </w:pPr>
-            <w:r>
-              <w:t>Checks if user has entered a number for their age.</w:t>
-            </w:r>
-            <w:r>
-              <w:t xml:space="preserve"> </w:t>
-            </w:r>
-            <w:r>
-              <w:t>Will return a warning if nothing is entered in the field.</w:t>
+            </w:pPr>
+            <w:r>
+              <w:tab/>
+            </w:r>
+            <w:r>
+              <w:tab/>
+            </w:r>
+            <w:r>
+              <w:t>Explanation</w:t>
             </w:r>
           </w:p>
         </w:tc>
@@ -2406,7 +1755,7 @@
         <w:tc>
           <w:tcPr>
             <w:cnfStyle w:val="001000000000" w:firstRow="0" w:lastRow="0" w:firstColumn="1" w:lastColumn="0" w:oddVBand="0" w:evenVBand="0" w:oddHBand="0" w:evenHBand="0" w:firstRowFirstColumn="0" w:firstRowLastColumn="0" w:lastRowFirstColumn="0" w:lastRowLastColumn="0"/>
-            <w:tcW w:w="1784" w:type="dxa"/>
+            <w:tcW w:w="1413" w:type="dxa"/>
             <w:vAlign w:val="center"/>
           </w:tcPr>
           <w:p>
@@ -2420,55 +1769,97 @@
               <w:rPr>
                 <w:b w:val="0"/>
               </w:rPr>
-              <w:t>email</w:t>
-            </w:r>
-          </w:p>
-        </w:tc>
-        <w:tc>
-          <w:tcPr>
-            <w:tcW w:w="2464" w:type="dxa"/>
-          </w:tcPr>
-          <w:p>
-            <w:pPr>
-              <w:pStyle w:val="HTMLPreformatted"/>
-              <w:shd w:val="clear" w:color="auto" w:fill="FFFFFF"/>
-              <w:cnfStyle w:val="000000000000" w:firstRow="0" w:lastRow="0" w:firstColumn="0" w:lastColumn="0" w:oddVBand="0" w:evenVBand="0" w:oddHBand="0" w:evenHBand="0" w:firstRowFirstColumn="0" w:firstRowLastColumn="0" w:lastRowFirstColumn="0" w:lastRowLastColumn="0"/>
-              <w:rPr>
-                <w:rFonts w:ascii="Consolas" w:hAnsi="Consolas" w:cs="Consolas"/>
-                <w:color w:val="000000"/>
-              </w:rPr>
-            </w:pPr>
-            <w:proofErr w:type="spellStart"/>
+              <w:t>Rental Type</w:t>
+            </w:r>
+          </w:p>
+        </w:tc>
+        <w:tc>
+          <w:tcPr>
+            <w:tcW w:w="4394" w:type="dxa"/>
+          </w:tcPr>
+          <w:p>
+            <w:pPr>
+              <w:pStyle w:val="HTMLPreformatted"/>
+              <w:shd w:val="clear" w:color="auto" w:fill="FFFFFF"/>
+              <w:cnfStyle w:val="000000000000" w:firstRow="0" w:lastRow="0" w:firstColumn="0" w:lastColumn="0" w:oddVBand="0" w:evenVBand="0" w:oddHBand="0" w:evenHBand="0" w:firstRowFirstColumn="0" w:firstRowLastColumn="0" w:lastRowFirstColumn="0" w:lastRowLastColumn="0"/>
+              <w:rPr>
+                <w:rFonts w:ascii="Consolas" w:hAnsi="Consolas" w:cs="Consolas"/>
+                <w:color w:val="000000"/>
+              </w:rPr>
+            </w:pPr>
             <w:r>
               <w:rPr>
                 <w:rFonts w:ascii="Consolas" w:hAnsi="Consolas" w:cs="Consolas"/>
                 <w:color w:val="4F76AC"/>
               </w:rPr>
-              <w:t>var</w:t>
-            </w:r>
-            <w:proofErr w:type="spellEnd"/>
-            <w:r>
-              <w:rPr>
-                <w:rFonts w:ascii="Consolas" w:hAnsi="Consolas" w:cs="Consolas"/>
-                <w:color w:val="000000"/>
-              </w:rPr>
-              <w:t xml:space="preserve"> </w:t>
-            </w:r>
-            <w:proofErr w:type="spellStart"/>
-            <w:r>
-              <w:rPr>
-                <w:rFonts w:ascii="Consolas" w:hAnsi="Consolas" w:cs="Consolas"/>
-                <w:color w:val="000000"/>
-              </w:rPr>
-              <w:t>emailRegex</w:t>
-            </w:r>
-            <w:proofErr w:type="spellEnd"/>
-            <w:r>
-              <w:rPr>
-                <w:rFonts w:ascii="Consolas" w:hAnsi="Consolas" w:cs="Consolas"/>
-                <w:color w:val="000000"/>
-              </w:rPr>
-              <w:t xml:space="preserve"> </w:t>
+              <w:t>if</w:t>
+            </w:r>
+            <w:r>
+              <w:rPr>
+                <w:rFonts w:ascii="Consolas" w:hAnsi="Consolas" w:cs="Consolas"/>
+                <w:color w:val="000000"/>
+              </w:rPr>
+              <w:t xml:space="preserve"> </w:t>
+            </w:r>
+            <w:r>
+              <w:rPr>
+                <w:rFonts w:ascii="Consolas" w:hAnsi="Consolas" w:cs="Consolas"/>
+                <w:color w:val="1E7C70"/>
+              </w:rPr>
+              <w:t>(</w:t>
+            </w:r>
+            <w:r>
+              <w:rPr>
+                <w:rFonts w:ascii="Consolas" w:hAnsi="Consolas" w:cs="Consolas"/>
+                <w:color w:val="000000"/>
+              </w:rPr>
+              <w:t xml:space="preserve">type.value </w:t>
+            </w:r>
+            <w:r>
+              <w:rPr>
+                <w:rFonts w:ascii="Consolas" w:hAnsi="Consolas" w:cs="Consolas"/>
+                <w:color w:val="1E7C70"/>
+              </w:rPr>
+              <w:t>==</w:t>
+            </w:r>
+            <w:r>
+              <w:rPr>
+                <w:rFonts w:ascii="Consolas" w:hAnsi="Consolas" w:cs="Consolas"/>
+                <w:color w:val="823125"/>
+              </w:rPr>
+              <w:t>""</w:t>
+            </w:r>
+            <w:r>
+              <w:rPr>
+                <w:rFonts w:ascii="Consolas" w:hAnsi="Consolas" w:cs="Consolas"/>
+                <w:color w:val="1E7C70"/>
+              </w:rPr>
+              <w:t>)</w:t>
+            </w:r>
+            <w:r>
+              <w:rPr>
+                <w:rFonts w:ascii="Consolas" w:hAnsi="Consolas" w:cs="Consolas"/>
+                <w:color w:val="1E7C70"/>
+              </w:rPr>
+              <w:t>{</w:t>
+            </w:r>
+          </w:p>
+          <w:p>
+            <w:pPr>
+              <w:pStyle w:val="HTMLPreformatted"/>
+              <w:shd w:val="clear" w:color="auto" w:fill="FFFFFF"/>
+              <w:cnfStyle w:val="000000000000" w:firstRow="0" w:lastRow="0" w:firstColumn="0" w:lastColumn="0" w:oddVBand="0" w:evenVBand="0" w:oddHBand="0" w:evenHBand="0" w:firstRowFirstColumn="0" w:firstRowLastColumn="0" w:lastRowFirstColumn="0" w:lastRowLastColumn="0"/>
+              <w:rPr>
+                <w:rFonts w:ascii="Consolas" w:hAnsi="Consolas" w:cs="Consolas"/>
+                <w:color w:val="1E7C70"/>
+              </w:rPr>
+            </w:pPr>
+            <w:r>
+              <w:rPr>
+                <w:rFonts w:ascii="Consolas" w:hAnsi="Consolas" w:cs="Consolas"/>
+                <w:color w:val="000000"/>
+              </w:rPr>
+              <w:t xml:space="preserve">typeError.style.display </w:t>
             </w:r>
             <w:r>
               <w:rPr>
@@ -2480,6 +1871,34 @@
             <w:r>
               <w:rPr>
                 <w:rFonts w:ascii="Consolas" w:hAnsi="Consolas" w:cs="Consolas"/>
+                <w:color w:val="823125"/>
+              </w:rPr>
+              <w:t>"inline"</w:t>
+            </w:r>
+            <w:r>
+              <w:rPr>
+                <w:rFonts w:ascii="Consolas" w:hAnsi="Consolas" w:cs="Consolas"/>
+                <w:color w:val="1E7C70"/>
+              </w:rPr>
+              <w:t>;</w:t>
+            </w:r>
+            <w:r>
+              <w:rPr>
+                <w:rFonts w:ascii="Consolas" w:hAnsi="Consolas" w:cs="Consolas"/>
+                <w:color w:val="000000"/>
+              </w:rPr>
+              <w:t xml:space="preserve">            </w:t>
+            </w:r>
+            <w:r>
+              <w:rPr>
+                <w:rFonts w:ascii="Consolas" w:hAnsi="Consolas" w:cs="Consolas"/>
+                <w:color w:val="4F76AC"/>
+              </w:rPr>
+              <w:t>return</w:t>
+            </w:r>
+            <w:r>
+              <w:rPr>
+                <w:rFonts w:ascii="Consolas" w:hAnsi="Consolas" w:cs="Consolas"/>
                 <w:color w:val="000000"/>
               </w:rPr>
               <w:t xml:space="preserve"> </w:t>
@@ -2489,7 +1908,7 @@
                 <w:rFonts w:ascii="Consolas" w:hAnsi="Consolas" w:cs="Consolas"/>
                 <w:color w:val="9B5F9B"/>
               </w:rPr>
-              <w:t>/^(([^&lt;&gt;()[\]\\.,;:\s@\"]+(\.[^&lt;&gt;()[\]\\.,;:\s@\"]+)*)|(\".+\"))@((\[[0-9]{1,3}\.[0-9]{1,3}\.[0-9]{1,3}\.[0-9]{1,3}\])|(([a-zA-Z\-0-9]+\.)+[a-zA-Z]{2,}))$/i</w:t>
+              <w:t>false</w:t>
             </w:r>
             <w:r>
               <w:rPr>
@@ -2501,34 +1920,54 @@
           </w:p>
           <w:p>
             <w:pPr>
-              <w:cnfStyle w:val="000000000000" w:firstRow="0" w:lastRow="0" w:firstColumn="0" w:lastColumn="0" w:oddVBand="0" w:evenVBand="0" w:oddHBand="0" w:evenHBand="0" w:firstRowFirstColumn="0" w:firstRowLastColumn="0" w:lastRowFirstColumn="0" w:lastRowLastColumn="0"/>
-            </w:pPr>
-          </w:p>
-        </w:tc>
-        <w:tc>
-          <w:tcPr>
-            <w:tcW w:w="5102" w:type="dxa"/>
-          </w:tcPr>
-          <w:p>
-            <w:pPr>
-              <w:cnfStyle w:val="000000000000" w:firstRow="0" w:lastRow="0" w:firstColumn="0" w:lastColumn="0" w:oddVBand="0" w:evenVBand="0" w:oddHBand="0" w:evenHBand="0" w:firstRowFirstColumn="0" w:firstRowLastColumn="0" w:lastRowFirstColumn="0" w:lastRowLastColumn="0"/>
-            </w:pPr>
-            <w:r>
-              <w:t>Checks if user has entered a valid email address.</w:t>
-            </w:r>
-          </w:p>
-          <w:p>
-            <w:pPr>
-              <w:cnfStyle w:val="000000000000" w:firstRow="0" w:lastRow="0" w:firstColumn="0" w:lastColumn="0" w:oddVBand="0" w:evenVBand="0" w:oddHBand="0" w:evenHBand="0" w:firstRowFirstColumn="0" w:firstRowLastColumn="0" w:lastRowFirstColumn="0" w:lastRowLastColumn="0"/>
-            </w:pPr>
-            <w:r>
-              <w:t xml:space="preserve">Will return a warning if </w:t>
-            </w:r>
-            <w:r>
-              <w:t>email</w:t>
-            </w:r>
-            <w:r>
-              <w:t xml:space="preserve"> is not in the right format or if nothing is entered in the field.</w:t>
+              <w:pStyle w:val="HTMLPreformatted"/>
+              <w:shd w:val="clear" w:color="auto" w:fill="FFFFFF"/>
+              <w:cnfStyle w:val="000000000000" w:firstRow="0" w:lastRow="0" w:firstColumn="0" w:lastColumn="0" w:oddVBand="0" w:evenVBand="0" w:oddHBand="0" w:evenHBand="0" w:firstRowFirstColumn="0" w:firstRowLastColumn="0" w:lastRowFirstColumn="0" w:lastRowLastColumn="0"/>
+              <w:rPr>
+                <w:rFonts w:ascii="Consolas" w:hAnsi="Consolas" w:cs="Consolas"/>
+                <w:color w:val="1E7C70"/>
+              </w:rPr>
+            </w:pPr>
+            <w:r>
+              <w:rPr>
+                <w:rFonts w:ascii="Consolas" w:hAnsi="Consolas" w:cs="Consolas"/>
+                <w:color w:val="1E7C70"/>
+              </w:rPr>
+              <w:t>}</w:t>
+            </w:r>
+          </w:p>
+        </w:tc>
+        <w:tc>
+          <w:tcPr>
+            <w:tcW w:w="3543" w:type="dxa"/>
+          </w:tcPr>
+          <w:p>
+            <w:pPr>
+              <w:cnfStyle w:val="000000000000" w:firstRow="0" w:lastRow="0" w:firstColumn="0" w:lastColumn="0" w:oddVBand="0" w:evenVBand="0" w:oddHBand="0" w:evenHBand="0" w:firstRowFirstColumn="0" w:firstRowLastColumn="0" w:lastRowFirstColumn="0" w:lastRowLastColumn="0"/>
+            </w:pPr>
+            <w:r>
+              <w:t xml:space="preserve">Checks if user has selected either the </w:t>
+            </w:r>
+            <w:r>
+              <w:rPr>
+                <w:b/>
+              </w:rPr>
+              <w:t>ski</w:t>
+            </w:r>
+            <w:r>
+              <w:t xml:space="preserve"> or </w:t>
+            </w:r>
+            <w:r>
+              <w:rPr>
+                <w:b/>
+              </w:rPr>
+              <w:t>snowboard</w:t>
+            </w:r>
+            <w:r>
+              <w:t xml:space="preserve"> rental types.</w:t>
+            </w:r>
+            <w:r>
+              <w:t xml:space="preserve"> Returns a warning if neither type has been selected.</w:t>
             </w:r>
           </w:p>
         </w:tc>
@@ -2540,7 +1979,7 @@
         <w:tc>
           <w:tcPr>
             <w:cnfStyle w:val="001000000000" w:firstRow="0" w:lastRow="0" w:firstColumn="1" w:lastColumn="0" w:oddVBand="0" w:evenVBand="0" w:oddHBand="0" w:evenHBand="0" w:firstRowFirstColumn="0" w:firstRowLastColumn="0" w:lastRowFirstColumn="0" w:lastRowLastColumn="0"/>
-            <w:tcW w:w="1784" w:type="dxa"/>
+            <w:tcW w:w="1413" w:type="dxa"/>
             <w:vAlign w:val="center"/>
           </w:tcPr>
           <w:p>
@@ -2554,13 +1993,14 @@
               <w:rPr>
                 <w:b w:val="0"/>
               </w:rPr>
-              <w:t>Phone Number</w:t>
-            </w:r>
-          </w:p>
-        </w:tc>
-        <w:tc>
-          <w:tcPr>
-            <w:tcW w:w="2464" w:type="dxa"/>
+              <w:t>Rental Quality</w:t>
+            </w:r>
+          </w:p>
+        </w:tc>
+        <w:tc>
+          <w:tcPr>
+            <w:tcW w:w="4394" w:type="dxa"/>
+            <w:shd w:val="clear" w:color="auto" w:fill="EDEDED" w:themeFill="accent3" w:themeFillTint="33"/>
           </w:tcPr>
           <w:p>
             <w:pPr>
@@ -2572,39 +2012,72 @@
                 <w:color w:val="000000"/>
               </w:rPr>
             </w:pPr>
-            <w:proofErr w:type="spellStart"/>
-            <w:proofErr w:type="gramStart"/>
             <w:r>
               <w:rPr>
                 <w:rFonts w:ascii="Consolas" w:hAnsi="Consolas" w:cs="Consolas"/>
                 <w:color w:val="4F76AC"/>
               </w:rPr>
-              <w:t>var</w:t>
-            </w:r>
-            <w:proofErr w:type="spellEnd"/>
-            <w:proofErr w:type="gramEnd"/>
-            <w:r>
-              <w:rPr>
-                <w:rFonts w:ascii="Consolas" w:hAnsi="Consolas" w:cs="Consolas"/>
-                <w:color w:val="000000"/>
-              </w:rPr>
-              <w:t xml:space="preserve"> </w:t>
-            </w:r>
-            <w:proofErr w:type="spellStart"/>
-            <w:r>
-              <w:rPr>
-                <w:rFonts w:ascii="Consolas" w:hAnsi="Consolas" w:cs="Consolas"/>
-                <w:color w:val="000000"/>
-              </w:rPr>
-              <w:t>phoneRegex</w:t>
-            </w:r>
-            <w:proofErr w:type="spellEnd"/>
-            <w:r>
-              <w:rPr>
-                <w:rFonts w:ascii="Consolas" w:hAnsi="Consolas" w:cs="Consolas"/>
-                <w:color w:val="000000"/>
-              </w:rPr>
-              <w:t xml:space="preserve"> </w:t>
+              <w:t>if</w:t>
+            </w:r>
+            <w:r>
+              <w:rPr>
+                <w:rFonts w:ascii="Consolas" w:hAnsi="Consolas" w:cs="Consolas"/>
+                <w:color w:val="1E7C70"/>
+              </w:rPr>
+              <w:t>(</w:t>
+            </w:r>
+            <w:r>
+              <w:rPr>
+                <w:rFonts w:ascii="Consolas" w:hAnsi="Consolas" w:cs="Consolas"/>
+                <w:color w:val="000000"/>
+              </w:rPr>
+              <w:t>quality.value</w:t>
+            </w:r>
+            <w:r>
+              <w:rPr>
+                <w:rFonts w:ascii="Consolas" w:hAnsi="Consolas" w:cs="Consolas"/>
+                <w:color w:val="1E7C70"/>
+              </w:rPr>
+              <w:t>==</w:t>
+            </w:r>
+            <w:r>
+              <w:rPr>
+                <w:rFonts w:ascii="Consolas" w:hAnsi="Consolas" w:cs="Consolas"/>
+                <w:color w:val="823125"/>
+              </w:rPr>
+              <w:t>""</w:t>
+            </w:r>
+            <w:r>
+              <w:rPr>
+                <w:rFonts w:ascii="Consolas" w:hAnsi="Consolas" w:cs="Consolas"/>
+                <w:color w:val="1E7C70"/>
+              </w:rPr>
+              <w:t>){</w:t>
+            </w:r>
+            <w:r>
+              <w:rPr>
+                <w:rFonts w:ascii="Consolas" w:hAnsi="Consolas" w:cs="Consolas"/>
+                <w:color w:val="000000"/>
+              </w:rPr>
+              <w:t xml:space="preserve"> </w:t>
+            </w:r>
+          </w:p>
+          <w:p>
+            <w:pPr>
+              <w:pStyle w:val="HTMLPreformatted"/>
+              <w:shd w:val="clear" w:color="auto" w:fill="FFFFFF"/>
+              <w:cnfStyle w:val="000000100000" w:firstRow="0" w:lastRow="0" w:firstColumn="0" w:lastColumn="0" w:oddVBand="0" w:evenVBand="0" w:oddHBand="1" w:evenHBand="0" w:firstRowFirstColumn="0" w:firstRowLastColumn="0" w:lastRowFirstColumn="0" w:lastRowLastColumn="0"/>
+              <w:rPr>
+                <w:rFonts w:ascii="Consolas" w:hAnsi="Consolas" w:cs="Consolas"/>
+                <w:color w:val="000000"/>
+              </w:rPr>
+            </w:pPr>
+            <w:r>
+              <w:rPr>
+                <w:rFonts w:ascii="Consolas" w:hAnsi="Consolas" w:cs="Consolas"/>
+                <w:color w:val="000000"/>
+              </w:rPr>
+              <w:t>qualityError.style.display</w:t>
             </w:r>
             <w:r>
               <w:rPr>
@@ -2616,6 +2089,38 @@
             <w:r>
               <w:rPr>
                 <w:rFonts w:ascii="Consolas" w:hAnsi="Consolas" w:cs="Consolas"/>
+                <w:color w:val="823125"/>
+              </w:rPr>
+              <w:t>"inline</w:t>
+            </w:r>
+            <w:r>
+              <w:rPr>
+                <w:rFonts w:ascii="Consolas" w:hAnsi="Consolas" w:cs="Consolas"/>
+                <w:color w:val="1E7C70"/>
+              </w:rPr>
+              <w:t>;</w:t>
+            </w:r>
+          </w:p>
+          <w:p>
+            <w:pPr>
+              <w:pStyle w:val="HTMLPreformatted"/>
+              <w:shd w:val="clear" w:color="auto" w:fill="FFFFFF"/>
+              <w:cnfStyle w:val="000000100000" w:firstRow="0" w:lastRow="0" w:firstColumn="0" w:lastColumn="0" w:oddVBand="0" w:evenVBand="0" w:oddHBand="1" w:evenHBand="0" w:firstRowFirstColumn="0" w:firstRowLastColumn="0" w:lastRowFirstColumn="0" w:lastRowLastColumn="0"/>
+              <w:rPr>
+                <w:rFonts w:ascii="Consolas" w:hAnsi="Consolas" w:cs="Consolas"/>
+                <w:color w:val="000000"/>
+              </w:rPr>
+            </w:pPr>
+            <w:r>
+              <w:rPr>
+                <w:rFonts w:ascii="Consolas" w:hAnsi="Consolas" w:cs="Consolas"/>
+                <w:color w:val="4F76AC"/>
+              </w:rPr>
+              <w:t>return</w:t>
+            </w:r>
+            <w:r>
+              <w:rPr>
+                <w:rFonts w:ascii="Consolas" w:hAnsi="Consolas" w:cs="Consolas"/>
                 <w:color w:val="000000"/>
               </w:rPr>
               <w:t xml:space="preserve"> </w:t>
@@ -2625,7 +2130,7 @@
                 <w:rFonts w:ascii="Consolas" w:hAnsi="Consolas" w:cs="Consolas"/>
                 <w:color w:val="9B5F9B"/>
               </w:rPr>
-              <w:t>/\(?([0-9]{3})\)?([ .-]?)([0-9]{3})\2([0-9]{4})/</w:t>
+              <w:t>false</w:t>
             </w:r>
             <w:r>
               <w:rPr>
@@ -2637,32 +2142,51 @@
           </w:p>
           <w:p>
             <w:pPr>
+              <w:pStyle w:val="HTMLPreformatted"/>
+              <w:shd w:val="clear" w:color="auto" w:fill="FFFFFF"/>
               <w:cnfStyle w:val="000000100000" w:firstRow="0" w:lastRow="0" w:firstColumn="0" w:lastColumn="0" w:oddVBand="0" w:evenVBand="0" w:oddHBand="1" w:evenHBand="0" w:firstRowFirstColumn="0" w:firstRowLastColumn="0" w:lastRowFirstColumn="0" w:lastRowLastColumn="0"/>
-            </w:pPr>
-          </w:p>
-        </w:tc>
-        <w:tc>
-          <w:tcPr>
-            <w:tcW w:w="5102" w:type="dxa"/>
+              <w:rPr>
+                <w:rFonts w:ascii="Consolas" w:hAnsi="Consolas" w:cs="Consolas"/>
+                <w:color w:val="000000"/>
+              </w:rPr>
+            </w:pPr>
+            <w:r>
+              <w:rPr>
+                <w:rFonts w:ascii="Consolas" w:hAnsi="Consolas" w:cs="Consolas"/>
+                <w:color w:val="1E7C70"/>
+              </w:rPr>
+              <w:t>}</w:t>
+            </w:r>
+          </w:p>
+        </w:tc>
+        <w:tc>
+          <w:tcPr>
+            <w:tcW w:w="3543" w:type="dxa"/>
           </w:tcPr>
           <w:p>
             <w:pPr>
               <w:cnfStyle w:val="000000100000" w:firstRow="0" w:lastRow="0" w:firstColumn="0" w:lastColumn="0" w:oddVBand="0" w:evenVBand="0" w:oddHBand="1" w:evenHBand="0" w:firstRowFirstColumn="0" w:firstRowLastColumn="0" w:lastRowFirstColumn="0" w:lastRowLastColumn="0"/>
             </w:pPr>
             <w:r>
-              <w:t>Checks for a phone number in a ###-###-#### format.</w:t>
-            </w:r>
-            <w:r>
-              <w:t xml:space="preserve"> </w:t>
-            </w:r>
-            <w:r>
-              <w:t xml:space="preserve">Will return a warning if </w:t>
-            </w:r>
-            <w:r>
-              <w:t xml:space="preserve">phone number </w:t>
-            </w:r>
-            <w:r>
-              <w:t>is not in the right format or if nothing is entered in the field.</w:t>
+              <w:t xml:space="preserve">Checks if user has selected either the </w:t>
+            </w:r>
+            <w:r>
+              <w:rPr>
+                <w:b/>
+              </w:rPr>
+              <w:t>new</w:t>
+            </w:r>
+            <w:r>
+              <w:t xml:space="preserve"> or used </w:t>
+            </w:r>
+            <w:r>
+              <w:rPr>
+                <w:b/>
+              </w:rPr>
+              <w:t>rental</w:t>
+            </w:r>
+            <w:r>
+              <w:t xml:space="preserve"> quality types.</w:t>
             </w:r>
           </w:p>
         </w:tc>
@@ -2671,7 +2195,7 @@
         <w:tc>
           <w:tcPr>
             <w:cnfStyle w:val="001000000000" w:firstRow="0" w:lastRow="0" w:firstColumn="1" w:lastColumn="0" w:oddVBand="0" w:evenVBand="0" w:oddHBand="0" w:evenHBand="0" w:firstRowFirstColumn="0" w:firstRowLastColumn="0" w:lastRowFirstColumn="0" w:lastRowLastColumn="0"/>
-            <w:tcW w:w="1784" w:type="dxa"/>
+            <w:tcW w:w="1413" w:type="dxa"/>
             <w:vAlign w:val="center"/>
           </w:tcPr>
           <w:p>
@@ -2685,13 +2209,1507 @@
               <w:rPr>
                 <w:b w:val="0"/>
               </w:rPr>
+              <w:t>Ski/Board Length</w:t>
+            </w:r>
+          </w:p>
+        </w:tc>
+        <w:tc>
+          <w:tcPr>
+            <w:tcW w:w="4394" w:type="dxa"/>
+          </w:tcPr>
+          <w:p>
+            <w:pPr>
+              <w:shd w:val="clear" w:color="auto" w:fill="FFFFFF"/>
+              <w:tabs>
+                <w:tab w:val="left" w:pos="916"/>
+                <w:tab w:val="left" w:pos="1832"/>
+                <w:tab w:val="left" w:pos="2748"/>
+                <w:tab w:val="left" w:pos="3664"/>
+                <w:tab w:val="left" w:pos="4580"/>
+                <w:tab w:val="left" w:pos="5496"/>
+                <w:tab w:val="left" w:pos="6412"/>
+                <w:tab w:val="left" w:pos="7328"/>
+                <w:tab w:val="left" w:pos="8244"/>
+                <w:tab w:val="left" w:pos="9160"/>
+                <w:tab w:val="left" w:pos="10076"/>
+                <w:tab w:val="left" w:pos="10992"/>
+                <w:tab w:val="left" w:pos="11908"/>
+                <w:tab w:val="left" w:pos="12824"/>
+                <w:tab w:val="left" w:pos="13740"/>
+                <w:tab w:val="left" w:pos="14656"/>
+              </w:tabs>
+              <w:cnfStyle w:val="000000000000" w:firstRow="0" w:lastRow="0" w:firstColumn="0" w:lastColumn="0" w:oddVBand="0" w:evenVBand="0" w:oddHBand="0" w:evenHBand="0" w:firstRowFirstColumn="0" w:firstRowLastColumn="0" w:lastRowFirstColumn="0" w:lastRowLastColumn="0"/>
+              <w:rPr>
+                <w:rFonts w:ascii="Consolas" w:eastAsia="Times New Roman" w:hAnsi="Consolas" w:cs="Consolas"/>
+                <w:color w:val="1E7C70"/>
+                <w:sz w:val="20"/>
+                <w:szCs w:val="20"/>
+              </w:rPr>
+            </w:pPr>
+            <w:r>
+              <w:rPr>
+                <w:rFonts w:ascii="Consolas" w:eastAsia="Times New Roman" w:hAnsi="Consolas" w:cs="Consolas"/>
+                <w:color w:val="4F76AC"/>
+                <w:sz w:val="20"/>
+                <w:szCs w:val="20"/>
+              </w:rPr>
+              <w:t>var</w:t>
+            </w:r>
+            <w:r>
+              <w:rPr>
+                <w:rFonts w:ascii="Consolas" w:eastAsia="Times New Roman" w:hAnsi="Consolas" w:cs="Consolas"/>
+                <w:color w:val="000000"/>
+                <w:sz w:val="20"/>
+                <w:szCs w:val="20"/>
+              </w:rPr>
+              <w:t xml:space="preserve"> lengthRegex </w:t>
+            </w:r>
+            <w:r>
+              <w:rPr>
+                <w:rFonts w:ascii="Consolas" w:eastAsia="Times New Roman" w:hAnsi="Consolas" w:cs="Consolas"/>
+                <w:color w:val="1E7C70"/>
+                <w:sz w:val="20"/>
+                <w:szCs w:val="20"/>
+              </w:rPr>
+              <w:t>=</w:t>
+            </w:r>
+            <w:r>
+              <w:rPr>
+                <w:rFonts w:ascii="Consolas" w:eastAsia="Times New Roman" w:hAnsi="Consolas" w:cs="Consolas"/>
+                <w:color w:val="000000"/>
+                <w:sz w:val="20"/>
+                <w:szCs w:val="20"/>
+              </w:rPr>
+              <w:t xml:space="preserve"> </w:t>
+            </w:r>
+            <w:r>
+              <w:rPr>
+                <w:rFonts w:ascii="Consolas" w:eastAsia="Times New Roman" w:hAnsi="Consolas" w:cs="Consolas"/>
+                <w:color w:val="9B5F9B"/>
+                <w:sz w:val="20"/>
+                <w:szCs w:val="20"/>
+              </w:rPr>
+              <w:t>/[0-9]{3}/</w:t>
+            </w:r>
+            <w:r>
+              <w:rPr>
+                <w:rFonts w:ascii="Consolas" w:eastAsia="Times New Roman" w:hAnsi="Consolas" w:cs="Consolas"/>
+                <w:color w:val="1E7C70"/>
+                <w:sz w:val="20"/>
+                <w:szCs w:val="20"/>
+              </w:rPr>
+              <w:t>;</w:t>
+            </w:r>
+          </w:p>
+          <w:p>
+            <w:pPr>
+              <w:shd w:val="clear" w:color="auto" w:fill="FFFFFF"/>
+              <w:tabs>
+                <w:tab w:val="left" w:pos="916"/>
+                <w:tab w:val="left" w:pos="1832"/>
+                <w:tab w:val="left" w:pos="2748"/>
+                <w:tab w:val="left" w:pos="3664"/>
+                <w:tab w:val="left" w:pos="4580"/>
+                <w:tab w:val="left" w:pos="5496"/>
+                <w:tab w:val="left" w:pos="6412"/>
+                <w:tab w:val="left" w:pos="7328"/>
+                <w:tab w:val="left" w:pos="8244"/>
+                <w:tab w:val="left" w:pos="9160"/>
+                <w:tab w:val="left" w:pos="10076"/>
+                <w:tab w:val="left" w:pos="10992"/>
+                <w:tab w:val="left" w:pos="11908"/>
+                <w:tab w:val="left" w:pos="12824"/>
+                <w:tab w:val="left" w:pos="13740"/>
+                <w:tab w:val="left" w:pos="14656"/>
+              </w:tabs>
+              <w:cnfStyle w:val="000000000000" w:firstRow="0" w:lastRow="0" w:firstColumn="0" w:lastColumn="0" w:oddVBand="0" w:evenVBand="0" w:oddHBand="0" w:evenHBand="0" w:firstRowFirstColumn="0" w:firstRowLastColumn="0" w:lastRowFirstColumn="0" w:lastRowLastColumn="0"/>
+              <w:rPr>
+                <w:rFonts w:ascii="Consolas" w:eastAsia="Times New Roman" w:hAnsi="Consolas" w:cs="Consolas"/>
+                <w:color w:val="4F76AC"/>
+                <w:sz w:val="20"/>
+                <w:szCs w:val="20"/>
+              </w:rPr>
+            </w:pPr>
+          </w:p>
+          <w:p>
+            <w:pPr>
+              <w:shd w:val="clear" w:color="auto" w:fill="FFFFFF"/>
+              <w:tabs>
+                <w:tab w:val="left" w:pos="916"/>
+                <w:tab w:val="left" w:pos="1832"/>
+                <w:tab w:val="left" w:pos="2748"/>
+                <w:tab w:val="left" w:pos="3664"/>
+                <w:tab w:val="left" w:pos="4580"/>
+                <w:tab w:val="left" w:pos="5496"/>
+                <w:tab w:val="left" w:pos="6412"/>
+                <w:tab w:val="left" w:pos="7328"/>
+                <w:tab w:val="left" w:pos="8244"/>
+                <w:tab w:val="left" w:pos="9160"/>
+                <w:tab w:val="left" w:pos="10076"/>
+                <w:tab w:val="left" w:pos="10992"/>
+                <w:tab w:val="left" w:pos="11908"/>
+                <w:tab w:val="left" w:pos="12824"/>
+                <w:tab w:val="left" w:pos="13740"/>
+                <w:tab w:val="left" w:pos="14656"/>
+              </w:tabs>
+              <w:cnfStyle w:val="000000000000" w:firstRow="0" w:lastRow="0" w:firstColumn="0" w:lastColumn="0" w:oddVBand="0" w:evenVBand="0" w:oddHBand="0" w:evenHBand="0" w:firstRowFirstColumn="0" w:firstRowLastColumn="0" w:lastRowFirstColumn="0" w:lastRowLastColumn="0"/>
+              <w:rPr>
+                <w:rFonts w:ascii="Consolas" w:eastAsia="Times New Roman" w:hAnsi="Consolas" w:cs="Consolas"/>
+                <w:color w:val="000000"/>
+                <w:sz w:val="20"/>
+                <w:szCs w:val="20"/>
+              </w:rPr>
+            </w:pPr>
+            <w:r>
+              <w:rPr>
+                <w:rFonts w:ascii="Consolas" w:eastAsia="Times New Roman" w:hAnsi="Consolas" w:cs="Consolas"/>
+                <w:color w:val="4F76AC"/>
+                <w:sz w:val="20"/>
+                <w:szCs w:val="20"/>
+              </w:rPr>
+              <w:t>if</w:t>
+            </w:r>
+            <w:r>
+              <w:rPr>
+                <w:rFonts w:ascii="Consolas" w:eastAsia="Times New Roman" w:hAnsi="Consolas" w:cs="Consolas"/>
+                <w:color w:val="000000"/>
+                <w:sz w:val="20"/>
+                <w:szCs w:val="20"/>
+              </w:rPr>
+              <w:t xml:space="preserve"> </w:t>
+            </w:r>
+            <w:r>
+              <w:rPr>
+                <w:rFonts w:ascii="Consolas" w:eastAsia="Times New Roman" w:hAnsi="Consolas" w:cs="Consolas"/>
+                <w:color w:val="1E7C70"/>
+                <w:sz w:val="20"/>
+                <w:szCs w:val="20"/>
+              </w:rPr>
+              <w:t>(</w:t>
+            </w:r>
+            <w:r>
+              <w:rPr>
+                <w:rFonts w:ascii="Consolas" w:eastAsia="Times New Roman" w:hAnsi="Consolas" w:cs="Consolas"/>
+                <w:color w:val="000000"/>
+                <w:sz w:val="20"/>
+                <w:szCs w:val="20"/>
+              </w:rPr>
+              <w:t xml:space="preserve">length.value </w:t>
+            </w:r>
+            <w:r>
+              <w:rPr>
+                <w:rFonts w:ascii="Consolas" w:eastAsia="Times New Roman" w:hAnsi="Consolas" w:cs="Consolas"/>
+                <w:color w:val="1E7C70"/>
+                <w:sz w:val="20"/>
+                <w:szCs w:val="20"/>
+              </w:rPr>
+              <w:t>===</w:t>
+            </w:r>
+            <w:r>
+              <w:rPr>
+                <w:rFonts w:ascii="Consolas" w:eastAsia="Times New Roman" w:hAnsi="Consolas" w:cs="Consolas"/>
+                <w:color w:val="000000"/>
+                <w:sz w:val="20"/>
+                <w:szCs w:val="20"/>
+              </w:rPr>
+              <w:t xml:space="preserve"> </w:t>
+            </w:r>
+            <w:r>
+              <w:rPr>
+                <w:rFonts w:ascii="Consolas" w:eastAsia="Times New Roman" w:hAnsi="Consolas" w:cs="Consolas"/>
+                <w:color w:val="823125"/>
+                <w:sz w:val="20"/>
+                <w:szCs w:val="20"/>
+              </w:rPr>
+              <w:t>""</w:t>
+            </w:r>
+            <w:r>
+              <w:rPr>
+                <w:rFonts w:ascii="Consolas" w:eastAsia="Times New Roman" w:hAnsi="Consolas" w:cs="Consolas"/>
+                <w:color w:val="1E7C70"/>
+                <w:sz w:val="20"/>
+                <w:szCs w:val="20"/>
+              </w:rPr>
+              <w:t>){</w:t>
+            </w:r>
+          </w:p>
+          <w:p>
+            <w:pPr>
+              <w:shd w:val="clear" w:color="auto" w:fill="FFFFFF"/>
+              <w:tabs>
+                <w:tab w:val="left" w:pos="916"/>
+                <w:tab w:val="left" w:pos="1832"/>
+                <w:tab w:val="left" w:pos="2748"/>
+                <w:tab w:val="left" w:pos="3664"/>
+                <w:tab w:val="left" w:pos="4580"/>
+                <w:tab w:val="left" w:pos="5496"/>
+                <w:tab w:val="left" w:pos="6412"/>
+                <w:tab w:val="left" w:pos="7328"/>
+                <w:tab w:val="left" w:pos="8244"/>
+                <w:tab w:val="left" w:pos="9160"/>
+                <w:tab w:val="left" w:pos="10076"/>
+                <w:tab w:val="left" w:pos="10992"/>
+                <w:tab w:val="left" w:pos="11908"/>
+                <w:tab w:val="left" w:pos="12824"/>
+                <w:tab w:val="left" w:pos="13740"/>
+                <w:tab w:val="left" w:pos="14656"/>
+              </w:tabs>
+              <w:cnfStyle w:val="000000000000" w:firstRow="0" w:lastRow="0" w:firstColumn="0" w:lastColumn="0" w:oddVBand="0" w:evenVBand="0" w:oddHBand="0" w:evenHBand="0" w:firstRowFirstColumn="0" w:firstRowLastColumn="0" w:lastRowFirstColumn="0" w:lastRowLastColumn="0"/>
+              <w:rPr>
+                <w:rFonts w:ascii="Consolas" w:eastAsia="Times New Roman" w:hAnsi="Consolas" w:cs="Consolas"/>
+                <w:color w:val="000000"/>
+                <w:sz w:val="20"/>
+                <w:szCs w:val="20"/>
+              </w:rPr>
+            </w:pPr>
+            <w:r>
+              <w:rPr>
+                <w:rFonts w:ascii="Consolas" w:eastAsia="Times New Roman" w:hAnsi="Consolas" w:cs="Consolas"/>
+                <w:color w:val="000000"/>
+                <w:sz w:val="20"/>
+                <w:szCs w:val="20"/>
+              </w:rPr>
+              <w:t xml:space="preserve">lengthError.style.display </w:t>
+            </w:r>
+            <w:r>
+              <w:rPr>
+                <w:rFonts w:ascii="Consolas" w:eastAsia="Times New Roman" w:hAnsi="Consolas" w:cs="Consolas"/>
+                <w:color w:val="1E7C70"/>
+                <w:sz w:val="20"/>
+                <w:szCs w:val="20"/>
+              </w:rPr>
+              <w:t>=</w:t>
+            </w:r>
+            <w:r>
+              <w:rPr>
+                <w:rFonts w:ascii="Consolas" w:eastAsia="Times New Roman" w:hAnsi="Consolas" w:cs="Consolas"/>
+                <w:color w:val="823125"/>
+                <w:sz w:val="20"/>
+                <w:szCs w:val="20"/>
+              </w:rPr>
+              <w:t>"inline"</w:t>
+            </w:r>
+            <w:r>
+              <w:rPr>
+                <w:rFonts w:ascii="Consolas" w:eastAsia="Times New Roman" w:hAnsi="Consolas" w:cs="Consolas"/>
+                <w:color w:val="1E7C70"/>
+                <w:sz w:val="20"/>
+                <w:szCs w:val="20"/>
+              </w:rPr>
+              <w:t>;</w:t>
+            </w:r>
+          </w:p>
+          <w:p>
+            <w:pPr>
+              <w:shd w:val="clear" w:color="auto" w:fill="FFFFFF"/>
+              <w:tabs>
+                <w:tab w:val="left" w:pos="916"/>
+                <w:tab w:val="left" w:pos="1832"/>
+                <w:tab w:val="left" w:pos="2748"/>
+                <w:tab w:val="left" w:pos="3664"/>
+                <w:tab w:val="left" w:pos="4580"/>
+                <w:tab w:val="left" w:pos="5496"/>
+                <w:tab w:val="left" w:pos="6412"/>
+                <w:tab w:val="left" w:pos="7328"/>
+                <w:tab w:val="left" w:pos="8244"/>
+                <w:tab w:val="left" w:pos="9160"/>
+                <w:tab w:val="left" w:pos="10076"/>
+                <w:tab w:val="left" w:pos="10992"/>
+                <w:tab w:val="left" w:pos="11908"/>
+                <w:tab w:val="left" w:pos="12824"/>
+                <w:tab w:val="left" w:pos="13740"/>
+                <w:tab w:val="left" w:pos="14656"/>
+              </w:tabs>
+              <w:cnfStyle w:val="000000000000" w:firstRow="0" w:lastRow="0" w:firstColumn="0" w:lastColumn="0" w:oddVBand="0" w:evenVBand="0" w:oddHBand="0" w:evenHBand="0" w:firstRowFirstColumn="0" w:firstRowLastColumn="0" w:lastRowFirstColumn="0" w:lastRowLastColumn="0"/>
+              <w:rPr>
+                <w:rFonts w:ascii="Consolas" w:eastAsia="Times New Roman" w:hAnsi="Consolas" w:cs="Consolas"/>
+                <w:color w:val="000000"/>
+                <w:sz w:val="20"/>
+                <w:szCs w:val="20"/>
+              </w:rPr>
+            </w:pPr>
+            <w:r>
+              <w:rPr>
+                <w:rFonts w:ascii="Consolas" w:eastAsia="Times New Roman" w:hAnsi="Consolas" w:cs="Consolas"/>
+                <w:color w:val="4F76AC"/>
+                <w:sz w:val="20"/>
+                <w:szCs w:val="20"/>
+              </w:rPr>
+              <w:t>return</w:t>
+            </w:r>
+            <w:r>
+              <w:rPr>
+                <w:rFonts w:ascii="Consolas" w:eastAsia="Times New Roman" w:hAnsi="Consolas" w:cs="Consolas"/>
+                <w:color w:val="000000"/>
+                <w:sz w:val="20"/>
+                <w:szCs w:val="20"/>
+              </w:rPr>
+              <w:t xml:space="preserve"> </w:t>
+            </w:r>
+            <w:r>
+              <w:rPr>
+                <w:rFonts w:ascii="Consolas" w:eastAsia="Times New Roman" w:hAnsi="Consolas" w:cs="Consolas"/>
+                <w:color w:val="9B5F9B"/>
+                <w:sz w:val="20"/>
+                <w:szCs w:val="20"/>
+              </w:rPr>
+              <w:t>false</w:t>
+            </w:r>
+            <w:r>
+              <w:rPr>
+                <w:rFonts w:ascii="Consolas" w:eastAsia="Times New Roman" w:hAnsi="Consolas" w:cs="Consolas"/>
+                <w:color w:val="1E7C70"/>
+                <w:sz w:val="20"/>
+                <w:szCs w:val="20"/>
+              </w:rPr>
+              <w:t>;</w:t>
+            </w:r>
+          </w:p>
+          <w:p>
+            <w:pPr>
+              <w:shd w:val="clear" w:color="auto" w:fill="FFFFFF"/>
+              <w:tabs>
+                <w:tab w:val="left" w:pos="916"/>
+                <w:tab w:val="left" w:pos="1832"/>
+                <w:tab w:val="left" w:pos="2748"/>
+                <w:tab w:val="left" w:pos="3664"/>
+                <w:tab w:val="left" w:pos="4580"/>
+                <w:tab w:val="left" w:pos="5496"/>
+                <w:tab w:val="left" w:pos="6412"/>
+                <w:tab w:val="left" w:pos="7328"/>
+                <w:tab w:val="left" w:pos="8244"/>
+                <w:tab w:val="left" w:pos="9160"/>
+                <w:tab w:val="left" w:pos="10076"/>
+                <w:tab w:val="left" w:pos="10992"/>
+                <w:tab w:val="left" w:pos="11908"/>
+                <w:tab w:val="left" w:pos="12824"/>
+                <w:tab w:val="left" w:pos="13740"/>
+                <w:tab w:val="left" w:pos="14656"/>
+              </w:tabs>
+              <w:cnfStyle w:val="000000000000" w:firstRow="0" w:lastRow="0" w:firstColumn="0" w:lastColumn="0" w:oddVBand="0" w:evenVBand="0" w:oddHBand="0" w:evenHBand="0" w:firstRowFirstColumn="0" w:firstRowLastColumn="0" w:lastRowFirstColumn="0" w:lastRowLastColumn="0"/>
+              <w:rPr>
+                <w:rFonts w:ascii="Consolas" w:eastAsia="Times New Roman" w:hAnsi="Consolas" w:cs="Consolas"/>
+                <w:color w:val="000000"/>
+                <w:sz w:val="20"/>
+                <w:szCs w:val="20"/>
+              </w:rPr>
+            </w:pPr>
+            <w:r>
+              <w:rPr>
+                <w:rFonts w:ascii="Consolas" w:eastAsia="Times New Roman" w:hAnsi="Consolas" w:cs="Consolas"/>
+                <w:color w:val="1E7C70"/>
+                <w:sz w:val="20"/>
+                <w:szCs w:val="20"/>
+              </w:rPr>
+              <w:t>}</w:t>
+            </w:r>
+          </w:p>
+          <w:p>
+            <w:pPr>
+              <w:shd w:val="clear" w:color="auto" w:fill="FFFFFF"/>
+              <w:tabs>
+                <w:tab w:val="left" w:pos="916"/>
+                <w:tab w:val="left" w:pos="1832"/>
+                <w:tab w:val="left" w:pos="2748"/>
+                <w:tab w:val="left" w:pos="3664"/>
+                <w:tab w:val="left" w:pos="4580"/>
+                <w:tab w:val="left" w:pos="5496"/>
+                <w:tab w:val="left" w:pos="6412"/>
+                <w:tab w:val="left" w:pos="7328"/>
+                <w:tab w:val="left" w:pos="8244"/>
+                <w:tab w:val="left" w:pos="9160"/>
+                <w:tab w:val="left" w:pos="10076"/>
+                <w:tab w:val="left" w:pos="10992"/>
+                <w:tab w:val="left" w:pos="11908"/>
+                <w:tab w:val="left" w:pos="12824"/>
+                <w:tab w:val="left" w:pos="13740"/>
+                <w:tab w:val="left" w:pos="14656"/>
+              </w:tabs>
+              <w:cnfStyle w:val="000000000000" w:firstRow="0" w:lastRow="0" w:firstColumn="0" w:lastColumn="0" w:oddVBand="0" w:evenVBand="0" w:oddHBand="0" w:evenHBand="0" w:firstRowFirstColumn="0" w:firstRowLastColumn="0" w:lastRowFirstColumn="0" w:lastRowLastColumn="0"/>
+              <w:rPr>
+                <w:rFonts w:ascii="Consolas" w:eastAsia="Times New Roman" w:hAnsi="Consolas" w:cs="Consolas"/>
+                <w:color w:val="1E7C70"/>
+                <w:sz w:val="20"/>
+                <w:szCs w:val="20"/>
+              </w:rPr>
+            </w:pPr>
+          </w:p>
+        </w:tc>
+        <w:tc>
+          <w:tcPr>
+            <w:tcW w:w="3543" w:type="dxa"/>
+          </w:tcPr>
+          <w:p>
+            <w:pPr>
+              <w:cnfStyle w:val="000000000000" w:firstRow="0" w:lastRow="0" w:firstColumn="0" w:lastColumn="0" w:oddVBand="0" w:evenVBand="0" w:oddHBand="0" w:evenHBand="0" w:firstRowFirstColumn="0" w:firstRowLastColumn="0" w:lastRowFirstColumn="0" w:lastRowLastColumn="0"/>
+            </w:pPr>
+            <w:r>
+              <w:t>Checks if user has entered a valid number, representing ski/snowboard length (in</w:t>
+            </w:r>
+            <w:r>
+              <w:t xml:space="preserve"> cm). </w:t>
+            </w:r>
+            <w:r>
+              <w:t>Will return a warning if the number entered is larger than three digits. (0 – 999)</w:t>
+            </w:r>
+          </w:p>
+          <w:p>
+            <w:pPr>
+              <w:cnfStyle w:val="000000000000" w:firstRow="0" w:lastRow="0" w:firstColumn="0" w:lastColumn="0" w:oddVBand="0" w:evenVBand="0" w:oddHBand="0" w:evenHBand="0" w:firstRowFirstColumn="0" w:firstRowLastColumn="0" w:lastRowFirstColumn="0" w:lastRowLastColumn="0"/>
+            </w:pPr>
+            <w:r>
+              <w:t>Will return a warning if nothing is entered in the field.</w:t>
+            </w:r>
+          </w:p>
+        </w:tc>
+      </w:tr>
+      <w:tr>
+        <w:trPr>
+          <w:cnfStyle w:val="000000100000" w:firstRow="0" w:lastRow="0" w:firstColumn="0" w:lastColumn="0" w:oddVBand="0" w:evenVBand="0" w:oddHBand="1" w:evenHBand="0" w:firstRowFirstColumn="0" w:firstRowLastColumn="0" w:lastRowFirstColumn="0" w:lastRowLastColumn="0"/>
+        </w:trPr>
+        <w:tc>
+          <w:tcPr>
+            <w:cnfStyle w:val="001000000000" w:firstRow="0" w:lastRow="0" w:firstColumn="1" w:lastColumn="0" w:oddVBand="0" w:evenVBand="0" w:oddHBand="0" w:evenHBand="0" w:firstRowFirstColumn="0" w:firstRowLastColumn="0" w:lastRowFirstColumn="0" w:lastRowLastColumn="0"/>
+            <w:tcW w:w="1413" w:type="dxa"/>
+            <w:vAlign w:val="center"/>
+          </w:tcPr>
+          <w:p>
+            <w:pPr>
+              <w:jc w:val="center"/>
+              <w:rPr>
+                <w:b w:val="0"/>
+              </w:rPr>
+            </w:pPr>
+            <w:r>
+              <w:rPr>
+                <w:b w:val="0"/>
+              </w:rPr>
+              <w:t>Accessories</w:t>
+            </w:r>
+          </w:p>
+        </w:tc>
+        <w:tc>
+          <w:tcPr>
+            <w:tcW w:w="4394" w:type="dxa"/>
+          </w:tcPr>
+          <w:p>
+            <w:pPr>
+              <w:pStyle w:val="HTMLPreformatted"/>
+              <w:shd w:val="clear" w:color="auto" w:fill="FFFFFF"/>
+              <w:cnfStyle w:val="000000100000" w:firstRow="0" w:lastRow="0" w:firstColumn="0" w:lastColumn="0" w:oddVBand="0" w:evenVBand="0" w:oddHBand="1" w:evenHBand="0" w:firstRowFirstColumn="0" w:firstRowLastColumn="0" w:lastRowFirstColumn="0" w:lastRowLastColumn="0"/>
+              <w:rPr>
+                <w:rFonts w:ascii="Consolas" w:hAnsi="Consolas" w:cs="Consolas"/>
+                <w:color w:val="1E7C70"/>
+              </w:rPr>
+            </w:pPr>
+            <w:r>
+              <w:rPr>
+                <w:rFonts w:ascii="Consolas" w:hAnsi="Consolas" w:cs="Consolas"/>
+                <w:color w:val="4F76AC"/>
+              </w:rPr>
+              <w:t>if</w:t>
+            </w:r>
+            <w:r>
+              <w:rPr>
+                <w:rFonts w:ascii="Consolas" w:hAnsi="Consolas" w:cs="Consolas"/>
+                <w:color w:val="000000"/>
+              </w:rPr>
+              <w:t xml:space="preserve"> </w:t>
+            </w:r>
+            <w:r>
+              <w:rPr>
+                <w:rFonts w:ascii="Consolas" w:hAnsi="Consolas" w:cs="Consolas"/>
+                <w:color w:val="1E7C70"/>
+              </w:rPr>
+              <w:t>(</w:t>
+            </w:r>
+            <w:r>
+              <w:rPr>
+                <w:rFonts w:ascii="Consolas" w:hAnsi="Consolas" w:cs="Consolas"/>
+                <w:color w:val="000000"/>
+              </w:rPr>
+              <w:t xml:space="preserve">accessory.value </w:t>
+            </w:r>
+            <w:r>
+              <w:rPr>
+                <w:rFonts w:ascii="Consolas" w:hAnsi="Consolas" w:cs="Consolas"/>
+                <w:color w:val="1E7C70"/>
+              </w:rPr>
+              <w:t>===</w:t>
+            </w:r>
+            <w:r>
+              <w:rPr>
+                <w:rFonts w:ascii="Consolas" w:hAnsi="Consolas" w:cs="Consolas"/>
+                <w:color w:val="000000"/>
+              </w:rPr>
+              <w:t xml:space="preserve"> </w:t>
+            </w:r>
+            <w:r>
+              <w:rPr>
+                <w:rFonts w:ascii="Consolas" w:hAnsi="Consolas" w:cs="Consolas"/>
+                <w:color w:val="823125"/>
+              </w:rPr>
+              <w:t>""</w:t>
+            </w:r>
+            <w:r>
+              <w:rPr>
+                <w:rFonts w:ascii="Consolas" w:hAnsi="Consolas" w:cs="Consolas"/>
+                <w:color w:val="1E7C70"/>
+              </w:rPr>
+              <w:t>){</w:t>
+            </w:r>
+          </w:p>
+          <w:p>
+            <w:pPr>
+              <w:pStyle w:val="HTMLPreformatted"/>
+              <w:shd w:val="clear" w:color="auto" w:fill="FFFFFF"/>
+              <w:cnfStyle w:val="000000100000" w:firstRow="0" w:lastRow="0" w:firstColumn="0" w:lastColumn="0" w:oddVBand="0" w:evenVBand="0" w:oddHBand="1" w:evenHBand="0" w:firstRowFirstColumn="0" w:firstRowLastColumn="0" w:lastRowFirstColumn="0" w:lastRowLastColumn="0"/>
+              <w:rPr>
+                <w:rFonts w:ascii="Consolas" w:hAnsi="Consolas" w:cs="Consolas"/>
+                <w:color w:val="000000"/>
+              </w:rPr>
+            </w:pPr>
+            <w:r>
+              <w:rPr>
+                <w:rFonts w:ascii="Consolas" w:hAnsi="Consolas" w:cs="Consolas"/>
+                <w:color w:val="000000"/>
+              </w:rPr>
+              <w:t xml:space="preserve">accessoryError.style.display </w:t>
+            </w:r>
+            <w:r>
+              <w:rPr>
+                <w:rFonts w:ascii="Consolas" w:hAnsi="Consolas" w:cs="Consolas"/>
+                <w:color w:val="1E7C70"/>
+              </w:rPr>
+              <w:t>=</w:t>
+            </w:r>
+            <w:r>
+              <w:rPr>
+                <w:rFonts w:ascii="Consolas" w:hAnsi="Consolas" w:cs="Consolas"/>
+                <w:color w:val="000000"/>
+              </w:rPr>
+              <w:t xml:space="preserve"> </w:t>
+            </w:r>
+            <w:r>
+              <w:rPr>
+                <w:rFonts w:ascii="Consolas" w:hAnsi="Consolas" w:cs="Consolas"/>
+                <w:color w:val="823125"/>
+              </w:rPr>
+              <w:t>"inline"</w:t>
+            </w:r>
+            <w:r>
+              <w:rPr>
+                <w:rFonts w:ascii="Consolas" w:hAnsi="Consolas" w:cs="Consolas"/>
+                <w:color w:val="1E7C70"/>
+              </w:rPr>
+              <w:t>;</w:t>
+            </w:r>
+          </w:p>
+          <w:p>
+            <w:pPr>
+              <w:pStyle w:val="HTMLPreformatted"/>
+              <w:shd w:val="clear" w:color="auto" w:fill="FFFFFF"/>
+              <w:cnfStyle w:val="000000100000" w:firstRow="0" w:lastRow="0" w:firstColumn="0" w:lastColumn="0" w:oddVBand="0" w:evenVBand="0" w:oddHBand="1" w:evenHBand="0" w:firstRowFirstColumn="0" w:firstRowLastColumn="0" w:lastRowFirstColumn="0" w:lastRowLastColumn="0"/>
+              <w:rPr>
+                <w:rFonts w:ascii="Consolas" w:hAnsi="Consolas" w:cs="Consolas"/>
+                <w:color w:val="000000"/>
+              </w:rPr>
+            </w:pPr>
+            <w:r>
+              <w:rPr>
+                <w:rFonts w:ascii="Consolas" w:hAnsi="Consolas" w:cs="Consolas"/>
+                <w:color w:val="4F76AC"/>
+              </w:rPr>
+              <w:t>return</w:t>
+            </w:r>
+            <w:r>
+              <w:rPr>
+                <w:rFonts w:ascii="Consolas" w:hAnsi="Consolas" w:cs="Consolas"/>
+                <w:color w:val="000000"/>
+              </w:rPr>
+              <w:t xml:space="preserve"> </w:t>
+            </w:r>
+            <w:r>
+              <w:rPr>
+                <w:rFonts w:ascii="Consolas" w:hAnsi="Consolas" w:cs="Consolas"/>
+                <w:color w:val="9B5F9B"/>
+              </w:rPr>
+              <w:t>false</w:t>
+            </w:r>
+            <w:r>
+              <w:rPr>
+                <w:rFonts w:ascii="Consolas" w:hAnsi="Consolas" w:cs="Consolas"/>
+                <w:color w:val="1E7C70"/>
+              </w:rPr>
+              <w:t>;</w:t>
+            </w:r>
+          </w:p>
+          <w:p>
+            <w:pPr>
+              <w:pStyle w:val="HTMLPreformatted"/>
+              <w:shd w:val="clear" w:color="auto" w:fill="FFFFFF"/>
+              <w:cnfStyle w:val="000000100000" w:firstRow="0" w:lastRow="0" w:firstColumn="0" w:lastColumn="0" w:oddVBand="0" w:evenVBand="0" w:oddHBand="1" w:evenHBand="0" w:firstRowFirstColumn="0" w:firstRowLastColumn="0" w:lastRowFirstColumn="0" w:lastRowLastColumn="0"/>
+              <w:rPr>
+                <w:rFonts w:ascii="Consolas" w:hAnsi="Consolas" w:cs="Consolas"/>
+                <w:color w:val="000000"/>
+              </w:rPr>
+            </w:pPr>
+            <w:r>
+              <w:rPr>
+                <w:rFonts w:ascii="Consolas" w:hAnsi="Consolas" w:cs="Consolas"/>
+                <w:color w:val="1E7C70"/>
+              </w:rPr>
+              <w:t>}</w:t>
+            </w:r>
+          </w:p>
+        </w:tc>
+        <w:tc>
+          <w:tcPr>
+            <w:tcW w:w="3543" w:type="dxa"/>
+          </w:tcPr>
+          <w:p>
+            <w:pPr>
+              <w:cnfStyle w:val="000000100000" w:firstRow="0" w:lastRow="0" w:firstColumn="0" w:lastColumn="0" w:oddVBand="0" w:evenVBand="0" w:oddHBand="1" w:evenHBand="0" w:firstRowFirstColumn="0" w:firstRowLastColumn="0" w:lastRowFirstColumn="0" w:lastRowLastColumn="0"/>
+            </w:pPr>
+            <w:r>
+              <w:t>Checks if field has been filled out.</w:t>
+            </w:r>
+            <w:r>
+              <w:t xml:space="preserve"> Returns a warning if nothing has been entered in the field.</w:t>
+            </w:r>
+          </w:p>
+        </w:tc>
+      </w:tr>
+      <w:tr>
+        <w:tc>
+          <w:tcPr>
+            <w:cnfStyle w:val="001000000000" w:firstRow="0" w:lastRow="0" w:firstColumn="1" w:lastColumn="0" w:oddVBand="0" w:evenVBand="0" w:oddHBand="0" w:evenHBand="0" w:firstRowFirstColumn="0" w:firstRowLastColumn="0" w:lastRowFirstColumn="0" w:lastRowLastColumn="0"/>
+            <w:tcW w:w="1413" w:type="dxa"/>
+            <w:vAlign w:val="center"/>
+          </w:tcPr>
+          <w:p>
+            <w:pPr>
+              <w:jc w:val="center"/>
+              <w:rPr>
+                <w:b w:val="0"/>
+              </w:rPr>
+            </w:pPr>
+            <w:r>
+              <w:rPr>
+                <w:b w:val="0"/>
+              </w:rPr>
+              <w:t>date</w:t>
+            </w:r>
+          </w:p>
+        </w:tc>
+        <w:tc>
+          <w:tcPr>
+            <w:tcW w:w="4394" w:type="dxa"/>
+          </w:tcPr>
+          <w:p>
+            <w:pPr>
+              <w:cnfStyle w:val="000000000000" w:firstRow="0" w:lastRow="0" w:firstColumn="0" w:lastColumn="0" w:oddVBand="0" w:evenVBand="0" w:oddHBand="0" w:evenHBand="0" w:firstRowFirstColumn="0" w:firstRowLastColumn="0" w:lastRowFirstColumn="0" w:lastRowLastColumn="0"/>
+            </w:pPr>
+          </w:p>
+        </w:tc>
+        <w:tc>
+          <w:tcPr>
+            <w:tcW w:w="3543" w:type="dxa"/>
+          </w:tcPr>
+          <w:p>
+            <w:pPr>
+              <w:cnfStyle w:val="000000000000" w:firstRow="0" w:lastRow="0" w:firstColumn="0" w:lastColumn="0" w:oddVBand="0" w:evenVBand="0" w:oddHBand="0" w:evenHBand="0" w:firstRowFirstColumn="0" w:firstRowLastColumn="0" w:lastRowFirstColumn="0" w:lastRowLastColumn="0"/>
+            </w:pPr>
+            <w:r>
+              <w:t xml:space="preserve">Checks if user has entered a date in </w:t>
+            </w:r>
+            <w:r>
+              <w:t>the</w:t>
+            </w:r>
+            <w:r>
+              <w:t xml:space="preserve"> YYYY-MM-DD format.</w:t>
+            </w:r>
+          </w:p>
+        </w:tc>
+      </w:tr>
+      <w:tr>
+        <w:trPr>
+          <w:cnfStyle w:val="000000100000" w:firstRow="0" w:lastRow="0" w:firstColumn="0" w:lastColumn="0" w:oddVBand="0" w:evenVBand="0" w:oddHBand="1" w:evenHBand="0" w:firstRowFirstColumn="0" w:firstRowLastColumn="0" w:lastRowFirstColumn="0" w:lastRowLastColumn="0"/>
+        </w:trPr>
+        <w:tc>
+          <w:tcPr>
+            <w:cnfStyle w:val="001000000000" w:firstRow="0" w:lastRow="0" w:firstColumn="1" w:lastColumn="0" w:oddVBand="0" w:evenVBand="0" w:oddHBand="0" w:evenHBand="0" w:firstRowFirstColumn="0" w:firstRowLastColumn="0" w:lastRowFirstColumn="0" w:lastRowLastColumn="0"/>
+            <w:tcW w:w="1413" w:type="dxa"/>
+            <w:vAlign w:val="center"/>
+          </w:tcPr>
+          <w:p>
+            <w:pPr>
+              <w:jc w:val="center"/>
+              <w:rPr>
+                <w:b w:val="0"/>
+              </w:rPr>
+            </w:pPr>
+            <w:r>
+              <w:rPr>
+                <w:b w:val="0"/>
+              </w:rPr>
+              <w:t>N</w:t>
+            </w:r>
+            <w:r>
+              <w:rPr>
+                <w:b w:val="0"/>
+              </w:rPr>
+              <w:t>ame</w:t>
+            </w:r>
+          </w:p>
+        </w:tc>
+        <w:tc>
+          <w:tcPr>
+            <w:tcW w:w="4394" w:type="dxa"/>
+          </w:tcPr>
+          <w:p>
+            <w:pPr>
+              <w:pStyle w:val="HTMLPreformatted"/>
+              <w:shd w:val="clear" w:color="auto" w:fill="FFFFFF"/>
+              <w:cnfStyle w:val="000000100000" w:firstRow="0" w:lastRow="0" w:firstColumn="0" w:lastColumn="0" w:oddVBand="0" w:evenVBand="0" w:oddHBand="1" w:evenHBand="0" w:firstRowFirstColumn="0" w:firstRowLastColumn="0" w:lastRowFirstColumn="0" w:lastRowLastColumn="0"/>
+              <w:rPr>
+                <w:rFonts w:ascii="Consolas" w:hAnsi="Consolas" w:cs="Consolas"/>
+                <w:color w:val="1E7C70"/>
+              </w:rPr>
+            </w:pPr>
+            <w:r>
+              <w:rPr>
+                <w:rFonts w:ascii="Consolas" w:hAnsi="Consolas" w:cs="Consolas"/>
+                <w:color w:val="4F76AC"/>
+              </w:rPr>
+              <w:t>if</w:t>
+            </w:r>
+            <w:r>
+              <w:rPr>
+                <w:rFonts w:ascii="Consolas" w:hAnsi="Consolas" w:cs="Consolas"/>
+                <w:color w:val="000000"/>
+              </w:rPr>
+              <w:t xml:space="preserve"> </w:t>
+            </w:r>
+            <w:r>
+              <w:rPr>
+                <w:rFonts w:ascii="Consolas" w:hAnsi="Consolas" w:cs="Consolas"/>
+                <w:color w:val="1E7C70"/>
+              </w:rPr>
+              <w:t>(</w:t>
+            </w:r>
+            <w:r>
+              <w:rPr>
+                <w:rFonts w:ascii="Consolas" w:hAnsi="Consolas" w:cs="Consolas"/>
+                <w:color w:val="000000"/>
+              </w:rPr>
+              <w:t xml:space="preserve">name.value </w:t>
+            </w:r>
+            <w:r>
+              <w:rPr>
+                <w:rFonts w:ascii="Consolas" w:hAnsi="Consolas" w:cs="Consolas"/>
+                <w:color w:val="1E7C70"/>
+              </w:rPr>
+              <w:t>===</w:t>
+            </w:r>
+            <w:r>
+              <w:rPr>
+                <w:rFonts w:ascii="Consolas" w:hAnsi="Consolas" w:cs="Consolas"/>
+                <w:color w:val="000000"/>
+              </w:rPr>
+              <w:t xml:space="preserve"> </w:t>
+            </w:r>
+            <w:r>
+              <w:rPr>
+                <w:rFonts w:ascii="Consolas" w:hAnsi="Consolas" w:cs="Consolas"/>
+                <w:color w:val="823125"/>
+              </w:rPr>
+              <w:t>""</w:t>
+            </w:r>
+            <w:r>
+              <w:rPr>
+                <w:rFonts w:ascii="Consolas" w:hAnsi="Consolas" w:cs="Consolas"/>
+                <w:color w:val="1E7C70"/>
+              </w:rPr>
+              <w:t>){</w:t>
+            </w:r>
+          </w:p>
+          <w:p>
+            <w:pPr>
+              <w:pStyle w:val="HTMLPreformatted"/>
+              <w:shd w:val="clear" w:color="auto" w:fill="FFFFFF"/>
+              <w:cnfStyle w:val="000000100000" w:firstRow="0" w:lastRow="0" w:firstColumn="0" w:lastColumn="0" w:oddVBand="0" w:evenVBand="0" w:oddHBand="1" w:evenHBand="0" w:firstRowFirstColumn="0" w:firstRowLastColumn="0" w:lastRowFirstColumn="0" w:lastRowLastColumn="0"/>
+              <w:rPr>
+                <w:rFonts w:ascii="Consolas" w:hAnsi="Consolas" w:cs="Consolas"/>
+                <w:color w:val="000000"/>
+              </w:rPr>
+            </w:pPr>
+            <w:r>
+              <w:rPr>
+                <w:rFonts w:ascii="Consolas" w:hAnsi="Consolas" w:cs="Consolas"/>
+                <w:color w:val="000000"/>
+              </w:rPr>
+              <w:t xml:space="preserve">nameError.style.display </w:t>
+            </w:r>
+            <w:r>
+              <w:rPr>
+                <w:rFonts w:ascii="Consolas" w:hAnsi="Consolas" w:cs="Consolas"/>
+                <w:color w:val="1E7C70"/>
+              </w:rPr>
+              <w:t>=</w:t>
+            </w:r>
+            <w:r>
+              <w:rPr>
+                <w:rFonts w:ascii="Consolas" w:hAnsi="Consolas" w:cs="Consolas"/>
+                <w:color w:val="000000"/>
+              </w:rPr>
+              <w:t xml:space="preserve"> </w:t>
+            </w:r>
+            <w:r>
+              <w:rPr>
+                <w:rFonts w:ascii="Consolas" w:hAnsi="Consolas" w:cs="Consolas"/>
+                <w:color w:val="823125"/>
+              </w:rPr>
+              <w:t>"inline"</w:t>
+            </w:r>
+            <w:r>
+              <w:rPr>
+                <w:rFonts w:ascii="Consolas" w:hAnsi="Consolas" w:cs="Consolas"/>
+                <w:color w:val="1E7C70"/>
+              </w:rPr>
+              <w:t>;</w:t>
+            </w:r>
+          </w:p>
+          <w:p>
+            <w:pPr>
+              <w:pStyle w:val="HTMLPreformatted"/>
+              <w:shd w:val="clear" w:color="auto" w:fill="FFFFFF"/>
+              <w:cnfStyle w:val="000000100000" w:firstRow="0" w:lastRow="0" w:firstColumn="0" w:lastColumn="0" w:oddVBand="0" w:evenVBand="0" w:oddHBand="1" w:evenHBand="0" w:firstRowFirstColumn="0" w:firstRowLastColumn="0" w:lastRowFirstColumn="0" w:lastRowLastColumn="0"/>
+              <w:rPr>
+                <w:rFonts w:ascii="Consolas" w:hAnsi="Consolas" w:cs="Consolas"/>
+                <w:color w:val="000000"/>
+              </w:rPr>
+            </w:pPr>
+            <w:r>
+              <w:rPr>
+                <w:rFonts w:ascii="Consolas" w:hAnsi="Consolas" w:cs="Consolas"/>
+                <w:color w:val="4F76AC"/>
+              </w:rPr>
+              <w:t>return</w:t>
+            </w:r>
+            <w:r>
+              <w:rPr>
+                <w:rFonts w:ascii="Consolas" w:hAnsi="Consolas" w:cs="Consolas"/>
+                <w:color w:val="000000"/>
+              </w:rPr>
+              <w:t xml:space="preserve"> </w:t>
+            </w:r>
+            <w:r>
+              <w:rPr>
+                <w:rFonts w:ascii="Consolas" w:hAnsi="Consolas" w:cs="Consolas"/>
+                <w:color w:val="9B5F9B"/>
+              </w:rPr>
+              <w:t>false</w:t>
+            </w:r>
+            <w:r>
+              <w:rPr>
+                <w:rFonts w:ascii="Consolas" w:hAnsi="Consolas" w:cs="Consolas"/>
+                <w:color w:val="1E7C70"/>
+              </w:rPr>
+              <w:t>;</w:t>
+            </w:r>
+          </w:p>
+          <w:p>
+            <w:pPr>
+              <w:pStyle w:val="HTMLPreformatted"/>
+              <w:shd w:val="clear" w:color="auto" w:fill="FFFFFF"/>
+              <w:cnfStyle w:val="000000100000" w:firstRow="0" w:lastRow="0" w:firstColumn="0" w:lastColumn="0" w:oddVBand="0" w:evenVBand="0" w:oddHBand="1" w:evenHBand="0" w:firstRowFirstColumn="0" w:firstRowLastColumn="0" w:lastRowFirstColumn="0" w:lastRowLastColumn="0"/>
+              <w:rPr>
+                <w:rFonts w:ascii="Consolas" w:hAnsi="Consolas" w:cs="Consolas"/>
+                <w:color w:val="000000"/>
+              </w:rPr>
+            </w:pPr>
+            <w:r>
+              <w:rPr>
+                <w:rFonts w:ascii="Consolas" w:hAnsi="Consolas" w:cs="Consolas"/>
+                <w:color w:val="1E7C70"/>
+              </w:rPr>
+              <w:t>}</w:t>
+            </w:r>
+          </w:p>
+        </w:tc>
+        <w:tc>
+          <w:tcPr>
+            <w:tcW w:w="3543" w:type="dxa"/>
+          </w:tcPr>
+          <w:p>
+            <w:pPr>
+              <w:cnfStyle w:val="000000100000" w:firstRow="0" w:lastRow="0" w:firstColumn="0" w:lastColumn="0" w:oddVBand="0" w:evenVBand="0" w:oddHBand="1" w:evenHBand="0" w:firstRowFirstColumn="0" w:firstRowLastColumn="0" w:lastRowFirstColumn="0" w:lastRowLastColumn="0"/>
+            </w:pPr>
+            <w:r>
+              <w:t>Checks if field has been filled out.</w:t>
+            </w:r>
+            <w:r>
+              <w:t xml:space="preserve"> Will return a warning if nothing is entered in the field.</w:t>
+            </w:r>
+          </w:p>
+        </w:tc>
+      </w:tr>
+      <w:tr>
+        <w:tc>
+          <w:tcPr>
+            <w:cnfStyle w:val="001000000000" w:firstRow="0" w:lastRow="0" w:firstColumn="1" w:lastColumn="0" w:oddVBand="0" w:evenVBand="0" w:oddHBand="0" w:evenHBand="0" w:firstRowFirstColumn="0" w:firstRowLastColumn="0" w:lastRowFirstColumn="0" w:lastRowLastColumn="0"/>
+            <w:tcW w:w="1413" w:type="dxa"/>
+            <w:vAlign w:val="center"/>
+          </w:tcPr>
+          <w:p>
+            <w:pPr>
+              <w:jc w:val="center"/>
+              <w:rPr>
+                <w:b w:val="0"/>
+              </w:rPr>
+            </w:pPr>
+            <w:r>
+              <w:rPr>
+                <w:b w:val="0"/>
+              </w:rPr>
+              <w:t>Date of Birth</w:t>
+            </w:r>
+          </w:p>
+        </w:tc>
+        <w:tc>
+          <w:tcPr>
+            <w:tcW w:w="4394" w:type="dxa"/>
+          </w:tcPr>
+          <w:p>
+            <w:pPr>
+              <w:pStyle w:val="HTMLPreformatted"/>
+              <w:shd w:val="clear" w:color="auto" w:fill="FFFFFF"/>
+              <w:cnfStyle w:val="000000000000" w:firstRow="0" w:lastRow="0" w:firstColumn="0" w:lastColumn="0" w:oddVBand="0" w:evenVBand="0" w:oddHBand="0" w:evenHBand="0" w:firstRowFirstColumn="0" w:firstRowLastColumn="0" w:lastRowFirstColumn="0" w:lastRowLastColumn="0"/>
+              <w:rPr>
+                <w:rFonts w:ascii="Consolas" w:hAnsi="Consolas" w:cs="Consolas"/>
+                <w:color w:val="000000"/>
+              </w:rPr>
+            </w:pPr>
+            <w:r>
+              <w:rPr>
+                <w:rFonts w:ascii="Consolas" w:hAnsi="Consolas" w:cs="Consolas"/>
+                <w:color w:val="4F76AC"/>
+              </w:rPr>
+              <w:t>var</w:t>
+            </w:r>
+            <w:r>
+              <w:rPr>
+                <w:rFonts w:ascii="Consolas" w:hAnsi="Consolas" w:cs="Consolas"/>
+                <w:color w:val="000000"/>
+              </w:rPr>
+              <w:t xml:space="preserve"> dobRegex </w:t>
+            </w:r>
+            <w:r>
+              <w:rPr>
+                <w:rFonts w:ascii="Consolas" w:hAnsi="Consolas" w:cs="Consolas"/>
+                <w:color w:val="1E7C70"/>
+              </w:rPr>
+              <w:t>=</w:t>
+            </w:r>
+            <w:r>
+              <w:rPr>
+                <w:rFonts w:ascii="Consolas" w:hAnsi="Consolas" w:cs="Consolas"/>
+                <w:color w:val="000000"/>
+              </w:rPr>
+              <w:t xml:space="preserve"> </w:t>
+            </w:r>
+            <w:r>
+              <w:rPr>
+                <w:rFonts w:ascii="Consolas" w:hAnsi="Consolas" w:cs="Consolas"/>
+                <w:color w:val="9B5F9B"/>
+              </w:rPr>
+              <w:t>/(0[1-9]|1[012])[- \/.](0[1-9]|[12][0-9]|3[01])[- \/.](19|20)\d\d/</w:t>
+            </w:r>
+            <w:r>
+              <w:rPr>
+                <w:rFonts w:ascii="Consolas" w:hAnsi="Consolas" w:cs="Consolas"/>
+                <w:color w:val="1E7C70"/>
+              </w:rPr>
+              <w:t>;</w:t>
+            </w:r>
+          </w:p>
+          <w:p>
+            <w:pPr>
+              <w:cnfStyle w:val="000000000000" w:firstRow="0" w:lastRow="0" w:firstColumn="0" w:lastColumn="0" w:oddVBand="0" w:evenVBand="0" w:oddHBand="0" w:evenHBand="0" w:firstRowFirstColumn="0" w:firstRowLastColumn="0" w:lastRowFirstColumn="0" w:lastRowLastColumn="0"/>
+            </w:pPr>
+          </w:p>
+        </w:tc>
+        <w:tc>
+          <w:tcPr>
+            <w:tcW w:w="3543" w:type="dxa"/>
+          </w:tcPr>
+          <w:p>
+            <w:pPr>
+              <w:cnfStyle w:val="000000000000" w:firstRow="0" w:lastRow="0" w:firstColumn="0" w:lastColumn="0" w:oddVBand="0" w:evenVBand="0" w:oddHBand="0" w:evenHBand="0" w:firstRowFirstColumn="0" w:firstRowLastColumn="0" w:lastRowFirstColumn="0" w:lastRowLastColumn="0"/>
+            </w:pPr>
+            <w:r>
+              <w:t>Checks if user has entered a date in the MM-DD-YYYY format.</w:t>
+            </w:r>
+            <w:r>
+              <w:t xml:space="preserve"> Will return a warning if date is not in the right format or if nothing is entered in the field.</w:t>
+            </w:r>
+          </w:p>
+        </w:tc>
+      </w:tr>
+      <w:tr>
+        <w:trPr>
+          <w:cnfStyle w:val="000000100000" w:firstRow="0" w:lastRow="0" w:firstColumn="0" w:lastColumn="0" w:oddVBand="0" w:evenVBand="0" w:oddHBand="1" w:evenHBand="0" w:firstRowFirstColumn="0" w:firstRowLastColumn="0" w:lastRowFirstColumn="0" w:lastRowLastColumn="0"/>
+        </w:trPr>
+        <w:tc>
+          <w:tcPr>
+            <w:cnfStyle w:val="001000000000" w:firstRow="0" w:lastRow="0" w:firstColumn="1" w:lastColumn="0" w:oddVBand="0" w:evenVBand="0" w:oddHBand="0" w:evenHBand="0" w:firstRowFirstColumn="0" w:firstRowLastColumn="0" w:lastRowFirstColumn="0" w:lastRowLastColumn="0"/>
+            <w:tcW w:w="1413" w:type="dxa"/>
+            <w:vAlign w:val="center"/>
+          </w:tcPr>
+          <w:p>
+            <w:pPr>
+              <w:jc w:val="center"/>
+              <w:rPr>
+                <w:b w:val="0"/>
+              </w:rPr>
+            </w:pPr>
+            <w:r>
+              <w:rPr>
+                <w:b w:val="0"/>
+              </w:rPr>
+              <w:t>Age</w:t>
+            </w:r>
+          </w:p>
+        </w:tc>
+        <w:tc>
+          <w:tcPr>
+            <w:tcW w:w="4394" w:type="dxa"/>
+          </w:tcPr>
+          <w:p>
+            <w:pPr>
+              <w:pStyle w:val="HTMLPreformatted"/>
+              <w:shd w:val="clear" w:color="auto" w:fill="FFFFFF"/>
+              <w:cnfStyle w:val="000000100000" w:firstRow="0" w:lastRow="0" w:firstColumn="0" w:lastColumn="0" w:oddVBand="0" w:evenVBand="0" w:oddHBand="1" w:evenHBand="0" w:firstRowFirstColumn="0" w:firstRowLastColumn="0" w:lastRowFirstColumn="0" w:lastRowLastColumn="0"/>
+              <w:rPr>
+                <w:rFonts w:ascii="Consolas" w:hAnsi="Consolas" w:cs="Consolas"/>
+                <w:color w:val="1E7C70"/>
+              </w:rPr>
+            </w:pPr>
+            <w:r>
+              <w:rPr>
+                <w:rFonts w:ascii="Consolas" w:hAnsi="Consolas" w:cs="Consolas"/>
+                <w:color w:val="4F76AC"/>
+              </w:rPr>
+              <w:t>if</w:t>
+            </w:r>
+            <w:r>
+              <w:rPr>
+                <w:rFonts w:ascii="Consolas" w:hAnsi="Consolas" w:cs="Consolas"/>
+                <w:color w:val="000000"/>
+              </w:rPr>
+              <w:t xml:space="preserve"> </w:t>
+            </w:r>
+            <w:r>
+              <w:rPr>
+                <w:rFonts w:ascii="Consolas" w:hAnsi="Consolas" w:cs="Consolas"/>
+                <w:color w:val="1E7C70"/>
+              </w:rPr>
+              <w:t>(</w:t>
+            </w:r>
+            <w:r>
+              <w:rPr>
+                <w:rFonts w:ascii="Consolas" w:hAnsi="Consolas" w:cs="Consolas"/>
+                <w:color w:val="000000"/>
+              </w:rPr>
+              <w:t xml:space="preserve">age.value </w:t>
+            </w:r>
+            <w:r>
+              <w:rPr>
+                <w:rFonts w:ascii="Consolas" w:hAnsi="Consolas" w:cs="Consolas"/>
+                <w:color w:val="1E7C70"/>
+              </w:rPr>
+              <w:t>===</w:t>
+            </w:r>
+            <w:r>
+              <w:rPr>
+                <w:rFonts w:ascii="Consolas" w:hAnsi="Consolas" w:cs="Consolas"/>
+                <w:color w:val="823125"/>
+              </w:rPr>
+              <w:t>""</w:t>
+            </w:r>
+            <w:r>
+              <w:rPr>
+                <w:rFonts w:ascii="Consolas" w:hAnsi="Consolas" w:cs="Consolas"/>
+                <w:color w:val="1E7C70"/>
+              </w:rPr>
+              <w:t>){</w:t>
+            </w:r>
+          </w:p>
+          <w:p>
+            <w:pPr>
+              <w:pStyle w:val="HTMLPreformatted"/>
+              <w:shd w:val="clear" w:color="auto" w:fill="FFFFFF"/>
+              <w:cnfStyle w:val="000000100000" w:firstRow="0" w:lastRow="0" w:firstColumn="0" w:lastColumn="0" w:oddVBand="0" w:evenVBand="0" w:oddHBand="1" w:evenHBand="0" w:firstRowFirstColumn="0" w:firstRowLastColumn="0" w:lastRowFirstColumn="0" w:lastRowLastColumn="0"/>
+              <w:rPr>
+                <w:rFonts w:ascii="Consolas" w:hAnsi="Consolas" w:cs="Consolas"/>
+                <w:color w:val="000000"/>
+              </w:rPr>
+            </w:pPr>
+            <w:r>
+              <w:rPr>
+                <w:rFonts w:ascii="Consolas" w:hAnsi="Consolas" w:cs="Consolas"/>
+                <w:color w:val="000000"/>
+              </w:rPr>
+              <w:t xml:space="preserve">ageError.style.display </w:t>
+            </w:r>
+            <w:r>
+              <w:rPr>
+                <w:rFonts w:ascii="Consolas" w:hAnsi="Consolas" w:cs="Consolas"/>
+                <w:color w:val="1E7C70"/>
+              </w:rPr>
+              <w:t>=</w:t>
+            </w:r>
+            <w:r>
+              <w:rPr>
+                <w:rFonts w:ascii="Consolas" w:hAnsi="Consolas" w:cs="Consolas"/>
+                <w:color w:val="823125"/>
+              </w:rPr>
+              <w:t>"inline"</w:t>
+            </w:r>
+            <w:r>
+              <w:rPr>
+                <w:rFonts w:ascii="Consolas" w:hAnsi="Consolas" w:cs="Consolas"/>
+                <w:color w:val="1E7C70"/>
+              </w:rPr>
+              <w:t>;</w:t>
+            </w:r>
+          </w:p>
+          <w:p>
+            <w:pPr>
+              <w:pStyle w:val="HTMLPreformatted"/>
+              <w:shd w:val="clear" w:color="auto" w:fill="FFFFFF"/>
+              <w:cnfStyle w:val="000000100000" w:firstRow="0" w:lastRow="0" w:firstColumn="0" w:lastColumn="0" w:oddVBand="0" w:evenVBand="0" w:oddHBand="1" w:evenHBand="0" w:firstRowFirstColumn="0" w:firstRowLastColumn="0" w:lastRowFirstColumn="0" w:lastRowLastColumn="0"/>
+              <w:rPr>
+                <w:rFonts w:ascii="Consolas" w:hAnsi="Consolas" w:cs="Consolas"/>
+                <w:color w:val="000000"/>
+              </w:rPr>
+            </w:pPr>
+            <w:r>
+              <w:rPr>
+                <w:rFonts w:ascii="Consolas" w:hAnsi="Consolas" w:cs="Consolas"/>
+                <w:color w:val="4F76AC"/>
+              </w:rPr>
+              <w:t>return</w:t>
+            </w:r>
+            <w:r>
+              <w:rPr>
+                <w:rFonts w:ascii="Consolas" w:hAnsi="Consolas" w:cs="Consolas"/>
+                <w:color w:val="000000"/>
+              </w:rPr>
+              <w:t xml:space="preserve"> </w:t>
+            </w:r>
+            <w:r>
+              <w:rPr>
+                <w:rFonts w:ascii="Consolas" w:hAnsi="Consolas" w:cs="Consolas"/>
+                <w:color w:val="9B5F9B"/>
+              </w:rPr>
+              <w:t>false</w:t>
+            </w:r>
+            <w:r>
+              <w:rPr>
+                <w:rFonts w:ascii="Consolas" w:hAnsi="Consolas" w:cs="Consolas"/>
+                <w:color w:val="1E7C70"/>
+              </w:rPr>
+              <w:t>;</w:t>
+            </w:r>
+          </w:p>
+          <w:p>
+            <w:pPr>
+              <w:pStyle w:val="HTMLPreformatted"/>
+              <w:shd w:val="clear" w:color="auto" w:fill="FFFFFF"/>
+              <w:cnfStyle w:val="000000100000" w:firstRow="0" w:lastRow="0" w:firstColumn="0" w:lastColumn="0" w:oddVBand="0" w:evenVBand="0" w:oddHBand="1" w:evenHBand="0" w:firstRowFirstColumn="0" w:firstRowLastColumn="0" w:lastRowFirstColumn="0" w:lastRowLastColumn="0"/>
+              <w:rPr>
+                <w:rFonts w:ascii="Consolas" w:hAnsi="Consolas" w:cs="Consolas"/>
+                <w:color w:val="000000"/>
+              </w:rPr>
+            </w:pPr>
+            <w:r>
+              <w:rPr>
+                <w:rFonts w:ascii="Consolas" w:hAnsi="Consolas" w:cs="Consolas"/>
+                <w:color w:val="1E7C70"/>
+              </w:rPr>
+              <w:t>}</w:t>
+            </w:r>
+          </w:p>
+        </w:tc>
+        <w:tc>
+          <w:tcPr>
+            <w:tcW w:w="3543" w:type="dxa"/>
+          </w:tcPr>
+          <w:p>
+            <w:pPr>
+              <w:cnfStyle w:val="000000100000" w:firstRow="0" w:lastRow="0" w:firstColumn="0" w:lastColumn="0" w:oddVBand="0" w:evenVBand="0" w:oddHBand="1" w:evenHBand="0" w:firstRowFirstColumn="0" w:firstRowLastColumn="0" w:lastRowFirstColumn="0" w:lastRowLastColumn="0"/>
+            </w:pPr>
+            <w:r>
+              <w:t>Checks if user has entered a number for their age.</w:t>
+            </w:r>
+            <w:r>
+              <w:t xml:space="preserve"> Will return a warning if nothing is entered in the field.</w:t>
+            </w:r>
+          </w:p>
+        </w:tc>
+      </w:tr>
+      <w:tr>
+        <w:tc>
+          <w:tcPr>
+            <w:cnfStyle w:val="001000000000" w:firstRow="0" w:lastRow="0" w:firstColumn="1" w:lastColumn="0" w:oddVBand="0" w:evenVBand="0" w:oddHBand="0" w:evenHBand="0" w:firstRowFirstColumn="0" w:firstRowLastColumn="0" w:lastRowFirstColumn="0" w:lastRowLastColumn="0"/>
+            <w:tcW w:w="1413" w:type="dxa"/>
+            <w:vAlign w:val="center"/>
+          </w:tcPr>
+          <w:p>
+            <w:pPr>
+              <w:jc w:val="center"/>
+              <w:rPr>
+                <w:b w:val="0"/>
+              </w:rPr>
+            </w:pPr>
+            <w:r>
+              <w:rPr>
+                <w:b w:val="0"/>
+              </w:rPr>
+              <w:t>email</w:t>
+            </w:r>
+          </w:p>
+        </w:tc>
+        <w:tc>
+          <w:tcPr>
+            <w:tcW w:w="4394" w:type="dxa"/>
+          </w:tcPr>
+          <w:p>
+            <w:pPr>
+              <w:pStyle w:val="HTMLPreformatted"/>
+              <w:shd w:val="clear" w:color="auto" w:fill="FFFFFF"/>
+              <w:cnfStyle w:val="000000000000" w:firstRow="0" w:lastRow="0" w:firstColumn="0" w:lastColumn="0" w:oddVBand="0" w:evenVBand="0" w:oddHBand="0" w:evenHBand="0" w:firstRowFirstColumn="0" w:firstRowLastColumn="0" w:lastRowFirstColumn="0" w:lastRowLastColumn="0"/>
+              <w:rPr>
+                <w:rFonts w:ascii="Consolas" w:hAnsi="Consolas" w:cs="Consolas"/>
+                <w:color w:val="000000"/>
+              </w:rPr>
+            </w:pPr>
+            <w:r>
+              <w:rPr>
+                <w:rFonts w:ascii="Consolas" w:hAnsi="Consolas" w:cs="Consolas"/>
+                <w:color w:val="4F76AC"/>
+              </w:rPr>
+              <w:t>var</w:t>
+            </w:r>
+            <w:r>
+              <w:rPr>
+                <w:rFonts w:ascii="Consolas" w:hAnsi="Consolas" w:cs="Consolas"/>
+                <w:color w:val="000000"/>
+              </w:rPr>
+              <w:t xml:space="preserve"> emailRegex </w:t>
+            </w:r>
+            <w:r>
+              <w:rPr>
+                <w:rFonts w:ascii="Consolas" w:hAnsi="Consolas" w:cs="Consolas"/>
+                <w:color w:val="1E7C70"/>
+              </w:rPr>
+              <w:t>=</w:t>
+            </w:r>
+            <w:r>
+              <w:rPr>
+                <w:rFonts w:ascii="Consolas" w:hAnsi="Consolas" w:cs="Consolas"/>
+                <w:color w:val="000000"/>
+              </w:rPr>
+              <w:t xml:space="preserve"> </w:t>
+            </w:r>
+            <w:r>
+              <w:rPr>
+                <w:rFonts w:ascii="Consolas" w:hAnsi="Consolas" w:cs="Consolas"/>
+                <w:color w:val="9B5F9B"/>
+              </w:rPr>
+              <w:t>/^(([^&lt;&gt;()[\]\\.,;:\s@\"]+(\.[^&lt;&gt;()[\]\\.,;:\s@\"]+)*)|(\".+\"))@((\[[0-9]{1,3}\.[0-9]{1,3}\.[0-9]{1,3}\.[0-9]{1,3}\])|(([a-zA-Z\-0-9]+\.)+[a-zA-Z]{2,}))$/i</w:t>
+            </w:r>
+            <w:r>
+              <w:rPr>
+                <w:rFonts w:ascii="Consolas" w:hAnsi="Consolas" w:cs="Consolas"/>
+                <w:color w:val="1E7C70"/>
+              </w:rPr>
+              <w:t>;</w:t>
+            </w:r>
+          </w:p>
+          <w:p>
+            <w:pPr>
+              <w:cnfStyle w:val="000000000000" w:firstRow="0" w:lastRow="0" w:firstColumn="0" w:lastColumn="0" w:oddVBand="0" w:evenVBand="0" w:oddHBand="0" w:evenHBand="0" w:firstRowFirstColumn="0" w:firstRowLastColumn="0" w:lastRowFirstColumn="0" w:lastRowLastColumn="0"/>
+            </w:pPr>
+          </w:p>
+        </w:tc>
+        <w:tc>
+          <w:tcPr>
+            <w:tcW w:w="3543" w:type="dxa"/>
+          </w:tcPr>
+          <w:p>
+            <w:pPr>
+              <w:cnfStyle w:val="000000000000" w:firstRow="0" w:lastRow="0" w:firstColumn="0" w:lastColumn="0" w:oddVBand="0" w:evenVBand="0" w:oddHBand="0" w:evenHBand="0" w:firstRowFirstColumn="0" w:firstRowLastColumn="0" w:lastRowFirstColumn="0" w:lastRowLastColumn="0"/>
+            </w:pPr>
+            <w:r>
+              <w:t>Checks if user has entered a valid email address.</w:t>
+            </w:r>
+          </w:p>
+          <w:p>
+            <w:pPr>
+              <w:cnfStyle w:val="000000000000" w:firstRow="0" w:lastRow="0" w:firstColumn="0" w:lastColumn="0" w:oddVBand="0" w:evenVBand="0" w:oddHBand="0" w:evenHBand="0" w:firstRowFirstColumn="0" w:firstRowLastColumn="0" w:lastRowFirstColumn="0" w:lastRowLastColumn="0"/>
+            </w:pPr>
+            <w:r>
+              <w:t>Will return a warning if email is not in the right format or if nothing is entered in the field.</w:t>
+            </w:r>
+          </w:p>
+        </w:tc>
+      </w:tr>
+      <w:tr>
+        <w:trPr>
+          <w:cnfStyle w:val="000000100000" w:firstRow="0" w:lastRow="0" w:firstColumn="0" w:lastColumn="0" w:oddVBand="0" w:evenVBand="0" w:oddHBand="1" w:evenHBand="0" w:firstRowFirstColumn="0" w:firstRowLastColumn="0" w:lastRowFirstColumn="0" w:lastRowLastColumn="0"/>
+        </w:trPr>
+        <w:tc>
+          <w:tcPr>
+            <w:cnfStyle w:val="001000000000" w:firstRow="0" w:lastRow="0" w:firstColumn="1" w:lastColumn="0" w:oddVBand="0" w:evenVBand="0" w:oddHBand="0" w:evenHBand="0" w:firstRowFirstColumn="0" w:firstRowLastColumn="0" w:lastRowFirstColumn="0" w:lastRowLastColumn="0"/>
+            <w:tcW w:w="1413" w:type="dxa"/>
+            <w:vAlign w:val="center"/>
+          </w:tcPr>
+          <w:p>
+            <w:pPr>
+              <w:jc w:val="center"/>
+              <w:rPr>
+                <w:b w:val="0"/>
+              </w:rPr>
+            </w:pPr>
+            <w:r>
+              <w:rPr>
+                <w:b w:val="0"/>
+              </w:rPr>
+              <w:t>Phone Number</w:t>
+            </w:r>
+          </w:p>
+        </w:tc>
+        <w:tc>
+          <w:tcPr>
+            <w:tcW w:w="4394" w:type="dxa"/>
+          </w:tcPr>
+          <w:p>
+            <w:pPr>
+              <w:pStyle w:val="HTMLPreformatted"/>
+              <w:shd w:val="clear" w:color="auto" w:fill="FFFFFF"/>
+              <w:cnfStyle w:val="000000100000" w:firstRow="0" w:lastRow="0" w:firstColumn="0" w:lastColumn="0" w:oddVBand="0" w:evenVBand="0" w:oddHBand="1" w:evenHBand="0" w:firstRowFirstColumn="0" w:firstRowLastColumn="0" w:lastRowFirstColumn="0" w:lastRowLastColumn="0"/>
+              <w:rPr>
+                <w:rFonts w:ascii="Consolas" w:hAnsi="Consolas" w:cs="Consolas"/>
+                <w:color w:val="000000"/>
+              </w:rPr>
+            </w:pPr>
+            <w:r>
+              <w:rPr>
+                <w:rFonts w:ascii="Consolas" w:hAnsi="Consolas" w:cs="Consolas"/>
+                <w:color w:val="4F76AC"/>
+              </w:rPr>
+              <w:t>var</w:t>
+            </w:r>
+            <w:r>
+              <w:rPr>
+                <w:rFonts w:ascii="Consolas" w:hAnsi="Consolas" w:cs="Consolas"/>
+                <w:color w:val="000000"/>
+              </w:rPr>
+              <w:t xml:space="preserve"> phoneRegex </w:t>
+            </w:r>
+            <w:r>
+              <w:rPr>
+                <w:rFonts w:ascii="Consolas" w:hAnsi="Consolas" w:cs="Consolas"/>
+                <w:color w:val="1E7C70"/>
+              </w:rPr>
+              <w:t>=</w:t>
+            </w:r>
+            <w:r>
+              <w:rPr>
+                <w:rFonts w:ascii="Consolas" w:hAnsi="Consolas" w:cs="Consolas"/>
+                <w:color w:val="000000"/>
+              </w:rPr>
+              <w:t xml:space="preserve"> </w:t>
+            </w:r>
+            <w:r>
+              <w:rPr>
+                <w:rFonts w:ascii="Consolas" w:hAnsi="Consolas" w:cs="Consolas"/>
+                <w:color w:val="9B5F9B"/>
+              </w:rPr>
+              <w:t>/\(?([0-9]{3})\)?([ .-]?)([0-9]{3})\2([0-9]{4})/</w:t>
+            </w:r>
+            <w:r>
+              <w:rPr>
+                <w:rFonts w:ascii="Consolas" w:hAnsi="Consolas" w:cs="Consolas"/>
+                <w:color w:val="1E7C70"/>
+              </w:rPr>
+              <w:t>;</w:t>
+            </w:r>
+          </w:p>
+          <w:p>
+            <w:pPr>
+              <w:cnfStyle w:val="000000100000" w:firstRow="0" w:lastRow="0" w:firstColumn="0" w:lastColumn="0" w:oddVBand="0" w:evenVBand="0" w:oddHBand="1" w:evenHBand="0" w:firstRowFirstColumn="0" w:firstRowLastColumn="0" w:lastRowFirstColumn="0" w:lastRowLastColumn="0"/>
+            </w:pPr>
+          </w:p>
+        </w:tc>
+        <w:tc>
+          <w:tcPr>
+            <w:tcW w:w="3543" w:type="dxa"/>
+          </w:tcPr>
+          <w:p>
+            <w:pPr>
+              <w:cnfStyle w:val="000000100000" w:firstRow="0" w:lastRow="0" w:firstColumn="0" w:lastColumn="0" w:oddVBand="0" w:evenVBand="0" w:oddHBand="1" w:evenHBand="0" w:firstRowFirstColumn="0" w:firstRowLastColumn="0" w:lastRowFirstColumn="0" w:lastRowLastColumn="0"/>
+            </w:pPr>
+            <w:r>
+              <w:t xml:space="preserve">Checks </w:t>
+            </w:r>
+            <w:r>
+              <w:t>for a phone number in a ###-###-</w:t>
+            </w:r>
+            <w:bookmarkStart w:id="0" w:name="_GoBack"/>
+            <w:bookmarkEnd w:id="0"/>
+            <w:r>
+              <w:t>#### format.</w:t>
+            </w:r>
+            <w:r>
+              <w:t xml:space="preserve"> Will return a warning if phone number is not in </w:t>
+            </w:r>
+            <w:r>
+              <w:lastRenderedPageBreak/>
+              <w:t>the right format or if nothing is entered in the field.</w:t>
+            </w:r>
+          </w:p>
+        </w:tc>
+      </w:tr>
+      <w:tr>
+        <w:tc>
+          <w:tcPr>
+            <w:cnfStyle w:val="001000000000" w:firstRow="0" w:lastRow="0" w:firstColumn="1" w:lastColumn="0" w:oddVBand="0" w:evenVBand="0" w:oddHBand="0" w:evenHBand="0" w:firstRowFirstColumn="0" w:firstRowLastColumn="0" w:lastRowFirstColumn="0" w:lastRowLastColumn="0"/>
+            <w:tcW w:w="1413" w:type="dxa"/>
+            <w:vAlign w:val="center"/>
+          </w:tcPr>
+          <w:p>
+            <w:pPr>
+              <w:jc w:val="center"/>
+              <w:rPr>
+                <w:b w:val="0"/>
+              </w:rPr>
+            </w:pPr>
+            <w:r>
+              <w:rPr>
+                <w:b w:val="0"/>
+              </w:rPr>
+              <w:lastRenderedPageBreak/>
               <w:t>Payment Type</w:t>
             </w:r>
           </w:p>
         </w:tc>
         <w:tc>
           <w:tcPr>
-            <w:tcW w:w="2464" w:type="dxa"/>
+            <w:tcW w:w="4394" w:type="dxa"/>
           </w:tcPr>
           <w:p>
             <w:pPr>
@@ -2724,21 +3742,12 @@
               </w:rPr>
               <w:t>(</w:t>
             </w:r>
-            <w:proofErr w:type="spellStart"/>
-            <w:r>
-              <w:rPr>
-                <w:rFonts w:ascii="Consolas" w:hAnsi="Consolas" w:cs="Consolas"/>
-                <w:color w:val="000000"/>
-              </w:rPr>
-              <w:t>payment.value</w:t>
-            </w:r>
-            <w:proofErr w:type="spellEnd"/>
-            <w:r>
-              <w:rPr>
-                <w:rFonts w:ascii="Consolas" w:hAnsi="Consolas" w:cs="Consolas"/>
-                <w:color w:val="000000"/>
-              </w:rPr>
-              <w:t xml:space="preserve"> </w:t>
+            <w:r>
+              <w:rPr>
+                <w:rFonts w:ascii="Consolas" w:hAnsi="Consolas" w:cs="Consolas"/>
+                <w:color w:val="000000"/>
+              </w:rPr>
+              <w:t xml:space="preserve">payment.value </w:t>
             </w:r>
             <w:r>
               <w:rPr>
@@ -2750,13 +3759,6 @@
             <w:r>
               <w:rPr>
                 <w:rFonts w:ascii="Consolas" w:hAnsi="Consolas" w:cs="Consolas"/>
-                <w:color w:val="000000"/>
-              </w:rPr>
-              <w:t xml:space="preserve"> </w:t>
-            </w:r>
-            <w:r>
-              <w:rPr>
-                <w:rFonts w:ascii="Consolas" w:hAnsi="Consolas" w:cs="Consolas"/>
                 <w:color w:val="823125"/>
               </w:rPr>
               <w:t>""</w:t>
@@ -2766,77 +3768,88 @@
                 <w:rFonts w:ascii="Consolas" w:hAnsi="Consolas" w:cs="Consolas"/>
                 <w:color w:val="1E7C70"/>
               </w:rPr>
-              <w:t>)</w:t>
-            </w:r>
-            <w:r>
-              <w:rPr>
-                <w:rFonts w:ascii="Consolas" w:hAnsi="Consolas" w:cs="Consolas"/>
-                <w:color w:val="000000"/>
-              </w:rPr>
-              <w:t xml:space="preserve"> </w:t>
-            </w:r>
-            <w:r>
-              <w:rPr>
-                <w:rFonts w:ascii="Consolas" w:hAnsi="Consolas" w:cs="Consolas"/>
-                <w:color w:val="1E7C70"/>
-              </w:rPr>
-              <w:t>{</w:t>
-            </w:r>
-          </w:p>
-          <w:p>
-            <w:pPr>
-              <w:pStyle w:val="HTMLPreformatted"/>
-              <w:shd w:val="clear" w:color="auto" w:fill="FFFFFF"/>
-              <w:cnfStyle w:val="000000000000" w:firstRow="0" w:lastRow="0" w:firstColumn="0" w:lastColumn="0" w:oddVBand="0" w:evenVBand="0" w:oddHBand="0" w:evenHBand="0" w:firstRowFirstColumn="0" w:firstRowLastColumn="0" w:lastRowFirstColumn="0" w:lastRowLastColumn="0"/>
-              <w:rPr>
-                <w:rFonts w:ascii="Consolas" w:hAnsi="Consolas" w:cs="Consolas"/>
-                <w:color w:val="000000"/>
-              </w:rPr>
-            </w:pPr>
-            <w:r>
-              <w:rPr>
-                <w:rFonts w:ascii="Consolas" w:hAnsi="Consolas" w:cs="Consolas"/>
-                <w:color w:val="000000"/>
-              </w:rPr>
-              <w:lastRenderedPageBreak/>
+              <w:t>){</w:t>
+            </w:r>
+            <w:r>
+              <w:rPr>
+                <w:rFonts w:ascii="Consolas" w:hAnsi="Consolas" w:cs="Consolas"/>
+                <w:color w:val="000000"/>
+              </w:rPr>
+              <w:t xml:space="preserve">                </w:t>
+            </w:r>
+          </w:p>
+          <w:p>
+            <w:pPr>
+              <w:pStyle w:val="HTMLPreformatted"/>
+              <w:shd w:val="clear" w:color="auto" w:fill="FFFFFF"/>
+              <w:cnfStyle w:val="000000000000" w:firstRow="0" w:lastRow="0" w:firstColumn="0" w:lastColumn="0" w:oddVBand="0" w:evenVBand="0" w:oddHBand="0" w:evenHBand="0" w:firstRowFirstColumn="0" w:firstRowLastColumn="0" w:lastRowFirstColumn="0" w:lastRowLastColumn="0"/>
+              <w:rPr>
+                <w:rFonts w:ascii="Consolas" w:hAnsi="Consolas" w:cs="Consolas"/>
+                <w:color w:val="000000"/>
+              </w:rPr>
+            </w:pPr>
+            <w:r>
+              <w:rPr>
+                <w:rFonts w:ascii="Consolas" w:hAnsi="Consolas" w:cs="Consolas"/>
+                <w:color w:val="000000"/>
+              </w:rPr>
+              <w:t xml:space="preserve">paymentError.style.display </w:t>
+            </w:r>
+            <w:r>
+              <w:rPr>
+                <w:rFonts w:ascii="Consolas" w:hAnsi="Consolas" w:cs="Consolas"/>
+                <w:color w:val="1E7C70"/>
+              </w:rPr>
+              <w:t>=</w:t>
+            </w:r>
+            <w:r>
+              <w:rPr>
+                <w:rFonts w:ascii="Consolas" w:hAnsi="Consolas" w:cs="Consolas"/>
+                <w:color w:val="000000"/>
+              </w:rPr>
+              <w:t xml:space="preserve"> </w:t>
+            </w:r>
+            <w:r>
+              <w:rPr>
+                <w:rFonts w:ascii="Consolas" w:hAnsi="Consolas" w:cs="Consolas"/>
+                <w:color w:val="823125"/>
+              </w:rPr>
+              <w:t>"inline"</w:t>
+            </w:r>
+            <w:r>
+              <w:rPr>
+                <w:rFonts w:ascii="Consolas" w:hAnsi="Consolas" w:cs="Consolas"/>
+                <w:color w:val="1E7C70"/>
+              </w:rPr>
+              <w:t>;</w:t>
+            </w:r>
+            <w:r>
+              <w:rPr>
+                <w:rFonts w:ascii="Consolas" w:hAnsi="Consolas" w:cs="Consolas"/>
+                <w:color w:val="000000"/>
+              </w:rPr>
               <w:t xml:space="preserve">                     </w:t>
             </w:r>
-            <w:proofErr w:type="spellStart"/>
-            <w:r>
-              <w:rPr>
-                <w:rFonts w:ascii="Consolas" w:hAnsi="Consolas" w:cs="Consolas"/>
-                <w:color w:val="000000"/>
-              </w:rPr>
-              <w:t>paymentError.style.display</w:t>
-            </w:r>
-            <w:proofErr w:type="spellEnd"/>
-            <w:r>
-              <w:rPr>
-                <w:rFonts w:ascii="Consolas" w:hAnsi="Consolas" w:cs="Consolas"/>
-                <w:color w:val="000000"/>
-              </w:rPr>
-              <w:t xml:space="preserve"> </w:t>
-            </w:r>
-            <w:r>
-              <w:rPr>
-                <w:rFonts w:ascii="Consolas" w:hAnsi="Consolas" w:cs="Consolas"/>
-                <w:color w:val="1E7C70"/>
-              </w:rPr>
-              <w:t>=</w:t>
-            </w:r>
-            <w:r>
-              <w:rPr>
-                <w:rFonts w:ascii="Consolas" w:hAnsi="Consolas" w:cs="Consolas"/>
-                <w:color w:val="000000"/>
-              </w:rPr>
-              <w:t xml:space="preserve"> </w:t>
-            </w:r>
-            <w:r>
-              <w:rPr>
-                <w:rFonts w:ascii="Consolas" w:hAnsi="Consolas" w:cs="Consolas"/>
-                <w:color w:val="823125"/>
-              </w:rPr>
-              <w:t>"inline"</w:t>
+            <w:r>
+              <w:rPr>
+                <w:rFonts w:ascii="Consolas" w:hAnsi="Consolas" w:cs="Consolas"/>
+                <w:color w:val="4F76AC"/>
+              </w:rPr>
+              <w:t>return</w:t>
+            </w:r>
+            <w:r>
+              <w:rPr>
+                <w:rFonts w:ascii="Consolas" w:hAnsi="Consolas" w:cs="Consolas"/>
+                <w:color w:val="000000"/>
+              </w:rPr>
+              <w:t xml:space="preserve"> </w:t>
+            </w:r>
+            <w:r>
+              <w:rPr>
+                <w:rFonts w:ascii="Consolas" w:hAnsi="Consolas" w:cs="Consolas"/>
+                <w:color w:val="9B5F9B"/>
+              </w:rPr>
+              <w:t>false</w:t>
             </w:r>
             <w:r>
               <w:rPr>
@@ -2859,99 +3872,25 @@
             <w:r>
               <w:rPr>
                 <w:rFonts w:ascii="Consolas" w:hAnsi="Consolas" w:cs="Consolas"/>
-                <w:color w:val="000000"/>
-              </w:rPr>
-              <w:t xml:space="preserve">                     </w:t>
-            </w:r>
-            <w:r>
-              <w:rPr>
-                <w:rFonts w:ascii="Consolas" w:hAnsi="Consolas" w:cs="Consolas"/>
-                <w:color w:val="4F76AC"/>
-              </w:rPr>
-              <w:t>return</w:t>
-            </w:r>
-            <w:r>
-              <w:rPr>
-                <w:rFonts w:ascii="Consolas" w:hAnsi="Consolas" w:cs="Consolas"/>
-                <w:color w:val="000000"/>
-              </w:rPr>
-              <w:t xml:space="preserve"> </w:t>
-            </w:r>
-            <w:r>
-              <w:rPr>
-                <w:rFonts w:ascii="Consolas" w:hAnsi="Consolas" w:cs="Consolas"/>
-                <w:color w:val="9B5F9B"/>
-              </w:rPr>
-              <w:t>false</w:t>
-            </w:r>
-            <w:r>
-              <w:rPr>
-                <w:rFonts w:ascii="Consolas" w:hAnsi="Consolas" w:cs="Consolas"/>
-                <w:color w:val="1E7C70"/>
-              </w:rPr>
-              <w:t>;</w:t>
-            </w:r>
-          </w:p>
-          <w:p>
-            <w:pPr>
-              <w:pStyle w:val="HTMLPreformatted"/>
-              <w:shd w:val="clear" w:color="auto" w:fill="FFFFFF"/>
-              <w:cnfStyle w:val="000000000000" w:firstRow="0" w:lastRow="0" w:firstColumn="0" w:lastColumn="0" w:oddVBand="0" w:evenVBand="0" w:oddHBand="0" w:evenHBand="0" w:firstRowFirstColumn="0" w:firstRowLastColumn="0" w:lastRowFirstColumn="0" w:lastRowLastColumn="0"/>
-              <w:rPr>
-                <w:rFonts w:ascii="Consolas" w:hAnsi="Consolas" w:cs="Consolas"/>
-                <w:color w:val="000000"/>
-              </w:rPr>
-            </w:pPr>
-            <w:r>
-              <w:rPr>
-                <w:rFonts w:ascii="Consolas" w:hAnsi="Consolas" w:cs="Consolas"/>
-                <w:color w:val="000000"/>
-              </w:rPr>
-              <w:t xml:space="preserve">                 </w:t>
-            </w:r>
-            <w:r>
-              <w:rPr>
-                <w:rFonts w:ascii="Consolas" w:hAnsi="Consolas" w:cs="Consolas"/>
                 <w:color w:val="1E7C70"/>
               </w:rPr>
               <w:t>}</w:t>
             </w:r>
           </w:p>
-          <w:p>
-            <w:pPr>
-              <w:cnfStyle w:val="000000000000" w:firstRow="0" w:lastRow="0" w:firstColumn="0" w:lastColumn="0" w:oddVBand="0" w:evenVBand="0" w:oddHBand="0" w:evenHBand="0" w:firstRowFirstColumn="0" w:firstRowLastColumn="0" w:lastRowFirstColumn="0" w:lastRowLastColumn="0"/>
-            </w:pPr>
-          </w:p>
-        </w:tc>
-        <w:tc>
-          <w:tcPr>
-            <w:tcW w:w="5102" w:type="dxa"/>
-          </w:tcPr>
-          <w:p>
-            <w:pPr>
-              <w:cnfStyle w:val="000000000000" w:firstRow="0" w:lastRow="0" w:firstColumn="0" w:lastColumn="0" w:oddVBand="0" w:evenVBand="0" w:oddHBand="0" w:evenHBand="0" w:firstRowFirstColumn="0" w:firstRowLastColumn="0" w:lastRowFirstColumn="0" w:lastRowLastColumn="0"/>
-            </w:pPr>
-            <w:r>
-              <w:lastRenderedPageBreak/>
+        </w:tc>
+        <w:tc>
+          <w:tcPr>
+            <w:tcW w:w="3543" w:type="dxa"/>
+          </w:tcPr>
+          <w:p>
+            <w:pPr>
+              <w:cnfStyle w:val="000000000000" w:firstRow="0" w:lastRow="0" w:firstColumn="0" w:lastColumn="0" w:oddVBand="0" w:evenVBand="0" w:oddHBand="0" w:evenHBand="0" w:firstRowFirstColumn="0" w:firstRowLastColumn="0" w:lastRowFirstColumn="0" w:lastRowLastColumn="0"/>
+            </w:pPr>
+            <w:r>
               <w:t>Checks if user has selected one of the payment types.</w:t>
             </w:r>
             <w:r>
-              <w:t xml:space="preserve"> </w:t>
-            </w:r>
-            <w:r>
-              <w:t xml:space="preserve">Returns a warning if </w:t>
-            </w:r>
-            <w:r>
-              <w:t xml:space="preserve">a </w:t>
-            </w:r>
-            <w:r>
-              <w:t>type has</w:t>
-            </w:r>
-            <w:r>
-              <w:t xml:space="preserve"> not</w:t>
-            </w:r>
-            <w:r>
-              <w:t xml:space="preserve"> been selected.</w:t>
+              <w:t xml:space="preserve"> Returns a warning if a type has not been selected.</w:t>
             </w:r>
           </w:p>
         </w:tc>
@@ -2965,9 +3904,9 @@
         <w:tblLook w:val="04A0" w:firstRow="1" w:lastRow="0" w:firstColumn="1" w:lastColumn="0" w:noHBand="0" w:noVBand="1"/>
       </w:tblPr>
       <w:tblGrid>
-        <w:gridCol w:w="1696"/>
-        <w:gridCol w:w="3075"/>
-        <w:gridCol w:w="4579"/>
+        <w:gridCol w:w="1413"/>
+        <w:gridCol w:w="4394"/>
+        <w:gridCol w:w="3543"/>
       </w:tblGrid>
       <w:tr>
         <w:trPr>
@@ -2977,7 +3916,7 @@
         <w:tc>
           <w:tcPr>
             <w:cnfStyle w:val="001000000000" w:firstRow="0" w:lastRow="0" w:firstColumn="1" w:lastColumn="0" w:oddVBand="0" w:evenVBand="0" w:oddHBand="0" w:evenHBand="0" w:firstRowFirstColumn="0" w:firstRowLastColumn="0" w:lastRowFirstColumn="0" w:lastRowLastColumn="0"/>
-            <w:tcW w:w="1838" w:type="dxa"/>
+            <w:tcW w:w="1413" w:type="dxa"/>
             <w:vAlign w:val="center"/>
           </w:tcPr>
           <w:p>
@@ -2997,7 +3936,7 @@
         </w:tc>
         <w:tc>
           <w:tcPr>
-            <w:tcW w:w="7512" w:type="dxa"/>
+            <w:tcW w:w="7937" w:type="dxa"/>
             <w:gridSpan w:val="2"/>
             <w:vAlign w:val="center"/>
           </w:tcPr>
@@ -3025,7 +3964,7 @@
         <w:tc>
           <w:tcPr>
             <w:cnfStyle w:val="001000000000" w:firstRow="0" w:lastRow="0" w:firstColumn="1" w:lastColumn="0" w:oddVBand="0" w:evenVBand="0" w:oddHBand="0" w:evenHBand="0" w:firstRowFirstColumn="0" w:firstRowLastColumn="0" w:lastRowFirstColumn="0" w:lastRowLastColumn="0"/>
-            <w:tcW w:w="1838" w:type="dxa"/>
+            <w:tcW w:w="1413" w:type="dxa"/>
             <w:vAlign w:val="center"/>
           </w:tcPr>
           <w:p>
@@ -3045,7 +3984,7 @@
         </w:tc>
         <w:tc>
           <w:tcPr>
-            <w:tcW w:w="2410" w:type="dxa"/>
+            <w:tcW w:w="4394" w:type="dxa"/>
           </w:tcPr>
           <w:p>
             <w:pPr>
@@ -3059,7 +3998,7 @@
         </w:tc>
         <w:tc>
           <w:tcPr>
-            <w:tcW w:w="5102" w:type="dxa"/>
+            <w:tcW w:w="3543" w:type="dxa"/>
           </w:tcPr>
           <w:p>
             <w:pPr>
@@ -3083,7 +4022,7 @@
         <w:tc>
           <w:tcPr>
             <w:cnfStyle w:val="001000000000" w:firstRow="0" w:lastRow="0" w:firstColumn="1" w:lastColumn="0" w:oddVBand="0" w:evenVBand="0" w:oddHBand="0" w:evenHBand="0" w:firstRowFirstColumn="0" w:firstRowLastColumn="0" w:lastRowFirstColumn="0" w:lastRowLastColumn="0"/>
-            <w:tcW w:w="1838" w:type="dxa"/>
+            <w:tcW w:w="1413" w:type="dxa"/>
             <w:vAlign w:val="center"/>
           </w:tcPr>
           <w:p>
@@ -3103,7 +4042,7 @@
         </w:tc>
         <w:tc>
           <w:tcPr>
-            <w:tcW w:w="2410" w:type="dxa"/>
+            <w:tcW w:w="4394" w:type="dxa"/>
           </w:tcPr>
           <w:p>
             <w:pPr>
@@ -3136,21 +4075,12 @@
               </w:rPr>
               <w:t>(</w:t>
             </w:r>
-            <w:proofErr w:type="spellStart"/>
-            <w:r>
-              <w:rPr>
-                <w:rFonts w:ascii="Consolas" w:hAnsi="Consolas" w:cs="Consolas"/>
-                <w:color w:val="000000"/>
-              </w:rPr>
-              <w:t>type.valueOf</w:t>
-            </w:r>
-            <w:proofErr w:type="spellEnd"/>
-            <w:r>
-              <w:rPr>
-                <w:rFonts w:ascii="Consolas" w:hAnsi="Consolas" w:cs="Consolas"/>
-                <w:color w:val="000000"/>
-              </w:rPr>
-              <w:t xml:space="preserve"> </w:t>
+            <w:r>
+              <w:rPr>
+                <w:rFonts w:ascii="Consolas" w:hAnsi="Consolas" w:cs="Consolas"/>
+                <w:color w:val="000000"/>
+              </w:rPr>
+              <w:t xml:space="preserve">type.valueOf </w:t>
             </w:r>
             <w:r>
               <w:rPr>
@@ -3162,13 +4092,6 @@
             <w:r>
               <w:rPr>
                 <w:rFonts w:ascii="Consolas" w:hAnsi="Consolas" w:cs="Consolas"/>
-                <w:color w:val="000000"/>
-              </w:rPr>
-              <w:t xml:space="preserve"> </w:t>
-            </w:r>
-            <w:r>
-              <w:rPr>
-                <w:rFonts w:ascii="Consolas" w:hAnsi="Consolas" w:cs="Consolas"/>
                 <w:color w:val="823125"/>
               </w:rPr>
               <w:t>"default"</w:t>
@@ -3178,39 +4101,25 @@
                 <w:rFonts w:ascii="Consolas" w:hAnsi="Consolas" w:cs="Consolas"/>
                 <w:color w:val="1E7C70"/>
               </w:rPr>
-              <w:t>)</w:t>
-            </w:r>
-            <w:r>
-              <w:rPr>
-                <w:rFonts w:ascii="Consolas" w:hAnsi="Consolas" w:cs="Consolas"/>
-                <w:color w:val="000000"/>
-              </w:rPr>
-              <w:t xml:space="preserve"> </w:t>
-            </w:r>
-            <w:r>
-              <w:rPr>
-                <w:rFonts w:ascii="Consolas" w:hAnsi="Consolas" w:cs="Consolas"/>
-                <w:color w:val="1E7C70"/>
-              </w:rPr>
-              <w:t>{</w:t>
-            </w:r>
-          </w:p>
-          <w:p>
-            <w:pPr>
-              <w:pStyle w:val="HTMLPreformatted"/>
-              <w:shd w:val="clear" w:color="auto" w:fill="FFFFFF"/>
-              <w:cnfStyle w:val="000000000000" w:firstRow="0" w:lastRow="0" w:firstColumn="0" w:lastColumn="0" w:oddVBand="0" w:evenVBand="0" w:oddHBand="0" w:evenHBand="0" w:firstRowFirstColumn="0" w:firstRowLastColumn="0" w:lastRowFirstColumn="0" w:lastRowLastColumn="0"/>
-              <w:rPr>
-                <w:rFonts w:ascii="Consolas" w:hAnsi="Consolas" w:cs="Consolas"/>
-                <w:color w:val="000000"/>
-              </w:rPr>
-            </w:pPr>
-            <w:r>
-              <w:rPr>
-                <w:rFonts w:ascii="Consolas" w:hAnsi="Consolas" w:cs="Consolas"/>
-                <w:color w:val="000000"/>
-              </w:rPr>
-              <w:t xml:space="preserve">                    typeError.style.display </w:t>
+              <w:t>){</w:t>
+            </w:r>
+          </w:p>
+          <w:p>
+            <w:pPr>
+              <w:pStyle w:val="HTMLPreformatted"/>
+              <w:shd w:val="clear" w:color="auto" w:fill="FFFFFF"/>
+              <w:cnfStyle w:val="000000000000" w:firstRow="0" w:lastRow="0" w:firstColumn="0" w:lastColumn="0" w:oddVBand="0" w:evenVBand="0" w:oddHBand="0" w:evenHBand="0" w:firstRowFirstColumn="0" w:firstRowLastColumn="0" w:lastRowFirstColumn="0" w:lastRowLastColumn="0"/>
+              <w:rPr>
+                <w:rFonts w:ascii="Consolas" w:hAnsi="Consolas" w:cs="Consolas"/>
+                <w:color w:val="000000"/>
+              </w:rPr>
+            </w:pPr>
+            <w:r>
+              <w:rPr>
+                <w:rFonts w:ascii="Consolas" w:hAnsi="Consolas" w:cs="Consolas"/>
+                <w:color w:val="000000"/>
+              </w:rPr>
+              <w:t xml:space="preserve">typeError.style.display </w:t>
             </w:r>
             <w:r>
               <w:rPr>
@@ -3222,13 +4131,6 @@
             <w:r>
               <w:rPr>
                 <w:rFonts w:ascii="Consolas" w:hAnsi="Consolas" w:cs="Consolas"/>
-                <w:color w:val="000000"/>
-              </w:rPr>
-              <w:t xml:space="preserve"> </w:t>
-            </w:r>
-            <w:r>
-              <w:rPr>
-                <w:rFonts w:ascii="Consolas" w:hAnsi="Consolas" w:cs="Consolas"/>
                 <w:color w:val="823125"/>
               </w:rPr>
               <w:t>"inline"</w:t>
@@ -3254,13 +4156,6 @@
             <w:r>
               <w:rPr>
                 <w:rFonts w:ascii="Consolas" w:hAnsi="Consolas" w:cs="Consolas"/>
-                <w:color w:val="000000"/>
-              </w:rPr>
-              <w:t xml:space="preserve">                    </w:t>
-            </w:r>
-            <w:r>
-              <w:rPr>
-                <w:rFonts w:ascii="Consolas" w:hAnsi="Consolas" w:cs="Consolas"/>
                 <w:color w:val="4F76AC"/>
               </w:rPr>
               <w:t>return</w:t>
@@ -3308,7 +4203,7 @@
         </w:tc>
         <w:tc>
           <w:tcPr>
-            <w:tcW w:w="5102" w:type="dxa"/>
+            <w:tcW w:w="3543" w:type="dxa"/>
           </w:tcPr>
           <w:p>
             <w:pPr>
@@ -3348,7 +4243,7 @@
         <w:tc>
           <w:tcPr>
             <w:cnfStyle w:val="001000000000" w:firstRow="0" w:lastRow="0" w:firstColumn="1" w:lastColumn="0" w:oddVBand="0" w:evenVBand="0" w:oddHBand="0" w:evenHBand="0" w:firstRowFirstColumn="0" w:firstRowLastColumn="0" w:lastRowFirstColumn="0" w:lastRowLastColumn="0"/>
-            <w:tcW w:w="1838" w:type="dxa"/>
+            <w:tcW w:w="1413" w:type="dxa"/>
             <w:vAlign w:val="center"/>
           </w:tcPr>
           <w:p>
@@ -3368,7 +4263,7 @@
         </w:tc>
         <w:tc>
           <w:tcPr>
-            <w:tcW w:w="2410" w:type="dxa"/>
+            <w:tcW w:w="4394" w:type="dxa"/>
           </w:tcPr>
           <w:p>
             <w:pPr>
@@ -3401,21 +4296,12 @@
               </w:rPr>
               <w:t>(</w:t>
             </w:r>
-            <w:proofErr w:type="spellStart"/>
-            <w:r>
-              <w:rPr>
-                <w:rFonts w:ascii="Consolas" w:hAnsi="Consolas" w:cs="Consolas"/>
-                <w:color w:val="000000"/>
-              </w:rPr>
-              <w:t>skill.value</w:t>
-            </w:r>
-            <w:proofErr w:type="spellEnd"/>
-            <w:r>
-              <w:rPr>
-                <w:rFonts w:ascii="Consolas" w:hAnsi="Consolas" w:cs="Consolas"/>
-                <w:color w:val="000000"/>
-              </w:rPr>
-              <w:t xml:space="preserve"> </w:t>
+            <w:r>
+              <w:rPr>
+                <w:rFonts w:ascii="Consolas" w:hAnsi="Consolas" w:cs="Consolas"/>
+                <w:color w:val="000000"/>
+              </w:rPr>
+              <w:t xml:space="preserve">skill.value </w:t>
             </w:r>
             <w:r>
               <w:rPr>
@@ -3443,21 +4329,7 @@
                 <w:rFonts w:ascii="Consolas" w:hAnsi="Consolas" w:cs="Consolas"/>
                 <w:color w:val="1E7C70"/>
               </w:rPr>
-              <w:t>)</w:t>
-            </w:r>
-            <w:r>
-              <w:rPr>
-                <w:rFonts w:ascii="Consolas" w:hAnsi="Consolas" w:cs="Consolas"/>
-                <w:color w:val="000000"/>
-              </w:rPr>
-              <w:t xml:space="preserve"> </w:t>
-            </w:r>
-            <w:r>
-              <w:rPr>
-                <w:rFonts w:ascii="Consolas" w:hAnsi="Consolas" w:cs="Consolas"/>
-                <w:color w:val="1E7C70"/>
-              </w:rPr>
-              <w:t>{</w:t>
+              <w:t>){</w:t>
             </w:r>
           </w:p>
           <w:p>
@@ -3475,23 +4347,7 @@
                 <w:rFonts w:ascii="Consolas" w:hAnsi="Consolas" w:cs="Consolas"/>
                 <w:color w:val="000000"/>
               </w:rPr>
-              <w:t xml:space="preserve">                    </w:t>
-            </w:r>
-            <w:proofErr w:type="spellStart"/>
-            <w:r>
-              <w:rPr>
-                <w:rFonts w:ascii="Consolas" w:hAnsi="Consolas" w:cs="Consolas"/>
-                <w:color w:val="000000"/>
-              </w:rPr>
-              <w:t>skillError.style.display</w:t>
-            </w:r>
-            <w:proofErr w:type="spellEnd"/>
-            <w:r>
-              <w:rPr>
-                <w:rFonts w:ascii="Consolas" w:hAnsi="Consolas" w:cs="Consolas"/>
-                <w:color w:val="000000"/>
-              </w:rPr>
-              <w:t xml:space="preserve"> </w:t>
+              <w:t xml:space="preserve">skillError.style.display </w:t>
             </w:r>
             <w:r>
               <w:rPr>
@@ -3503,13 +4359,6 @@
             <w:r>
               <w:rPr>
                 <w:rFonts w:ascii="Consolas" w:hAnsi="Consolas" w:cs="Consolas"/>
-                <w:color w:val="000000"/>
-              </w:rPr>
-              <w:t xml:space="preserve"> </w:t>
-            </w:r>
-            <w:r>
-              <w:rPr>
-                <w:rFonts w:ascii="Consolas" w:hAnsi="Consolas" w:cs="Consolas"/>
                 <w:color w:val="823125"/>
               </w:rPr>
               <w:t>"inline"</w:t>
@@ -3535,13 +4384,6 @@
             <w:r>
               <w:rPr>
                 <w:rFonts w:ascii="Consolas" w:hAnsi="Consolas" w:cs="Consolas"/>
-                <w:color w:val="000000"/>
-              </w:rPr>
-              <w:t xml:space="preserve">                    </w:t>
-            </w:r>
-            <w:r>
-              <w:rPr>
-                <w:rFonts w:ascii="Consolas" w:hAnsi="Consolas" w:cs="Consolas"/>
                 <w:color w:val="4F76AC"/>
               </w:rPr>
               <w:t>return</w:t>
@@ -3589,7 +4431,7 @@
         </w:tc>
         <w:tc>
           <w:tcPr>
-            <w:tcW w:w="5102" w:type="dxa"/>
+            <w:tcW w:w="3543" w:type="dxa"/>
           </w:tcPr>
           <w:p>
             <w:pPr>
@@ -3599,10 +4441,7 @@
               <w:t>Checks if user has selected one of the skill levels.</w:t>
             </w:r>
             <w:r>
-              <w:t xml:space="preserve"> </w:t>
-            </w:r>
-            <w:r>
-              <w:t>Returns a warning if nothing is selected.</w:t>
+              <w:t xml:space="preserve"> Returns a warning if nothing is selected.</w:t>
             </w:r>
           </w:p>
         </w:tc>
@@ -3611,7 +4450,7 @@
         <w:tc>
           <w:tcPr>
             <w:cnfStyle w:val="001000000000" w:firstRow="0" w:lastRow="0" w:firstColumn="1" w:lastColumn="0" w:oddVBand="0" w:evenVBand="0" w:oddHBand="0" w:evenHBand="0" w:firstRowFirstColumn="0" w:firstRowLastColumn="0" w:lastRowFirstColumn="0" w:lastRowLastColumn="0"/>
-            <w:tcW w:w="1838" w:type="dxa"/>
+            <w:tcW w:w="1413" w:type="dxa"/>
             <w:vAlign w:val="center"/>
           </w:tcPr>
           <w:p>
@@ -3631,17 +4470,17 @@
         </w:tc>
         <w:tc>
           <w:tcPr>
-            <w:tcW w:w="2410" w:type="dxa"/>
-          </w:tcPr>
-          <w:p>
-            <w:pPr>
-              <w:cnfStyle w:val="000000000000" w:firstRow="0" w:lastRow="0" w:firstColumn="0" w:lastColumn="0" w:oddVBand="0" w:evenVBand="0" w:oddHBand="0" w:evenHBand="0" w:firstRowFirstColumn="0" w:firstRowLastColumn="0" w:lastRowFirstColumn="0" w:lastRowLastColumn="0"/>
-            </w:pPr>
-          </w:p>
-        </w:tc>
-        <w:tc>
-          <w:tcPr>
-            <w:tcW w:w="5102" w:type="dxa"/>
+            <w:tcW w:w="4394" w:type="dxa"/>
+          </w:tcPr>
+          <w:p>
+            <w:pPr>
+              <w:cnfStyle w:val="000000000000" w:firstRow="0" w:lastRow="0" w:firstColumn="0" w:lastColumn="0" w:oddVBand="0" w:evenVBand="0" w:oddHBand="0" w:evenHBand="0" w:firstRowFirstColumn="0" w:firstRowLastColumn="0" w:lastRowFirstColumn="0" w:lastRowLastColumn="0"/>
+            </w:pPr>
+          </w:p>
+        </w:tc>
+        <w:tc>
+          <w:tcPr>
+            <w:tcW w:w="3543" w:type="dxa"/>
           </w:tcPr>
           <w:p>
             <w:pPr>
@@ -3660,7 +4499,7 @@
         <w:tc>
           <w:tcPr>
             <w:cnfStyle w:val="001000000000" w:firstRow="0" w:lastRow="0" w:firstColumn="1" w:lastColumn="0" w:oddVBand="0" w:evenVBand="0" w:oddHBand="0" w:evenHBand="0" w:firstRowFirstColumn="0" w:firstRowLastColumn="0" w:lastRowFirstColumn="0" w:lastRowLastColumn="0"/>
-            <w:tcW w:w="1838" w:type="dxa"/>
+            <w:tcW w:w="1413" w:type="dxa"/>
             <w:vAlign w:val="center"/>
           </w:tcPr>
           <w:p>
@@ -3680,7 +4519,7 @@
         </w:tc>
         <w:tc>
           <w:tcPr>
-            <w:tcW w:w="2410" w:type="dxa"/>
+            <w:tcW w:w="4394" w:type="dxa"/>
           </w:tcPr>
           <w:p>
             <w:pPr>
@@ -3713,21 +4552,12 @@
               </w:rPr>
               <w:t>(</w:t>
             </w:r>
-            <w:proofErr w:type="spellStart"/>
-            <w:r>
-              <w:rPr>
-                <w:rFonts w:ascii="Consolas" w:hAnsi="Consolas" w:cs="Consolas"/>
-                <w:color w:val="000000"/>
-              </w:rPr>
-              <w:t>name.value</w:t>
-            </w:r>
-            <w:proofErr w:type="spellEnd"/>
-            <w:r>
-              <w:rPr>
-                <w:rFonts w:ascii="Consolas" w:hAnsi="Consolas" w:cs="Consolas"/>
-                <w:color w:val="000000"/>
-              </w:rPr>
-              <w:t xml:space="preserve"> </w:t>
+            <w:r>
+              <w:rPr>
+                <w:rFonts w:ascii="Consolas" w:hAnsi="Consolas" w:cs="Consolas"/>
+                <w:color w:val="000000"/>
+              </w:rPr>
+              <w:t xml:space="preserve">name.value </w:t>
             </w:r>
             <w:r>
               <w:rPr>
@@ -3787,23 +4617,7 @@
                 <w:rFonts w:ascii="Consolas" w:hAnsi="Consolas" w:cs="Consolas"/>
                 <w:color w:val="000000"/>
               </w:rPr>
-              <w:t xml:space="preserve">                    </w:t>
-            </w:r>
-            <w:proofErr w:type="spellStart"/>
-            <w:r>
-              <w:rPr>
-                <w:rFonts w:ascii="Consolas" w:hAnsi="Consolas" w:cs="Consolas"/>
-                <w:color w:val="000000"/>
-              </w:rPr>
-              <w:t>nameError.style.display</w:t>
-            </w:r>
-            <w:proofErr w:type="spellEnd"/>
-            <w:r>
-              <w:rPr>
-                <w:rFonts w:ascii="Consolas" w:hAnsi="Consolas" w:cs="Consolas"/>
-                <w:color w:val="000000"/>
-              </w:rPr>
-              <w:t xml:space="preserve"> </w:t>
+              <w:t xml:space="preserve">nameError.style.display </w:t>
             </w:r>
             <w:r>
               <w:rPr>
@@ -3815,13 +4629,6 @@
             <w:r>
               <w:rPr>
                 <w:rFonts w:ascii="Consolas" w:hAnsi="Consolas" w:cs="Consolas"/>
-                <w:color w:val="000000"/>
-              </w:rPr>
-              <w:t xml:space="preserve"> </w:t>
-            </w:r>
-            <w:r>
-              <w:rPr>
-                <w:rFonts w:ascii="Consolas" w:hAnsi="Consolas" w:cs="Consolas"/>
                 <w:color w:val="823125"/>
               </w:rPr>
               <w:t>"inline"</w:t>
@@ -3847,13 +4654,6 @@
             <w:r>
               <w:rPr>
                 <w:rFonts w:ascii="Consolas" w:hAnsi="Consolas" w:cs="Consolas"/>
-                <w:color w:val="000000"/>
-              </w:rPr>
-              <w:t xml:space="preserve">                    </w:t>
-            </w:r>
-            <w:r>
-              <w:rPr>
-                <w:rFonts w:ascii="Consolas" w:hAnsi="Consolas" w:cs="Consolas"/>
                 <w:color w:val="4F76AC"/>
               </w:rPr>
               <w:t>return</w:t>
@@ -3893,27 +4693,15 @@
             <w:r>
               <w:rPr>
                 <w:rFonts w:ascii="Consolas" w:hAnsi="Consolas" w:cs="Consolas"/>
-                <w:color w:val="000000"/>
-              </w:rPr>
-              <w:t xml:space="preserve">                </w:t>
-            </w:r>
-            <w:r>
-              <w:rPr>
-                <w:rFonts w:ascii="Consolas" w:hAnsi="Consolas" w:cs="Consolas"/>
                 <w:color w:val="1E7C70"/>
               </w:rPr>
               <w:t>}</w:t>
             </w:r>
           </w:p>
-          <w:p>
-            <w:pPr>
-              <w:cnfStyle w:val="000000100000" w:firstRow="0" w:lastRow="0" w:firstColumn="0" w:lastColumn="0" w:oddVBand="0" w:evenVBand="0" w:oddHBand="1" w:evenHBand="0" w:firstRowFirstColumn="0" w:firstRowLastColumn="0" w:lastRowFirstColumn="0" w:lastRowLastColumn="0"/>
-            </w:pPr>
-          </w:p>
-        </w:tc>
-        <w:tc>
-          <w:tcPr>
-            <w:tcW w:w="5102" w:type="dxa"/>
+        </w:tc>
+        <w:tc>
+          <w:tcPr>
+            <w:tcW w:w="3543" w:type="dxa"/>
           </w:tcPr>
           <w:p>
             <w:pPr>
@@ -3932,7 +4720,7 @@
         <w:tc>
           <w:tcPr>
             <w:cnfStyle w:val="001000000000" w:firstRow="0" w:lastRow="0" w:firstColumn="1" w:lastColumn="0" w:oddVBand="0" w:evenVBand="0" w:oddHBand="0" w:evenHBand="0" w:firstRowFirstColumn="0" w:firstRowLastColumn="0" w:lastRowFirstColumn="0" w:lastRowLastColumn="0"/>
-            <w:tcW w:w="1838" w:type="dxa"/>
+            <w:tcW w:w="1413" w:type="dxa"/>
             <w:vAlign w:val="center"/>
           </w:tcPr>
           <w:p>
@@ -3952,20 +4740,18 @@
         </w:tc>
         <w:tc>
           <w:tcPr>
-            <w:tcW w:w="2410" w:type="dxa"/>
-          </w:tcPr>
-          <w:p>
-            <w:pPr>
-              <w:pStyle w:val="HTMLPreformatted"/>
-              <w:shd w:val="clear" w:color="auto" w:fill="FFFFFF"/>
-              <w:cnfStyle w:val="000000000000" w:firstRow="0" w:lastRow="0" w:firstColumn="0" w:lastColumn="0" w:oddVBand="0" w:evenVBand="0" w:oddHBand="0" w:evenHBand="0" w:firstRowFirstColumn="0" w:firstRowLastColumn="0" w:lastRowFirstColumn="0" w:lastRowLastColumn="0"/>
-              <w:rPr>
-                <w:rFonts w:ascii="Consolas" w:hAnsi="Consolas" w:cs="Consolas"/>
-                <w:color w:val="000000"/>
-              </w:rPr>
-            </w:pPr>
-            <w:proofErr w:type="spellStart"/>
-            <w:proofErr w:type="gramStart"/>
+            <w:tcW w:w="4394" w:type="dxa"/>
+          </w:tcPr>
+          <w:p>
+            <w:pPr>
+              <w:pStyle w:val="HTMLPreformatted"/>
+              <w:shd w:val="clear" w:color="auto" w:fill="FFFFFF"/>
+              <w:cnfStyle w:val="000000000000" w:firstRow="0" w:lastRow="0" w:firstColumn="0" w:lastColumn="0" w:oddVBand="0" w:evenVBand="0" w:oddHBand="0" w:evenHBand="0" w:firstRowFirstColumn="0" w:firstRowLastColumn="0" w:lastRowFirstColumn="0" w:lastRowLastColumn="0"/>
+              <w:rPr>
+                <w:rFonts w:ascii="Consolas" w:hAnsi="Consolas" w:cs="Consolas"/>
+                <w:color w:val="1E7C70"/>
+              </w:rPr>
+            </w:pPr>
             <w:r>
               <w:rPr>
                 <w:rFonts w:ascii="Consolas" w:hAnsi="Consolas" w:cs="Consolas"/>
@@ -3973,30 +4759,12 @@
               </w:rPr>
               <w:t>var</w:t>
             </w:r>
-            <w:proofErr w:type="spellEnd"/>
-            <w:proofErr w:type="gramEnd"/>
-            <w:r>
-              <w:rPr>
-                <w:rFonts w:ascii="Consolas" w:hAnsi="Consolas" w:cs="Consolas"/>
-                <w:color w:val="000000"/>
-              </w:rPr>
-              <w:t xml:space="preserve"> </w:t>
-            </w:r>
-            <w:proofErr w:type="spellStart"/>
-            <w:r>
-              <w:rPr>
-                <w:rFonts w:ascii="Consolas" w:hAnsi="Consolas" w:cs="Consolas"/>
-                <w:color w:val="000000"/>
-              </w:rPr>
-              <w:t>dobRegex</w:t>
-            </w:r>
-            <w:proofErr w:type="spellEnd"/>
-            <w:r>
-              <w:rPr>
-                <w:rFonts w:ascii="Consolas" w:hAnsi="Consolas" w:cs="Consolas"/>
-                <w:color w:val="000000"/>
-              </w:rPr>
-              <w:t xml:space="preserve"> </w:t>
+            <w:r>
+              <w:rPr>
+                <w:rFonts w:ascii="Consolas" w:hAnsi="Consolas" w:cs="Consolas"/>
+                <w:color w:val="000000"/>
+              </w:rPr>
+              <w:t xml:space="preserve"> dobRegex </w:t>
             </w:r>
             <w:r>
               <w:rPr>
@@ -4037,6 +4805,17 @@
                 <w:color w:val="000000"/>
               </w:rPr>
             </w:pPr>
+          </w:p>
+          <w:p>
+            <w:pPr>
+              <w:pStyle w:val="HTMLPreformatted"/>
+              <w:shd w:val="clear" w:color="auto" w:fill="FFFFFF"/>
+              <w:cnfStyle w:val="000000000000" w:firstRow="0" w:lastRow="0" w:firstColumn="0" w:lastColumn="0" w:oddVBand="0" w:evenVBand="0" w:oddHBand="0" w:evenHBand="0" w:firstRowFirstColumn="0" w:firstRowLastColumn="0" w:lastRowFirstColumn="0" w:lastRowLastColumn="0"/>
+              <w:rPr>
+                <w:rFonts w:ascii="Consolas" w:hAnsi="Consolas" w:cs="Consolas"/>
+                <w:color w:val="000000"/>
+              </w:rPr>
+            </w:pPr>
             <w:r>
               <w:rPr>
                 <w:rFonts w:ascii="Consolas" w:hAnsi="Consolas" w:cs="Consolas"/>
@@ -4058,21 +4837,12 @@
               </w:rPr>
               <w:t>(</w:t>
             </w:r>
-            <w:proofErr w:type="spellStart"/>
-            <w:r>
-              <w:rPr>
-                <w:rFonts w:ascii="Consolas" w:hAnsi="Consolas" w:cs="Consolas"/>
-                <w:color w:val="000000"/>
-              </w:rPr>
-              <w:t>dob.value</w:t>
-            </w:r>
-            <w:proofErr w:type="spellEnd"/>
-            <w:r>
-              <w:rPr>
-                <w:rFonts w:ascii="Consolas" w:hAnsi="Consolas" w:cs="Consolas"/>
-                <w:color w:val="000000"/>
-              </w:rPr>
-              <w:t xml:space="preserve"> </w:t>
+            <w:r>
+              <w:rPr>
+                <w:rFonts w:ascii="Consolas" w:hAnsi="Consolas" w:cs="Consolas"/>
+                <w:color w:val="000000"/>
+              </w:rPr>
+              <w:t xml:space="preserve">dob.value </w:t>
             </w:r>
             <w:r>
               <w:rPr>
@@ -4132,23 +4902,7 @@
                 <w:rFonts w:ascii="Consolas" w:hAnsi="Consolas" w:cs="Consolas"/>
                 <w:color w:val="000000"/>
               </w:rPr>
-              <w:t xml:space="preserve">                    </w:t>
-            </w:r>
-            <w:proofErr w:type="spellStart"/>
-            <w:r>
-              <w:rPr>
-                <w:rFonts w:ascii="Consolas" w:hAnsi="Consolas" w:cs="Consolas"/>
-                <w:color w:val="000000"/>
-              </w:rPr>
-              <w:t>dobError.style.display</w:t>
-            </w:r>
-            <w:proofErr w:type="spellEnd"/>
-            <w:r>
-              <w:rPr>
-                <w:rFonts w:ascii="Consolas" w:hAnsi="Consolas" w:cs="Consolas"/>
-                <w:color w:val="000000"/>
-              </w:rPr>
-              <w:t xml:space="preserve"> </w:t>
+              <w:t xml:space="preserve">dobError.style.display </w:t>
             </w:r>
             <w:r>
               <w:rPr>
@@ -4160,13 +4914,6 @@
             <w:r>
               <w:rPr>
                 <w:rFonts w:ascii="Consolas" w:hAnsi="Consolas" w:cs="Consolas"/>
-                <w:color w:val="000000"/>
-              </w:rPr>
-              <w:t xml:space="preserve"> </w:t>
-            </w:r>
-            <w:r>
-              <w:rPr>
-                <w:rFonts w:ascii="Consolas" w:hAnsi="Consolas" w:cs="Consolas"/>
                 <w:color w:val="823125"/>
               </w:rPr>
               <w:t>"inline"</w:t>
@@ -4192,13 +4939,6 @@
             <w:r>
               <w:rPr>
                 <w:rFonts w:ascii="Consolas" w:hAnsi="Consolas" w:cs="Consolas"/>
-                <w:color w:val="000000"/>
-              </w:rPr>
-              <w:t xml:space="preserve">                    </w:t>
-            </w:r>
-            <w:r>
-              <w:rPr>
-                <w:rFonts w:ascii="Consolas" w:hAnsi="Consolas" w:cs="Consolas"/>
                 <w:color w:val="4F76AC"/>
               </w:rPr>
               <w:t>return</w:t>
@@ -4243,15 +4983,10 @@
               <w:t>}</w:t>
             </w:r>
           </w:p>
-          <w:p>
-            <w:pPr>
-              <w:cnfStyle w:val="000000000000" w:firstRow="0" w:lastRow="0" w:firstColumn="0" w:lastColumn="0" w:oddVBand="0" w:evenVBand="0" w:oddHBand="0" w:evenHBand="0" w:firstRowFirstColumn="0" w:firstRowLastColumn="0" w:lastRowFirstColumn="0" w:lastRowLastColumn="0"/>
-            </w:pPr>
-          </w:p>
-        </w:tc>
-        <w:tc>
-          <w:tcPr>
-            <w:tcW w:w="5102" w:type="dxa"/>
+        </w:tc>
+        <w:tc>
+          <w:tcPr>
+            <w:tcW w:w="3543" w:type="dxa"/>
           </w:tcPr>
           <w:p>
             <w:pPr>
@@ -4269,13 +5004,7 @@
               <w:t>MM-DD-YYYY format.</w:t>
             </w:r>
             <w:r>
-              <w:t xml:space="preserve"> </w:t>
-            </w:r>
-            <w:r>
-              <w:t>Will return a warning if nothin</w:t>
-            </w:r>
-            <w:r>
-              <w:t>g has been entered in the field, or date is not in correct format.</w:t>
+              <w:t xml:space="preserve"> Will return a warning if nothing has been entered in the field, or date is not in correct format.</w:t>
             </w:r>
           </w:p>
         </w:tc>
@@ -4287,7 +5016,7 @@
         <w:tc>
           <w:tcPr>
             <w:cnfStyle w:val="001000000000" w:firstRow="0" w:lastRow="0" w:firstColumn="1" w:lastColumn="0" w:oddVBand="0" w:evenVBand="0" w:oddHBand="0" w:evenHBand="0" w:firstRowFirstColumn="0" w:firstRowLastColumn="0" w:lastRowFirstColumn="0" w:lastRowLastColumn="0"/>
-            <w:tcW w:w="1838" w:type="dxa"/>
+            <w:tcW w:w="1413" w:type="dxa"/>
             <w:vAlign w:val="center"/>
           </w:tcPr>
           <w:p>
@@ -4307,7 +5036,7 @@
         </w:tc>
         <w:tc>
           <w:tcPr>
-            <w:tcW w:w="2410" w:type="dxa"/>
+            <w:tcW w:w="4394" w:type="dxa"/>
           </w:tcPr>
           <w:p>
             <w:pPr>
@@ -4340,21 +5069,12 @@
               </w:rPr>
               <w:t>(</w:t>
             </w:r>
-            <w:proofErr w:type="spellStart"/>
-            <w:r>
-              <w:rPr>
-                <w:rFonts w:ascii="Consolas" w:hAnsi="Consolas" w:cs="Consolas"/>
-                <w:color w:val="000000"/>
-              </w:rPr>
-              <w:t>age.value</w:t>
-            </w:r>
-            <w:proofErr w:type="spellEnd"/>
-            <w:r>
-              <w:rPr>
-                <w:rFonts w:ascii="Consolas" w:hAnsi="Consolas" w:cs="Consolas"/>
-                <w:color w:val="000000"/>
-              </w:rPr>
-              <w:t xml:space="preserve"> </w:t>
+            <w:r>
+              <w:rPr>
+                <w:rFonts w:ascii="Consolas" w:hAnsi="Consolas" w:cs="Consolas"/>
+                <w:color w:val="000000"/>
+              </w:rPr>
+              <w:t xml:space="preserve">age.value </w:t>
             </w:r>
             <w:r>
               <w:rPr>
@@ -4414,23 +5134,7 @@
                 <w:rFonts w:ascii="Consolas" w:hAnsi="Consolas" w:cs="Consolas"/>
                 <w:color w:val="000000"/>
               </w:rPr>
-              <w:t xml:space="preserve">                    </w:t>
-            </w:r>
-            <w:proofErr w:type="spellStart"/>
-            <w:r>
-              <w:rPr>
-                <w:rFonts w:ascii="Consolas" w:hAnsi="Consolas" w:cs="Consolas"/>
-                <w:color w:val="000000"/>
-              </w:rPr>
-              <w:t>ageError.style.display</w:t>
-            </w:r>
-            <w:proofErr w:type="spellEnd"/>
-            <w:r>
-              <w:rPr>
-                <w:rFonts w:ascii="Consolas" w:hAnsi="Consolas" w:cs="Consolas"/>
-                <w:color w:val="000000"/>
-              </w:rPr>
-              <w:t xml:space="preserve"> </w:t>
+              <w:t xml:space="preserve">ageError.style.display </w:t>
             </w:r>
             <w:r>
               <w:rPr>
@@ -4442,13 +5146,6 @@
             <w:r>
               <w:rPr>
                 <w:rFonts w:ascii="Consolas" w:hAnsi="Consolas" w:cs="Consolas"/>
-                <w:color w:val="000000"/>
-              </w:rPr>
-              <w:t xml:space="preserve"> </w:t>
-            </w:r>
-            <w:r>
-              <w:rPr>
-                <w:rFonts w:ascii="Consolas" w:hAnsi="Consolas" w:cs="Consolas"/>
                 <w:color w:val="823125"/>
               </w:rPr>
               <w:t>"inline"</w:t>
@@ -4474,14 +5171,6 @@
             <w:r>
               <w:rPr>
                 <w:rFonts w:ascii="Consolas" w:hAnsi="Consolas" w:cs="Consolas"/>
-                <w:color w:val="000000"/>
-              </w:rPr>
-              <w:lastRenderedPageBreak/>
-              <w:t xml:space="preserve">                    </w:t>
-            </w:r>
-            <w:r>
-              <w:rPr>
-                <w:rFonts w:ascii="Consolas" w:hAnsi="Consolas" w:cs="Consolas"/>
                 <w:color w:val="4F76AC"/>
               </w:rPr>
               <w:t>return</w:t>
@@ -4529,21 +5218,17 @@
         </w:tc>
         <w:tc>
           <w:tcPr>
-            <w:tcW w:w="5102" w:type="dxa"/>
+            <w:tcW w:w="3543" w:type="dxa"/>
           </w:tcPr>
           <w:p>
             <w:pPr>
               <w:cnfStyle w:val="000000100000" w:firstRow="0" w:lastRow="0" w:firstColumn="0" w:lastColumn="0" w:oddVBand="0" w:evenVBand="0" w:oddHBand="1" w:evenHBand="0" w:firstRowFirstColumn="0" w:firstRowLastColumn="0" w:lastRowFirstColumn="0" w:lastRowLastColumn="0"/>
             </w:pPr>
             <w:r>
-              <w:lastRenderedPageBreak/>
               <w:t>Checks if user has entered a number for their age.</w:t>
             </w:r>
             <w:r>
-              <w:t xml:space="preserve"> </w:t>
-            </w:r>
-            <w:r>
-              <w:t>Will return a warning if nothing has been entered in the field.</w:t>
+              <w:t xml:space="preserve"> Will return a warning if nothing has been entered in the field.</w:t>
             </w:r>
           </w:p>
         </w:tc>
@@ -4552,7 +5237,7 @@
         <w:tc>
           <w:tcPr>
             <w:cnfStyle w:val="001000000000" w:firstRow="0" w:lastRow="0" w:firstColumn="1" w:lastColumn="0" w:oddVBand="0" w:evenVBand="0" w:oddHBand="0" w:evenHBand="0" w:firstRowFirstColumn="0" w:firstRowLastColumn="0" w:lastRowFirstColumn="0" w:lastRowLastColumn="0"/>
-            <w:tcW w:w="1838" w:type="dxa"/>
+            <w:tcW w:w="1413" w:type="dxa"/>
             <w:vAlign w:val="center"/>
           </w:tcPr>
           <w:p>
@@ -4566,86 +5251,173 @@
               <w:rPr>
                 <w:b w:val="0"/>
               </w:rPr>
-              <w:lastRenderedPageBreak/>
               <w:t>Email</w:t>
             </w:r>
           </w:p>
         </w:tc>
         <w:tc>
           <w:tcPr>
-            <w:tcW w:w="2410" w:type="dxa"/>
-          </w:tcPr>
-          <w:p>
-            <w:pPr>
-              <w:cnfStyle w:val="000000000000" w:firstRow="0" w:lastRow="0" w:firstColumn="0" w:lastColumn="0" w:oddVBand="0" w:evenVBand="0" w:oddHBand="0" w:evenHBand="0" w:firstRowFirstColumn="0" w:firstRowLastColumn="0" w:lastRowFirstColumn="0" w:lastRowLastColumn="0"/>
-            </w:pPr>
+            <w:tcW w:w="4394" w:type="dxa"/>
+          </w:tcPr>
+          <w:p>
+            <w:pPr>
+              <w:pStyle w:val="HTMLPreformatted"/>
+              <w:shd w:val="clear" w:color="auto" w:fill="FFFFFF"/>
+              <w:cnfStyle w:val="000000000000" w:firstRow="0" w:lastRow="0" w:firstColumn="0" w:lastColumn="0" w:oddVBand="0" w:evenVBand="0" w:oddHBand="0" w:evenHBand="0" w:firstRowFirstColumn="0" w:firstRowLastColumn="0" w:lastRowFirstColumn="0" w:lastRowLastColumn="0"/>
+              <w:rPr>
+                <w:rFonts w:ascii="Consolas" w:hAnsi="Consolas" w:cs="Consolas"/>
+                <w:color w:val="9B5F9B"/>
+              </w:rPr>
+            </w:pPr>
+            <w:r>
+              <w:rPr>
+                <w:rFonts w:ascii="Consolas" w:hAnsi="Consolas" w:cs="Consolas"/>
+                <w:color w:val="4F76AC"/>
+              </w:rPr>
+              <w:t>var</w:t>
+            </w:r>
+            <w:r>
+              <w:rPr>
+                <w:rFonts w:ascii="Consolas" w:hAnsi="Consolas" w:cs="Consolas"/>
+                <w:color w:val="000000"/>
+              </w:rPr>
+              <w:t xml:space="preserve"> emailRegex </w:t>
+            </w:r>
+            <w:r>
+              <w:rPr>
+                <w:rFonts w:ascii="Consolas" w:hAnsi="Consolas" w:cs="Consolas"/>
+                <w:color w:val="1E7C70"/>
+              </w:rPr>
+              <w:t>=</w:t>
+            </w:r>
+            <w:r>
+              <w:rPr>
+                <w:rFonts w:ascii="Consolas" w:hAnsi="Consolas" w:cs="Consolas"/>
+                <w:color w:val="000000"/>
+              </w:rPr>
+              <w:t xml:space="preserve"> </w:t>
+            </w:r>
+            <w:r>
+              <w:rPr>
+                <w:rFonts w:ascii="Consolas" w:hAnsi="Consolas" w:cs="Consolas"/>
+                <w:color w:val="9B5F9B"/>
+              </w:rPr>
+              <w:t>/^(([^&lt;&gt;()[\]</w:t>
+            </w:r>
+            <w:r>
+              <w:rPr>
+                <w:rFonts w:ascii="Consolas" w:hAnsi="Consolas" w:cs="Consolas"/>
+                <w:color w:val="9B5F9B"/>
+              </w:rPr>
+              <w:t>\\.,;:\s@\</w:t>
+            </w:r>
+            <w:r>
+              <w:rPr>
+                <w:rFonts w:ascii="Consolas" w:hAnsi="Consolas" w:cs="Consolas"/>
+                <w:color w:val="9B5F9B"/>
+              </w:rPr>
+              <w:t>"]</w:t>
+            </w:r>
+          </w:p>
+          <w:p>
+            <w:pPr>
+              <w:pStyle w:val="HTMLPreformatted"/>
+              <w:shd w:val="clear" w:color="auto" w:fill="FFFFFF"/>
+              <w:cnfStyle w:val="000000000000" w:firstRow="0" w:lastRow="0" w:firstColumn="0" w:lastColumn="0" w:oddVBand="0" w:evenVBand="0" w:oddHBand="0" w:evenHBand="0" w:firstRowFirstColumn="0" w:firstRowLastColumn="0" w:lastRowFirstColumn="0" w:lastRowLastColumn="0"/>
+              <w:rPr>
+                <w:rFonts w:ascii="Consolas" w:hAnsi="Consolas" w:cs="Consolas"/>
+                <w:color w:val="9B5F9B"/>
+              </w:rPr>
+            </w:pPr>
+            <w:r>
+              <w:rPr>
+                <w:rFonts w:ascii="Consolas" w:hAnsi="Consolas" w:cs="Consolas"/>
+                <w:color w:val="9B5F9B"/>
+              </w:rPr>
+              <w:t>+(\.[^&lt;&gt;()[\]</w:t>
+            </w:r>
+            <w:r>
+              <w:rPr>
+                <w:rFonts w:ascii="Consolas" w:hAnsi="Consolas" w:cs="Consolas"/>
+                <w:color w:val="9B5F9B"/>
+              </w:rPr>
+              <w:t>\\.,;:\s@\"]+)*</w:t>
+            </w:r>
+            <w:r>
+              <w:rPr>
+                <w:rFonts w:ascii="Consolas" w:hAnsi="Consolas" w:cs="Consolas"/>
+                <w:color w:val="9B5F9B"/>
+              </w:rPr>
+              <w:t>)</w:t>
+            </w:r>
+          </w:p>
+          <w:p>
+            <w:pPr>
+              <w:pStyle w:val="HTMLPreformatted"/>
+              <w:shd w:val="clear" w:color="auto" w:fill="FFFFFF"/>
+              <w:cnfStyle w:val="000000000000" w:firstRow="0" w:lastRow="0" w:firstColumn="0" w:lastColumn="0" w:oddVBand="0" w:evenVBand="0" w:oddHBand="0" w:evenHBand="0" w:firstRowFirstColumn="0" w:firstRowLastColumn="0" w:lastRowFirstColumn="0" w:lastRowLastColumn="0"/>
+              <w:rPr>
+                <w:rFonts w:ascii="Consolas" w:hAnsi="Consolas" w:cs="Consolas"/>
+                <w:color w:val="9B5F9B"/>
+              </w:rPr>
+            </w:pPr>
+            <w:r>
+              <w:rPr>
+                <w:rFonts w:ascii="Consolas" w:hAnsi="Consolas" w:cs="Consolas"/>
+                <w:color w:val="9B5F9B"/>
+              </w:rPr>
+              <w:t>|(\".+\"))@((\[[0-9]{1,3}\.[0-9]{1,3}\.[0-9]{1,3}\.[0-9]{1,3}\])</w:t>
+            </w:r>
+          </w:p>
+          <w:p>
+            <w:pPr>
+              <w:pStyle w:val="HTMLPreformatted"/>
+              <w:shd w:val="clear" w:color="auto" w:fill="FFFFFF"/>
+              <w:cnfStyle w:val="000000000000" w:firstRow="0" w:lastRow="0" w:firstColumn="0" w:lastColumn="0" w:oddVBand="0" w:evenVBand="0" w:oddHBand="0" w:evenHBand="0" w:firstRowFirstColumn="0" w:firstRowLastColumn="0" w:lastRowFirstColumn="0" w:lastRowLastColumn="0"/>
+              <w:rPr>
+                <w:rFonts w:ascii="Consolas" w:hAnsi="Consolas" w:cs="Consolas"/>
+                <w:color w:val="9B5F9B"/>
+              </w:rPr>
+            </w:pPr>
+            <w:r>
+              <w:rPr>
+                <w:rFonts w:ascii="Consolas" w:hAnsi="Consolas" w:cs="Consolas"/>
+                <w:color w:val="9B5F9B"/>
+              </w:rPr>
+              <w:t>|(([a-zA-Z\-0-9]+\.)</w:t>
+            </w:r>
+          </w:p>
+          <w:p>
+            <w:pPr>
+              <w:pStyle w:val="HTMLPreformatted"/>
+              <w:shd w:val="clear" w:color="auto" w:fill="FFFFFF"/>
+              <w:cnfStyle w:val="000000000000" w:firstRow="0" w:lastRow="0" w:firstColumn="0" w:lastColumn="0" w:oddVBand="0" w:evenVBand="0" w:oddHBand="0" w:evenHBand="0" w:firstRowFirstColumn="0" w:firstRowLastColumn="0" w:lastRowFirstColumn="0" w:lastRowLastColumn="0"/>
+              <w:rPr>
+                <w:rFonts w:ascii="Consolas" w:hAnsi="Consolas" w:cs="Consolas"/>
+                <w:color w:val="000000"/>
+              </w:rPr>
+            </w:pPr>
+            <w:r>
+              <w:rPr>
+                <w:rFonts w:ascii="Consolas" w:hAnsi="Consolas" w:cs="Consolas"/>
+                <w:color w:val="9B5F9B"/>
+              </w:rPr>
+              <w:t>+[a-zA-Z]{2,}))$/</w:t>
+            </w:r>
             <w:proofErr w:type="spellStart"/>
             <w:r>
-              <w:t>var</w:t>
+              <w:rPr>
+                <w:rFonts w:ascii="Consolas" w:hAnsi="Consolas" w:cs="Consolas"/>
+                <w:color w:val="9B5F9B"/>
+              </w:rPr>
+              <w:t>i</w:t>
             </w:r>
             <w:proofErr w:type="spellEnd"/>
             <w:r>
-              <w:t xml:space="preserve"> </w:t>
-            </w:r>
-            <w:proofErr w:type="spellStart"/>
-            <w:r>
-              <w:t>emailRegex</w:t>
-            </w:r>
-            <w:proofErr w:type="spellEnd"/>
-            <w:r>
-              <w:t xml:space="preserve"> = /^(([^&lt;&gt;()[\]\\.,;:\s@\"]</w:t>
-            </w:r>
-          </w:p>
-          <w:p>
-            <w:pPr>
-              <w:cnfStyle w:val="000000000000" w:firstRow="0" w:lastRow="0" w:firstColumn="0" w:lastColumn="0" w:oddVBand="0" w:evenVBand="0" w:oddHBand="0" w:evenHBand="0" w:firstRowFirstColumn="0" w:firstRowLastColumn="0" w:lastRowFirstColumn="0" w:lastRowLastColumn="0"/>
-            </w:pPr>
-            <w:r>
-              <w:t>+(\.[^&lt;&gt;()[\]\\.,;:\s@\"]+)*)</w:t>
-            </w:r>
-          </w:p>
-          <w:p>
-            <w:pPr>
-              <w:cnfStyle w:val="000000000000" w:firstRow="0" w:lastRow="0" w:firstColumn="0" w:lastColumn="0" w:oddVBand="0" w:evenVBand="0" w:oddHBand="0" w:evenHBand="0" w:firstRowFirstColumn="0" w:firstRowLastColumn="0" w:lastRowFirstColumn="0" w:lastRowLastColumn="0"/>
-            </w:pPr>
-            <w:r>
-              <w:t>|(\".+\"))@((\[[0-9]{1,3}\.[0-9]{1,3}\.[0-9]{1,3}\.[0-9]{1,3}\])</w:t>
-            </w:r>
-          </w:p>
-          <w:p>
-            <w:pPr>
-              <w:cnfStyle w:val="000000000000" w:firstRow="0" w:lastRow="0" w:firstColumn="0" w:lastColumn="0" w:oddVBand="0" w:evenVBand="0" w:oddHBand="0" w:evenHBand="0" w:firstRowFirstColumn="0" w:firstRowLastColumn="0" w:lastRowFirstColumn="0" w:lastRowLastColumn="0"/>
-            </w:pPr>
-            <w:proofErr w:type="gramStart"/>
-            <w:r>
-              <w:t>|(</w:t>
-            </w:r>
-            <w:proofErr w:type="gramEnd"/>
-            <w:r>
-              <w:t>([a-</w:t>
-            </w:r>
-            <w:proofErr w:type="spellStart"/>
-            <w:r>
-              <w:t>zA</w:t>
-            </w:r>
-            <w:proofErr w:type="spellEnd"/>
-            <w:r>
-              <w:t>-Z\-0-9]+\.)+[a-</w:t>
-            </w:r>
-            <w:proofErr w:type="spellStart"/>
-            <w:r>
-              <w:t>zA</w:t>
-            </w:r>
-            <w:proofErr w:type="spellEnd"/>
-            <w:r>
-              <w:t>-Z]{2,}))$/</w:t>
-            </w:r>
-            <w:proofErr w:type="spellStart"/>
-            <w:r>
-              <w:t>i</w:t>
-            </w:r>
-            <w:proofErr w:type="spellEnd"/>
-            <w:r>
+              <w:rPr>
+                <w:rFonts w:ascii="Consolas" w:hAnsi="Consolas" w:cs="Consolas"/>
+                <w:color w:val="1E7C70"/>
+              </w:rPr>
               <w:t>;</w:t>
             </w:r>
           </w:p>
@@ -4656,14 +5428,25 @@
               <w:cnfStyle w:val="000000000000" w:firstRow="0" w:lastRow="0" w:firstColumn="0" w:lastColumn="0" w:oddVBand="0" w:evenVBand="0" w:oddHBand="0" w:evenHBand="0" w:firstRowFirstColumn="0" w:firstRowLastColumn="0" w:lastRowFirstColumn="0" w:lastRowLastColumn="0"/>
               <w:rPr>
                 <w:rFonts w:ascii="Consolas" w:hAnsi="Consolas" w:cs="Consolas"/>
-                <w:color w:val="000000"/>
-              </w:rPr>
-            </w:pPr>
-            <w:r>
-              <w:rPr>
-                <w:rFonts w:ascii="Consolas" w:hAnsi="Consolas" w:cs="Consolas"/>
                 <w:color w:val="4F76AC"/>
               </w:rPr>
+            </w:pPr>
+          </w:p>
+          <w:p>
+            <w:pPr>
+              <w:pStyle w:val="HTMLPreformatted"/>
+              <w:shd w:val="clear" w:color="auto" w:fill="FFFFFF"/>
+              <w:cnfStyle w:val="000000000000" w:firstRow="0" w:lastRow="0" w:firstColumn="0" w:lastColumn="0" w:oddVBand="0" w:evenVBand="0" w:oddHBand="0" w:evenHBand="0" w:firstRowFirstColumn="0" w:firstRowLastColumn="0" w:lastRowFirstColumn="0" w:lastRowLastColumn="0"/>
+              <w:rPr>
+                <w:rFonts w:ascii="Consolas" w:hAnsi="Consolas" w:cs="Consolas"/>
+                <w:color w:val="000000"/>
+              </w:rPr>
+            </w:pPr>
+            <w:r>
+              <w:rPr>
+                <w:rFonts w:ascii="Consolas" w:hAnsi="Consolas" w:cs="Consolas"/>
+                <w:color w:val="4F76AC"/>
+              </w:rPr>
               <w:t>if</w:t>
             </w:r>
             <w:r>
@@ -4680,21 +5463,12 @@
               </w:rPr>
               <w:t>(</w:t>
             </w:r>
-            <w:proofErr w:type="spellStart"/>
-            <w:r>
-              <w:rPr>
-                <w:rFonts w:ascii="Consolas" w:hAnsi="Consolas" w:cs="Consolas"/>
-                <w:color w:val="000000"/>
-              </w:rPr>
-              <w:t>email.value</w:t>
-            </w:r>
-            <w:proofErr w:type="spellEnd"/>
-            <w:r>
-              <w:rPr>
-                <w:rFonts w:ascii="Consolas" w:hAnsi="Consolas" w:cs="Consolas"/>
-                <w:color w:val="000000"/>
-              </w:rPr>
-              <w:t xml:space="preserve"> </w:t>
+            <w:r>
+              <w:rPr>
+                <w:rFonts w:ascii="Consolas" w:hAnsi="Consolas" w:cs="Consolas"/>
+                <w:color w:val="000000"/>
+              </w:rPr>
+              <w:t xml:space="preserve">email.value </w:t>
             </w:r>
             <w:r>
               <w:rPr>
@@ -4722,55 +5496,25 @@
                 <w:rFonts w:ascii="Consolas" w:hAnsi="Consolas" w:cs="Consolas"/>
                 <w:color w:val="1E7C70"/>
               </w:rPr>
-              <w:t>)</w:t>
-            </w:r>
-            <w:r>
-              <w:rPr>
-                <w:rFonts w:ascii="Consolas" w:hAnsi="Consolas" w:cs="Consolas"/>
-                <w:color w:val="000000"/>
-              </w:rPr>
-              <w:t xml:space="preserve"> </w:t>
-            </w:r>
-            <w:r>
-              <w:rPr>
-                <w:rFonts w:ascii="Consolas" w:hAnsi="Consolas" w:cs="Consolas"/>
-                <w:color w:val="1E7C70"/>
-              </w:rPr>
-              <w:t>{</w:t>
-            </w:r>
-          </w:p>
-          <w:p>
-            <w:pPr>
-              <w:pStyle w:val="HTMLPreformatted"/>
-              <w:shd w:val="clear" w:color="auto" w:fill="FFFFFF"/>
-              <w:cnfStyle w:val="000000000000" w:firstRow="0" w:lastRow="0" w:firstColumn="0" w:lastColumn="0" w:oddVBand="0" w:evenVBand="0" w:oddHBand="0" w:evenHBand="0" w:firstRowFirstColumn="0" w:firstRowLastColumn="0" w:lastRowFirstColumn="0" w:lastRowLastColumn="0"/>
-              <w:rPr>
-                <w:rFonts w:ascii="Consolas" w:hAnsi="Consolas" w:cs="Consolas"/>
-                <w:color w:val="000000"/>
-              </w:rPr>
-            </w:pPr>
-            <w:r>
-              <w:rPr>
-                <w:rFonts w:ascii="Consolas" w:hAnsi="Consolas" w:cs="Consolas"/>
-                <w:color w:val="000000"/>
-              </w:rPr>
-              <w:t xml:space="preserve">                    </w:t>
-            </w:r>
-            <w:proofErr w:type="spellStart"/>
-            <w:r>
-              <w:rPr>
-                <w:rFonts w:ascii="Consolas" w:hAnsi="Consolas" w:cs="Consolas"/>
-                <w:color w:val="000000"/>
-              </w:rPr>
-              <w:t>emailError.style.display</w:t>
-            </w:r>
-            <w:proofErr w:type="spellEnd"/>
-            <w:r>
-              <w:rPr>
-                <w:rFonts w:ascii="Consolas" w:hAnsi="Consolas" w:cs="Consolas"/>
-                <w:color w:val="000000"/>
-              </w:rPr>
-              <w:t xml:space="preserve"> </w:t>
+              <w:t>){</w:t>
+            </w:r>
+          </w:p>
+          <w:p>
+            <w:pPr>
+              <w:pStyle w:val="HTMLPreformatted"/>
+              <w:shd w:val="clear" w:color="auto" w:fill="FFFFFF"/>
+              <w:cnfStyle w:val="000000000000" w:firstRow="0" w:lastRow="0" w:firstColumn="0" w:lastColumn="0" w:oddVBand="0" w:evenVBand="0" w:oddHBand="0" w:evenHBand="0" w:firstRowFirstColumn="0" w:firstRowLastColumn="0" w:lastRowFirstColumn="0" w:lastRowLastColumn="0"/>
+              <w:rPr>
+                <w:rFonts w:ascii="Consolas" w:hAnsi="Consolas" w:cs="Consolas"/>
+                <w:color w:val="000000"/>
+              </w:rPr>
+            </w:pPr>
+            <w:r>
+              <w:rPr>
+                <w:rFonts w:ascii="Consolas" w:hAnsi="Consolas" w:cs="Consolas"/>
+                <w:color w:val="000000"/>
+              </w:rPr>
+              <w:t xml:space="preserve">emailError.style.display </w:t>
             </w:r>
             <w:r>
               <w:rPr>
@@ -4782,13 +5526,6 @@
             <w:r>
               <w:rPr>
                 <w:rFonts w:ascii="Consolas" w:hAnsi="Consolas" w:cs="Consolas"/>
-                <w:color w:val="000000"/>
-              </w:rPr>
-              <w:t xml:space="preserve"> </w:t>
-            </w:r>
-            <w:r>
-              <w:rPr>
-                <w:rFonts w:ascii="Consolas" w:hAnsi="Consolas" w:cs="Consolas"/>
                 <w:color w:val="823125"/>
               </w:rPr>
               <w:t>"inline"</w:t>
@@ -4814,13 +5551,6 @@
             <w:r>
               <w:rPr>
                 <w:rFonts w:ascii="Consolas" w:hAnsi="Consolas" w:cs="Consolas"/>
-                <w:color w:val="000000"/>
-              </w:rPr>
-              <w:t xml:space="preserve">                    </w:t>
-            </w:r>
-            <w:r>
-              <w:rPr>
-                <w:rFonts w:ascii="Consolas" w:hAnsi="Consolas" w:cs="Consolas"/>
                 <w:color w:val="4F76AC"/>
               </w:rPr>
               <w:t>return</w:t>
@@ -4865,15 +5595,10 @@
               <w:t>}</w:t>
             </w:r>
           </w:p>
-          <w:p>
-            <w:pPr>
-              <w:cnfStyle w:val="000000000000" w:firstRow="0" w:lastRow="0" w:firstColumn="0" w:lastColumn="0" w:oddVBand="0" w:evenVBand="0" w:oddHBand="0" w:evenHBand="0" w:firstRowFirstColumn="0" w:firstRowLastColumn="0" w:lastRowFirstColumn="0" w:lastRowLastColumn="0"/>
-            </w:pPr>
-          </w:p>
-        </w:tc>
-        <w:tc>
-          <w:tcPr>
-            <w:tcW w:w="5102" w:type="dxa"/>
+        </w:tc>
+        <w:tc>
+          <w:tcPr>
+            <w:tcW w:w="3543" w:type="dxa"/>
           </w:tcPr>
           <w:p>
             <w:pPr>
@@ -4900,7 +5625,7 @@
         <w:tc>
           <w:tcPr>
             <w:cnfStyle w:val="001000000000" w:firstRow="0" w:lastRow="0" w:firstColumn="1" w:lastColumn="0" w:oddVBand="0" w:evenVBand="0" w:oddHBand="0" w:evenHBand="0" w:firstRowFirstColumn="0" w:firstRowLastColumn="0" w:lastRowFirstColumn="0" w:lastRowLastColumn="0"/>
-            <w:tcW w:w="1838" w:type="dxa"/>
+            <w:tcW w:w="1413" w:type="dxa"/>
             <w:vAlign w:val="center"/>
           </w:tcPr>
           <w:p>
@@ -4914,13 +5639,14 @@
               <w:rPr>
                 <w:b w:val="0"/>
               </w:rPr>
+              <w:lastRenderedPageBreak/>
               <w:t>Phone Number</w:t>
             </w:r>
           </w:p>
         </w:tc>
         <w:tc>
           <w:tcPr>
-            <w:tcW w:w="2410" w:type="dxa"/>
+            <w:tcW w:w="4394" w:type="dxa"/>
           </w:tcPr>
           <w:p>
             <w:pPr>
@@ -4932,8 +5658,6 @@
                 <w:color w:val="1E7C70"/>
               </w:rPr>
             </w:pPr>
-            <w:proofErr w:type="spellStart"/>
-            <w:proofErr w:type="gramStart"/>
             <w:r>
               <w:rPr>
                 <w:rFonts w:ascii="Consolas" w:hAnsi="Consolas" w:cs="Consolas"/>
@@ -4941,30 +5665,12 @@
               </w:rPr>
               <w:t>var</w:t>
             </w:r>
-            <w:proofErr w:type="spellEnd"/>
-            <w:proofErr w:type="gramEnd"/>
-            <w:r>
-              <w:rPr>
-                <w:rFonts w:ascii="Consolas" w:hAnsi="Consolas" w:cs="Consolas"/>
-                <w:color w:val="000000"/>
-              </w:rPr>
-              <w:t xml:space="preserve"> </w:t>
-            </w:r>
-            <w:proofErr w:type="spellStart"/>
-            <w:r>
-              <w:rPr>
-                <w:rFonts w:ascii="Consolas" w:hAnsi="Consolas" w:cs="Consolas"/>
-                <w:color w:val="000000"/>
-              </w:rPr>
-              <w:t>phoneRegex</w:t>
-            </w:r>
-            <w:proofErr w:type="spellEnd"/>
-            <w:r>
-              <w:rPr>
-                <w:rFonts w:ascii="Consolas" w:hAnsi="Consolas" w:cs="Consolas"/>
-                <w:color w:val="000000"/>
-              </w:rPr>
-              <w:t xml:space="preserve"> </w:t>
+            <w:r>
+              <w:rPr>
+                <w:rFonts w:ascii="Consolas" w:hAnsi="Consolas" w:cs="Consolas"/>
+                <w:color w:val="000000"/>
+              </w:rPr>
+              <w:t xml:space="preserve"> phoneRegex </w:t>
             </w:r>
             <w:r>
               <w:rPr>
@@ -5002,6 +5708,17 @@
               <w:cnfStyle w:val="000000100000" w:firstRow="0" w:lastRow="0" w:firstColumn="0" w:lastColumn="0" w:oddVBand="0" w:evenVBand="0" w:oddHBand="1" w:evenHBand="0" w:firstRowFirstColumn="0" w:firstRowLastColumn="0" w:lastRowFirstColumn="0" w:lastRowLastColumn="0"/>
               <w:rPr>
                 <w:rFonts w:ascii="Consolas" w:hAnsi="Consolas" w:cs="Consolas"/>
+                <w:color w:val="1E7C70"/>
+              </w:rPr>
+            </w:pPr>
+          </w:p>
+          <w:p>
+            <w:pPr>
+              <w:pStyle w:val="HTMLPreformatted"/>
+              <w:shd w:val="clear" w:color="auto" w:fill="FFFFFF"/>
+              <w:cnfStyle w:val="000000100000" w:firstRow="0" w:lastRow="0" w:firstColumn="0" w:lastColumn="0" w:oddVBand="0" w:evenVBand="0" w:oddHBand="1" w:evenHBand="0" w:firstRowFirstColumn="0" w:firstRowLastColumn="0" w:lastRowFirstColumn="0" w:lastRowLastColumn="0"/>
+              <w:rPr>
+                <w:rFonts w:ascii="Consolas" w:hAnsi="Consolas" w:cs="Consolas"/>
                 <w:color w:val="000000"/>
               </w:rPr>
             </w:pPr>
@@ -5026,21 +5743,12 @@
               </w:rPr>
               <w:t>(</w:t>
             </w:r>
-            <w:proofErr w:type="spellStart"/>
-            <w:r>
-              <w:rPr>
-                <w:rFonts w:ascii="Consolas" w:hAnsi="Consolas" w:cs="Consolas"/>
-                <w:color w:val="000000"/>
-              </w:rPr>
-              <w:t>phoneNum.value</w:t>
-            </w:r>
-            <w:proofErr w:type="spellEnd"/>
-            <w:r>
-              <w:rPr>
-                <w:rFonts w:ascii="Consolas" w:hAnsi="Consolas" w:cs="Consolas"/>
-                <w:color w:val="000000"/>
-              </w:rPr>
-              <w:t xml:space="preserve"> </w:t>
+            <w:r>
+              <w:rPr>
+                <w:rFonts w:ascii="Consolas" w:hAnsi="Consolas" w:cs="Consolas"/>
+                <w:color w:val="000000"/>
+              </w:rPr>
+              <w:t xml:space="preserve">phoneNum.value </w:t>
             </w:r>
             <w:r>
               <w:rPr>
@@ -5100,23 +5808,7 @@
                 <w:rFonts w:ascii="Consolas" w:hAnsi="Consolas" w:cs="Consolas"/>
                 <w:color w:val="000000"/>
               </w:rPr>
-              <w:t xml:space="preserve">                    </w:t>
-            </w:r>
-            <w:proofErr w:type="spellStart"/>
-            <w:r>
-              <w:rPr>
-                <w:rFonts w:ascii="Consolas" w:hAnsi="Consolas" w:cs="Consolas"/>
-                <w:color w:val="000000"/>
-              </w:rPr>
-              <w:t>phoneError.style.display</w:t>
-            </w:r>
-            <w:proofErr w:type="spellEnd"/>
-            <w:r>
-              <w:rPr>
-                <w:rFonts w:ascii="Consolas" w:hAnsi="Consolas" w:cs="Consolas"/>
-                <w:color w:val="000000"/>
-              </w:rPr>
-              <w:t xml:space="preserve"> </w:t>
+              <w:t xml:space="preserve">phoneError.style.display </w:t>
             </w:r>
             <w:r>
               <w:rPr>
@@ -5128,13 +5820,6 @@
             <w:r>
               <w:rPr>
                 <w:rFonts w:ascii="Consolas" w:hAnsi="Consolas" w:cs="Consolas"/>
-                <w:color w:val="000000"/>
-              </w:rPr>
-              <w:t xml:space="preserve"> </w:t>
-            </w:r>
-            <w:r>
-              <w:rPr>
-                <w:rFonts w:ascii="Consolas" w:hAnsi="Consolas" w:cs="Consolas"/>
                 <w:color w:val="823125"/>
               </w:rPr>
               <w:t>"inline"</w:t>
@@ -5160,13 +5845,6 @@
             <w:r>
               <w:rPr>
                 <w:rFonts w:ascii="Consolas" w:hAnsi="Consolas" w:cs="Consolas"/>
-                <w:color w:val="000000"/>
-              </w:rPr>
-              <w:t xml:space="preserve">                    </w:t>
-            </w:r>
-            <w:r>
-              <w:rPr>
-                <w:rFonts w:ascii="Consolas" w:hAnsi="Consolas" w:cs="Consolas"/>
                 <w:color w:val="4F76AC"/>
               </w:rPr>
               <w:t>return</w:t>
@@ -5214,7 +5892,7 @@
         </w:tc>
         <w:tc>
           <w:tcPr>
-            <w:tcW w:w="5102" w:type="dxa"/>
+            <w:tcW w:w="3543" w:type="dxa"/>
           </w:tcPr>
           <w:p>
             <w:pPr>
@@ -5224,22 +5902,10 @@
               <w:t>Checks for a phone number in a ###-###-#### format.</w:t>
             </w:r>
             <w:r>
-              <w:t xml:space="preserve"> </w:t>
-            </w:r>
-            <w:r>
-              <w:t>Will return a warning if nothin</w:t>
-            </w:r>
-            <w:r>
-              <w:t>g has been entered in the field</w:t>
-            </w:r>
-            <w:r>
-              <w:t xml:space="preserve">, or </w:t>
-            </w:r>
-            <w:r>
-              <w:t>number</w:t>
-            </w:r>
-            <w:r>
-              <w:t xml:space="preserve"> is not in correct format.</w:t>
+              <w:t xml:space="preserve"> Will return a warning if nothin</w:t>
+            </w:r>
+            <w:r>
+              <w:t>g has been entered in the field, or number is not in correct format.</w:t>
             </w:r>
           </w:p>
         </w:tc>
@@ -5248,7 +5914,7 @@
         <w:tc>
           <w:tcPr>
             <w:cnfStyle w:val="001000000000" w:firstRow="0" w:lastRow="0" w:firstColumn="1" w:lastColumn="0" w:oddVBand="0" w:evenVBand="0" w:oddHBand="0" w:evenHBand="0" w:firstRowFirstColumn="0" w:firstRowLastColumn="0" w:lastRowFirstColumn="0" w:lastRowLastColumn="0"/>
-            <w:tcW w:w="1838" w:type="dxa"/>
+            <w:tcW w:w="1413" w:type="dxa"/>
             <w:vAlign w:val="center"/>
           </w:tcPr>
           <w:p>
@@ -5268,7 +5934,7 @@
         </w:tc>
         <w:tc>
           <w:tcPr>
-            <w:tcW w:w="2410" w:type="dxa"/>
+            <w:tcW w:w="4394" w:type="dxa"/>
           </w:tcPr>
           <w:p>
             <w:pPr>
@@ -5301,21 +5967,12 @@
               </w:rPr>
               <w:t>(</w:t>
             </w:r>
-            <w:proofErr w:type="spellStart"/>
-            <w:r>
-              <w:rPr>
-                <w:rFonts w:ascii="Consolas" w:hAnsi="Consolas" w:cs="Consolas"/>
-                <w:color w:val="000000"/>
-              </w:rPr>
-              <w:t>payment.value</w:t>
-            </w:r>
-            <w:proofErr w:type="spellEnd"/>
-            <w:r>
-              <w:rPr>
-                <w:rFonts w:ascii="Consolas" w:hAnsi="Consolas" w:cs="Consolas"/>
-                <w:color w:val="000000"/>
-              </w:rPr>
-              <w:t xml:space="preserve"> </w:t>
+            <w:r>
+              <w:rPr>
+                <w:rFonts w:ascii="Consolas" w:hAnsi="Consolas" w:cs="Consolas"/>
+                <w:color w:val="000000"/>
+              </w:rPr>
+              <w:t xml:space="preserve">payment.value </w:t>
             </w:r>
             <w:r>
               <w:rPr>
@@ -5375,23 +6032,7 @@
                 <w:rFonts w:ascii="Consolas" w:hAnsi="Consolas" w:cs="Consolas"/>
                 <w:color w:val="000000"/>
               </w:rPr>
-              <w:t xml:space="preserve">                    </w:t>
-            </w:r>
-            <w:proofErr w:type="spellStart"/>
-            <w:r>
-              <w:rPr>
-                <w:rFonts w:ascii="Consolas" w:hAnsi="Consolas" w:cs="Consolas"/>
-                <w:color w:val="000000"/>
-              </w:rPr>
-              <w:t>paymentError.style.display</w:t>
-            </w:r>
-            <w:proofErr w:type="spellEnd"/>
-            <w:r>
-              <w:rPr>
-                <w:rFonts w:ascii="Consolas" w:hAnsi="Consolas" w:cs="Consolas"/>
-                <w:color w:val="000000"/>
-              </w:rPr>
-              <w:t xml:space="preserve"> </w:t>
+              <w:t xml:space="preserve">paymentError.style.display </w:t>
             </w:r>
             <w:r>
               <w:rPr>
@@ -5403,13 +6044,6 @@
             <w:r>
               <w:rPr>
                 <w:rFonts w:ascii="Consolas" w:hAnsi="Consolas" w:cs="Consolas"/>
-                <w:color w:val="000000"/>
-              </w:rPr>
-              <w:t xml:space="preserve"> </w:t>
-            </w:r>
-            <w:r>
-              <w:rPr>
-                <w:rFonts w:ascii="Consolas" w:hAnsi="Consolas" w:cs="Consolas"/>
                 <w:color w:val="823125"/>
               </w:rPr>
               <w:t>"inline"</w:t>
@@ -5482,7 +6116,7 @@
         </w:tc>
         <w:tc>
           <w:tcPr>
-            <w:tcW w:w="5102" w:type="dxa"/>
+            <w:tcW w:w="3543" w:type="dxa"/>
           </w:tcPr>
           <w:p>
             <w:pPr>
@@ -5492,12 +6126,7 @@
               <w:t>Checks if user has selected one of the payment types.</w:t>
             </w:r>
             <w:r>
-              <w:t xml:space="preserve"> Will return a warning if no type </w:t>
-            </w:r>
-            <w:bookmarkStart w:id="0" w:name="_GoBack"/>
-            <w:bookmarkEnd w:id="0"/>
-            <w:r>
-              <w:t>has been selected.</w:t>
+              <w:t xml:space="preserve"> Will return a warning if no type has been selected.</w:t>
             </w:r>
           </w:p>
         </w:tc>
@@ -6063,6 +6692,17 @@
       <w:szCs w:val="20"/>
     </w:rPr>
   </w:style>
+  <w:style w:type="character" w:styleId="Hyperlink">
+    <w:name w:val="Hyperlink"/>
+    <w:basedOn w:val="DefaultParagraphFont"/>
+    <w:uiPriority w:val="99"/>
+    <w:unhideWhenUsed/>
+    <w:rsid w:val="00655542"/>
+    <w:rPr>
+      <w:color w:val="0563C1" w:themeColor="hyperlink"/>
+      <w:u w:val="single"/>
+    </w:rPr>
+  </w:style>
 </w:styles>
 </file>
 
